--- a/LAB4/SPRAWOZDANIE/lab4_sprawozdanie.docx
+++ b/LAB4/SPRAWOZDANIE/lab4_sprawozdanie.docx
@@ -606,7 +606,7 @@
         </w:p>
         <w:p>
           <w:pPr>
-            <w:pStyle w:val="15"/>
+            <w:pStyle w:val="17"/>
             <w:tabs>
               <w:tab w:val="right" w:leader="dot" w:pos="8306"/>
             </w:tabs>
@@ -672,262 +672,6 @@
           </w:r>
           <w:r>
             <w:instrText xml:space="preserve"> PAGEREF _Toc23291 \h </w:instrText>
-          </w:r>
-          <w:r>
-            <w:fldChar w:fldCharType="separate"/>
-          </w:r>
-          <w:r>
-            <w:t>3</w:t>
-          </w:r>
-          <w:r>
-            <w:fldChar w:fldCharType="end"/>
-          </w:r>
-          <w:r>
-            <w:rPr>
-              <w:szCs w:val="24"/>
-            </w:rPr>
-            <w:fldChar w:fldCharType="end"/>
-          </w:r>
-        </w:p>
-        <w:p>
-          <w:pPr>
-            <w:pStyle w:val="15"/>
-            <w:tabs>
-              <w:tab w:val="right" w:leader="dot" w:pos="8306"/>
-            </w:tabs>
-          </w:pPr>
-          <w:r>
-            <w:rPr>
-              <w:szCs w:val="24"/>
-            </w:rPr>
-            <w:fldChar w:fldCharType="begin"/>
-          </w:r>
-          <w:r>
-            <w:rPr>
-              <w:szCs w:val="24"/>
-            </w:rPr>
-            <w:instrText xml:space="preserve"> HYPERLINK \l _Toc19666 </w:instrText>
-          </w:r>
-          <w:r>
-            <w:rPr>
-              <w:szCs w:val="24"/>
-            </w:rPr>
-            <w:fldChar w:fldCharType="separate"/>
-          </w:r>
-          <w:r>
-            <w:rPr>
-              <w:rFonts w:hint="default" w:ascii="Lato" w:hAnsi="Lato" w:eastAsia="SimSun" w:cs="SimSun"/>
-              <w:lang w:val="pl-PL"/>
-            </w:rPr>
-            <w:t xml:space="preserve">2. </w:t>
-          </w:r>
-          <w:r>
-            <w:rPr>
-              <w:rFonts w:hint="default"/>
-              <w:lang w:val="pl-PL"/>
-            </w:rPr>
-            <w:t>Definicje i założenia</w:t>
-          </w:r>
-          <w:r>
-            <w:tab/>
-          </w:r>
-          <w:r>
-            <w:fldChar w:fldCharType="begin"/>
-          </w:r>
-          <w:r>
-            <w:instrText xml:space="preserve"> PAGEREF _Toc19666 \h </w:instrText>
-          </w:r>
-          <w:r>
-            <w:fldChar w:fldCharType="separate"/>
-          </w:r>
-          <w:r>
-            <w:t>3</w:t>
-          </w:r>
-          <w:r>
-            <w:fldChar w:fldCharType="end"/>
-          </w:r>
-          <w:r>
-            <w:rPr>
-              <w:szCs w:val="24"/>
-            </w:rPr>
-            <w:fldChar w:fldCharType="end"/>
-          </w:r>
-        </w:p>
-        <w:p>
-          <w:pPr>
-            <w:pStyle w:val="16"/>
-            <w:tabs>
-              <w:tab w:val="right" w:leader="dot" w:pos="8306"/>
-            </w:tabs>
-          </w:pPr>
-          <w:r>
-            <w:rPr>
-              <w:szCs w:val="24"/>
-            </w:rPr>
-            <w:fldChar w:fldCharType="begin"/>
-          </w:r>
-          <w:r>
-            <w:rPr>
-              <w:szCs w:val="24"/>
-            </w:rPr>
-            <w:instrText xml:space="preserve"> HYPERLINK \l _Toc13336 </w:instrText>
-          </w:r>
-          <w:r>
-            <w:rPr>
-              <w:szCs w:val="24"/>
-            </w:rPr>
-            <w:fldChar w:fldCharType="separate"/>
-          </w:r>
-          <w:r>
-            <w:rPr>
-              <w:rFonts w:hint="default" w:ascii="Lato" w:hAnsi="Lato" w:eastAsia="SimSun" w:cs="SimSun"/>
-              <w:lang w:val="pl-PL"/>
-            </w:rPr>
-            <w:t xml:space="preserve">2.1. </w:t>
-          </w:r>
-          <w:r>
-            <w:rPr>
-              <w:rFonts w:hint="default"/>
-              <w:lang w:val="pl-PL"/>
-            </w:rPr>
-            <w:t>Wyjaśnienie pojęć</w:t>
-          </w:r>
-          <w:r>
-            <w:tab/>
-          </w:r>
-          <w:r>
-            <w:fldChar w:fldCharType="begin"/>
-          </w:r>
-          <w:r>
-            <w:instrText xml:space="preserve"> PAGEREF _Toc13336 \h </w:instrText>
-          </w:r>
-          <w:r>
-            <w:fldChar w:fldCharType="separate"/>
-          </w:r>
-          <w:r>
-            <w:t>3</w:t>
-          </w:r>
-          <w:r>
-            <w:fldChar w:fldCharType="end"/>
-          </w:r>
-          <w:r>
-            <w:rPr>
-              <w:szCs w:val="24"/>
-            </w:rPr>
-            <w:fldChar w:fldCharType="end"/>
-          </w:r>
-        </w:p>
-        <w:p>
-          <w:pPr>
-            <w:pStyle w:val="15"/>
-            <w:tabs>
-              <w:tab w:val="right" w:leader="dot" w:pos="8306"/>
-            </w:tabs>
-          </w:pPr>
-          <w:r>
-            <w:rPr>
-              <w:szCs w:val="24"/>
-            </w:rPr>
-            <w:fldChar w:fldCharType="begin"/>
-          </w:r>
-          <w:r>
-            <w:rPr>
-              <w:szCs w:val="24"/>
-            </w:rPr>
-            <w:instrText xml:space="preserve"> HYPERLINK \l _Toc7898 </w:instrText>
-          </w:r>
-          <w:r>
-            <w:rPr>
-              <w:szCs w:val="24"/>
-            </w:rPr>
-            <w:fldChar w:fldCharType="separate"/>
-          </w:r>
-          <w:r>
-            <w:rPr>
-              <w:rFonts w:hint="default" w:ascii="Lato" w:hAnsi="Lato" w:eastAsia="SimSun" w:cs="SimSun"/>
-              <w:lang w:val="pl-PL"/>
-            </w:rPr>
-            <w:t xml:space="preserve">3. </w:t>
-          </w:r>
-          <w:r>
-            <w:rPr>
-              <w:rFonts w:hint="default"/>
-              <w:lang w:val="pl-PL"/>
-            </w:rPr>
-            <w:t>Sieci neuronowe</w:t>
-          </w:r>
-          <w:r>
-            <w:tab/>
-          </w:r>
-          <w:r>
-            <w:fldChar w:fldCharType="begin"/>
-          </w:r>
-          <w:r>
-            <w:instrText xml:space="preserve"> PAGEREF _Toc7898 \h </w:instrText>
-          </w:r>
-          <w:r>
-            <w:fldChar w:fldCharType="separate"/>
-          </w:r>
-          <w:r>
-            <w:t>3</w:t>
-          </w:r>
-          <w:r>
-            <w:fldChar w:fldCharType="end"/>
-          </w:r>
-          <w:r>
-            <w:rPr>
-              <w:szCs w:val="24"/>
-            </w:rPr>
-            <w:fldChar w:fldCharType="end"/>
-          </w:r>
-        </w:p>
-        <w:p>
-          <w:pPr>
-            <w:pStyle w:val="16"/>
-            <w:tabs>
-              <w:tab w:val="right" w:leader="dot" w:pos="8306"/>
-            </w:tabs>
-          </w:pPr>
-          <w:r>
-            <w:rPr>
-              <w:szCs w:val="24"/>
-            </w:rPr>
-            <w:fldChar w:fldCharType="begin"/>
-          </w:r>
-          <w:r>
-            <w:rPr>
-              <w:szCs w:val="24"/>
-            </w:rPr>
-            <w:instrText xml:space="preserve"> HYPERLINK \l _Toc14340 </w:instrText>
-          </w:r>
-          <w:r>
-            <w:rPr>
-              <w:szCs w:val="24"/>
-            </w:rPr>
-            <w:fldChar w:fldCharType="separate"/>
-          </w:r>
-          <w:r>
-            <w:rPr>
-              <w:rFonts w:hint="default" w:ascii="Lato" w:hAnsi="Lato" w:eastAsia="SimSun" w:cs="SimSun"/>
-              <w:lang w:val="pl-PL"/>
-            </w:rPr>
-            <w:t xml:space="preserve">3.1. </w:t>
-          </w:r>
-          <w:r>
-            <w:rPr>
-              <w:rFonts w:hint="default"/>
-              <w:lang w:val="pl-PL"/>
-            </w:rPr>
-            <w:t>Zadanie #1</w:t>
-          </w:r>
-          <w:r>
-            <w:tab/>
-          </w:r>
-          <w:r>
-            <w:fldChar w:fldCharType="begin"/>
-          </w:r>
-          <w:r>
-            <w:instrText xml:space="preserve"> PAGEREF _Toc14340 \h </w:instrText>
           </w:r>
           <w:r>
             <w:fldChar w:fldCharType="separate"/>
@@ -962,7 +706,7 @@
             <w:rPr>
               <w:szCs w:val="24"/>
             </w:rPr>
-            <w:instrText xml:space="preserve"> HYPERLINK \l _Toc28325 </w:instrText>
+            <w:instrText xml:space="preserve"> HYPERLINK \l _Toc19666 </w:instrText>
           </w:r>
           <w:r>
             <w:rPr>
@@ -975,14 +719,14 @@
               <w:rFonts w:hint="default" w:ascii="Lato" w:hAnsi="Lato" w:eastAsia="SimSun" w:cs="SimSun"/>
               <w:lang w:val="pl-PL"/>
             </w:rPr>
-            <w:t xml:space="preserve">i. </w:t>
+            <w:t xml:space="preserve">2. </w:t>
           </w:r>
           <w:r>
             <w:rPr>
               <w:rFonts w:hint="default"/>
               <w:lang w:val="pl-PL"/>
             </w:rPr>
-            <w:t>Treść polecenia</w:t>
+            <w:t>Definicje i założenia</w:t>
           </w:r>
           <w:r>
             <w:tab/>
@@ -991,7 +735,71 @@
             <w:fldChar w:fldCharType="begin"/>
           </w:r>
           <w:r>
-            <w:instrText xml:space="preserve"> PAGEREF _Toc28325 \h </w:instrText>
+            <w:instrText xml:space="preserve"> PAGEREF _Toc19666 \h </w:instrText>
+          </w:r>
+          <w:r>
+            <w:fldChar w:fldCharType="separate"/>
+          </w:r>
+          <w:r>
+            <w:t>3</w:t>
+          </w:r>
+          <w:r>
+            <w:fldChar w:fldCharType="end"/>
+          </w:r>
+          <w:r>
+            <w:rPr>
+              <w:szCs w:val="24"/>
+            </w:rPr>
+            <w:fldChar w:fldCharType="end"/>
+          </w:r>
+        </w:p>
+        <w:p>
+          <w:pPr>
+            <w:pStyle w:val="18"/>
+            <w:tabs>
+              <w:tab w:val="right" w:leader="dot" w:pos="8306"/>
+            </w:tabs>
+          </w:pPr>
+          <w:r>
+            <w:rPr>
+              <w:szCs w:val="24"/>
+            </w:rPr>
+            <w:fldChar w:fldCharType="begin"/>
+          </w:r>
+          <w:r>
+            <w:rPr>
+              <w:szCs w:val="24"/>
+            </w:rPr>
+            <w:instrText xml:space="preserve"> HYPERLINK \l _Toc13336 </w:instrText>
+          </w:r>
+          <w:r>
+            <w:rPr>
+              <w:szCs w:val="24"/>
+            </w:rPr>
+            <w:fldChar w:fldCharType="separate"/>
+          </w:r>
+          <w:r>
+            <w:rPr>
+              <w:rFonts w:hint="default" w:ascii="Lato" w:hAnsi="Lato" w:eastAsia="SimSun" w:cs="SimSun"/>
+              <w:lang w:val="pl-PL"/>
+            </w:rPr>
+            <w:t xml:space="preserve">2.1. </w:t>
+          </w:r>
+          <w:r>
+            <w:rPr>
+              <w:rFonts w:hint="default"/>
+              <w:lang w:val="pl-PL"/>
+            </w:rPr>
+            <w:t>Wyjaśnienie pojęć</w:t>
+          </w:r>
+          <w:r>
+            <w:tab/>
+          </w:r>
+          <w:r>
+            <w:fldChar w:fldCharType="begin"/>
+          </w:r>
+          <w:r>
+            <w:instrText xml:space="preserve"> PAGEREF _Toc13336 \h </w:instrText>
           </w:r>
           <w:r>
             <w:fldChar w:fldCharType="separate"/>
@@ -1026,7 +834,7 @@
             <w:rPr>
               <w:szCs w:val="24"/>
             </w:rPr>
-            <w:instrText xml:space="preserve"> HYPERLINK \l _Toc22808 </w:instrText>
+            <w:instrText xml:space="preserve"> HYPERLINK \l _Toc7898 </w:instrText>
           </w:r>
           <w:r>
             <w:rPr>
@@ -1039,14 +847,14 @@
               <w:rFonts w:hint="default" w:ascii="Lato" w:hAnsi="Lato" w:eastAsia="SimSun" w:cs="SimSun"/>
               <w:lang w:val="pl-PL"/>
             </w:rPr>
-            <w:t xml:space="preserve">ii. </w:t>
+            <w:t xml:space="preserve">3. </w:t>
           </w:r>
           <w:r>
             <w:rPr>
               <w:rFonts w:hint="default"/>
               <w:lang w:val="pl-PL"/>
             </w:rPr>
-            <w:t>Rozwiązanie</w:t>
+            <w:t>Sieci neuronowe</w:t>
           </w:r>
           <w:r>
             <w:tab/>
@@ -1055,7 +863,7 @@
             <w:fldChar w:fldCharType="begin"/>
           </w:r>
           <w:r>
-            <w:instrText xml:space="preserve"> PAGEREF _Toc22808 \h </w:instrText>
+            <w:instrText xml:space="preserve"> PAGEREF _Toc7898 \h </w:instrText>
           </w:r>
           <w:r>
             <w:fldChar w:fldCharType="separate"/>
@@ -1075,7 +883,7 @@
         </w:p>
         <w:p>
           <w:pPr>
-            <w:pStyle w:val="15"/>
+            <w:pStyle w:val="18"/>
             <w:tabs>
               <w:tab w:val="right" w:leader="dot" w:pos="8306"/>
             </w:tabs>
@@ -1090,7 +898,7 @@
             <w:rPr>
               <w:szCs w:val="24"/>
             </w:rPr>
-            <w:instrText xml:space="preserve"> HYPERLINK \l _Toc28842 </w:instrText>
+            <w:instrText xml:space="preserve"> HYPERLINK \l _Toc14340 </w:instrText>
           </w:r>
           <w:r>
             <w:rPr>
@@ -1101,15 +909,16 @@
           <w:r>
             <w:rPr>
               <w:rFonts w:hint="default" w:ascii="Lato" w:hAnsi="Lato" w:eastAsia="SimSun" w:cs="SimSun"/>
-            </w:rPr>
-            <w:t xml:space="preserve">4. </w:t>
+              <w:lang w:val="pl-PL"/>
+            </w:rPr>
+            <w:t xml:space="preserve">3.1. </w:t>
           </w:r>
           <w:r>
             <w:rPr>
               <w:rFonts w:hint="default"/>
               <w:lang w:val="pl-PL"/>
             </w:rPr>
-            <w:t>P</w:t>
+            <w:t>Zadanie #1</w:t>
           </w:r>
           <w:r>
             <w:tab/>
@@ -1118,7 +927,7 @@
             <w:fldChar w:fldCharType="begin"/>
           </w:r>
           <w:r>
-            <w:instrText xml:space="preserve"> PAGEREF _Toc28842 \h </w:instrText>
+            <w:instrText xml:space="preserve"> PAGEREF _Toc14340 \h </w:instrText>
           </w:r>
           <w:r>
             <w:fldChar w:fldCharType="separate"/>
@@ -1138,7 +947,7 @@
         </w:p>
         <w:p>
           <w:pPr>
-            <w:pStyle w:val="16"/>
+            <w:pStyle w:val="19"/>
             <w:tabs>
               <w:tab w:val="right" w:leader="dot" w:pos="8306"/>
             </w:tabs>
@@ -1153,7 +962,7 @@
             <w:rPr>
               <w:szCs w:val="24"/>
             </w:rPr>
-            <w:instrText xml:space="preserve"> HYPERLINK \l _Toc24425 </w:instrText>
+            <w:instrText xml:space="preserve"> HYPERLINK \l _Toc28325 </w:instrText>
           </w:r>
           <w:r>
             <w:rPr>
@@ -1166,14 +975,14 @@
               <w:rFonts w:hint="default" w:ascii="Lato" w:hAnsi="Lato" w:eastAsia="SimSun" w:cs="SimSun"/>
               <w:lang w:val="pl-PL"/>
             </w:rPr>
-            <w:t xml:space="preserve">4.1. </w:t>
+            <w:t xml:space="preserve">i. </w:t>
           </w:r>
           <w:r>
             <w:rPr>
               <w:rFonts w:hint="default"/>
               <w:lang w:val="pl-PL"/>
             </w:rPr>
-            <w:t>Zadanie #2</w:t>
+            <w:t>Treść polecenia</w:t>
           </w:r>
           <w:r>
             <w:tab/>
@@ -1182,7 +991,71 @@
             <w:fldChar w:fldCharType="begin"/>
           </w:r>
           <w:r>
-            <w:instrText xml:space="preserve"> PAGEREF _Toc24425 \h </w:instrText>
+            <w:instrText xml:space="preserve"> PAGEREF _Toc28325 \h </w:instrText>
+          </w:r>
+          <w:r>
+            <w:fldChar w:fldCharType="separate"/>
+          </w:r>
+          <w:r>
+            <w:t>3</w:t>
+          </w:r>
+          <w:r>
+            <w:fldChar w:fldCharType="end"/>
+          </w:r>
+          <w:r>
+            <w:rPr>
+              <w:szCs w:val="24"/>
+            </w:rPr>
+            <w:fldChar w:fldCharType="end"/>
+          </w:r>
+        </w:p>
+        <w:p>
+          <w:pPr>
+            <w:pStyle w:val="19"/>
+            <w:tabs>
+              <w:tab w:val="right" w:leader="dot" w:pos="8306"/>
+            </w:tabs>
+          </w:pPr>
+          <w:r>
+            <w:rPr>
+              <w:szCs w:val="24"/>
+            </w:rPr>
+            <w:fldChar w:fldCharType="begin"/>
+          </w:r>
+          <w:r>
+            <w:rPr>
+              <w:szCs w:val="24"/>
+            </w:rPr>
+            <w:instrText xml:space="preserve"> HYPERLINK \l _Toc22808 </w:instrText>
+          </w:r>
+          <w:r>
+            <w:rPr>
+              <w:szCs w:val="24"/>
+            </w:rPr>
+            <w:fldChar w:fldCharType="separate"/>
+          </w:r>
+          <w:r>
+            <w:rPr>
+              <w:rFonts w:hint="default" w:ascii="Lato" w:hAnsi="Lato" w:eastAsia="SimSun" w:cs="SimSun"/>
+              <w:lang w:val="pl-PL"/>
+            </w:rPr>
+            <w:t xml:space="preserve">ii. </w:t>
+          </w:r>
+          <w:r>
+            <w:rPr>
+              <w:rFonts w:hint="default"/>
+              <w:lang w:val="pl-PL"/>
+            </w:rPr>
+            <w:t>Rozwiązanie</w:t>
+          </w:r>
+          <w:r>
+            <w:tab/>
+          </w:r>
+          <w:r>
+            <w:fldChar w:fldCharType="begin"/>
+          </w:r>
+          <w:r>
+            <w:instrText xml:space="preserve"> PAGEREF _Toc22808 \h </w:instrText>
           </w:r>
           <w:r>
             <w:fldChar w:fldCharType="separate"/>
@@ -1217,7 +1090,70 @@
             <w:rPr>
               <w:szCs w:val="24"/>
             </w:rPr>
-            <w:instrText xml:space="preserve"> HYPERLINK \l _Toc1083 </w:instrText>
+            <w:instrText xml:space="preserve"> HYPERLINK \l _Toc28842 </w:instrText>
+          </w:r>
+          <w:r>
+            <w:rPr>
+              <w:szCs w:val="24"/>
+            </w:rPr>
+            <w:fldChar w:fldCharType="separate"/>
+          </w:r>
+          <w:r>
+            <w:rPr>
+              <w:rFonts w:hint="default" w:ascii="Lato" w:hAnsi="Lato" w:eastAsia="SimSun" w:cs="SimSun"/>
+            </w:rPr>
+            <w:t xml:space="preserve">4. </w:t>
+          </w:r>
+          <w:r>
+            <w:rPr>
+              <w:rFonts w:hint="default"/>
+              <w:lang w:val="pl-PL"/>
+            </w:rPr>
+            <w:t>P</w:t>
+          </w:r>
+          <w:r>
+            <w:tab/>
+          </w:r>
+          <w:r>
+            <w:fldChar w:fldCharType="begin"/>
+          </w:r>
+          <w:r>
+            <w:instrText xml:space="preserve"> PAGEREF _Toc28842 \h </w:instrText>
+          </w:r>
+          <w:r>
+            <w:fldChar w:fldCharType="separate"/>
+          </w:r>
+          <w:r>
+            <w:t>3</w:t>
+          </w:r>
+          <w:r>
+            <w:fldChar w:fldCharType="end"/>
+          </w:r>
+          <w:r>
+            <w:rPr>
+              <w:szCs w:val="24"/>
+            </w:rPr>
+            <w:fldChar w:fldCharType="end"/>
+          </w:r>
+        </w:p>
+        <w:p>
+          <w:pPr>
+            <w:pStyle w:val="18"/>
+            <w:tabs>
+              <w:tab w:val="right" w:leader="dot" w:pos="8306"/>
+            </w:tabs>
+          </w:pPr>
+          <w:r>
+            <w:rPr>
+              <w:szCs w:val="24"/>
+            </w:rPr>
+            <w:fldChar w:fldCharType="begin"/>
+          </w:r>
+          <w:r>
+            <w:rPr>
+              <w:szCs w:val="24"/>
+            </w:rPr>
+            <w:instrText xml:space="preserve"> HYPERLINK \l _Toc24425 </w:instrText>
           </w:r>
           <w:r>
             <w:rPr>
@@ -1230,13 +1166,77 @@
               <w:rFonts w:hint="default" w:ascii="Lato" w:hAnsi="Lato" w:eastAsia="SimSun" w:cs="SimSun"/>
               <w:lang w:val="pl-PL"/>
             </w:rPr>
-            <w:t xml:space="preserve">i. </w:t>
+            <w:t xml:space="preserve">4.1. </w:t>
           </w:r>
           <w:r>
             <w:rPr>
               <w:rFonts w:hint="default"/>
               <w:lang w:val="pl-PL"/>
             </w:rPr>
+            <w:t>Zadanie #2</w:t>
+          </w:r>
+          <w:r>
+            <w:tab/>
+          </w:r>
+          <w:r>
+            <w:fldChar w:fldCharType="begin"/>
+          </w:r>
+          <w:r>
+            <w:instrText xml:space="preserve"> PAGEREF _Toc24425 \h </w:instrText>
+          </w:r>
+          <w:r>
+            <w:fldChar w:fldCharType="separate"/>
+          </w:r>
+          <w:r>
+            <w:t>3</w:t>
+          </w:r>
+          <w:r>
+            <w:fldChar w:fldCharType="end"/>
+          </w:r>
+          <w:r>
+            <w:rPr>
+              <w:szCs w:val="24"/>
+            </w:rPr>
+            <w:fldChar w:fldCharType="end"/>
+          </w:r>
+        </w:p>
+        <w:p>
+          <w:pPr>
+            <w:pStyle w:val="19"/>
+            <w:tabs>
+              <w:tab w:val="right" w:leader="dot" w:pos="8306"/>
+            </w:tabs>
+          </w:pPr>
+          <w:r>
+            <w:rPr>
+              <w:szCs w:val="24"/>
+            </w:rPr>
+            <w:fldChar w:fldCharType="begin"/>
+          </w:r>
+          <w:r>
+            <w:rPr>
+              <w:szCs w:val="24"/>
+            </w:rPr>
+            <w:instrText xml:space="preserve"> HYPERLINK \l _Toc1083 </w:instrText>
+          </w:r>
+          <w:r>
+            <w:rPr>
+              <w:szCs w:val="24"/>
+            </w:rPr>
+            <w:fldChar w:fldCharType="separate"/>
+          </w:r>
+          <w:r>
+            <w:rPr>
+              <w:rFonts w:hint="default" w:ascii="Lato" w:hAnsi="Lato" w:eastAsia="SimSun" w:cs="SimSun"/>
+              <w:lang w:val="pl-PL"/>
+            </w:rPr>
+            <w:t xml:space="preserve">i. </w:t>
+          </w:r>
+          <w:r>
+            <w:rPr>
+              <w:rFonts w:hint="default"/>
+              <w:lang w:val="pl-PL"/>
+            </w:rPr>
             <w:t>Treść polecenia</w:t>
           </w:r>
           <w:r>
@@ -1247,6 +1247,70 @@
           </w:r>
           <w:r>
             <w:instrText xml:space="preserve"> PAGEREF _Toc1083 \h </w:instrText>
+          </w:r>
+          <w:r>
+            <w:fldChar w:fldCharType="separate"/>
+          </w:r>
+          <w:r>
+            <w:t>3</w:t>
+          </w:r>
+          <w:r>
+            <w:fldChar w:fldCharType="end"/>
+          </w:r>
+          <w:r>
+            <w:rPr>
+              <w:szCs w:val="24"/>
+            </w:rPr>
+            <w:fldChar w:fldCharType="end"/>
+          </w:r>
+        </w:p>
+        <w:p>
+          <w:pPr>
+            <w:pStyle w:val="19"/>
+            <w:tabs>
+              <w:tab w:val="right" w:leader="dot" w:pos="8306"/>
+            </w:tabs>
+          </w:pPr>
+          <w:r>
+            <w:rPr>
+              <w:szCs w:val="24"/>
+            </w:rPr>
+            <w:fldChar w:fldCharType="begin"/>
+          </w:r>
+          <w:r>
+            <w:rPr>
+              <w:szCs w:val="24"/>
+            </w:rPr>
+            <w:instrText xml:space="preserve"> HYPERLINK \l _Toc20037 </w:instrText>
+          </w:r>
+          <w:r>
+            <w:rPr>
+              <w:szCs w:val="24"/>
+            </w:rPr>
+            <w:fldChar w:fldCharType="separate"/>
+          </w:r>
+          <w:r>
+            <w:rPr>
+              <w:rFonts w:hint="default" w:ascii="Lato" w:hAnsi="Lato" w:eastAsia="SimSun" w:cs="SimSun"/>
+              <w:lang w:val="pl-PL"/>
+            </w:rPr>
+            <w:t xml:space="preserve">ii. </w:t>
+          </w:r>
+          <w:r>
+            <w:rPr>
+              <w:rFonts w:hint="default"/>
+              <w:lang w:val="pl-PL"/>
+            </w:rPr>
+            <w:t>Rozwiązanie</w:t>
+          </w:r>
+          <w:r>
+            <w:tab/>
+          </w:r>
+          <w:r>
+            <w:fldChar w:fldCharType="begin"/>
+          </w:r>
+          <w:r>
+            <w:instrText xml:space="preserve"> PAGEREF _Toc20037 \h </w:instrText>
           </w:r>
           <w:r>
             <w:fldChar w:fldCharType="separate"/>
@@ -1281,7 +1345,7 @@
             <w:rPr>
               <w:szCs w:val="24"/>
             </w:rPr>
-            <w:instrText xml:space="preserve"> HYPERLINK \l _Toc20037 </w:instrText>
+            <w:instrText xml:space="preserve"> HYPERLINK \l _Toc25488 </w:instrText>
           </w:r>
           <w:r>
             <w:rPr>
@@ -1294,14 +1358,14 @@
               <w:rFonts w:hint="default" w:ascii="Lato" w:hAnsi="Lato" w:eastAsia="SimSun" w:cs="SimSun"/>
               <w:lang w:val="pl-PL"/>
             </w:rPr>
-            <w:t xml:space="preserve">ii. </w:t>
+            <w:t xml:space="preserve">5. </w:t>
           </w:r>
           <w:r>
             <w:rPr>
               <w:rFonts w:hint="default"/>
               <w:lang w:val="pl-PL"/>
             </w:rPr>
-            <w:t>Rozwiązanie</w:t>
+            <w:t>A</w:t>
           </w:r>
           <w:r>
             <w:tab/>
@@ -1310,7 +1374,7 @@
             <w:fldChar w:fldCharType="begin"/>
           </w:r>
           <w:r>
-            <w:instrText xml:space="preserve"> PAGEREF _Toc20037 \h </w:instrText>
+            <w:instrText xml:space="preserve"> PAGEREF _Toc25488 \h </w:instrText>
           </w:r>
           <w:r>
             <w:fldChar w:fldCharType="separate"/>
@@ -1330,7 +1394,7 @@
         </w:p>
         <w:p>
           <w:pPr>
-            <w:pStyle w:val="15"/>
+            <w:pStyle w:val="18"/>
             <w:tabs>
               <w:tab w:val="right" w:leader="dot" w:pos="8306"/>
             </w:tabs>
@@ -1345,7 +1409,7 @@
             <w:rPr>
               <w:szCs w:val="24"/>
             </w:rPr>
-            <w:instrText xml:space="preserve"> HYPERLINK \l _Toc25488 </w:instrText>
+            <w:instrText xml:space="preserve"> HYPERLINK \l _Toc12965 </w:instrText>
           </w:r>
           <w:r>
             <w:rPr>
@@ -1358,14 +1422,14 @@
               <w:rFonts w:hint="default" w:ascii="Lato" w:hAnsi="Lato" w:eastAsia="SimSun" w:cs="SimSun"/>
               <w:lang w:val="pl-PL"/>
             </w:rPr>
-            <w:t xml:space="preserve">5. </w:t>
+            <w:t xml:space="preserve">5.1. </w:t>
           </w:r>
           <w:r>
             <w:rPr>
               <w:rFonts w:hint="default"/>
               <w:lang w:val="pl-PL"/>
             </w:rPr>
-            <w:t>A</w:t>
+            <w:t>Zadanie #3</w:t>
           </w:r>
           <w:r>
             <w:tab/>
@@ -1374,7 +1438,7 @@
             <w:fldChar w:fldCharType="begin"/>
           </w:r>
           <w:r>
-            <w:instrText xml:space="preserve"> PAGEREF _Toc25488 \h </w:instrText>
+            <w:instrText xml:space="preserve"> PAGEREF _Toc12965 \h </w:instrText>
           </w:r>
           <w:r>
             <w:fldChar w:fldCharType="separate"/>
@@ -1394,7 +1458,7 @@
         </w:p>
         <w:p>
           <w:pPr>
-            <w:pStyle w:val="16"/>
+            <w:pStyle w:val="19"/>
             <w:tabs>
               <w:tab w:val="right" w:leader="dot" w:pos="8306"/>
             </w:tabs>
@@ -1409,7 +1473,7 @@
             <w:rPr>
               <w:szCs w:val="24"/>
             </w:rPr>
-            <w:instrText xml:space="preserve"> HYPERLINK \l _Toc12965 </w:instrText>
+            <w:instrText xml:space="preserve"> HYPERLINK \l _Toc7412 </w:instrText>
           </w:r>
           <w:r>
             <w:rPr>
@@ -1422,14 +1486,14 @@
               <w:rFonts w:hint="default" w:ascii="Lato" w:hAnsi="Lato" w:eastAsia="SimSun" w:cs="SimSun"/>
               <w:lang w:val="pl-PL"/>
             </w:rPr>
-            <w:t xml:space="preserve">5.1. </w:t>
+            <w:t xml:space="preserve">i. </w:t>
           </w:r>
           <w:r>
             <w:rPr>
               <w:rFonts w:hint="default"/>
               <w:lang w:val="pl-PL"/>
             </w:rPr>
-            <w:t>Zadanie #3</w:t>
+            <w:t>Treść polecenia</w:t>
           </w:r>
           <w:r>
             <w:tab/>
@@ -1438,7 +1502,7 @@
             <w:fldChar w:fldCharType="begin"/>
           </w:r>
           <w:r>
-            <w:instrText xml:space="preserve"> PAGEREF _Toc12965 \h </w:instrText>
+            <w:instrText xml:space="preserve"> PAGEREF _Toc7412 \h </w:instrText>
           </w:r>
           <w:r>
             <w:fldChar w:fldCharType="separate"/>
@@ -1458,71 +1522,7 @@
         </w:p>
         <w:p>
           <w:pPr>
-            <w:pStyle w:val="17"/>
-            <w:tabs>
-              <w:tab w:val="right" w:leader="dot" w:pos="8306"/>
-            </w:tabs>
-          </w:pPr>
-          <w:r>
-            <w:rPr>
-              <w:szCs w:val="24"/>
-            </w:rPr>
-            <w:fldChar w:fldCharType="begin"/>
-          </w:r>
-          <w:r>
-            <w:rPr>
-              <w:szCs w:val="24"/>
-            </w:rPr>
-            <w:instrText xml:space="preserve"> HYPERLINK \l _Toc7412 </w:instrText>
-          </w:r>
-          <w:r>
-            <w:rPr>
-              <w:szCs w:val="24"/>
-            </w:rPr>
-            <w:fldChar w:fldCharType="separate"/>
-          </w:r>
-          <w:r>
-            <w:rPr>
-              <w:rFonts w:hint="default" w:ascii="Lato" w:hAnsi="Lato" w:eastAsia="SimSun" w:cs="SimSun"/>
-              <w:lang w:val="pl-PL"/>
-            </w:rPr>
-            <w:t xml:space="preserve">i. </w:t>
-          </w:r>
-          <w:r>
-            <w:rPr>
-              <w:rFonts w:hint="default"/>
-              <w:lang w:val="pl-PL"/>
-            </w:rPr>
-            <w:t>Treść polecenia</w:t>
-          </w:r>
-          <w:r>
-            <w:tab/>
-          </w:r>
-          <w:r>
-            <w:fldChar w:fldCharType="begin"/>
-          </w:r>
-          <w:r>
-            <w:instrText xml:space="preserve"> PAGEREF _Toc7412 \h </w:instrText>
-          </w:r>
-          <w:r>
-            <w:fldChar w:fldCharType="separate"/>
-          </w:r>
-          <w:r>
-            <w:t>3</w:t>
-          </w:r>
-          <w:r>
-            <w:fldChar w:fldCharType="end"/>
-          </w:r>
-          <w:r>
-            <w:rPr>
-              <w:szCs w:val="24"/>
-            </w:rPr>
-            <w:fldChar w:fldCharType="end"/>
-          </w:r>
-        </w:p>
-        <w:p>
-          <w:pPr>
-            <w:pStyle w:val="17"/>
+            <w:pStyle w:val="19"/>
             <w:tabs>
               <w:tab w:val="right" w:leader="dot" w:pos="8306"/>
             </w:tabs>
@@ -1839,16 +1839,23 @@
           <w:rFonts w:hint="default"/>
           <w:lang w:val="pl-PL"/>
         </w:rPr>
-        <w:t>P</w:t>
-      </w:r>
-    </w:p>
-    <w:p>
-      <w:pPr>
-        <w:rPr>
-          <w:rFonts w:hint="default"/>
-          <w:lang w:val="pl-PL"/>
-        </w:rPr>
-      </w:pPr>
+        <w:t>Proszę pobrać dowolny zbiór danych ze strony https://archive.ics.uci.edu/ml/index.php</w:t>
+      </w:r>
+    </w:p>
+    <w:p>
+      <w:pPr>
+        <w:rPr>
+          <w:rFonts w:hint="default"/>
+          <w:lang w:val="pl-PL"/>
+        </w:rPr>
+      </w:pPr>
+      <w:r>
+        <w:rPr>
+          <w:rFonts w:hint="default"/>
+          <w:lang w:val="pl-PL"/>
+        </w:rPr>
+        <w:t>Następnie proszę podzielić zbiór na dane trenujące i testujące, wytrenować i przetestować 5 sieci neuronowych o różnych architekturach. Proszę o sporządzenie sprawozdania z wnioskami.</w:t>
+      </w:r>
     </w:p>
     <w:p>
       <w:pPr>
@@ -1975,7 +1982,24 @@
           <w:rFonts w:hint="default"/>
           <w:lang w:val="pl-PL"/>
         </w:rPr>
-        <w:t xml:space="preserve">P  </w:t>
+        <w:t xml:space="preserve">Pobrać wybraną bazę danych i porównać wytrenowanie różnymi klasyfikatorami.  </w:t>
+      </w:r>
+    </w:p>
+    <w:p>
+      <w:pPr>
+        <w:rPr>
+          <w:rFonts w:hint="default"/>
+          <w:color w:val="FF0000"/>
+          <w:lang w:val="pl-PL"/>
+        </w:rPr>
+      </w:pPr>
+      <w:r>
+        <w:rPr>
+          <w:rFonts w:hint="default"/>
+          <w:color w:val="FF0000"/>
+          <w:lang w:val="pl-PL"/>
+        </w:rPr>
+        <w:t>!!! grid search, stratyfikacja i walidacja krzyżowa</w:t>
       </w:r>
     </w:p>
     <w:p>
@@ -1997,6 +2021,1965 @@
         <w:t>Baza danych</w:t>
       </w:r>
     </w:p>
+    <w:p>
+      <w:pPr>
+        <w:pStyle w:val="5"/>
+        <w:bidi w:val="0"/>
+        <w:ind w:left="1680" w:leftChars="0" w:hanging="420" w:firstLineChars="0"/>
+        <w:rPr>
+          <w:rFonts w:hint="default"/>
+          <w:lang w:val="pl-PL"/>
+        </w:rPr>
+      </w:pPr>
+      <w:r>
+        <w:rPr>
+          <w:rFonts w:hint="default"/>
+          <w:lang w:val="pl-PL"/>
+        </w:rPr>
+        <w:t>Opis badania i zawartość zestawu danych</w:t>
+      </w:r>
+      <w:r>
+        <w:rPr>
+          <w:rStyle w:val="11"/>
+          <w:rFonts w:hint="default"/>
+          <w:lang w:val="pl-PL"/>
+        </w:rPr>
+        <w:footnoteReference w:id="0"/>
+      </w:r>
+    </w:p>
+    <w:p>
+      <w:pPr>
+        <w:rPr>
+          <w:rFonts w:hint="default"/>
+          <w:lang w:val="pl-PL"/>
+        </w:rPr>
+      </w:pPr>
+      <w:r>
+        <w:rPr>
+          <w:rFonts w:hint="default"/>
+          <w:lang w:val="pl-PL"/>
+        </w:rPr>
+        <w:t>Celem badania było zmierzenie reakcji różnych czujników QCM na 5 wybranych alkoholi, aby określić który z tych czujników będzie najlepszy do klasyfikacji tych alkoholi.</w:t>
+      </w:r>
+    </w:p>
+    <w:p>
+      <w:pPr>
+        <w:numPr>
+          <w:numId w:val="0"/>
+        </w:numPr>
+        <w:ind w:leftChars="0"/>
+        <w:rPr>
+          <w:rFonts w:hint="default"/>
+          <w:lang w:val="pl-PL"/>
+        </w:rPr>
+      </w:pPr>
+      <w:r>
+        <w:rPr>
+          <w:rFonts w:hint="default"/>
+          <w:lang w:val="pl-PL"/>
+        </w:rPr>
+        <w:t xml:space="preserve">Pomiary dotyczyły 5 różnych gazów (alkoholi): </w:t>
+      </w:r>
+    </w:p>
+    <w:p>
+      <w:pPr>
+        <w:numPr>
+          <w:ilvl w:val="0"/>
+          <w:numId w:val="4"/>
+        </w:numPr>
+        <w:ind w:left="420" w:leftChars="0" w:hanging="220" w:firstLineChars="0"/>
+        <w:rPr>
+          <w:rFonts w:hint="default"/>
+          <w:lang w:val="pl-PL"/>
+        </w:rPr>
+      </w:pPr>
+      <w:r>
+        <w:rPr>
+          <w:rFonts w:hint="default"/>
+          <w:lang w:val="pl-PL"/>
+        </w:rPr>
+        <w:t xml:space="preserve">1-octanolu, </w:t>
+      </w:r>
+    </w:p>
+    <w:p>
+      <w:pPr>
+        <w:numPr>
+          <w:ilvl w:val="0"/>
+          <w:numId w:val="4"/>
+        </w:numPr>
+        <w:ind w:left="420" w:leftChars="0" w:hanging="220" w:firstLineChars="0"/>
+        <w:rPr>
+          <w:rFonts w:hint="default"/>
+          <w:lang w:val="pl-PL"/>
+        </w:rPr>
+      </w:pPr>
+      <w:r>
+        <w:rPr>
+          <w:rFonts w:hint="default"/>
+          <w:lang w:val="pl-PL"/>
+        </w:rPr>
+        <w:t xml:space="preserve">1-propanolu, </w:t>
+      </w:r>
+    </w:p>
+    <w:p>
+      <w:pPr>
+        <w:numPr>
+          <w:ilvl w:val="0"/>
+          <w:numId w:val="4"/>
+        </w:numPr>
+        <w:ind w:left="420" w:leftChars="0" w:hanging="220" w:firstLineChars="0"/>
+        <w:rPr>
+          <w:rFonts w:hint="default"/>
+          <w:lang w:val="pl-PL"/>
+        </w:rPr>
+      </w:pPr>
+      <w:r>
+        <w:rPr>
+          <w:rFonts w:hint="default"/>
+          <w:lang w:val="pl-PL"/>
+        </w:rPr>
+        <w:t xml:space="preserve">2-butanolu, </w:t>
+      </w:r>
+    </w:p>
+    <w:p>
+      <w:pPr>
+        <w:numPr>
+          <w:ilvl w:val="0"/>
+          <w:numId w:val="4"/>
+        </w:numPr>
+        <w:ind w:left="420" w:leftChars="0" w:hanging="220" w:firstLineChars="0"/>
+        <w:rPr>
+          <w:rFonts w:hint="default"/>
+          <w:lang w:val="pl-PL"/>
+        </w:rPr>
+      </w:pPr>
+      <w:r>
+        <w:rPr>
+          <w:rFonts w:hint="default"/>
+          <w:lang w:val="pl-PL"/>
+        </w:rPr>
+        <w:t>2-propanolu,</w:t>
+      </w:r>
+    </w:p>
+    <w:p>
+      <w:pPr>
+        <w:numPr>
+          <w:ilvl w:val="0"/>
+          <w:numId w:val="4"/>
+        </w:numPr>
+        <w:ind w:left="420" w:leftChars="0" w:hanging="220" w:firstLineChars="0"/>
+        <w:rPr>
+          <w:rFonts w:hint="default"/>
+          <w:lang w:val="pl-PL"/>
+        </w:rPr>
+      </w:pPr>
+      <w:r>
+        <w:rPr>
+          <w:rFonts w:hint="default"/>
+          <w:lang w:val="pl-PL"/>
+        </w:rPr>
+        <w:t>1-isobutanolu.</w:t>
+      </w:r>
+    </w:p>
+    <w:p>
+      <w:pPr>
+        <w:rPr>
+          <w:rFonts w:hint="default"/>
+          <w:lang w:val="pl-PL"/>
+        </w:rPr>
+      </w:pPr>
+      <w:r>
+        <w:rPr>
+          <w:rFonts w:hint="default"/>
+          <w:lang w:val="pl-PL"/>
+        </w:rPr>
+        <w:t>Wymienione gazy zostały zbadane przez 5 różnych sensorów QCM</w:t>
+      </w:r>
+      <w:r>
+        <w:rPr>
+          <w:rStyle w:val="11"/>
+          <w:rFonts w:hint="default"/>
+          <w:lang w:val="pl-PL"/>
+        </w:rPr>
+        <w:footnoteReference w:id="1"/>
+      </w:r>
+      <w:r>
+        <w:rPr>
+          <w:rFonts w:hint="default"/>
+          <w:lang w:val="pl-PL"/>
+        </w:rPr>
+        <w:t>, czyli przez mikrowagi kwarcowe, która są rodzajem czujnika do wykrywania bardzo małych zmian masy. Mikrowaga kwarcowa działa na zasadzie rezonatora kwarcowego pracującego z drganiami ścinającymi</w:t>
+      </w:r>
+      <w:r>
+        <w:rPr>
+          <w:rStyle w:val="11"/>
+          <w:rFonts w:hint="default"/>
+          <w:lang w:val="pl-PL"/>
+        </w:rPr>
+        <w:footnoteReference w:id="2"/>
+      </w:r>
+      <w:r>
+        <w:rPr>
+          <w:rFonts w:hint="default"/>
+          <w:lang w:val="pl-PL"/>
+        </w:rPr>
+        <w:t xml:space="preserve"> i jest używana do budowania tzw. </w:t>
+      </w:r>
+      <w:r>
+        <w:rPr>
+          <w:rFonts w:hint="default"/>
+          <w:i/>
+          <w:iCs/>
+          <w:lang w:val="pl-PL"/>
+        </w:rPr>
+        <w:t>Elektronicznego nosa</w:t>
+      </w:r>
+      <w:r>
+        <w:rPr>
+          <w:rStyle w:val="11"/>
+          <w:rFonts w:hint="default"/>
+          <w:i/>
+          <w:iCs/>
+          <w:lang w:val="pl-PL"/>
+        </w:rPr>
+        <w:footnoteReference w:id="3"/>
+      </w:r>
+      <w:r>
+        <w:rPr>
+          <w:rFonts w:hint="default"/>
+          <w:lang w:val="pl-PL"/>
+        </w:rPr>
+        <w:t>.</w:t>
+      </w:r>
+    </w:p>
+    <w:p>
+      <w:pPr>
+        <w:rPr>
+          <w:rFonts w:hint="default"/>
+          <w:lang w:val="pl-PL"/>
+        </w:rPr>
+      </w:pPr>
+    </w:p>
+    <w:p>
+      <w:pPr>
+        <w:jc w:val="center"/>
+        <w:rPr>
+          <w:rFonts w:hint="default"/>
+          <w:lang w:val="pl-PL"/>
+        </w:rPr>
+      </w:pPr>
+      <w:r>
+        <w:rPr>
+          <w:rFonts w:hint="default"/>
+          <w:lang w:val="pl-PL"/>
+        </w:rPr>
+        <w:drawing>
+          <wp:inline distT="0" distB="0" distL="114300" distR="114300">
+            <wp:extent cx="3606165" cy="1826260"/>
+            <wp:effectExtent l="0" t="0" r="3810" b="2540"/>
+            <wp:docPr id="1" name="Obraz 1" descr="qcm"/>
+            <wp:cNvGraphicFramePr>
+              <a:graphicFrameLocks xmlns:a="http://schemas.openxmlformats.org/drawingml/2006/main" noChangeAspect="1"/>
+            </wp:cNvGraphicFramePr>
+            <a:graphic xmlns:a="http://schemas.openxmlformats.org/drawingml/2006/main">
+              <a:graphicData uri="http://schemas.openxmlformats.org/drawingml/2006/picture">
+                <pic:pic xmlns:pic="http://schemas.openxmlformats.org/drawingml/2006/picture">
+                  <pic:nvPicPr>
+                    <pic:cNvPr id="1" name="Obraz 1" descr="qcm"/>
+                    <pic:cNvPicPr>
+                      <a:picLocks noChangeAspect="1"/>
+                    </pic:cNvPicPr>
+                  </pic:nvPicPr>
+                  <pic:blipFill>
+                    <a:blip r:embed="rId5"/>
+                    <a:stretch>
+                      <a:fillRect/>
+                    </a:stretch>
+                  </pic:blipFill>
+                  <pic:spPr>
+                    <a:xfrm>
+                      <a:off x="0" y="0"/>
+                      <a:ext cx="3606165" cy="1826260"/>
+                    </a:xfrm>
+                    <a:prstGeom prst="rect">
+                      <a:avLst/>
+                    </a:prstGeom>
+                  </pic:spPr>
+                </pic:pic>
+              </a:graphicData>
+            </a:graphic>
+          </wp:inline>
+        </w:drawing>
+      </w:r>
+    </w:p>
+    <w:p>
+      <w:pPr>
+        <w:pStyle w:val="9"/>
+        <w:jc w:val="center"/>
+        <w:rPr>
+          <w:lang w:val="pl-PL"/>
+        </w:rPr>
+      </w:pPr>
+      <w:r>
+        <w:t xml:space="preserve">Obraz </w:t>
+      </w:r>
+      <w:r>
+        <w:fldChar w:fldCharType="begin"/>
+      </w:r>
+      <w:r>
+        <w:instrText xml:space="preserve"> SEQ Obraz \* ARABIC </w:instrText>
+      </w:r>
+      <w:r>
+        <w:fldChar w:fldCharType="separate"/>
+      </w:r>
+      <w:r>
+        <w:t>1</w:t>
+      </w:r>
+      <w:r>
+        <w:fldChar w:fldCharType="end"/>
+      </w:r>
+      <w:r>
+        <w:rPr>
+          <w:lang w:val="pl-PL"/>
+        </w:rPr>
+        <w:t>: a) rysunek schematyczny mikrowagi kwarcowej; b) zdjęcie przykładowej mikrowagi kwarcowej</w:t>
+      </w:r>
+    </w:p>
+    <w:p>
+      <w:pPr>
+        <w:rPr>
+          <w:lang w:val="pl-PL"/>
+        </w:rPr>
+      </w:pPr>
+    </w:p>
+    <w:p>
+      <w:pPr>
+        <w:rPr>
+          <w:rFonts w:hint="default"/>
+          <w:lang w:val="pl-PL"/>
+        </w:rPr>
+      </w:pPr>
+      <w:r>
+        <w:rPr>
+          <w:rFonts w:hint="default"/>
+          <w:lang w:val="pl-PL"/>
+        </w:rPr>
+        <w:t>Rezonator kwarcowy składa się z dwóch okręgów, które różnią się zawartością MIP</w:t>
+      </w:r>
+      <w:r>
+        <w:rPr>
+          <w:rStyle w:val="11"/>
+          <w:rFonts w:hint="default"/>
+          <w:lang w:val="pl-PL"/>
+        </w:rPr>
+        <w:footnoteReference w:id="4"/>
+      </w:r>
+      <w:r>
+        <w:rPr>
+          <w:rFonts w:hint="default"/>
+          <w:lang w:val="pl-PL"/>
+        </w:rPr>
+        <w:t xml:space="preserve"> i NP</w:t>
+      </w:r>
+      <w:r>
+        <w:rPr>
+          <w:rStyle w:val="11"/>
+          <w:rFonts w:hint="default"/>
+          <w:lang w:val="pl-PL"/>
+        </w:rPr>
+        <w:footnoteReference w:id="5"/>
+      </w:r>
+      <w:r>
+        <w:rPr>
+          <w:rFonts w:hint="default"/>
+          <w:lang w:val="pl-PL"/>
+        </w:rPr>
+        <w:t>. Każdy z okręgów to osobny kanał pomiaru drgań (kanał pomiaru).</w:t>
+      </w:r>
+    </w:p>
+    <w:p>
+      <w:pPr>
+        <w:rPr>
+          <w:rFonts w:hint="default"/>
+          <w:lang w:val="pl-PL"/>
+        </w:rPr>
+      </w:pPr>
+    </w:p>
+    <w:p>
+      <w:pPr>
+        <w:pStyle w:val="9"/>
+        <w:rPr>
+          <w:rFonts w:hint="default"/>
+          <w:lang w:val="pl-PL"/>
+        </w:rPr>
+      </w:pPr>
+      <w:r>
+        <w:t xml:space="preserve">Tabela </w:t>
+      </w:r>
+      <w:r>
+        <w:fldChar w:fldCharType="begin"/>
+      </w:r>
+      <w:r>
+        <w:instrText xml:space="preserve"> SEQ Tabela \* ARABIC </w:instrText>
+      </w:r>
+      <w:r>
+        <w:fldChar w:fldCharType="separate"/>
+      </w:r>
+      <w:r>
+        <w:t>1</w:t>
+      </w:r>
+      <w:r>
+        <w:fldChar w:fldCharType="end"/>
+      </w:r>
+      <w:r>
+        <w:rPr>
+          <w:lang w:val="pl-PL"/>
+        </w:rPr>
+        <w:t>: Stosunki MIP i NP w każdym z czujników</w:t>
+      </w:r>
+    </w:p>
+    <w:tbl>
+      <w:tblPr>
+        <w:tblStyle w:val="16"/>
+        <w:tblW w:w="0" w:type="auto"/>
+        <w:tblInd w:w="0" w:type="dxa"/>
+        <w:tblBorders>
+          <w:top w:val="single" w:color="auto" w:sz="4" w:space="0"/>
+          <w:left w:val="single" w:color="auto" w:sz="4" w:space="0"/>
+          <w:bottom w:val="single" w:color="auto" w:sz="4" w:space="0"/>
+          <w:right w:val="single" w:color="auto" w:sz="4" w:space="0"/>
+          <w:insideH w:val="single" w:color="auto" w:sz="4" w:space="0"/>
+          <w:insideV w:val="single" w:color="auto" w:sz="4" w:space="0"/>
+        </w:tblBorders>
+        <w:tblLayout w:type="autofit"/>
+        <w:tblCellMar>
+          <w:left w:w="108" w:type="dxa"/>
+          <w:right w:w="108" w:type="dxa"/>
+        </w:tblCellMar>
+      </w:tblPr>
+      <w:tblGrid>
+        <w:gridCol w:w="2840"/>
+        <w:gridCol w:w="2841"/>
+        <w:gridCol w:w="2841"/>
+      </w:tblGrid>
+      <w:tr>
+        <w:tblPrEx>
+          <w:tblBorders>
+            <w:top w:val="single" w:color="auto" w:sz="4" w:space="0"/>
+            <w:left w:val="single" w:color="auto" w:sz="4" w:space="0"/>
+            <w:bottom w:val="single" w:color="auto" w:sz="4" w:space="0"/>
+            <w:right w:val="single" w:color="auto" w:sz="4" w:space="0"/>
+            <w:insideH w:val="single" w:color="auto" w:sz="4" w:space="0"/>
+            <w:insideV w:val="single" w:color="auto" w:sz="4" w:space="0"/>
+          </w:tblBorders>
+          <w:tblCellMar>
+            <w:left w:w="108" w:type="dxa"/>
+            <w:right w:w="108" w:type="dxa"/>
+          </w:tblCellMar>
+        </w:tblPrEx>
+        <w:tc>
+          <w:tcPr>
+            <w:tcW w:w="2840" w:type="dxa"/>
+          </w:tcPr>
+          <w:p>
+            <w:pPr>
+              <w:rPr>
+                <w:rFonts w:hint="default"/>
+                <w:b/>
+                <w:bCs/>
+                <w:vertAlign w:val="baseline"/>
+                <w:lang w:val="pl-PL"/>
+              </w:rPr>
+            </w:pPr>
+            <w:r>
+              <w:rPr>
+                <w:rFonts w:hint="default"/>
+                <w:b/>
+                <w:bCs/>
+                <w:vertAlign w:val="baseline"/>
+                <w:lang w:val="pl-PL"/>
+              </w:rPr>
+              <w:t>Czujnik</w:t>
+            </w:r>
+          </w:p>
+        </w:tc>
+        <w:tc>
+          <w:tcPr>
+            <w:tcW w:w="2841" w:type="dxa"/>
+          </w:tcPr>
+          <w:p>
+            <w:pPr>
+              <w:jc w:val="center"/>
+              <w:rPr>
+                <w:rFonts w:hint="default"/>
+                <w:b/>
+                <w:bCs/>
+                <w:vertAlign w:val="baseline"/>
+                <w:lang w:val="pl-PL"/>
+              </w:rPr>
+            </w:pPr>
+            <w:r>
+              <w:rPr>
+                <w:rFonts w:hint="default"/>
+                <w:b/>
+                <w:bCs/>
+                <w:vertAlign w:val="baseline"/>
+                <w:lang w:val="pl-PL"/>
+              </w:rPr>
+              <w:t>MIP</w:t>
+            </w:r>
+          </w:p>
+        </w:tc>
+        <w:tc>
+          <w:tcPr>
+            <w:tcW w:w="2841" w:type="dxa"/>
+          </w:tcPr>
+          <w:p>
+            <w:pPr>
+              <w:jc w:val="center"/>
+              <w:rPr>
+                <w:rFonts w:hint="default"/>
+                <w:b/>
+                <w:bCs/>
+                <w:vertAlign w:val="baseline"/>
+                <w:lang w:val="pl-PL"/>
+              </w:rPr>
+            </w:pPr>
+            <w:r>
+              <w:rPr>
+                <w:rFonts w:hint="default"/>
+                <w:b/>
+                <w:bCs/>
+                <w:vertAlign w:val="baseline"/>
+                <w:lang w:val="pl-PL"/>
+              </w:rPr>
+              <w:t>NP</w:t>
+            </w:r>
+          </w:p>
+        </w:tc>
+      </w:tr>
+      <w:tr>
+        <w:tblPrEx>
+          <w:tblBorders>
+            <w:top w:val="single" w:color="auto" w:sz="4" w:space="0"/>
+            <w:left w:val="single" w:color="auto" w:sz="4" w:space="0"/>
+            <w:bottom w:val="single" w:color="auto" w:sz="4" w:space="0"/>
+            <w:right w:val="single" w:color="auto" w:sz="4" w:space="0"/>
+            <w:insideH w:val="single" w:color="auto" w:sz="4" w:space="0"/>
+            <w:insideV w:val="single" w:color="auto" w:sz="4" w:space="0"/>
+          </w:tblBorders>
+          <w:tblCellMar>
+            <w:left w:w="108" w:type="dxa"/>
+            <w:right w:w="108" w:type="dxa"/>
+          </w:tblCellMar>
+        </w:tblPrEx>
+        <w:tc>
+          <w:tcPr>
+            <w:tcW w:w="2840" w:type="dxa"/>
+          </w:tcPr>
+          <w:p>
+            <w:pPr>
+              <w:rPr>
+                <w:rFonts w:hint="default"/>
+                <w:vertAlign w:val="baseline"/>
+                <w:lang w:val="pl-PL"/>
+              </w:rPr>
+            </w:pPr>
+            <w:r>
+              <w:rPr>
+                <w:rFonts w:hint="default"/>
+                <w:vertAlign w:val="baseline"/>
+                <w:lang w:val="pl-PL"/>
+              </w:rPr>
+              <w:t>QCM3</w:t>
+            </w:r>
+          </w:p>
+        </w:tc>
+        <w:tc>
+          <w:tcPr>
+            <w:tcW w:w="2841" w:type="dxa"/>
+          </w:tcPr>
+          <w:p>
+            <w:pPr>
+              <w:jc w:val="center"/>
+              <w:rPr>
+                <w:rFonts w:hint="default"/>
+                <w:vertAlign w:val="baseline"/>
+                <w:lang w:val="pl-PL"/>
+              </w:rPr>
+            </w:pPr>
+            <w:r>
+              <w:rPr>
+                <w:rFonts w:hint="default"/>
+                <w:vertAlign w:val="baseline"/>
+                <w:lang w:val="pl-PL"/>
+              </w:rPr>
+              <w:t>1</w:t>
+            </w:r>
+          </w:p>
+        </w:tc>
+        <w:tc>
+          <w:tcPr>
+            <w:tcW w:w="2841" w:type="dxa"/>
+          </w:tcPr>
+          <w:p>
+            <w:pPr>
+              <w:jc w:val="center"/>
+              <w:rPr>
+                <w:rFonts w:hint="default"/>
+                <w:vertAlign w:val="baseline"/>
+                <w:lang w:val="pl-PL"/>
+              </w:rPr>
+            </w:pPr>
+            <w:r>
+              <w:rPr>
+                <w:rFonts w:hint="default"/>
+                <w:vertAlign w:val="baseline"/>
+                <w:lang w:val="pl-PL"/>
+              </w:rPr>
+              <w:t>1</w:t>
+            </w:r>
+          </w:p>
+        </w:tc>
+      </w:tr>
+      <w:tr>
+        <w:tblPrEx>
+          <w:tblBorders>
+            <w:top w:val="single" w:color="auto" w:sz="4" w:space="0"/>
+            <w:left w:val="single" w:color="auto" w:sz="4" w:space="0"/>
+            <w:bottom w:val="single" w:color="auto" w:sz="4" w:space="0"/>
+            <w:right w:val="single" w:color="auto" w:sz="4" w:space="0"/>
+            <w:insideH w:val="single" w:color="auto" w:sz="4" w:space="0"/>
+            <w:insideV w:val="single" w:color="auto" w:sz="4" w:space="0"/>
+          </w:tblBorders>
+          <w:tblCellMar>
+            <w:left w:w="108" w:type="dxa"/>
+            <w:right w:w="108" w:type="dxa"/>
+          </w:tblCellMar>
+        </w:tblPrEx>
+        <w:tc>
+          <w:tcPr>
+            <w:tcW w:w="2840" w:type="dxa"/>
+          </w:tcPr>
+          <w:p>
+            <w:pPr>
+              <w:rPr>
+                <w:rFonts w:hint="default"/>
+                <w:vertAlign w:val="baseline"/>
+                <w:lang w:val="pl-PL"/>
+              </w:rPr>
+            </w:pPr>
+            <w:r>
+              <w:rPr>
+                <w:rFonts w:hint="default"/>
+                <w:vertAlign w:val="baseline"/>
+                <w:lang w:val="pl-PL"/>
+              </w:rPr>
+              <w:t>QCM6</w:t>
+            </w:r>
+          </w:p>
+        </w:tc>
+        <w:tc>
+          <w:tcPr>
+            <w:tcW w:w="2841" w:type="dxa"/>
+          </w:tcPr>
+          <w:p>
+            <w:pPr>
+              <w:jc w:val="center"/>
+              <w:rPr>
+                <w:rFonts w:hint="default"/>
+                <w:vertAlign w:val="baseline"/>
+                <w:lang w:val="pl-PL"/>
+              </w:rPr>
+            </w:pPr>
+            <w:r>
+              <w:rPr>
+                <w:rFonts w:hint="default"/>
+                <w:vertAlign w:val="baseline"/>
+                <w:lang w:val="pl-PL"/>
+              </w:rPr>
+              <w:t>1</w:t>
+            </w:r>
+          </w:p>
+        </w:tc>
+        <w:tc>
+          <w:tcPr>
+            <w:tcW w:w="2841" w:type="dxa"/>
+          </w:tcPr>
+          <w:p>
+            <w:pPr>
+              <w:jc w:val="center"/>
+              <w:rPr>
+                <w:rFonts w:hint="default"/>
+                <w:vertAlign w:val="baseline"/>
+                <w:lang w:val="pl-PL"/>
+              </w:rPr>
+            </w:pPr>
+            <w:r>
+              <w:rPr>
+                <w:rFonts w:hint="default"/>
+                <w:vertAlign w:val="baseline"/>
+                <w:lang w:val="pl-PL"/>
+              </w:rPr>
+              <w:t>0</w:t>
+            </w:r>
+          </w:p>
+        </w:tc>
+      </w:tr>
+      <w:tr>
+        <w:tblPrEx>
+          <w:tblBorders>
+            <w:top w:val="single" w:color="auto" w:sz="4" w:space="0"/>
+            <w:left w:val="single" w:color="auto" w:sz="4" w:space="0"/>
+            <w:bottom w:val="single" w:color="auto" w:sz="4" w:space="0"/>
+            <w:right w:val="single" w:color="auto" w:sz="4" w:space="0"/>
+            <w:insideH w:val="single" w:color="auto" w:sz="4" w:space="0"/>
+            <w:insideV w:val="single" w:color="auto" w:sz="4" w:space="0"/>
+          </w:tblBorders>
+          <w:tblCellMar>
+            <w:left w:w="108" w:type="dxa"/>
+            <w:right w:w="108" w:type="dxa"/>
+          </w:tblCellMar>
+        </w:tblPrEx>
+        <w:tc>
+          <w:tcPr>
+            <w:tcW w:w="2840" w:type="dxa"/>
+          </w:tcPr>
+          <w:p>
+            <w:pPr>
+              <w:rPr>
+                <w:rFonts w:hint="default"/>
+                <w:vertAlign w:val="baseline"/>
+                <w:lang w:val="pl-PL"/>
+              </w:rPr>
+            </w:pPr>
+            <w:r>
+              <w:rPr>
+                <w:rFonts w:hint="default"/>
+                <w:vertAlign w:val="baseline"/>
+                <w:lang w:val="pl-PL"/>
+              </w:rPr>
+              <w:t>QCM7</w:t>
+            </w:r>
+          </w:p>
+        </w:tc>
+        <w:tc>
+          <w:tcPr>
+            <w:tcW w:w="2841" w:type="dxa"/>
+          </w:tcPr>
+          <w:p>
+            <w:pPr>
+              <w:jc w:val="center"/>
+              <w:rPr>
+                <w:rFonts w:hint="default"/>
+                <w:vertAlign w:val="baseline"/>
+                <w:lang w:val="pl-PL"/>
+              </w:rPr>
+            </w:pPr>
+            <w:r>
+              <w:rPr>
+                <w:rFonts w:hint="default"/>
+                <w:vertAlign w:val="baseline"/>
+                <w:lang w:val="pl-PL"/>
+              </w:rPr>
+              <w:t>1</w:t>
+            </w:r>
+          </w:p>
+        </w:tc>
+        <w:tc>
+          <w:tcPr>
+            <w:tcW w:w="2841" w:type="dxa"/>
+          </w:tcPr>
+          <w:p>
+            <w:pPr>
+              <w:jc w:val="center"/>
+              <w:rPr>
+                <w:rFonts w:hint="default"/>
+                <w:vertAlign w:val="baseline"/>
+                <w:lang w:val="pl-PL"/>
+              </w:rPr>
+            </w:pPr>
+            <w:r>
+              <w:rPr>
+                <w:rFonts w:hint="default"/>
+                <w:vertAlign w:val="baseline"/>
+                <w:lang w:val="pl-PL"/>
+              </w:rPr>
+              <w:t>0,5</w:t>
+            </w:r>
+          </w:p>
+        </w:tc>
+      </w:tr>
+      <w:tr>
+        <w:tblPrEx>
+          <w:tblBorders>
+            <w:top w:val="single" w:color="auto" w:sz="4" w:space="0"/>
+            <w:left w:val="single" w:color="auto" w:sz="4" w:space="0"/>
+            <w:bottom w:val="single" w:color="auto" w:sz="4" w:space="0"/>
+            <w:right w:val="single" w:color="auto" w:sz="4" w:space="0"/>
+            <w:insideH w:val="single" w:color="auto" w:sz="4" w:space="0"/>
+            <w:insideV w:val="single" w:color="auto" w:sz="4" w:space="0"/>
+          </w:tblBorders>
+          <w:tblCellMar>
+            <w:left w:w="108" w:type="dxa"/>
+            <w:right w:w="108" w:type="dxa"/>
+          </w:tblCellMar>
+        </w:tblPrEx>
+        <w:tc>
+          <w:tcPr>
+            <w:tcW w:w="2840" w:type="dxa"/>
+          </w:tcPr>
+          <w:p>
+            <w:pPr>
+              <w:rPr>
+                <w:rFonts w:hint="default"/>
+                <w:vertAlign w:val="baseline"/>
+                <w:lang w:val="pl-PL"/>
+              </w:rPr>
+            </w:pPr>
+            <w:r>
+              <w:rPr>
+                <w:rFonts w:hint="default"/>
+                <w:vertAlign w:val="baseline"/>
+                <w:lang w:val="pl-PL"/>
+              </w:rPr>
+              <w:t>QCM10</w:t>
+            </w:r>
+          </w:p>
+        </w:tc>
+        <w:tc>
+          <w:tcPr>
+            <w:tcW w:w="2841" w:type="dxa"/>
+          </w:tcPr>
+          <w:p>
+            <w:pPr>
+              <w:jc w:val="center"/>
+              <w:rPr>
+                <w:rFonts w:hint="default"/>
+                <w:vertAlign w:val="baseline"/>
+                <w:lang w:val="pl-PL"/>
+              </w:rPr>
+            </w:pPr>
+            <w:r>
+              <w:rPr>
+                <w:rFonts w:hint="default"/>
+                <w:vertAlign w:val="baseline"/>
+                <w:lang w:val="pl-PL"/>
+              </w:rPr>
+              <w:t>1</w:t>
+            </w:r>
+          </w:p>
+        </w:tc>
+        <w:tc>
+          <w:tcPr>
+            <w:tcW w:w="2841" w:type="dxa"/>
+          </w:tcPr>
+          <w:p>
+            <w:pPr>
+              <w:jc w:val="center"/>
+              <w:rPr>
+                <w:rFonts w:hint="default"/>
+                <w:vertAlign w:val="baseline"/>
+                <w:lang w:val="pl-PL"/>
+              </w:rPr>
+            </w:pPr>
+            <w:r>
+              <w:rPr>
+                <w:rFonts w:hint="default"/>
+                <w:vertAlign w:val="baseline"/>
+                <w:lang w:val="pl-PL"/>
+              </w:rPr>
+              <w:t>2</w:t>
+            </w:r>
+          </w:p>
+        </w:tc>
+      </w:tr>
+      <w:tr>
+        <w:tblPrEx>
+          <w:tblBorders>
+            <w:top w:val="single" w:color="auto" w:sz="4" w:space="0"/>
+            <w:left w:val="single" w:color="auto" w:sz="4" w:space="0"/>
+            <w:bottom w:val="single" w:color="auto" w:sz="4" w:space="0"/>
+            <w:right w:val="single" w:color="auto" w:sz="4" w:space="0"/>
+            <w:insideH w:val="single" w:color="auto" w:sz="4" w:space="0"/>
+            <w:insideV w:val="single" w:color="auto" w:sz="4" w:space="0"/>
+          </w:tblBorders>
+          <w:tblCellMar>
+            <w:left w:w="108" w:type="dxa"/>
+            <w:right w:w="108" w:type="dxa"/>
+          </w:tblCellMar>
+        </w:tblPrEx>
+        <w:tc>
+          <w:tcPr>
+            <w:tcW w:w="2840" w:type="dxa"/>
+          </w:tcPr>
+          <w:p>
+            <w:pPr>
+              <w:rPr>
+                <w:rFonts w:hint="default"/>
+                <w:vertAlign w:val="baseline"/>
+                <w:lang w:val="pl-PL"/>
+              </w:rPr>
+            </w:pPr>
+            <w:r>
+              <w:rPr>
+                <w:rFonts w:hint="default"/>
+                <w:vertAlign w:val="baseline"/>
+                <w:lang w:val="pl-PL"/>
+              </w:rPr>
+              <w:t>QCM12</w:t>
+            </w:r>
+          </w:p>
+        </w:tc>
+        <w:tc>
+          <w:tcPr>
+            <w:tcW w:w="2841" w:type="dxa"/>
+          </w:tcPr>
+          <w:p>
+            <w:pPr>
+              <w:jc w:val="center"/>
+              <w:rPr>
+                <w:rFonts w:hint="default"/>
+                <w:vertAlign w:val="baseline"/>
+                <w:lang w:val="pl-PL"/>
+              </w:rPr>
+            </w:pPr>
+            <w:r>
+              <w:rPr>
+                <w:rFonts w:hint="default"/>
+                <w:vertAlign w:val="baseline"/>
+                <w:lang w:val="pl-PL"/>
+              </w:rPr>
+              <w:t>0</w:t>
+            </w:r>
+          </w:p>
+        </w:tc>
+        <w:tc>
+          <w:tcPr>
+            <w:tcW w:w="2841" w:type="dxa"/>
+          </w:tcPr>
+          <w:p>
+            <w:pPr>
+              <w:jc w:val="center"/>
+              <w:rPr>
+                <w:rFonts w:hint="default"/>
+                <w:vertAlign w:val="baseline"/>
+                <w:lang w:val="pl-PL"/>
+              </w:rPr>
+            </w:pPr>
+            <w:r>
+              <w:rPr>
+                <w:rFonts w:hint="default"/>
+                <w:vertAlign w:val="baseline"/>
+                <w:lang w:val="pl-PL"/>
+              </w:rPr>
+              <w:t>1</w:t>
+            </w:r>
+          </w:p>
+        </w:tc>
+      </w:tr>
+    </w:tbl>
+    <w:p>
+      <w:pPr>
+        <w:rPr>
+          <w:rFonts w:hint="default"/>
+          <w:lang w:val="pl-PL"/>
+        </w:rPr>
+      </w:pPr>
+      <w:r>
+        <w:rPr>
+          <w:rFonts w:hint="default"/>
+          <w:lang w:val="pl-PL"/>
+        </w:rPr>
+        <w:t xml:space="preserve">Podłączając mikrowagę do układu elektronicznego, można zmierzyć zmianę częstotliwości drgań rezonatora, która odpowiada zmianie masy. Dzięki temu można „zważyć” gaz. </w:t>
+      </w:r>
+    </w:p>
+    <w:p>
+      <w:pPr>
+        <w:rPr>
+          <w:rFonts w:hint="default"/>
+          <w:lang w:val="pl-PL"/>
+        </w:rPr>
+      </w:pPr>
+      <w:r>
+        <w:rPr>
+          <w:rFonts w:hint="default"/>
+          <w:lang w:val="pl-PL"/>
+        </w:rPr>
+        <w:t xml:space="preserve">Jeden pomiar dla jednego czujnika trwał 120 min, w trakcie tego czasu najpierw czujnik był umieszczany na 30 min w czystym powietrzu w celu oczyszczenia, następnie wybrany gaz był dodawany do powietrza aż do uzyskania zadanej koncentracji powietrze - alkohol i dokonywano pomiaru. Przed kolejnym pomiarem w innej koncentracji tego samego gazu czujnik był oczyszczany przez 7 min w czystym powietrzu. </w:t>
+      </w:r>
+    </w:p>
+    <w:p>
+      <w:pPr>
+        <w:rPr>
+          <w:rFonts w:hint="default"/>
+          <w:lang w:val="pl-PL"/>
+        </w:rPr>
+      </w:pPr>
+    </w:p>
+    <w:p>
+      <w:pPr>
+        <w:pStyle w:val="9"/>
+        <w:rPr>
+          <w:rFonts w:hint="default"/>
+          <w:lang w:val="pl-PL"/>
+        </w:rPr>
+      </w:pPr>
+      <w:r>
+        <w:t xml:space="preserve">Tabela </w:t>
+      </w:r>
+      <w:r>
+        <w:fldChar w:fldCharType="begin"/>
+      </w:r>
+      <w:r>
+        <w:instrText xml:space="preserve"> SEQ Tabela \* ARABIC </w:instrText>
+      </w:r>
+      <w:r>
+        <w:fldChar w:fldCharType="separate"/>
+      </w:r>
+      <w:r>
+        <w:t>2</w:t>
+      </w:r>
+      <w:r>
+        <w:fldChar w:fldCharType="end"/>
+      </w:r>
+      <w:r>
+        <w:rPr>
+          <w:lang w:val="pl-PL"/>
+        </w:rPr>
+        <w:t>: Wartości koncentracji powietrze - alkohol, dla których wykonano pomiary</w:t>
+      </w:r>
+    </w:p>
+    <w:tbl>
+      <w:tblPr>
+        <w:tblStyle w:val="16"/>
+        <w:tblW w:w="0" w:type="auto"/>
+        <w:tblInd w:w="0" w:type="dxa"/>
+        <w:tblBorders>
+          <w:top w:val="single" w:color="auto" w:sz="4" w:space="0"/>
+          <w:left w:val="single" w:color="auto" w:sz="4" w:space="0"/>
+          <w:bottom w:val="single" w:color="auto" w:sz="4" w:space="0"/>
+          <w:right w:val="single" w:color="auto" w:sz="4" w:space="0"/>
+          <w:insideH w:val="single" w:color="auto" w:sz="4" w:space="0"/>
+          <w:insideV w:val="single" w:color="auto" w:sz="4" w:space="0"/>
+        </w:tblBorders>
+        <w:tblLayout w:type="autofit"/>
+        <w:tblCellMar>
+          <w:left w:w="108" w:type="dxa"/>
+          <w:right w:w="108" w:type="dxa"/>
+        </w:tblCellMar>
+      </w:tblPr>
+      <w:tblGrid>
+        <w:gridCol w:w="805"/>
+        <w:gridCol w:w="3502"/>
+        <w:gridCol w:w="4215"/>
+      </w:tblGrid>
+      <w:tr>
+        <w:tblPrEx>
+          <w:tblBorders>
+            <w:top w:val="single" w:color="auto" w:sz="4" w:space="0"/>
+            <w:left w:val="single" w:color="auto" w:sz="4" w:space="0"/>
+            <w:bottom w:val="single" w:color="auto" w:sz="4" w:space="0"/>
+            <w:right w:val="single" w:color="auto" w:sz="4" w:space="0"/>
+            <w:insideH w:val="single" w:color="auto" w:sz="4" w:space="0"/>
+            <w:insideV w:val="single" w:color="auto" w:sz="4" w:space="0"/>
+          </w:tblBorders>
+          <w:tblCellMar>
+            <w:left w:w="108" w:type="dxa"/>
+            <w:right w:w="108" w:type="dxa"/>
+          </w:tblCellMar>
+        </w:tblPrEx>
+        <w:tc>
+          <w:tcPr>
+            <w:tcW w:w="805" w:type="dxa"/>
+          </w:tcPr>
+          <w:p>
+            <w:pPr>
+              <w:rPr>
+                <w:rFonts w:hint="default"/>
+                <w:b/>
+                <w:bCs/>
+                <w:vertAlign w:val="baseline"/>
+                <w:lang w:val="pl-PL"/>
+              </w:rPr>
+            </w:pPr>
+            <w:r>
+              <w:rPr>
+                <w:rFonts w:hint="default"/>
+                <w:b/>
+                <w:bCs/>
+                <w:vertAlign w:val="baseline"/>
+                <w:lang w:val="pl-PL"/>
+              </w:rPr>
+              <w:t>L.p.</w:t>
+            </w:r>
+          </w:p>
+        </w:tc>
+        <w:tc>
+          <w:tcPr>
+            <w:tcW w:w="3502" w:type="dxa"/>
+          </w:tcPr>
+          <w:p>
+            <w:pPr>
+              <w:jc w:val="center"/>
+              <w:rPr>
+                <w:rFonts w:hint="default"/>
+                <w:b/>
+                <w:bCs/>
+                <w:vertAlign w:val="baseline"/>
+                <w:lang w:val="pl-PL"/>
+              </w:rPr>
+            </w:pPr>
+            <w:r>
+              <w:rPr>
+                <w:rFonts w:hint="default"/>
+                <w:b/>
+                <w:bCs/>
+                <w:vertAlign w:val="baseline"/>
+                <w:lang w:val="pl-PL"/>
+              </w:rPr>
+              <w:t>Koncentracja powietrza</w:t>
+            </w:r>
+          </w:p>
+        </w:tc>
+        <w:tc>
+          <w:tcPr>
+            <w:tcW w:w="4215" w:type="dxa"/>
+          </w:tcPr>
+          <w:p>
+            <w:pPr>
+              <w:jc w:val="center"/>
+              <w:rPr>
+                <w:rFonts w:hint="default"/>
+                <w:b/>
+                <w:bCs/>
+                <w:vertAlign w:val="baseline"/>
+                <w:lang w:val="pl-PL"/>
+              </w:rPr>
+            </w:pPr>
+            <w:r>
+              <w:rPr>
+                <w:rFonts w:hint="default"/>
+                <w:b/>
+                <w:bCs/>
+                <w:vertAlign w:val="baseline"/>
+                <w:lang w:val="pl-PL"/>
+              </w:rPr>
+              <w:t>Koncentracja alkoholu</w:t>
+            </w:r>
+          </w:p>
+        </w:tc>
+      </w:tr>
+      <w:tr>
+        <w:tblPrEx>
+          <w:tblBorders>
+            <w:top w:val="single" w:color="auto" w:sz="4" w:space="0"/>
+            <w:left w:val="single" w:color="auto" w:sz="4" w:space="0"/>
+            <w:bottom w:val="single" w:color="auto" w:sz="4" w:space="0"/>
+            <w:right w:val="single" w:color="auto" w:sz="4" w:space="0"/>
+            <w:insideH w:val="single" w:color="auto" w:sz="4" w:space="0"/>
+            <w:insideV w:val="single" w:color="auto" w:sz="4" w:space="0"/>
+          </w:tblBorders>
+          <w:tblCellMar>
+            <w:left w:w="108" w:type="dxa"/>
+            <w:right w:w="108" w:type="dxa"/>
+          </w:tblCellMar>
+        </w:tblPrEx>
+        <w:tc>
+          <w:tcPr>
+            <w:tcW w:w="805" w:type="dxa"/>
+          </w:tcPr>
+          <w:p>
+            <w:pPr>
+              <w:rPr>
+                <w:rFonts w:hint="default"/>
+                <w:vertAlign w:val="baseline"/>
+                <w:lang w:val="pl-PL"/>
+              </w:rPr>
+            </w:pPr>
+            <w:r>
+              <w:rPr>
+                <w:rFonts w:hint="default"/>
+                <w:vertAlign w:val="baseline"/>
+                <w:lang w:val="pl-PL"/>
+              </w:rPr>
+              <w:t>1</w:t>
+            </w:r>
+          </w:p>
+        </w:tc>
+        <w:tc>
+          <w:tcPr>
+            <w:tcW w:w="3502" w:type="dxa"/>
+          </w:tcPr>
+          <w:p>
+            <w:pPr>
+              <w:jc w:val="center"/>
+              <w:rPr>
+                <w:rFonts w:hint="default"/>
+                <w:vertAlign w:val="baseline"/>
+                <w:lang w:val="pl-PL"/>
+              </w:rPr>
+            </w:pPr>
+            <w:r>
+              <w:rPr>
+                <w:rFonts w:hint="default"/>
+                <w:vertAlign w:val="baseline"/>
+                <w:lang w:val="pl-PL"/>
+              </w:rPr>
+              <w:t>0,799</w:t>
+            </w:r>
+          </w:p>
+        </w:tc>
+        <w:tc>
+          <w:tcPr>
+            <w:tcW w:w="4215" w:type="dxa"/>
+          </w:tcPr>
+          <w:p>
+            <w:pPr>
+              <w:jc w:val="center"/>
+              <w:rPr>
+                <w:rFonts w:hint="default"/>
+                <w:vertAlign w:val="baseline"/>
+                <w:lang w:val="pl-PL"/>
+              </w:rPr>
+            </w:pPr>
+            <w:r>
+              <w:rPr>
+                <w:rFonts w:hint="default"/>
+                <w:vertAlign w:val="baseline"/>
+                <w:lang w:val="pl-PL"/>
+              </w:rPr>
+              <w:t>0,201</w:t>
+            </w:r>
+          </w:p>
+        </w:tc>
+      </w:tr>
+      <w:tr>
+        <w:tblPrEx>
+          <w:tblBorders>
+            <w:top w:val="single" w:color="auto" w:sz="4" w:space="0"/>
+            <w:left w:val="single" w:color="auto" w:sz="4" w:space="0"/>
+            <w:bottom w:val="single" w:color="auto" w:sz="4" w:space="0"/>
+            <w:right w:val="single" w:color="auto" w:sz="4" w:space="0"/>
+            <w:insideH w:val="single" w:color="auto" w:sz="4" w:space="0"/>
+            <w:insideV w:val="single" w:color="auto" w:sz="4" w:space="0"/>
+          </w:tblBorders>
+          <w:tblCellMar>
+            <w:left w:w="108" w:type="dxa"/>
+            <w:right w:w="108" w:type="dxa"/>
+          </w:tblCellMar>
+        </w:tblPrEx>
+        <w:tc>
+          <w:tcPr>
+            <w:tcW w:w="805" w:type="dxa"/>
+          </w:tcPr>
+          <w:p>
+            <w:pPr>
+              <w:rPr>
+                <w:rFonts w:hint="default"/>
+                <w:vertAlign w:val="baseline"/>
+                <w:lang w:val="pl-PL"/>
+              </w:rPr>
+            </w:pPr>
+            <w:r>
+              <w:rPr>
+                <w:rFonts w:hint="default"/>
+                <w:vertAlign w:val="baseline"/>
+                <w:lang w:val="pl-PL"/>
+              </w:rPr>
+              <w:t>2</w:t>
+            </w:r>
+          </w:p>
+        </w:tc>
+        <w:tc>
+          <w:tcPr>
+            <w:tcW w:w="3502" w:type="dxa"/>
+          </w:tcPr>
+          <w:p>
+            <w:pPr>
+              <w:jc w:val="center"/>
+              <w:rPr>
+                <w:rFonts w:hint="default"/>
+                <w:vertAlign w:val="baseline"/>
+                <w:lang w:val="pl-PL"/>
+              </w:rPr>
+            </w:pPr>
+            <w:r>
+              <w:rPr>
+                <w:rFonts w:hint="default"/>
+                <w:vertAlign w:val="baseline"/>
+                <w:lang w:val="pl-PL"/>
+              </w:rPr>
+              <w:t>0,700</w:t>
+            </w:r>
+          </w:p>
+        </w:tc>
+        <w:tc>
+          <w:tcPr>
+            <w:tcW w:w="4215" w:type="dxa"/>
+          </w:tcPr>
+          <w:p>
+            <w:pPr>
+              <w:jc w:val="center"/>
+              <w:rPr>
+                <w:rFonts w:hint="default"/>
+                <w:vertAlign w:val="baseline"/>
+                <w:lang w:val="pl-PL"/>
+              </w:rPr>
+            </w:pPr>
+            <w:r>
+              <w:rPr>
+                <w:rFonts w:hint="default"/>
+                <w:vertAlign w:val="baseline"/>
+                <w:lang w:val="pl-PL"/>
+              </w:rPr>
+              <w:t>0,300</w:t>
+            </w:r>
+          </w:p>
+        </w:tc>
+      </w:tr>
+      <w:tr>
+        <w:tblPrEx>
+          <w:tblBorders>
+            <w:top w:val="single" w:color="auto" w:sz="4" w:space="0"/>
+            <w:left w:val="single" w:color="auto" w:sz="4" w:space="0"/>
+            <w:bottom w:val="single" w:color="auto" w:sz="4" w:space="0"/>
+            <w:right w:val="single" w:color="auto" w:sz="4" w:space="0"/>
+            <w:insideH w:val="single" w:color="auto" w:sz="4" w:space="0"/>
+            <w:insideV w:val="single" w:color="auto" w:sz="4" w:space="0"/>
+          </w:tblBorders>
+          <w:tblCellMar>
+            <w:left w:w="108" w:type="dxa"/>
+            <w:right w:w="108" w:type="dxa"/>
+          </w:tblCellMar>
+        </w:tblPrEx>
+        <w:tc>
+          <w:tcPr>
+            <w:tcW w:w="805" w:type="dxa"/>
+          </w:tcPr>
+          <w:p>
+            <w:pPr>
+              <w:rPr>
+                <w:rFonts w:hint="default"/>
+                <w:vertAlign w:val="baseline"/>
+                <w:lang w:val="pl-PL"/>
+              </w:rPr>
+            </w:pPr>
+            <w:r>
+              <w:rPr>
+                <w:rFonts w:hint="default"/>
+                <w:vertAlign w:val="baseline"/>
+                <w:lang w:val="pl-PL"/>
+              </w:rPr>
+              <w:t>3</w:t>
+            </w:r>
+          </w:p>
+        </w:tc>
+        <w:tc>
+          <w:tcPr>
+            <w:tcW w:w="3502" w:type="dxa"/>
+          </w:tcPr>
+          <w:p>
+            <w:pPr>
+              <w:jc w:val="center"/>
+              <w:rPr>
+                <w:rFonts w:hint="default"/>
+                <w:vertAlign w:val="baseline"/>
+                <w:lang w:val="pl-PL"/>
+              </w:rPr>
+            </w:pPr>
+            <w:r>
+              <w:rPr>
+                <w:rFonts w:hint="default"/>
+                <w:vertAlign w:val="baseline"/>
+                <w:lang w:val="pl-PL"/>
+              </w:rPr>
+              <w:t>0,600</w:t>
+            </w:r>
+          </w:p>
+        </w:tc>
+        <w:tc>
+          <w:tcPr>
+            <w:tcW w:w="4215" w:type="dxa"/>
+          </w:tcPr>
+          <w:p>
+            <w:pPr>
+              <w:jc w:val="center"/>
+              <w:rPr>
+                <w:rFonts w:hint="default"/>
+                <w:vertAlign w:val="baseline"/>
+                <w:lang w:val="pl-PL"/>
+              </w:rPr>
+            </w:pPr>
+            <w:r>
+              <w:rPr>
+                <w:rFonts w:hint="default"/>
+                <w:vertAlign w:val="baseline"/>
+                <w:lang w:val="pl-PL"/>
+              </w:rPr>
+              <w:t>0,400</w:t>
+            </w:r>
+          </w:p>
+        </w:tc>
+      </w:tr>
+      <w:tr>
+        <w:tblPrEx>
+          <w:tblBorders>
+            <w:top w:val="single" w:color="auto" w:sz="4" w:space="0"/>
+            <w:left w:val="single" w:color="auto" w:sz="4" w:space="0"/>
+            <w:bottom w:val="single" w:color="auto" w:sz="4" w:space="0"/>
+            <w:right w:val="single" w:color="auto" w:sz="4" w:space="0"/>
+            <w:insideH w:val="single" w:color="auto" w:sz="4" w:space="0"/>
+            <w:insideV w:val="single" w:color="auto" w:sz="4" w:space="0"/>
+          </w:tblBorders>
+          <w:tblCellMar>
+            <w:left w:w="108" w:type="dxa"/>
+            <w:right w:w="108" w:type="dxa"/>
+          </w:tblCellMar>
+        </w:tblPrEx>
+        <w:tc>
+          <w:tcPr>
+            <w:tcW w:w="805" w:type="dxa"/>
+          </w:tcPr>
+          <w:p>
+            <w:pPr>
+              <w:rPr>
+                <w:rFonts w:hint="default"/>
+                <w:vertAlign w:val="baseline"/>
+                <w:lang w:val="pl-PL"/>
+              </w:rPr>
+            </w:pPr>
+            <w:r>
+              <w:rPr>
+                <w:rFonts w:hint="default"/>
+                <w:vertAlign w:val="baseline"/>
+                <w:lang w:val="pl-PL"/>
+              </w:rPr>
+              <w:t>4</w:t>
+            </w:r>
+          </w:p>
+        </w:tc>
+        <w:tc>
+          <w:tcPr>
+            <w:tcW w:w="3502" w:type="dxa"/>
+          </w:tcPr>
+          <w:p>
+            <w:pPr>
+              <w:jc w:val="center"/>
+              <w:rPr>
+                <w:rFonts w:hint="default"/>
+                <w:vertAlign w:val="baseline"/>
+                <w:lang w:val="pl-PL"/>
+              </w:rPr>
+            </w:pPr>
+            <w:r>
+              <w:rPr>
+                <w:rFonts w:hint="default"/>
+                <w:vertAlign w:val="baseline"/>
+                <w:lang w:val="pl-PL"/>
+              </w:rPr>
+              <w:t>0,501</w:t>
+            </w:r>
+          </w:p>
+        </w:tc>
+        <w:tc>
+          <w:tcPr>
+            <w:tcW w:w="4215" w:type="dxa"/>
+          </w:tcPr>
+          <w:p>
+            <w:pPr>
+              <w:jc w:val="center"/>
+              <w:rPr>
+                <w:rFonts w:hint="default"/>
+                <w:vertAlign w:val="baseline"/>
+                <w:lang w:val="pl-PL"/>
+              </w:rPr>
+            </w:pPr>
+            <w:r>
+              <w:rPr>
+                <w:rFonts w:hint="default"/>
+                <w:vertAlign w:val="baseline"/>
+                <w:lang w:val="pl-PL"/>
+              </w:rPr>
+              <w:t>0,499</w:t>
+            </w:r>
+          </w:p>
+        </w:tc>
+      </w:tr>
+      <w:tr>
+        <w:tblPrEx>
+          <w:tblBorders>
+            <w:top w:val="single" w:color="auto" w:sz="4" w:space="0"/>
+            <w:left w:val="single" w:color="auto" w:sz="4" w:space="0"/>
+            <w:bottom w:val="single" w:color="auto" w:sz="4" w:space="0"/>
+            <w:right w:val="single" w:color="auto" w:sz="4" w:space="0"/>
+            <w:insideH w:val="single" w:color="auto" w:sz="4" w:space="0"/>
+            <w:insideV w:val="single" w:color="auto" w:sz="4" w:space="0"/>
+          </w:tblBorders>
+          <w:tblCellMar>
+            <w:left w:w="108" w:type="dxa"/>
+            <w:right w:w="108" w:type="dxa"/>
+          </w:tblCellMar>
+        </w:tblPrEx>
+        <w:tc>
+          <w:tcPr>
+            <w:tcW w:w="805" w:type="dxa"/>
+          </w:tcPr>
+          <w:p>
+            <w:pPr>
+              <w:rPr>
+                <w:rFonts w:hint="default"/>
+                <w:vertAlign w:val="baseline"/>
+                <w:lang w:val="pl-PL"/>
+              </w:rPr>
+            </w:pPr>
+            <w:r>
+              <w:rPr>
+                <w:rFonts w:hint="default"/>
+                <w:vertAlign w:val="baseline"/>
+                <w:lang w:val="pl-PL"/>
+              </w:rPr>
+              <w:t>5</w:t>
+            </w:r>
+          </w:p>
+        </w:tc>
+        <w:tc>
+          <w:tcPr>
+            <w:tcW w:w="3502" w:type="dxa"/>
+          </w:tcPr>
+          <w:p>
+            <w:pPr>
+              <w:jc w:val="center"/>
+              <w:rPr>
+                <w:rFonts w:hint="default"/>
+                <w:vertAlign w:val="baseline"/>
+                <w:lang w:val="pl-PL"/>
+              </w:rPr>
+            </w:pPr>
+            <w:r>
+              <w:rPr>
+                <w:rFonts w:hint="default"/>
+                <w:vertAlign w:val="baseline"/>
+                <w:lang w:val="pl-PL"/>
+              </w:rPr>
+              <w:t>0,400</w:t>
+            </w:r>
+          </w:p>
+        </w:tc>
+        <w:tc>
+          <w:tcPr>
+            <w:tcW w:w="4215" w:type="dxa"/>
+          </w:tcPr>
+          <w:p>
+            <w:pPr>
+              <w:jc w:val="center"/>
+              <w:rPr>
+                <w:rFonts w:hint="default"/>
+                <w:vertAlign w:val="baseline"/>
+                <w:lang w:val="pl-PL"/>
+              </w:rPr>
+            </w:pPr>
+            <w:r>
+              <w:rPr>
+                <w:rFonts w:hint="default"/>
+                <w:vertAlign w:val="baseline"/>
+                <w:lang w:val="pl-PL"/>
+              </w:rPr>
+              <w:t>0,600</w:t>
+            </w:r>
+          </w:p>
+        </w:tc>
+      </w:tr>
+    </w:tbl>
+    <w:p>
+      <w:pPr>
+        <w:rPr>
+          <w:rFonts w:hint="default"/>
+          <w:lang w:val="pl-PL"/>
+        </w:rPr>
+      </w:pPr>
+    </w:p>
+    <w:p>
+      <w:pPr>
+        <w:rPr>
+          <w:rFonts w:hint="default" w:ascii="Georgia" w:hAnsi="Georgia" w:eastAsia="Georgia" w:cs="Georgia"/>
+          <w:i w:val="0"/>
+          <w:iCs w:val="0"/>
+          <w:caps w:val="0"/>
+          <w:color w:val="2E2E2E"/>
+          <w:spacing w:val="0"/>
+          <w:sz w:val="13"/>
+          <w:szCs w:val="13"/>
+          <w:lang w:val="pl-PL"/>
+        </w:rPr>
+      </w:pPr>
+      <w:r>
+        <w:rPr>
+          <w:rFonts w:hint="default"/>
+          <w:lang w:val="pl-PL"/>
+        </w:rPr>
+        <w:t xml:space="preserve">Wszystkie pomiary zostały przeprowadzone w temperaturze pokojowej 25°C. Alkohol w stanie płynnym był przelewany do szklanej tuby o pojemności 50ml z umieszczonym czujnikiem. Próbka alkoholu docierała do czujnika jako gaz i wyniki zmiany częstotliwości drgań w Hz z każdego z dwóch kanałów mikrowagi kwarcowej były przesyłane do komputera. </w:t>
+      </w:r>
+    </w:p>
+    <w:p>
+      <w:pPr>
+        <w:jc w:val="center"/>
+        <w:rPr>
+          <w:rFonts w:hint="default"/>
+          <w:lang w:val="pl-PL"/>
+        </w:rPr>
+      </w:pPr>
+      <w:r>
+        <w:rPr>
+          <w:rFonts w:hint="default"/>
+          <w:lang w:val="pl-PL"/>
+        </w:rPr>
+        <w:drawing>
+          <wp:inline distT="0" distB="0" distL="114300" distR="114300">
+            <wp:extent cx="2773045" cy="2707005"/>
+            <wp:effectExtent l="0" t="0" r="8255" b="7620"/>
+            <wp:docPr id="2" name="Obraz 2" descr="1-s2.0-S2215098619303337-gr1"/>
+            <wp:cNvGraphicFramePr>
+              <a:graphicFrameLocks xmlns:a="http://schemas.openxmlformats.org/drawingml/2006/main" noChangeAspect="1"/>
+            </wp:cNvGraphicFramePr>
+            <a:graphic xmlns:a="http://schemas.openxmlformats.org/drawingml/2006/main">
+              <a:graphicData uri="http://schemas.openxmlformats.org/drawingml/2006/picture">
+                <pic:pic xmlns:pic="http://schemas.openxmlformats.org/drawingml/2006/picture">
+                  <pic:nvPicPr>
+                    <pic:cNvPr id="2" name="Obraz 2" descr="1-s2.0-S2215098619303337-gr1"/>
+                    <pic:cNvPicPr>
+                      <a:picLocks noChangeAspect="1"/>
+                    </pic:cNvPicPr>
+                  </pic:nvPicPr>
+                  <pic:blipFill>
+                    <a:blip r:embed="rId6"/>
+                    <a:stretch>
+                      <a:fillRect/>
+                    </a:stretch>
+                  </pic:blipFill>
+                  <pic:spPr>
+                    <a:xfrm>
+                      <a:off x="0" y="0"/>
+                      <a:ext cx="2773045" cy="2707005"/>
+                    </a:xfrm>
+                    <a:prstGeom prst="rect">
+                      <a:avLst/>
+                    </a:prstGeom>
+                  </pic:spPr>
+                </pic:pic>
+              </a:graphicData>
+            </a:graphic>
+          </wp:inline>
+        </w:drawing>
+      </w:r>
+    </w:p>
+    <w:p>
+      <w:pPr>
+        <w:pStyle w:val="9"/>
+        <w:jc w:val="center"/>
+        <w:rPr>
+          <w:lang w:val="pl-PL"/>
+        </w:rPr>
+      </w:pPr>
+      <w:r>
+        <w:t xml:space="preserve">Obraz </w:t>
+      </w:r>
+      <w:r>
+        <w:fldChar w:fldCharType="begin"/>
+      </w:r>
+      <w:r>
+        <w:instrText xml:space="preserve"> SEQ Obraz \* ARABIC </w:instrText>
+      </w:r>
+      <w:r>
+        <w:fldChar w:fldCharType="separate"/>
+      </w:r>
+      <w:r>
+        <w:t>2</w:t>
+      </w:r>
+      <w:r>
+        <w:fldChar w:fldCharType="end"/>
+      </w:r>
+      <w:r>
+        <w:rPr>
+          <w:lang w:val="pl-PL"/>
+        </w:rPr>
+        <w:t>: Przykład pomiarów</w:t>
+      </w:r>
+      <w:r>
+        <w:rPr>
+          <w:rFonts w:hint="default"/>
+          <w:lang w:val="pl-PL"/>
+        </w:rPr>
+        <w:t xml:space="preserve"> zmiany częstotliwości dla</w:t>
+      </w:r>
+      <w:r>
+        <w:rPr>
+          <w:lang w:val="pl-PL"/>
+        </w:rPr>
+        <w:t xml:space="preserve"> 1-Proponalu </w:t>
+      </w:r>
+      <w:r>
+        <w:rPr>
+          <w:rFonts w:hint="default"/>
+          <w:lang w:val="pl-PL"/>
+        </w:rPr>
+        <w:t>z</w:t>
+      </w:r>
+      <w:r>
+        <w:rPr>
+          <w:lang w:val="pl-PL"/>
+        </w:rPr>
+        <w:t xml:space="preserve"> czujnika QCM3</w:t>
+      </w:r>
+    </w:p>
+    <w:p>
+      <w:pPr>
+        <w:rPr>
+          <w:rFonts w:hint="default"/>
+          <w:lang w:val="pl-PL"/>
+        </w:rPr>
+      </w:pPr>
+      <w:r>
+        <w:rPr>
+          <w:rFonts w:hint="default"/>
+          <w:lang w:val="pl-PL"/>
+        </w:rPr>
+        <w:t xml:space="preserve">Bazę danych pobrano z </w:t>
+      </w:r>
+      <w:r>
+        <w:rPr>
+          <w:rFonts w:hint="default"/>
+          <w:lang w:val="pl-PL"/>
+        </w:rPr>
+        <w:fldChar w:fldCharType="begin"/>
+      </w:r>
+      <w:r>
+        <w:rPr>
+          <w:rFonts w:hint="default"/>
+          <w:lang w:val="pl-PL"/>
+        </w:rPr>
+        <w:instrText xml:space="preserve"> HYPERLINK "https://archive.ics.uci.edu/ml/datasets/Alcohol+QCM+Sensor+Dataset" </w:instrText>
+      </w:r>
+      <w:r>
+        <w:rPr>
+          <w:rFonts w:hint="default"/>
+          <w:lang w:val="pl-PL"/>
+        </w:rPr>
+        <w:fldChar w:fldCharType="separate"/>
+      </w:r>
+      <w:r>
+        <w:rPr>
+          <w:rStyle w:val="14"/>
+          <w:rFonts w:hint="default"/>
+          <w:lang w:val="pl-PL"/>
+        </w:rPr>
+        <w:t>https://archive.ics.uci.edu/ml/datasets/Alcohol+QCM+Sensor+Dataset</w:t>
+      </w:r>
+      <w:r>
+        <w:rPr>
+          <w:rFonts w:hint="default"/>
+          <w:lang w:val="pl-PL"/>
+        </w:rPr>
+        <w:fldChar w:fldCharType="end"/>
+      </w:r>
+    </w:p>
+    <w:p>
+      <w:pPr>
+        <w:rPr>
+          <w:rFonts w:hint="default"/>
+          <w:lang w:val="pl-PL"/>
+        </w:rPr>
+      </w:pPr>
+      <w:r>
+        <w:rPr>
+          <w:rFonts w:hint="default"/>
+          <w:lang w:val="pl-PL"/>
+        </w:rPr>
+        <w:t xml:space="preserve">W pobranym zestawie danych znajdowało się 5 plików z wynikami pomiarów: </w:t>
+      </w:r>
+    </w:p>
+    <w:p>
+      <w:pPr>
+        <w:numPr>
+          <w:ilvl w:val="0"/>
+          <w:numId w:val="4"/>
+        </w:numPr>
+        <w:ind w:left="420" w:leftChars="0" w:hanging="220" w:firstLineChars="0"/>
+        <w:rPr>
+          <w:rFonts w:hint="default"/>
+          <w:lang w:val="pl-PL"/>
+        </w:rPr>
+      </w:pPr>
+      <w:r>
+        <w:rPr>
+          <w:rFonts w:hint="default"/>
+          <w:lang w:val="pl-PL"/>
+        </w:rPr>
+        <w:t xml:space="preserve">QCM3.csv, </w:t>
+      </w:r>
+    </w:p>
+    <w:p>
+      <w:pPr>
+        <w:numPr>
+          <w:ilvl w:val="0"/>
+          <w:numId w:val="4"/>
+        </w:numPr>
+        <w:ind w:left="420" w:leftChars="0" w:hanging="220" w:firstLineChars="0"/>
+        <w:rPr>
+          <w:rFonts w:hint="default"/>
+          <w:lang w:val="pl-PL"/>
+        </w:rPr>
+      </w:pPr>
+      <w:r>
+        <w:rPr>
+          <w:rFonts w:hint="default"/>
+          <w:lang w:val="pl-PL"/>
+        </w:rPr>
+        <w:t xml:space="preserve">QCM6.csv, </w:t>
+      </w:r>
+    </w:p>
+    <w:p>
+      <w:pPr>
+        <w:numPr>
+          <w:ilvl w:val="0"/>
+          <w:numId w:val="4"/>
+        </w:numPr>
+        <w:ind w:left="420" w:leftChars="0" w:hanging="220" w:firstLineChars="0"/>
+        <w:rPr>
+          <w:rFonts w:hint="default"/>
+          <w:lang w:val="pl-PL"/>
+        </w:rPr>
+      </w:pPr>
+      <w:r>
+        <w:rPr>
+          <w:rFonts w:hint="default"/>
+          <w:lang w:val="pl-PL"/>
+        </w:rPr>
+        <w:t xml:space="preserve">QCM7.csv, </w:t>
+      </w:r>
+    </w:p>
+    <w:p>
+      <w:pPr>
+        <w:numPr>
+          <w:ilvl w:val="0"/>
+          <w:numId w:val="4"/>
+        </w:numPr>
+        <w:ind w:left="420" w:leftChars="0" w:hanging="220" w:firstLineChars="0"/>
+        <w:rPr>
+          <w:rFonts w:hint="default"/>
+          <w:lang w:val="pl-PL"/>
+        </w:rPr>
+      </w:pPr>
+      <w:r>
+        <w:rPr>
+          <w:rFonts w:hint="default"/>
+          <w:lang w:val="pl-PL"/>
+        </w:rPr>
+        <w:t>QCM10.csv,</w:t>
+      </w:r>
+    </w:p>
+    <w:p>
+      <w:pPr>
+        <w:numPr>
+          <w:ilvl w:val="0"/>
+          <w:numId w:val="4"/>
+        </w:numPr>
+        <w:ind w:left="420" w:leftChars="0" w:hanging="220" w:firstLineChars="0"/>
+        <w:rPr>
+          <w:rFonts w:hint="default"/>
+          <w:lang w:val="pl-PL"/>
+        </w:rPr>
+      </w:pPr>
+      <w:r>
+        <w:rPr>
+          <w:rFonts w:hint="default"/>
+          <w:lang w:val="pl-PL"/>
+        </w:rPr>
+        <w:t xml:space="preserve">QCM12.csv. </w:t>
+      </w:r>
+    </w:p>
+    <w:p>
+      <w:pPr>
+        <w:jc w:val="both"/>
+        <w:rPr>
+          <w:rFonts w:hint="default"/>
+          <w:lang w:val="pl-PL"/>
+        </w:rPr>
+      </w:pPr>
+      <w:r>
+        <w:rPr>
+          <w:rFonts w:hint="default"/>
+          <w:lang w:val="pl-PL"/>
+        </w:rPr>
+        <w:t>Nazwy plików odpowiadają numerowi czujnika QCM użytego podczas pomiarów.</w:t>
+      </w:r>
+    </w:p>
+    <w:p>
+      <w:pPr>
+        <w:jc w:val="both"/>
+        <w:rPr>
+          <w:rFonts w:hint="default"/>
+          <w:lang w:val="pl-PL"/>
+        </w:rPr>
+      </w:pPr>
+    </w:p>
+    <w:p>
+      <w:pPr>
+        <w:rPr>
+          <w:rFonts w:hint="default"/>
+          <w:b/>
+          <w:bCs/>
+          <w:color w:val="FF0000"/>
+          <w:lang w:val="pl-PL"/>
+        </w:rPr>
+      </w:pPr>
+      <w:r>
+        <w:rPr>
+          <w:rFonts w:hint="default"/>
+          <w:b/>
+          <w:bCs/>
+          <w:color w:val="FF0000"/>
+          <w:lang w:val="pl-PL"/>
+        </w:rPr>
+        <w:t>- kategoria danych, rok, brak brakujących wartości, stratyfikacja, czy cross validation?</w:t>
+      </w:r>
+    </w:p>
+    <w:p>
+      <w:pPr>
+        <w:jc w:val="both"/>
+        <w:rPr>
+          <w:rFonts w:hint="default"/>
+          <w:lang w:val="pl-PL"/>
+        </w:rPr>
+      </w:pPr>
+    </w:p>
+    <w:p>
+      <w:pPr>
+        <w:jc w:val="both"/>
+        <w:rPr>
+          <w:rFonts w:hint="default"/>
+          <w:lang w:val="pl-PL"/>
+        </w:rPr>
+      </w:pPr>
+    </w:p>
+    <w:p>
+      <w:pPr>
+        <w:pStyle w:val="5"/>
+        <w:bidi w:val="0"/>
+        <w:ind w:left="1680" w:leftChars="0" w:hanging="420" w:firstLineChars="0"/>
+        <w:rPr>
+          <w:rFonts w:hint="default"/>
+          <w:lang w:val="pl-PL"/>
+        </w:rPr>
+      </w:pPr>
+      <w:r>
+        <w:rPr>
+          <w:rFonts w:hint="default"/>
+          <w:lang w:val="pl-PL"/>
+        </w:rPr>
+        <w:t>Przygotowanie do klasyfikacji</w:t>
+      </w:r>
+    </w:p>
     <w:bookmarkEnd w:id="13"/>
     <w:p>
       <w:pPr>
@@ -2005,125 +3988,118 @@
           <w:lang w:val="pl-PL"/>
         </w:rPr>
       </w:pPr>
-      <w:r>
-        <w:rPr>
-          <w:rFonts w:hint="default"/>
-          <w:lang w:val="pl-PL"/>
-        </w:rPr>
-        <w:fldChar w:fldCharType="begin"/>
-      </w:r>
-      <w:r>
-        <w:rPr>
-          <w:rFonts w:hint="default"/>
-          <w:lang w:val="pl-PL"/>
-        </w:rPr>
-        <w:instrText xml:space="preserve"> HYPERLINK "https://archive.ics.uci.edu/ml/datasets/Alcohol+QCM+Sensor+Dataset" </w:instrText>
-      </w:r>
-      <w:r>
-        <w:rPr>
-          <w:rFonts w:hint="default"/>
-          <w:lang w:val="pl-PL"/>
-        </w:rPr>
-        <w:fldChar w:fldCharType="separate"/>
-      </w:r>
-      <w:r>
-        <w:rPr>
-          <w:rStyle w:val="12"/>
-          <w:rFonts w:hint="default"/>
-          <w:lang w:val="pl-PL"/>
-        </w:rPr>
-        <w:t>https://archive.ics.uci.edu/ml/datasets/Alcohol+QCM+Sensor+Dataset</w:t>
-      </w:r>
-      <w:r>
-        <w:rPr>
-          <w:rFonts w:hint="default"/>
-          <w:lang w:val="pl-PL"/>
-        </w:rPr>
-        <w:fldChar w:fldCharType="end"/>
-      </w:r>
-    </w:p>
-    <w:p>
-      <w:pPr>
-        <w:rPr>
-          <w:rFonts w:hint="default"/>
-          <w:lang w:val="pl-PL"/>
-        </w:rPr>
-      </w:pPr>
-    </w:p>
-    <w:p>
-      <w:pPr>
-        <w:rPr>
-          <w:rFonts w:hint="default"/>
-          <w:lang w:val="pl-PL"/>
-        </w:rPr>
-      </w:pPr>
-      <w:r>
-        <w:rPr>
-          <w:rFonts w:hint="default"/>
-          <w:lang w:val="pl-PL"/>
-        </w:rPr>
-        <w:t>- kategoria danych, rok, brak brakujących wartości, stratyfikacja, czy cross validation?</w:t>
-      </w:r>
-      <w:bookmarkStart w:id="16" w:name="_GoBack"/>
-      <w:bookmarkEnd w:id="16"/>
-    </w:p>
-    <w:p>
-      <w:pPr>
-        <w:pStyle w:val="2"/>
+      <w:bookmarkStart w:id="14" w:name="_GoBack"/>
+      <w:bookmarkEnd w:id="14"/>
+    </w:p>
+    <w:p>
+      <w:pPr>
+        <w:pStyle w:val="4"/>
         <w:bidi w:val="0"/>
-        <w:ind w:left="425" w:leftChars="0" w:hanging="425" w:firstLineChars="0"/>
-        <w:rPr>
-          <w:rFonts w:hint="default"/>
-          <w:lang w:val="pl-PL"/>
-        </w:rPr>
-      </w:pPr>
-      <w:r>
-        <w:rPr>
-          <w:rFonts w:hint="default"/>
-          <w:lang w:val="pl-PL"/>
-        </w:rPr>
-        <w:t>Podsumowanie i wnioski porównania klasyfikatorów</w:t>
-      </w:r>
+        <w:rPr>
+          <w:rFonts w:hint="default"/>
+          <w:lang w:val="pl-PL"/>
+        </w:rPr>
+      </w:pPr>
+      <w:r>
+        <w:rPr>
+          <w:rFonts w:hint="default"/>
+          <w:lang w:val="pl-PL"/>
+        </w:rPr>
+        <w:t>Klasyfikator: binarny</w:t>
+      </w:r>
+    </w:p>
+    <w:p>
+      <w:pPr>
+        <w:pStyle w:val="4"/>
+        <w:bidi w:val="0"/>
+        <w:rPr>
+          <w:rFonts w:hint="default"/>
+          <w:lang w:val="pl-PL"/>
+        </w:rPr>
+      </w:pPr>
+      <w:r>
+        <w:rPr>
+          <w:rFonts w:hint="default"/>
+          <w:lang w:val="pl-PL"/>
+        </w:rPr>
+        <w:t>Klasyfikator: drzewo decyzyjne</w:t>
+      </w:r>
+    </w:p>
+    <w:p>
+      <w:pPr>
+        <w:pStyle w:val="4"/>
+        <w:bidi w:val="0"/>
+        <w:rPr>
+          <w:rFonts w:hint="default"/>
+          <w:lang w:val="pl-PL"/>
+        </w:rPr>
+      </w:pPr>
+      <w:r>
+        <w:rPr>
+          <w:rFonts w:hint="default"/>
+          <w:lang w:val="pl-PL"/>
+        </w:rPr>
+        <w:t>Klasyfikator: las losowy</w:t>
+      </w:r>
+    </w:p>
+    <w:p>
+      <w:pPr>
+        <w:pStyle w:val="4"/>
+        <w:bidi w:val="0"/>
+        <w:rPr>
+          <w:rFonts w:hint="default"/>
+          <w:lang w:val="pl-PL"/>
+        </w:rPr>
+      </w:pPr>
+      <w:r>
+        <w:rPr>
+          <w:rFonts w:hint="default"/>
+          <w:lang w:val="pl-PL"/>
+        </w:rPr>
+        <w:t>Klasyfikator: naiwny bayesowski</w:t>
+      </w:r>
+    </w:p>
+    <w:p>
+      <w:pPr>
+        <w:pStyle w:val="4"/>
+        <w:bidi w:val="0"/>
+        <w:rPr>
+          <w:rFonts w:hint="default"/>
+          <w:lang w:val="pl-PL"/>
+        </w:rPr>
+      </w:pPr>
+      <w:r>
+        <w:rPr>
+          <w:rFonts w:hint="default"/>
+          <w:lang w:val="pl-PL"/>
+        </w:rPr>
+        <w:t>Klasyfikator: sieci neuronowe</w:t>
+      </w:r>
+    </w:p>
+    <w:p>
+      <w:pPr>
+        <w:rPr>
+          <w:rFonts w:hint="default"/>
+          <w:lang w:val="pl-PL"/>
+        </w:rPr>
+      </w:pPr>
     </w:p>
     <w:p>
       <w:pPr>
         <w:pStyle w:val="3"/>
         <w:bidi w:val="0"/>
-        <w:ind w:left="840" w:leftChars="0" w:hanging="420" w:firstLineChars="0"/>
-        <w:rPr>
-          <w:rFonts w:hint="default"/>
-          <w:lang w:val="pl-PL"/>
-        </w:rPr>
-      </w:pPr>
-      <w:bookmarkStart w:id="14" w:name="_Toc12965"/>
-      <w:r>
-        <w:rPr>
-          <w:rFonts w:hint="default"/>
-          <w:lang w:val="pl-PL"/>
-        </w:rPr>
-        <w:t>Z</w:t>
-      </w:r>
-      <w:bookmarkEnd w:id="14"/>
-    </w:p>
-    <w:p>
-      <w:pPr>
-        <w:pStyle w:val="4"/>
-        <w:bidi w:val="0"/>
-        <w:ind w:left="1260" w:leftChars="0" w:hanging="420" w:firstLineChars="0"/>
-        <w:rPr>
-          <w:rFonts w:hint="default"/>
-          <w:lang w:val="pl-PL"/>
-        </w:rPr>
-      </w:pPr>
-      <w:bookmarkStart w:id="15" w:name="_Toc7412"/>
-      <w:r>
-        <w:rPr>
-          <w:rFonts w:hint="default"/>
-          <w:lang w:val="pl-PL"/>
-        </w:rPr>
-        <w:t>T</w:t>
-      </w:r>
-      <w:bookmarkEnd w:id="15"/>
+        <w:rPr>
+          <w:rFonts w:hint="default"/>
+          <w:lang w:val="pl-PL"/>
+        </w:rPr>
+      </w:pPr>
+      <w:r>
+        <w:rPr>
+          <w:rFonts w:hint="default"/>
+          <w:lang w:val="pl-PL"/>
+        </w:rPr>
+        <w:t>Podsumowanie i wnioski porównania klasyfikatorów</w:t>
+      </w:r>
     </w:p>
     <w:sectPr>
       <w:pgSz w:w="11906" w:h="16838"/>
@@ -2137,7 +4113,7 @@
 
 <file path=word/footnotes.xml><?xml version="1.0" encoding="utf-8"?>
 <w:footnotes xmlns:wpc="http://schemas.microsoft.com/office/word/2010/wordprocessingCanvas" xmlns:mc="http://schemas.openxmlformats.org/markup-compatibility/2006" xmlns:o="urn:schemas-microsoft-com:office:office" xmlns:r="http://schemas.openxmlformats.org/officeDocument/2006/relationships" xmlns:m="http://schemas.openxmlformats.org/officeDocument/2006/math" xmlns:v="urn:schemas-microsoft-com:vml" xmlns:wp14="http://schemas.microsoft.com/office/word/2010/wordprocessingDrawing" xmlns:wp="http://schemas.openxmlformats.org/drawingml/2006/wordprocessingDrawing" xmlns:w="http://schemas.openxmlformats.org/wordprocessingml/2006/main" xmlns:w14="http://schemas.microsoft.com/office/word/2010/wordml" xmlns:w15="http://schemas.microsoft.com/office/word/2012/wordml" xmlns:w10="urn:schemas-microsoft-com:office:word" xmlns:wpg="http://schemas.microsoft.com/office/word/2010/wordprocessingGroup" xmlns:wpi="http://schemas.microsoft.com/office/word/2010/wordprocessingInk" xmlns:wne="http://schemas.microsoft.com/office/word/2006/wordml" xmlns:wps="http://schemas.microsoft.com/office/word/2010/wordprocessingShape" xmlns:wpsCustomData="http://www.wps.cn/officeDocument/2013/wpsCustomData" mc:Ignorable="w14 w15 wp14">
-  <w:footnote w:type="separator" w:id="0">
+  <w:footnote w:type="separator" w:id="12">
     <w:p>
       <w:pPr>
         <w:spacing w:before="0" w:after="0"/>
@@ -2147,13 +4123,383 @@
       </w:r>
     </w:p>
   </w:footnote>
-  <w:footnote w:type="continuationSeparator" w:id="1">
+  <w:footnote w:type="continuationSeparator" w:id="13">
     <w:p>
       <w:pPr>
         <w:spacing w:before="0" w:after="0"/>
       </w:pPr>
       <w:r>
         <w:continuationSeparator/>
+      </w:r>
+    </w:p>
+  </w:footnote>
+  <w:footnote w:id="0">
+    <w:p>
+      <w:pPr>
+        <w:pStyle w:val="12"/>
+        <w:snapToGrid w:val="0"/>
+        <w:rPr>
+          <w:rFonts w:hint="default"/>
+          <w:lang w:val="pl-PL"/>
+        </w:rPr>
+      </w:pPr>
+      <w:r>
+        <w:rPr>
+          <w:rStyle w:val="11"/>
+        </w:rPr>
+        <w:footnoteRef/>
+      </w:r>
+      <w:r>
+        <w:t xml:space="preserve"> </w:t>
+      </w:r>
+      <w:r>
+        <w:rPr>
+          <w:rFonts w:hint="default"/>
+          <w:lang w:val="pl-PL"/>
+        </w:rPr>
+        <w:t xml:space="preserve">Opracowanie na podstawie analizy tongahancepel: </w:t>
+      </w:r>
+      <w:r>
+        <w:rPr>
+          <w:rFonts w:hint="default"/>
+          <w:lang w:val="pl-PL"/>
+        </w:rPr>
+        <w:fldChar w:fldCharType="begin"/>
+      </w:r>
+      <w:r>
+        <w:rPr>
+          <w:rFonts w:hint="default"/>
+          <w:lang w:val="pl-PL"/>
+        </w:rPr>
+        <w:instrText xml:space="preserve"> HYPERLINK "https://www.kaggle.com/tolgahancepel/qcm-sensor-alcohol-classification-using-keras/notebook" </w:instrText>
+      </w:r>
+      <w:r>
+        <w:rPr>
+          <w:rFonts w:hint="default"/>
+          <w:lang w:val="pl-PL"/>
+        </w:rPr>
+        <w:fldChar w:fldCharType="separate"/>
+      </w:r>
+      <w:r>
+        <w:rPr>
+          <w:rStyle w:val="14"/>
+          <w:rFonts w:hint="default"/>
+          <w:lang w:val="pl-PL"/>
+        </w:rPr>
+        <w:t>https://www.kaggle.com/tolgahancepel/qcm-sensor-alcohol-classification-using-keras/notebook</w:t>
+      </w:r>
+      <w:r>
+        <w:rPr>
+          <w:rFonts w:hint="default"/>
+          <w:lang w:val="pl-PL"/>
+        </w:rPr>
+        <w:fldChar w:fldCharType="end"/>
+      </w:r>
+      <w:r>
+        <w:rPr>
+          <w:rFonts w:hint="default"/>
+          <w:lang w:val="pl-PL"/>
+        </w:rPr>
+        <w:t xml:space="preserve"> </w:t>
+      </w:r>
+      <w:r>
+        <w:rPr>
+          <w:rFonts w:hint="default"/>
+          <w:lang w:val="pl-PL"/>
+        </w:rPr>
+        <w:br w:type="textWrapping"/>
+      </w:r>
+      <w:r>
+        <w:rPr>
+          <w:rFonts w:hint="default"/>
+          <w:lang w:val="pl-PL"/>
+        </w:rPr>
+        <w:t>oraz artykułu „</w:t>
+      </w:r>
+      <w:r>
+        <w:rPr>
+          <w:rFonts w:hint="default"/>
+          <w:i/>
+          <w:iCs/>
+          <w:lang w:val="pl-PL"/>
+        </w:rPr>
+        <w:t>Classification of alcohols obtained by QCM sensors with different characteristics using ABC based neural network</w:t>
+      </w:r>
+      <w:r>
+        <w:rPr>
+          <w:rFonts w:hint="default"/>
+          <w:lang w:val="pl-PL"/>
+        </w:rPr>
+        <w:t>” M. Fatih Adak, Peter Lieberzeit, Purim Jarujamrus, Nejat Yumusak (</w:t>
+      </w:r>
+      <w:r>
+        <w:rPr>
+          <w:rFonts w:hint="default"/>
+          <w:lang w:val="pl-PL"/>
+        </w:rPr>
+        <w:fldChar w:fldCharType="begin"/>
+      </w:r>
+      <w:r>
+        <w:rPr>
+          <w:rFonts w:hint="default"/>
+          <w:lang w:val="pl-PL"/>
+        </w:rPr>
+        <w:instrText xml:space="preserve"> HYPERLINK "https://www.sciencedirect.com/science/article/pii/S2215098619303337" </w:instrText>
+      </w:r>
+      <w:r>
+        <w:rPr>
+          <w:rFonts w:hint="default"/>
+          <w:lang w:val="pl-PL"/>
+        </w:rPr>
+        <w:fldChar w:fldCharType="separate"/>
+      </w:r>
+      <w:r>
+        <w:rPr>
+          <w:rStyle w:val="14"/>
+          <w:rFonts w:hint="default"/>
+          <w:lang w:val="pl-PL"/>
+        </w:rPr>
+        <w:t>https://www.sciencedirect.com/science/article/pii/S2215098619303337</w:t>
+      </w:r>
+      <w:r>
+        <w:rPr>
+          <w:rFonts w:hint="default"/>
+          <w:lang w:val="pl-PL"/>
+        </w:rPr>
+        <w:fldChar w:fldCharType="end"/>
+      </w:r>
+      <w:r>
+        <w:rPr>
+          <w:rFonts w:hint="default"/>
+          <w:lang w:val="pl-PL"/>
+        </w:rPr>
+        <w:t>)</w:t>
+      </w:r>
+    </w:p>
+  </w:footnote>
+  <w:footnote w:id="1">
+    <w:p>
+      <w:pPr>
+        <w:pStyle w:val="12"/>
+        <w:snapToGrid w:val="0"/>
+        <w:rPr>
+          <w:rFonts w:hint="default"/>
+          <w:lang w:val="pl-PL"/>
+        </w:rPr>
+      </w:pPr>
+      <w:r>
+        <w:rPr>
+          <w:rStyle w:val="11"/>
+        </w:rPr>
+        <w:footnoteRef/>
+      </w:r>
+      <w:r>
+        <w:t xml:space="preserve"> </w:t>
+      </w:r>
+      <w:r>
+        <w:rPr>
+          <w:rFonts w:hint="default"/>
+          <w:lang w:val="pl-PL"/>
+        </w:rPr>
+        <w:t>the Qaurtz Crystal Microbalance - mikrowaga kwarcowa</w:t>
+      </w:r>
+    </w:p>
+  </w:footnote>
+  <w:footnote w:id="2">
+    <w:p>
+      <w:pPr>
+        <w:pStyle w:val="12"/>
+        <w:snapToGrid w:val="0"/>
+        <w:rPr>
+          <w:rFonts w:hint="default"/>
+          <w:lang w:val="pl-PL"/>
+        </w:rPr>
+      </w:pPr>
+      <w:r>
+        <w:rPr>
+          <w:rStyle w:val="11"/>
+        </w:rPr>
+        <w:footnoteRef/>
+      </w:r>
+      <w:r>
+        <w:t xml:space="preserve"> </w:t>
+      </w:r>
+      <w:r>
+        <w:rPr>
+          <w:rFonts w:hint="default"/>
+          <w:lang w:val="pl-PL"/>
+        </w:rPr>
+        <w:t xml:space="preserve">Informacje pochodzą z Wikipedii: </w:t>
+      </w:r>
+      <w:r>
+        <w:rPr>
+          <w:rFonts w:hint="default"/>
+          <w:lang w:val="pl-PL"/>
+        </w:rPr>
+        <w:fldChar w:fldCharType="begin"/>
+      </w:r>
+      <w:r>
+        <w:rPr>
+          <w:rFonts w:hint="default"/>
+          <w:lang w:val="pl-PL"/>
+        </w:rPr>
+        <w:instrText xml:space="preserve"> HYPERLINK "https://pl.wikipedia.org/wiki/Mikrowaga_kwarcowa" </w:instrText>
+      </w:r>
+      <w:r>
+        <w:rPr>
+          <w:rFonts w:hint="default"/>
+          <w:lang w:val="pl-PL"/>
+        </w:rPr>
+        <w:fldChar w:fldCharType="separate"/>
+      </w:r>
+      <w:r>
+        <w:rPr>
+          <w:rStyle w:val="14"/>
+          <w:rFonts w:hint="default"/>
+          <w:lang w:val="pl-PL"/>
+        </w:rPr>
+        <w:t>https://pl.wikipedia.org/wiki/Mikrowaga_kwarcowa</w:t>
+      </w:r>
+      <w:r>
+        <w:rPr>
+          <w:rFonts w:hint="default"/>
+          <w:lang w:val="pl-PL"/>
+        </w:rPr>
+        <w:fldChar w:fldCharType="end"/>
+      </w:r>
+      <w:r>
+        <w:rPr>
+          <w:rFonts w:hint="default"/>
+          <w:lang w:val="pl-PL"/>
+        </w:rPr>
+        <w:t xml:space="preserve"> </w:t>
+      </w:r>
+    </w:p>
+  </w:footnote>
+  <w:footnote w:id="3">
+    <w:p>
+      <w:pPr>
+        <w:pStyle w:val="12"/>
+        <w:snapToGrid w:val="0"/>
+        <w:rPr>
+          <w:rFonts w:hint="default"/>
+          <w:lang w:val="pl-PL"/>
+        </w:rPr>
+      </w:pPr>
+      <w:r>
+        <w:rPr>
+          <w:rStyle w:val="11"/>
+        </w:rPr>
+        <w:footnoteRef/>
+      </w:r>
+      <w:r>
+        <w:t xml:space="preserve"> </w:t>
+      </w:r>
+      <w:r>
+        <w:rPr>
+          <w:rFonts w:hint="default"/>
+          <w:lang w:val="pl-PL"/>
+        </w:rPr>
+        <w:t xml:space="preserve">Więcej na Wikipedii: </w:t>
+      </w:r>
+      <w:r>
+        <w:rPr>
+          <w:rFonts w:hint="default"/>
+          <w:lang w:val="pl-PL"/>
+        </w:rPr>
+        <w:fldChar w:fldCharType="begin"/>
+      </w:r>
+      <w:r>
+        <w:rPr>
+          <w:rFonts w:hint="default"/>
+          <w:lang w:val="pl-PL"/>
+        </w:rPr>
+        <w:instrText xml:space="preserve"> HYPERLINK "https://pl.wikipedia.org/wiki/Elektroniczny_nos" </w:instrText>
+      </w:r>
+      <w:r>
+        <w:rPr>
+          <w:rFonts w:hint="default"/>
+          <w:lang w:val="pl-PL"/>
+        </w:rPr>
+        <w:fldChar w:fldCharType="separate"/>
+      </w:r>
+      <w:r>
+        <w:rPr>
+          <w:rStyle w:val="14"/>
+          <w:rFonts w:hint="default"/>
+          <w:lang w:val="pl-PL"/>
+        </w:rPr>
+        <w:t>https://pl.wikipedia.org/wiki/Elektroniczny_nos</w:t>
+      </w:r>
+      <w:r>
+        <w:rPr>
+          <w:rFonts w:hint="default"/>
+          <w:lang w:val="pl-PL"/>
+        </w:rPr>
+        <w:fldChar w:fldCharType="end"/>
+      </w:r>
+      <w:r>
+        <w:rPr>
+          <w:rFonts w:hint="default"/>
+          <w:lang w:val="pl-PL"/>
+        </w:rPr>
+        <w:t xml:space="preserve"> </w:t>
+      </w:r>
+    </w:p>
+  </w:footnote>
+  <w:footnote w:id="4">
+    <w:p>
+      <w:pPr>
+        <w:pStyle w:val="12"/>
+        <w:snapToGrid w:val="0"/>
+        <w:rPr>
+          <w:rFonts w:hint="default"/>
+          <w:lang w:val="pl-PL"/>
+        </w:rPr>
+      </w:pPr>
+      <w:r>
+        <w:rPr>
+          <w:rStyle w:val="11"/>
+        </w:rPr>
+        <w:footnoteRef/>
+      </w:r>
+      <w:r>
+        <w:t xml:space="preserve"> </w:t>
+      </w:r>
+      <w:r>
+        <w:rPr>
+          <w:rFonts w:hint="default"/>
+          <w:lang w:val="pl-PL"/>
+        </w:rPr>
+        <w:t xml:space="preserve">moleculary imprinted polymers - </w:t>
+      </w:r>
+    </w:p>
+  </w:footnote>
+  <w:footnote w:id="5">
+    <w:p>
+      <w:pPr>
+        <w:pStyle w:val="12"/>
+        <w:snapToGrid w:val="0"/>
+        <w:rPr>
+          <w:rFonts w:hint="default"/>
+          <w:lang w:val="pl-PL"/>
+        </w:rPr>
+      </w:pPr>
+      <w:r>
+        <w:rPr>
+          <w:rStyle w:val="11"/>
+        </w:rPr>
+        <w:footnoteRef/>
+      </w:r>
+      <w:r>
+        <w:t xml:space="preserve"> </w:t>
+      </w:r>
+      <w:r>
+        <w:rPr>
+          <w:rFonts w:hint="default"/>
+          <w:lang w:val="pl-PL"/>
+        </w:rPr>
+        <w:t xml:space="preserve">Nanoparticles - </w:t>
       </w:r>
     </w:p>
   </w:footnote>
@@ -2311,6 +4657,27 @@
     </w:lvl>
   </w:abstractNum>
   <w:abstractNum w:abstractNumId="1">
+    <w:nsid w:val="D5478190"/>
+    <w:multiLevelType w:val="singleLevel"/>
+    <w:tmpl w:val="D5478190"/>
+    <w:lvl w:ilvl="0" w:tentative="0">
+      <w:start w:val="1"/>
+      <w:numFmt w:val="bullet"/>
+      <w:lvlText w:val=""/>
+      <w:lvlJc w:val="left"/>
+      <w:pPr>
+        <w:tabs>
+          <w:tab w:val="left" w:pos="420"/>
+        </w:tabs>
+        <w:ind w:left="420" w:leftChars="0" w:hanging="220" w:firstLineChars="0"/>
+      </w:pPr>
+      <w:rPr>
+        <w:rFonts w:hint="default" w:ascii="Wingdings" w:hAnsi="Wingdings" w:cs="Wingdings"/>
+        <w:sz w:val="11"/>
+      </w:rPr>
+    </w:lvl>
+  </w:abstractNum>
+  <w:abstractNum w:abstractNumId="2">
     <w:nsid w:val="40F1CC9D"/>
     <w:multiLevelType w:val="multilevel"/>
     <w:tmpl w:val="40F1CC9D"/>
@@ -2450,7 +4817,7 @@
       </w:rPr>
     </w:lvl>
   </w:abstractNum>
-  <w:abstractNum w:abstractNumId="2">
+  <w:abstractNum w:abstractNumId="3">
     <w:nsid w:val="7910C310"/>
     <w:multiLevelType w:val="singleLevel"/>
     <w:tmpl w:val="7910C310"/>
@@ -2474,10 +4841,13 @@
     <w:abstractNumId w:val="0"/>
   </w:num>
   <w:num w:numId="2">
-    <w:abstractNumId w:val="1"/>
+    <w:abstractNumId w:val="2"/>
   </w:num>
   <w:num w:numId="3">
-    <w:abstractNumId w:val="2"/>
+    <w:abstractNumId w:val="3"/>
+  </w:num>
+  <w:num w:numId="4">
+    <w:abstractNumId w:val="1"/>
   </w:num>
 </w:numbering>
 </file>
@@ -2762,7 +5132,7 @@
     <w:name w:val="heading 1"/>
     <w:basedOn w:val="1"/>
     <w:next w:val="1"/>
-    <w:link w:val="20"/>
+    <w:link w:val="22"/>
     <w:qFormat/>
     <w:uiPriority w:val="0"/>
     <w:pPr>
@@ -2939,7 +5309,28 @@
       <w:sz w:val="18"/>
     </w:rPr>
   </w:style>
-  <w:style w:type="paragraph" w:styleId="11">
+  <w:style w:type="character" w:styleId="11">
+    <w:name w:val="footnote reference"/>
+    <w:basedOn w:val="7"/>
+    <w:uiPriority w:val="0"/>
+    <w:rPr>
+      <w:vertAlign w:val="superscript"/>
+    </w:rPr>
+  </w:style>
+  <w:style w:type="paragraph" w:styleId="12">
+    <w:name w:val="footnote text"/>
+    <w:basedOn w:val="1"/>
+    <w:uiPriority w:val="0"/>
+    <w:pPr>
+      <w:snapToGrid w:val="0"/>
+      <w:jc w:val="left"/>
+    </w:pPr>
+    <w:rPr>
+      <w:sz w:val="18"/>
+      <w:szCs w:val="18"/>
+    </w:rPr>
+  </w:style>
+  <w:style w:type="paragraph" w:styleId="13">
     <w:name w:val="header"/>
     <w:basedOn w:val="1"/>
     <w:qFormat/>
@@ -2965,7 +5356,7 @@
       <w:sz w:val="18"/>
     </w:rPr>
   </w:style>
-  <w:style w:type="character" w:styleId="12">
+  <w:style w:type="character" w:styleId="14">
     <w:name w:val="Hyperlink"/>
     <w:basedOn w:val="7"/>
     <w:uiPriority w:val="0"/>
@@ -2974,7 +5365,7 @@
       <w:u w:val="single"/>
     </w:rPr>
   </w:style>
-  <w:style w:type="character" w:styleId="13">
+  <w:style w:type="character" w:styleId="15">
     <w:name w:val="page number"/>
     <w:basedOn w:val="7"/>
     <w:qFormat/>
@@ -2983,7 +5374,7 @@
       <w:rFonts w:ascii="Times New Roman" w:hAnsi="Times New Roman" w:eastAsia="SimSun"/>
     </w:rPr>
   </w:style>
-  <w:style w:type="table" w:styleId="14">
+  <w:style w:type="table" w:styleId="16">
     <w:name w:val="Table Grid"/>
     <w:basedOn w:val="8"/>
     <w:qFormat/>
@@ -3003,14 +5394,14 @@
       </w:tblBorders>
     </w:tblPr>
   </w:style>
-  <w:style w:type="paragraph" w:styleId="15">
+  <w:style w:type="paragraph" w:styleId="17">
     <w:name w:val="toc 1"/>
     <w:basedOn w:val="1"/>
     <w:next w:val="1"/>
     <w:qFormat/>
     <w:uiPriority w:val="0"/>
   </w:style>
-  <w:style w:type="paragraph" w:styleId="16">
+  <w:style w:type="paragraph" w:styleId="18">
     <w:name w:val="toc 2"/>
     <w:basedOn w:val="1"/>
     <w:next w:val="1"/>
@@ -3020,7 +5411,7 @@
       <w:ind w:left="420" w:leftChars="200"/>
     </w:pPr>
   </w:style>
-  <w:style w:type="paragraph" w:styleId="17">
+  <w:style w:type="paragraph" w:styleId="19">
     <w:name w:val="toc 3"/>
     <w:basedOn w:val="1"/>
     <w:next w:val="1"/>
@@ -3030,7 +5421,7 @@
       <w:ind w:left="840" w:leftChars="400"/>
     </w:pPr>
   </w:style>
-  <w:style w:type="paragraph" w:customStyle="1" w:styleId="18">
+  <w:style w:type="paragraph" w:customStyle="1" w:styleId="20">
     <w:name w:val="WPSOffice手动目录 1"/>
     <w:qFormat/>
     <w:uiPriority w:val="0"/>
@@ -3043,7 +5434,7 @@
       <w:szCs w:val="20"/>
     </w:rPr>
   </w:style>
-  <w:style w:type="paragraph" w:customStyle="1" w:styleId="19">
+  <w:style w:type="paragraph" w:customStyle="1" w:styleId="21">
     <w:name w:val="WPSOffice手动目录 2"/>
     <w:qFormat/>
     <w:uiPriority w:val="0"/>
@@ -3056,7 +5447,7 @@
       <w:szCs w:val="20"/>
     </w:rPr>
   </w:style>
-  <w:style w:type="character" w:customStyle="1" w:styleId="20">
+  <w:style w:type="character" w:customStyle="1" w:styleId="22">
     <w:name w:val="Heading 1 Char"/>
     <w:link w:val="2"/>
     <w:qFormat/>
@@ -3070,7 +5461,7 @@
       <w:szCs w:val="44"/>
     </w:rPr>
   </w:style>
-  <w:style w:type="paragraph" w:customStyle="1" w:styleId="21">
+  <w:style w:type="paragraph" w:customStyle="1" w:styleId="23">
     <w:name w:val="WPSOffice手动目录 3"/>
     <w:qFormat/>
     <w:uiPriority w:val="0"/>

--- a/LAB4/SPRAWOZDANIE/lab4_sprawozdanie.docx
+++ b/LAB4/SPRAWOZDANIE/lab4_sprawozdanie.docx
@@ -606,7 +606,7 @@
         </w:p>
         <w:p>
           <w:pPr>
-            <w:pStyle w:val="17"/>
+            <w:pStyle w:val="19"/>
             <w:tabs>
               <w:tab w:val="right" w:leader="dot" w:pos="8306"/>
             </w:tabs>
@@ -642,7 +642,7 @@
             <w:rPr>
               <w:szCs w:val="24"/>
             </w:rPr>
-            <w:instrText xml:space="preserve"> HYPERLINK \l _Toc23291 </w:instrText>
+            <w:instrText xml:space="preserve"> HYPERLINK \l _Toc27127 </w:instrText>
           </w:r>
           <w:r>
             <w:rPr>
@@ -671,263 +671,7 @@
             <w:fldChar w:fldCharType="begin"/>
           </w:r>
           <w:r>
-            <w:instrText xml:space="preserve"> PAGEREF _Toc23291 \h </w:instrText>
-          </w:r>
-          <w:r>
-            <w:fldChar w:fldCharType="separate"/>
-          </w:r>
-          <w:r>
-            <w:t>3</w:t>
-          </w:r>
-          <w:r>
-            <w:fldChar w:fldCharType="end"/>
-          </w:r>
-          <w:r>
-            <w:rPr>
-              <w:szCs w:val="24"/>
-            </w:rPr>
-            <w:fldChar w:fldCharType="end"/>
-          </w:r>
-        </w:p>
-        <w:p>
-          <w:pPr>
-            <w:pStyle w:val="17"/>
-            <w:tabs>
-              <w:tab w:val="right" w:leader="dot" w:pos="8306"/>
-            </w:tabs>
-          </w:pPr>
-          <w:r>
-            <w:rPr>
-              <w:szCs w:val="24"/>
-            </w:rPr>
-            <w:fldChar w:fldCharType="begin"/>
-          </w:r>
-          <w:r>
-            <w:rPr>
-              <w:szCs w:val="24"/>
-            </w:rPr>
-            <w:instrText xml:space="preserve"> HYPERLINK \l _Toc19666 </w:instrText>
-          </w:r>
-          <w:r>
-            <w:rPr>
-              <w:szCs w:val="24"/>
-            </w:rPr>
-            <w:fldChar w:fldCharType="separate"/>
-          </w:r>
-          <w:r>
-            <w:rPr>
-              <w:rFonts w:hint="default" w:ascii="Lato" w:hAnsi="Lato" w:eastAsia="SimSun" w:cs="SimSun"/>
-              <w:lang w:val="pl-PL"/>
-            </w:rPr>
-            <w:t xml:space="preserve">2. </w:t>
-          </w:r>
-          <w:r>
-            <w:rPr>
-              <w:rFonts w:hint="default"/>
-              <w:lang w:val="pl-PL"/>
-            </w:rPr>
-            <w:t>Definicje i założenia</w:t>
-          </w:r>
-          <w:r>
-            <w:tab/>
-          </w:r>
-          <w:r>
-            <w:fldChar w:fldCharType="begin"/>
-          </w:r>
-          <w:r>
-            <w:instrText xml:space="preserve"> PAGEREF _Toc19666 \h </w:instrText>
-          </w:r>
-          <w:r>
-            <w:fldChar w:fldCharType="separate"/>
-          </w:r>
-          <w:r>
-            <w:t>3</w:t>
-          </w:r>
-          <w:r>
-            <w:fldChar w:fldCharType="end"/>
-          </w:r>
-          <w:r>
-            <w:rPr>
-              <w:szCs w:val="24"/>
-            </w:rPr>
-            <w:fldChar w:fldCharType="end"/>
-          </w:r>
-        </w:p>
-        <w:p>
-          <w:pPr>
-            <w:pStyle w:val="18"/>
-            <w:tabs>
-              <w:tab w:val="right" w:leader="dot" w:pos="8306"/>
-            </w:tabs>
-          </w:pPr>
-          <w:r>
-            <w:rPr>
-              <w:szCs w:val="24"/>
-            </w:rPr>
-            <w:fldChar w:fldCharType="begin"/>
-          </w:r>
-          <w:r>
-            <w:rPr>
-              <w:szCs w:val="24"/>
-            </w:rPr>
-            <w:instrText xml:space="preserve"> HYPERLINK \l _Toc13336 </w:instrText>
-          </w:r>
-          <w:r>
-            <w:rPr>
-              <w:szCs w:val="24"/>
-            </w:rPr>
-            <w:fldChar w:fldCharType="separate"/>
-          </w:r>
-          <w:r>
-            <w:rPr>
-              <w:rFonts w:hint="default" w:ascii="Lato" w:hAnsi="Lato" w:eastAsia="SimSun" w:cs="SimSun"/>
-              <w:lang w:val="pl-PL"/>
-            </w:rPr>
-            <w:t xml:space="preserve">2.1. </w:t>
-          </w:r>
-          <w:r>
-            <w:rPr>
-              <w:rFonts w:hint="default"/>
-              <w:lang w:val="pl-PL"/>
-            </w:rPr>
-            <w:t>Wyjaśnienie pojęć</w:t>
-          </w:r>
-          <w:r>
-            <w:tab/>
-          </w:r>
-          <w:r>
-            <w:fldChar w:fldCharType="begin"/>
-          </w:r>
-          <w:r>
-            <w:instrText xml:space="preserve"> PAGEREF _Toc13336 \h </w:instrText>
-          </w:r>
-          <w:r>
-            <w:fldChar w:fldCharType="separate"/>
-          </w:r>
-          <w:r>
-            <w:t>3</w:t>
-          </w:r>
-          <w:r>
-            <w:fldChar w:fldCharType="end"/>
-          </w:r>
-          <w:r>
-            <w:rPr>
-              <w:szCs w:val="24"/>
-            </w:rPr>
-            <w:fldChar w:fldCharType="end"/>
-          </w:r>
-        </w:p>
-        <w:p>
-          <w:pPr>
-            <w:pStyle w:val="17"/>
-            <w:tabs>
-              <w:tab w:val="right" w:leader="dot" w:pos="8306"/>
-            </w:tabs>
-          </w:pPr>
-          <w:r>
-            <w:rPr>
-              <w:szCs w:val="24"/>
-            </w:rPr>
-            <w:fldChar w:fldCharType="begin"/>
-          </w:r>
-          <w:r>
-            <w:rPr>
-              <w:szCs w:val="24"/>
-            </w:rPr>
-            <w:instrText xml:space="preserve"> HYPERLINK \l _Toc7898 </w:instrText>
-          </w:r>
-          <w:r>
-            <w:rPr>
-              <w:szCs w:val="24"/>
-            </w:rPr>
-            <w:fldChar w:fldCharType="separate"/>
-          </w:r>
-          <w:r>
-            <w:rPr>
-              <w:rFonts w:hint="default" w:ascii="Lato" w:hAnsi="Lato" w:eastAsia="SimSun" w:cs="SimSun"/>
-              <w:lang w:val="pl-PL"/>
-            </w:rPr>
-            <w:t xml:space="preserve">3. </w:t>
-          </w:r>
-          <w:r>
-            <w:rPr>
-              <w:rFonts w:hint="default"/>
-              <w:lang w:val="pl-PL"/>
-            </w:rPr>
-            <w:t>Sieci neuronowe</w:t>
-          </w:r>
-          <w:r>
-            <w:tab/>
-          </w:r>
-          <w:r>
-            <w:fldChar w:fldCharType="begin"/>
-          </w:r>
-          <w:r>
-            <w:instrText xml:space="preserve"> PAGEREF _Toc7898 \h </w:instrText>
-          </w:r>
-          <w:r>
-            <w:fldChar w:fldCharType="separate"/>
-          </w:r>
-          <w:r>
-            <w:t>3</w:t>
-          </w:r>
-          <w:r>
-            <w:fldChar w:fldCharType="end"/>
-          </w:r>
-          <w:r>
-            <w:rPr>
-              <w:szCs w:val="24"/>
-            </w:rPr>
-            <w:fldChar w:fldCharType="end"/>
-          </w:r>
-        </w:p>
-        <w:p>
-          <w:pPr>
-            <w:pStyle w:val="18"/>
-            <w:tabs>
-              <w:tab w:val="right" w:leader="dot" w:pos="8306"/>
-            </w:tabs>
-          </w:pPr>
-          <w:r>
-            <w:rPr>
-              <w:szCs w:val="24"/>
-            </w:rPr>
-            <w:fldChar w:fldCharType="begin"/>
-          </w:r>
-          <w:r>
-            <w:rPr>
-              <w:szCs w:val="24"/>
-            </w:rPr>
-            <w:instrText xml:space="preserve"> HYPERLINK \l _Toc14340 </w:instrText>
-          </w:r>
-          <w:r>
-            <w:rPr>
-              <w:szCs w:val="24"/>
-            </w:rPr>
-            <w:fldChar w:fldCharType="separate"/>
-          </w:r>
-          <w:r>
-            <w:rPr>
-              <w:rFonts w:hint="default" w:ascii="Lato" w:hAnsi="Lato" w:eastAsia="SimSun" w:cs="SimSun"/>
-              <w:lang w:val="pl-PL"/>
-            </w:rPr>
-            <w:t xml:space="preserve">3.1. </w:t>
-          </w:r>
-          <w:r>
-            <w:rPr>
-              <w:rFonts w:hint="default"/>
-              <w:lang w:val="pl-PL"/>
-            </w:rPr>
-            <w:t>Zadanie #1</w:t>
-          </w:r>
-          <w:r>
-            <w:tab/>
-          </w:r>
-          <w:r>
-            <w:fldChar w:fldCharType="begin"/>
-          </w:r>
-          <w:r>
-            <w:instrText xml:space="preserve"> PAGEREF _Toc14340 \h </w:instrText>
+            <w:instrText xml:space="preserve"> PAGEREF _Toc27127 \h </w:instrText>
           </w:r>
           <w:r>
             <w:fldChar w:fldCharType="separate"/>
@@ -962,7 +706,7 @@
             <w:rPr>
               <w:szCs w:val="24"/>
             </w:rPr>
-            <w:instrText xml:space="preserve"> HYPERLINK \l _Toc28325 </w:instrText>
+            <w:instrText xml:space="preserve"> HYPERLINK \l _Toc6504 </w:instrText>
           </w:r>
           <w:r>
             <w:rPr>
@@ -975,14 +719,14 @@
               <w:rFonts w:hint="default" w:ascii="Lato" w:hAnsi="Lato" w:eastAsia="SimSun" w:cs="SimSun"/>
               <w:lang w:val="pl-PL"/>
             </w:rPr>
-            <w:t xml:space="preserve">i. </w:t>
+            <w:t xml:space="preserve">2. </w:t>
           </w:r>
           <w:r>
             <w:rPr>
               <w:rFonts w:hint="default"/>
               <w:lang w:val="pl-PL"/>
             </w:rPr>
-            <w:t>Treść polecenia</w:t>
+            <w:t>Definicje i założenia</w:t>
           </w:r>
           <w:r>
             <w:tab/>
@@ -991,7 +735,71 @@
             <w:fldChar w:fldCharType="begin"/>
           </w:r>
           <w:r>
-            <w:instrText xml:space="preserve"> PAGEREF _Toc28325 \h </w:instrText>
+            <w:instrText xml:space="preserve"> PAGEREF _Toc6504 \h </w:instrText>
+          </w:r>
+          <w:r>
+            <w:fldChar w:fldCharType="separate"/>
+          </w:r>
+          <w:r>
+            <w:t>3</w:t>
+          </w:r>
+          <w:r>
+            <w:fldChar w:fldCharType="end"/>
+          </w:r>
+          <w:r>
+            <w:rPr>
+              <w:szCs w:val="24"/>
+            </w:rPr>
+            <w:fldChar w:fldCharType="end"/>
+          </w:r>
+        </w:p>
+        <w:p>
+          <w:pPr>
+            <w:pStyle w:val="20"/>
+            <w:tabs>
+              <w:tab w:val="right" w:leader="dot" w:pos="8306"/>
+            </w:tabs>
+          </w:pPr>
+          <w:r>
+            <w:rPr>
+              <w:szCs w:val="24"/>
+            </w:rPr>
+            <w:fldChar w:fldCharType="begin"/>
+          </w:r>
+          <w:r>
+            <w:rPr>
+              <w:szCs w:val="24"/>
+            </w:rPr>
+            <w:instrText xml:space="preserve"> HYPERLINK \l _Toc12478 </w:instrText>
+          </w:r>
+          <w:r>
+            <w:rPr>
+              <w:szCs w:val="24"/>
+            </w:rPr>
+            <w:fldChar w:fldCharType="separate"/>
+          </w:r>
+          <w:r>
+            <w:rPr>
+              <w:rFonts w:hint="default" w:ascii="Lato" w:hAnsi="Lato" w:eastAsia="SimSun" w:cs="SimSun"/>
+              <w:lang w:val="pl-PL"/>
+            </w:rPr>
+            <w:t xml:space="preserve">2.1. </w:t>
+          </w:r>
+          <w:r>
+            <w:rPr>
+              <w:rFonts w:hint="default"/>
+              <w:lang w:val="pl-PL"/>
+            </w:rPr>
+            <w:t>Wyjaśnienie pojęć</w:t>
+          </w:r>
+          <w:r>
+            <w:tab/>
+          </w:r>
+          <w:r>
+            <w:fldChar w:fldCharType="begin"/>
+          </w:r>
+          <w:r>
+            <w:instrText xml:space="preserve"> PAGEREF _Toc12478 \h </w:instrText>
           </w:r>
           <w:r>
             <w:fldChar w:fldCharType="separate"/>
@@ -1026,7 +834,7 @@
             <w:rPr>
               <w:szCs w:val="24"/>
             </w:rPr>
-            <w:instrText xml:space="preserve"> HYPERLINK \l _Toc22808 </w:instrText>
+            <w:instrText xml:space="preserve"> HYPERLINK \l _Toc5292 </w:instrText>
           </w:r>
           <w:r>
             <w:rPr>
@@ -1039,14 +847,14 @@
               <w:rFonts w:hint="default" w:ascii="Lato" w:hAnsi="Lato" w:eastAsia="SimSun" w:cs="SimSun"/>
               <w:lang w:val="pl-PL"/>
             </w:rPr>
-            <w:t xml:space="preserve">ii. </w:t>
+            <w:t xml:space="preserve">3. </w:t>
           </w:r>
           <w:r>
             <w:rPr>
               <w:rFonts w:hint="default"/>
               <w:lang w:val="pl-PL"/>
             </w:rPr>
-            <w:t>Rozwiązanie</w:t>
+            <w:t>Sieci neuronowe</w:t>
           </w:r>
           <w:r>
             <w:tab/>
@@ -1055,7 +863,7 @@
             <w:fldChar w:fldCharType="begin"/>
           </w:r>
           <w:r>
-            <w:instrText xml:space="preserve"> PAGEREF _Toc22808 \h </w:instrText>
+            <w:instrText xml:space="preserve"> PAGEREF _Toc5292 \h </w:instrText>
           </w:r>
           <w:r>
             <w:fldChar w:fldCharType="separate"/>
@@ -1075,7 +883,7 @@
         </w:p>
         <w:p>
           <w:pPr>
-            <w:pStyle w:val="17"/>
+            <w:pStyle w:val="20"/>
             <w:tabs>
               <w:tab w:val="right" w:leader="dot" w:pos="8306"/>
             </w:tabs>
@@ -1090,7 +898,7 @@
             <w:rPr>
               <w:szCs w:val="24"/>
             </w:rPr>
-            <w:instrText xml:space="preserve"> HYPERLINK \l _Toc28842 </w:instrText>
+            <w:instrText xml:space="preserve"> HYPERLINK \l _Toc23101 </w:instrText>
           </w:r>
           <w:r>
             <w:rPr>
@@ -1101,15 +909,16 @@
           <w:r>
             <w:rPr>
               <w:rFonts w:hint="default" w:ascii="Lato" w:hAnsi="Lato" w:eastAsia="SimSun" w:cs="SimSun"/>
-            </w:rPr>
-            <w:t xml:space="preserve">4. </w:t>
+              <w:lang w:val="pl-PL"/>
+            </w:rPr>
+            <w:t xml:space="preserve">3.1. </w:t>
           </w:r>
           <w:r>
             <w:rPr>
               <w:rFonts w:hint="default"/>
               <w:lang w:val="pl-PL"/>
             </w:rPr>
-            <w:t>P</w:t>
+            <w:t>Omówienie klasyfikatora</w:t>
           </w:r>
           <w:r>
             <w:tab/>
@@ -1118,7 +927,7 @@
             <w:fldChar w:fldCharType="begin"/>
           </w:r>
           <w:r>
-            <w:instrText xml:space="preserve"> PAGEREF _Toc28842 \h </w:instrText>
+            <w:instrText xml:space="preserve"> PAGEREF _Toc23101 \h </w:instrText>
           </w:r>
           <w:r>
             <w:fldChar w:fldCharType="separate"/>
@@ -1138,7 +947,7 @@
         </w:p>
         <w:p>
           <w:pPr>
-            <w:pStyle w:val="18"/>
+            <w:pStyle w:val="20"/>
             <w:tabs>
               <w:tab w:val="right" w:leader="dot" w:pos="8306"/>
             </w:tabs>
@@ -1153,7 +962,7 @@
             <w:rPr>
               <w:szCs w:val="24"/>
             </w:rPr>
-            <w:instrText xml:space="preserve"> HYPERLINK \l _Toc24425 </w:instrText>
+            <w:instrText xml:space="preserve"> HYPERLINK \l _Toc10219 </w:instrText>
           </w:r>
           <w:r>
             <w:rPr>
@@ -1166,14 +975,14 @@
               <w:rFonts w:hint="default" w:ascii="Lato" w:hAnsi="Lato" w:eastAsia="SimSun" w:cs="SimSun"/>
               <w:lang w:val="pl-PL"/>
             </w:rPr>
-            <w:t xml:space="preserve">4.1. </w:t>
+            <w:t xml:space="preserve">3.2. </w:t>
           </w:r>
           <w:r>
             <w:rPr>
               <w:rFonts w:hint="default"/>
               <w:lang w:val="pl-PL"/>
             </w:rPr>
-            <w:t>Zadanie #2</w:t>
+            <w:t>Zadanie #1</w:t>
           </w:r>
           <w:r>
             <w:tab/>
@@ -1182,13 +991,204 @@
             <w:fldChar w:fldCharType="begin"/>
           </w:r>
           <w:r>
-            <w:instrText xml:space="preserve"> PAGEREF _Toc24425 \h </w:instrText>
+            <w:instrText xml:space="preserve"> PAGEREF _Toc10219 \h </w:instrText>
           </w:r>
           <w:r>
             <w:fldChar w:fldCharType="separate"/>
           </w:r>
           <w:r>
-            <w:t>3</w:t>
+            <w:t>4</w:t>
+          </w:r>
+          <w:r>
+            <w:fldChar w:fldCharType="end"/>
+          </w:r>
+          <w:r>
+            <w:rPr>
+              <w:szCs w:val="24"/>
+            </w:rPr>
+            <w:fldChar w:fldCharType="end"/>
+          </w:r>
+        </w:p>
+        <w:p>
+          <w:pPr>
+            <w:pStyle w:val="21"/>
+            <w:tabs>
+              <w:tab w:val="right" w:leader="dot" w:pos="8306"/>
+            </w:tabs>
+          </w:pPr>
+          <w:r>
+            <w:rPr>
+              <w:szCs w:val="24"/>
+            </w:rPr>
+            <w:fldChar w:fldCharType="begin"/>
+          </w:r>
+          <w:r>
+            <w:rPr>
+              <w:szCs w:val="24"/>
+            </w:rPr>
+            <w:instrText xml:space="preserve"> HYPERLINK \l _Toc19562 </w:instrText>
+          </w:r>
+          <w:r>
+            <w:rPr>
+              <w:szCs w:val="24"/>
+            </w:rPr>
+            <w:fldChar w:fldCharType="separate"/>
+          </w:r>
+          <w:r>
+            <w:rPr>
+              <w:rFonts w:hint="default" w:ascii="Lato" w:hAnsi="Lato" w:eastAsia="SimSun" w:cs="SimSun"/>
+              <w:lang w:val="pl-PL"/>
+            </w:rPr>
+            <w:t xml:space="preserve">i. </w:t>
+          </w:r>
+          <w:r>
+            <w:rPr>
+              <w:rFonts w:hint="default"/>
+              <w:lang w:val="pl-PL"/>
+            </w:rPr>
+            <w:t>Treść polecenia</w:t>
+          </w:r>
+          <w:r>
+            <w:tab/>
+          </w:r>
+          <w:r>
+            <w:fldChar w:fldCharType="begin"/>
+          </w:r>
+          <w:r>
+            <w:instrText xml:space="preserve"> PAGEREF _Toc19562 \h </w:instrText>
+          </w:r>
+          <w:r>
+            <w:fldChar w:fldCharType="separate"/>
+          </w:r>
+          <w:r>
+            <w:t>4</w:t>
+          </w:r>
+          <w:r>
+            <w:fldChar w:fldCharType="end"/>
+          </w:r>
+          <w:r>
+            <w:rPr>
+              <w:szCs w:val="24"/>
+            </w:rPr>
+            <w:fldChar w:fldCharType="end"/>
+          </w:r>
+        </w:p>
+        <w:p>
+          <w:pPr>
+            <w:pStyle w:val="21"/>
+            <w:tabs>
+              <w:tab w:val="right" w:leader="dot" w:pos="8306"/>
+            </w:tabs>
+          </w:pPr>
+          <w:r>
+            <w:rPr>
+              <w:szCs w:val="24"/>
+            </w:rPr>
+            <w:fldChar w:fldCharType="begin"/>
+          </w:r>
+          <w:r>
+            <w:rPr>
+              <w:szCs w:val="24"/>
+            </w:rPr>
+            <w:instrText xml:space="preserve"> HYPERLINK \l _Toc15427 </w:instrText>
+          </w:r>
+          <w:r>
+            <w:rPr>
+              <w:szCs w:val="24"/>
+            </w:rPr>
+            <w:fldChar w:fldCharType="separate"/>
+          </w:r>
+          <w:r>
+            <w:rPr>
+              <w:rFonts w:hint="default" w:ascii="Lato" w:hAnsi="Lato" w:eastAsia="SimSun" w:cs="SimSun"/>
+              <w:lang w:val="pl-PL"/>
+            </w:rPr>
+            <w:t xml:space="preserve">ii. </w:t>
+          </w:r>
+          <w:r>
+            <w:rPr>
+              <w:rFonts w:hint="default"/>
+              <w:lang w:val="pl-PL"/>
+            </w:rPr>
+            <w:t>Rozwiązanie</w:t>
+          </w:r>
+          <w:r>
+            <w:tab/>
+          </w:r>
+          <w:r>
+            <w:fldChar w:fldCharType="begin"/>
+          </w:r>
+          <w:r>
+            <w:instrText xml:space="preserve"> PAGEREF _Toc15427 \h </w:instrText>
+          </w:r>
+          <w:r>
+            <w:fldChar w:fldCharType="separate"/>
+          </w:r>
+          <w:r>
+            <w:t>4</w:t>
+          </w:r>
+          <w:r>
+            <w:fldChar w:fldCharType="end"/>
+          </w:r>
+          <w:r>
+            <w:rPr>
+              <w:szCs w:val="24"/>
+            </w:rPr>
+            <w:fldChar w:fldCharType="end"/>
+          </w:r>
+        </w:p>
+        <w:p>
+          <w:pPr>
+            <w:pStyle w:val="21"/>
+            <w:tabs>
+              <w:tab w:val="right" w:leader="dot" w:pos="8306"/>
+            </w:tabs>
+          </w:pPr>
+          <w:r>
+            <w:rPr>
+              <w:szCs w:val="24"/>
+            </w:rPr>
+            <w:fldChar w:fldCharType="begin"/>
+          </w:r>
+          <w:r>
+            <w:rPr>
+              <w:szCs w:val="24"/>
+            </w:rPr>
+            <w:instrText xml:space="preserve"> HYPERLINK \l _Toc743 </w:instrText>
+          </w:r>
+          <w:r>
+            <w:rPr>
+              <w:szCs w:val="24"/>
+            </w:rPr>
+            <w:fldChar w:fldCharType="separate"/>
+          </w:r>
+          <w:r>
+            <w:rPr>
+              <w:rFonts w:hint="default" w:ascii="Lato" w:hAnsi="Lato" w:eastAsia="SimSun" w:cs="SimSun"/>
+            </w:rPr>
+            <w:t xml:space="preserve">iii. </w:t>
+          </w:r>
+          <w:r>
+            <w:rPr>
+              <w:rFonts w:hint="default"/>
+              <w:lang w:val="pl-PL"/>
+            </w:rPr>
+            <w:t>Porównanie wyników i wnioski</w:t>
+          </w:r>
+          <w:r>
+            <w:tab/>
+          </w:r>
+          <w:r>
+            <w:fldChar w:fldCharType="begin"/>
+          </w:r>
+          <w:r>
+            <w:instrText xml:space="preserve"> PAGEREF _Toc743 \h </w:instrText>
+          </w:r>
+          <w:r>
+            <w:fldChar w:fldCharType="separate"/>
+          </w:r>
+          <w:r>
+            <w:t>7</w:t>
           </w:r>
           <w:r>
             <w:fldChar w:fldCharType="end"/>
@@ -1217,7 +1217,7 @@
             <w:rPr>
               <w:szCs w:val="24"/>
             </w:rPr>
-            <w:instrText xml:space="preserve"> HYPERLINK \l _Toc1083 </w:instrText>
+            <w:instrText xml:space="preserve"> HYPERLINK \l _Toc8673 </w:instrText>
           </w:r>
           <w:r>
             <w:rPr>
@@ -1228,16 +1228,15 @@
           <w:r>
             <w:rPr>
               <w:rFonts w:hint="default" w:ascii="Lato" w:hAnsi="Lato" w:eastAsia="SimSun" w:cs="SimSun"/>
-              <w:lang w:val="pl-PL"/>
-            </w:rPr>
-            <w:t xml:space="preserve">i. </w:t>
+            </w:rPr>
+            <w:t xml:space="preserve">4. </w:t>
           </w:r>
           <w:r>
             <w:rPr>
               <w:rFonts w:hint="default"/>
               <w:lang w:val="pl-PL"/>
             </w:rPr>
-            <w:t>Treść polecenia</w:t>
+            <w:t>Porównanie klasyfikatorów</w:t>
           </w:r>
           <w:r>
             <w:tab/>
@@ -1246,13 +1245,13 @@
             <w:fldChar w:fldCharType="begin"/>
           </w:r>
           <w:r>
-            <w:instrText xml:space="preserve"> PAGEREF _Toc1083 \h </w:instrText>
+            <w:instrText xml:space="preserve"> PAGEREF _Toc8673 \h </w:instrText>
           </w:r>
           <w:r>
             <w:fldChar w:fldCharType="separate"/>
           </w:r>
           <w:r>
-            <w:t>3</w:t>
+            <w:t>8</w:t>
           </w:r>
           <w:r>
             <w:fldChar w:fldCharType="end"/>
@@ -1266,7 +1265,7 @@
         </w:p>
         <w:p>
           <w:pPr>
-            <w:pStyle w:val="19"/>
+            <w:pStyle w:val="20"/>
             <w:tabs>
               <w:tab w:val="right" w:leader="dot" w:pos="8306"/>
             </w:tabs>
@@ -1281,7 +1280,7 @@
             <w:rPr>
               <w:szCs w:val="24"/>
             </w:rPr>
-            <w:instrText xml:space="preserve"> HYPERLINK \l _Toc20037 </w:instrText>
+            <w:instrText xml:space="preserve"> HYPERLINK \l _Toc3061 </w:instrText>
           </w:r>
           <w:r>
             <w:rPr>
@@ -1294,14 +1293,14 @@
               <w:rFonts w:hint="default" w:ascii="Lato" w:hAnsi="Lato" w:eastAsia="SimSun" w:cs="SimSun"/>
               <w:lang w:val="pl-PL"/>
             </w:rPr>
-            <w:t xml:space="preserve">ii. </w:t>
+            <w:t xml:space="preserve">4.1. </w:t>
           </w:r>
           <w:r>
             <w:rPr>
               <w:rFonts w:hint="default"/>
               <w:lang w:val="pl-PL"/>
             </w:rPr>
-            <w:t>Rozwiązanie</w:t>
+            <w:t>Zadanie #2</w:t>
           </w:r>
           <w:r>
             <w:tab/>
@@ -1310,13 +1309,13 @@
             <w:fldChar w:fldCharType="begin"/>
           </w:r>
           <w:r>
-            <w:instrText xml:space="preserve"> PAGEREF _Toc20037 \h </w:instrText>
+            <w:instrText xml:space="preserve"> PAGEREF _Toc3061 \h </w:instrText>
           </w:r>
           <w:r>
             <w:fldChar w:fldCharType="separate"/>
           </w:r>
           <w:r>
-            <w:t>3</w:t>
+            <w:t>8</w:t>
           </w:r>
           <w:r>
             <w:fldChar w:fldCharType="end"/>
@@ -1330,7 +1329,7 @@
         </w:p>
         <w:p>
           <w:pPr>
-            <w:pStyle w:val="17"/>
+            <w:pStyle w:val="21"/>
             <w:tabs>
               <w:tab w:val="right" w:leader="dot" w:pos="8306"/>
             </w:tabs>
@@ -1345,7 +1344,7 @@
             <w:rPr>
               <w:szCs w:val="24"/>
             </w:rPr>
-            <w:instrText xml:space="preserve"> HYPERLINK \l _Toc25488 </w:instrText>
+            <w:instrText xml:space="preserve"> HYPERLINK \l _Toc22943 </w:instrText>
           </w:r>
           <w:r>
             <w:rPr>
@@ -1358,14 +1357,14 @@
               <w:rFonts w:hint="default" w:ascii="Lato" w:hAnsi="Lato" w:eastAsia="SimSun" w:cs="SimSun"/>
               <w:lang w:val="pl-PL"/>
             </w:rPr>
-            <w:t xml:space="preserve">5. </w:t>
+            <w:t xml:space="preserve">i. </w:t>
           </w:r>
           <w:r>
             <w:rPr>
               <w:rFonts w:hint="default"/>
               <w:lang w:val="pl-PL"/>
             </w:rPr>
-            <w:t>A</w:t>
+            <w:t>Treść polecenia</w:t>
           </w:r>
           <w:r>
             <w:tab/>
@@ -1374,13 +1373,13 @@
             <w:fldChar w:fldCharType="begin"/>
           </w:r>
           <w:r>
-            <w:instrText xml:space="preserve"> PAGEREF _Toc25488 \h </w:instrText>
+            <w:instrText xml:space="preserve"> PAGEREF _Toc22943 \h </w:instrText>
           </w:r>
           <w:r>
             <w:fldChar w:fldCharType="separate"/>
           </w:r>
           <w:r>
-            <w:t>3</w:t>
+            <w:t>8</w:t>
           </w:r>
           <w:r>
             <w:fldChar w:fldCharType="end"/>
@@ -1394,7 +1393,7 @@
         </w:p>
         <w:p>
           <w:pPr>
-            <w:pStyle w:val="18"/>
+            <w:pStyle w:val="21"/>
             <w:tabs>
               <w:tab w:val="right" w:leader="dot" w:pos="8306"/>
             </w:tabs>
@@ -1409,7 +1408,7 @@
             <w:rPr>
               <w:szCs w:val="24"/>
             </w:rPr>
-            <w:instrText xml:space="preserve"> HYPERLINK \l _Toc12965 </w:instrText>
+            <w:instrText xml:space="preserve"> HYPERLINK \l _Toc27168 </w:instrText>
           </w:r>
           <w:r>
             <w:rPr>
@@ -1422,14 +1421,14 @@
               <w:rFonts w:hint="default" w:ascii="Lato" w:hAnsi="Lato" w:eastAsia="SimSun" w:cs="SimSun"/>
               <w:lang w:val="pl-PL"/>
             </w:rPr>
-            <w:t xml:space="preserve">5.1. </w:t>
+            <w:t xml:space="preserve">ii. </w:t>
           </w:r>
           <w:r>
             <w:rPr>
               <w:rFonts w:hint="default"/>
               <w:lang w:val="pl-PL"/>
             </w:rPr>
-            <w:t>Zadanie #3</w:t>
+            <w:t>Baza danych</w:t>
           </w:r>
           <w:r>
             <w:tab/>
@@ -1438,13 +1437,13 @@
             <w:fldChar w:fldCharType="begin"/>
           </w:r>
           <w:r>
-            <w:instrText xml:space="preserve"> PAGEREF _Toc12965 \h </w:instrText>
+            <w:instrText xml:space="preserve"> PAGEREF _Toc27168 \h </w:instrText>
           </w:r>
           <w:r>
             <w:fldChar w:fldCharType="separate"/>
           </w:r>
           <w:r>
-            <w:t>3</w:t>
+            <w:t>8</w:t>
           </w:r>
           <w:r>
             <w:fldChar w:fldCharType="end"/>
@@ -1458,7 +1457,7 @@
         </w:p>
         <w:p>
           <w:pPr>
-            <w:pStyle w:val="19"/>
+            <w:pStyle w:val="21"/>
             <w:tabs>
               <w:tab w:val="right" w:leader="dot" w:pos="8306"/>
             </w:tabs>
@@ -1473,7 +1472,7 @@
             <w:rPr>
               <w:szCs w:val="24"/>
             </w:rPr>
-            <w:instrText xml:space="preserve"> HYPERLINK \l _Toc7412 </w:instrText>
+            <w:instrText xml:space="preserve"> HYPERLINK \l _Toc13456 </w:instrText>
           </w:r>
           <w:r>
             <w:rPr>
@@ -1486,14 +1485,14 @@
               <w:rFonts w:hint="default" w:ascii="Lato" w:hAnsi="Lato" w:eastAsia="SimSun" w:cs="SimSun"/>
               <w:lang w:val="pl-PL"/>
             </w:rPr>
-            <w:t xml:space="preserve">i. </w:t>
+            <w:t xml:space="preserve">iii. </w:t>
           </w:r>
           <w:r>
             <w:rPr>
               <w:rFonts w:hint="default"/>
               <w:lang w:val="pl-PL"/>
             </w:rPr>
-            <w:t>Treść polecenia</w:t>
+            <w:t>Klasyfikator: binarny</w:t>
           </w:r>
           <w:r>
             <w:tab/>
@@ -1502,13 +1501,13 @@
             <w:fldChar w:fldCharType="begin"/>
           </w:r>
           <w:r>
-            <w:instrText xml:space="preserve"> PAGEREF _Toc7412 \h </w:instrText>
+            <w:instrText xml:space="preserve"> PAGEREF _Toc13456 \h </w:instrText>
           </w:r>
           <w:r>
             <w:fldChar w:fldCharType="separate"/>
           </w:r>
           <w:r>
-            <w:t>3</w:t>
+            <w:t>12</w:t>
           </w:r>
           <w:r>
             <w:fldChar w:fldCharType="end"/>
@@ -1522,7 +1521,7 @@
         </w:p>
         <w:p>
           <w:pPr>
-            <w:pStyle w:val="19"/>
+            <w:pStyle w:val="21"/>
             <w:tabs>
               <w:tab w:val="right" w:leader="dot" w:pos="8306"/>
             </w:tabs>
@@ -1537,7 +1536,7 @@
             <w:rPr>
               <w:szCs w:val="24"/>
             </w:rPr>
-            <w:instrText xml:space="preserve"> HYPERLINK \l _Toc2577 </w:instrText>
+            <w:instrText xml:space="preserve"> HYPERLINK \l _Toc26650 </w:instrText>
           </w:r>
           <w:r>
             <w:rPr>
@@ -1550,14 +1549,14 @@
               <w:rFonts w:hint="default" w:ascii="Lato" w:hAnsi="Lato" w:eastAsia="SimSun" w:cs="SimSun"/>
               <w:lang w:val="pl-PL"/>
             </w:rPr>
-            <w:t xml:space="preserve">ii. </w:t>
+            <w:t xml:space="preserve">iv. </w:t>
           </w:r>
           <w:r>
             <w:rPr>
               <w:rFonts w:hint="default"/>
               <w:lang w:val="pl-PL"/>
             </w:rPr>
-            <w:t>Rozwiązanie</w:t>
+            <w:t>Klasyfikator: drzewo decyzyjne</w:t>
           </w:r>
           <w:r>
             <w:tab/>
@@ -1566,13 +1565,269 @@
             <w:fldChar w:fldCharType="begin"/>
           </w:r>
           <w:r>
-            <w:instrText xml:space="preserve"> PAGEREF _Toc2577 \h </w:instrText>
+            <w:instrText xml:space="preserve"> PAGEREF _Toc26650 \h </w:instrText>
           </w:r>
           <w:r>
             <w:fldChar w:fldCharType="separate"/>
           </w:r>
           <w:r>
-            <w:t>3</w:t>
+            <w:t>13</w:t>
+          </w:r>
+          <w:r>
+            <w:fldChar w:fldCharType="end"/>
+          </w:r>
+          <w:r>
+            <w:rPr>
+              <w:szCs w:val="24"/>
+            </w:rPr>
+            <w:fldChar w:fldCharType="end"/>
+          </w:r>
+        </w:p>
+        <w:p>
+          <w:pPr>
+            <w:pStyle w:val="21"/>
+            <w:tabs>
+              <w:tab w:val="right" w:leader="dot" w:pos="8306"/>
+            </w:tabs>
+          </w:pPr>
+          <w:r>
+            <w:rPr>
+              <w:szCs w:val="24"/>
+            </w:rPr>
+            <w:fldChar w:fldCharType="begin"/>
+          </w:r>
+          <w:r>
+            <w:rPr>
+              <w:szCs w:val="24"/>
+            </w:rPr>
+            <w:instrText xml:space="preserve"> HYPERLINK \l _Toc16605 </w:instrText>
+          </w:r>
+          <w:r>
+            <w:rPr>
+              <w:szCs w:val="24"/>
+            </w:rPr>
+            <w:fldChar w:fldCharType="separate"/>
+          </w:r>
+          <w:r>
+            <w:rPr>
+              <w:rFonts w:hint="default" w:ascii="Lato" w:hAnsi="Lato" w:eastAsia="SimSun" w:cs="SimSun"/>
+              <w:lang w:val="pl-PL"/>
+            </w:rPr>
+            <w:t xml:space="preserve">v. </w:t>
+          </w:r>
+          <w:r>
+            <w:rPr>
+              <w:rFonts w:hint="default"/>
+              <w:lang w:val="pl-PL"/>
+            </w:rPr>
+            <w:t>Klasyfikator: las losowy</w:t>
+          </w:r>
+          <w:r>
+            <w:tab/>
+          </w:r>
+          <w:r>
+            <w:fldChar w:fldCharType="begin"/>
+          </w:r>
+          <w:r>
+            <w:instrText xml:space="preserve"> PAGEREF _Toc16605 \h </w:instrText>
+          </w:r>
+          <w:r>
+            <w:fldChar w:fldCharType="separate"/>
+          </w:r>
+          <w:r>
+            <w:t>14</w:t>
+          </w:r>
+          <w:r>
+            <w:fldChar w:fldCharType="end"/>
+          </w:r>
+          <w:r>
+            <w:rPr>
+              <w:szCs w:val="24"/>
+            </w:rPr>
+            <w:fldChar w:fldCharType="end"/>
+          </w:r>
+        </w:p>
+        <w:p>
+          <w:pPr>
+            <w:pStyle w:val="21"/>
+            <w:tabs>
+              <w:tab w:val="right" w:leader="dot" w:pos="8306"/>
+            </w:tabs>
+          </w:pPr>
+          <w:r>
+            <w:rPr>
+              <w:szCs w:val="24"/>
+            </w:rPr>
+            <w:fldChar w:fldCharType="begin"/>
+          </w:r>
+          <w:r>
+            <w:rPr>
+              <w:szCs w:val="24"/>
+            </w:rPr>
+            <w:instrText xml:space="preserve"> HYPERLINK \l _Toc6303 </w:instrText>
+          </w:r>
+          <w:r>
+            <w:rPr>
+              <w:szCs w:val="24"/>
+            </w:rPr>
+            <w:fldChar w:fldCharType="separate"/>
+          </w:r>
+          <w:r>
+            <w:rPr>
+              <w:rFonts w:hint="default" w:ascii="Lato" w:hAnsi="Lato" w:eastAsia="SimSun" w:cs="SimSun"/>
+              <w:lang w:val="pl-PL"/>
+            </w:rPr>
+            <w:t xml:space="preserve">vi. </w:t>
+          </w:r>
+          <w:r>
+            <w:rPr>
+              <w:rFonts w:hint="default"/>
+              <w:lang w:val="pl-PL"/>
+            </w:rPr>
+            <w:t>Klasyfikator: naiwny bayesowski</w:t>
+          </w:r>
+          <w:r>
+            <w:tab/>
+          </w:r>
+          <w:r>
+            <w:fldChar w:fldCharType="begin"/>
+          </w:r>
+          <w:r>
+            <w:instrText xml:space="preserve"> PAGEREF _Toc6303 \h </w:instrText>
+          </w:r>
+          <w:r>
+            <w:fldChar w:fldCharType="separate"/>
+          </w:r>
+          <w:r>
+            <w:t>15</w:t>
+          </w:r>
+          <w:r>
+            <w:fldChar w:fldCharType="end"/>
+          </w:r>
+          <w:r>
+            <w:rPr>
+              <w:szCs w:val="24"/>
+            </w:rPr>
+            <w:fldChar w:fldCharType="end"/>
+          </w:r>
+        </w:p>
+        <w:p>
+          <w:pPr>
+            <w:pStyle w:val="21"/>
+            <w:tabs>
+              <w:tab w:val="right" w:leader="dot" w:pos="8306"/>
+            </w:tabs>
+          </w:pPr>
+          <w:r>
+            <w:rPr>
+              <w:szCs w:val="24"/>
+            </w:rPr>
+            <w:fldChar w:fldCharType="begin"/>
+          </w:r>
+          <w:r>
+            <w:rPr>
+              <w:szCs w:val="24"/>
+            </w:rPr>
+            <w:instrText xml:space="preserve"> HYPERLINK \l _Toc30374 </w:instrText>
+          </w:r>
+          <w:r>
+            <w:rPr>
+              <w:szCs w:val="24"/>
+            </w:rPr>
+            <w:fldChar w:fldCharType="separate"/>
+          </w:r>
+          <w:r>
+            <w:rPr>
+              <w:rFonts w:hint="default" w:ascii="Lato" w:hAnsi="Lato" w:eastAsia="SimSun" w:cs="SimSun"/>
+              <w:lang w:val="pl-PL"/>
+            </w:rPr>
+            <w:t xml:space="preserve">vii. </w:t>
+          </w:r>
+          <w:r>
+            <w:rPr>
+              <w:rFonts w:hint="default"/>
+              <w:lang w:val="pl-PL"/>
+            </w:rPr>
+            <w:t>Klasyfikator: sieci neuronowe</w:t>
+          </w:r>
+          <w:r>
+            <w:tab/>
+          </w:r>
+          <w:r>
+            <w:fldChar w:fldCharType="begin"/>
+          </w:r>
+          <w:r>
+            <w:instrText xml:space="preserve"> PAGEREF _Toc30374 \h </w:instrText>
+          </w:r>
+          <w:r>
+            <w:fldChar w:fldCharType="separate"/>
+          </w:r>
+          <w:r>
+            <w:t>16</w:t>
+          </w:r>
+          <w:r>
+            <w:fldChar w:fldCharType="end"/>
+          </w:r>
+          <w:r>
+            <w:rPr>
+              <w:szCs w:val="24"/>
+            </w:rPr>
+            <w:fldChar w:fldCharType="end"/>
+          </w:r>
+        </w:p>
+        <w:p>
+          <w:pPr>
+            <w:pStyle w:val="20"/>
+            <w:tabs>
+              <w:tab w:val="right" w:leader="dot" w:pos="8306"/>
+            </w:tabs>
+          </w:pPr>
+          <w:r>
+            <w:rPr>
+              <w:szCs w:val="24"/>
+            </w:rPr>
+            <w:fldChar w:fldCharType="begin"/>
+          </w:r>
+          <w:r>
+            <w:rPr>
+              <w:szCs w:val="24"/>
+            </w:rPr>
+            <w:instrText xml:space="preserve"> HYPERLINK \l _Toc19039 </w:instrText>
+          </w:r>
+          <w:r>
+            <w:rPr>
+              <w:szCs w:val="24"/>
+            </w:rPr>
+            <w:fldChar w:fldCharType="separate"/>
+          </w:r>
+          <w:r>
+            <w:rPr>
+              <w:rFonts w:hint="default" w:ascii="Lato" w:hAnsi="Lato" w:eastAsia="SimSun" w:cs="SimSun"/>
+              <w:lang w:val="pl-PL"/>
+            </w:rPr>
+            <w:t xml:space="preserve">4.2. </w:t>
+          </w:r>
+          <w:r>
+            <w:rPr>
+              <w:rFonts w:hint="default"/>
+              <w:lang w:val="pl-PL"/>
+            </w:rPr>
+            <w:t>Podsumowanie i wnioski</w:t>
+          </w:r>
+          <w:r>
+            <w:tab/>
+          </w:r>
+          <w:r>
+            <w:fldChar w:fldCharType="begin"/>
+          </w:r>
+          <w:r>
+            <w:instrText xml:space="preserve"> PAGEREF _Toc19039 \h </w:instrText>
+          </w:r>
+          <w:r>
+            <w:fldChar w:fldCharType="separate"/>
+          </w:r>
+          <w:r>
+            <w:t>17</w:t>
           </w:r>
           <w:r>
             <w:fldChar w:fldCharType="end"/>
@@ -1613,7 +1868,7 @@
           <w:lang w:val="pl-PL"/>
         </w:rPr>
       </w:pPr>
-      <w:bookmarkStart w:id="1" w:name="_Toc23291"/>
+      <w:bookmarkStart w:id="1" w:name="_Toc27127"/>
       <w:r>
         <w:rPr>
           <w:rFonts w:hint="default"/>
@@ -1637,7 +1892,7 @@
           <w:rFonts w:hint="default"/>
           <w:lang w:val="pl-PL"/>
         </w:rPr>
-        <w:t xml:space="preserve">Celem ćwiczenia było utrwalenie wiedzy w zakresie </w:t>
+        <w:t>Celem ćwiczenia było utrwalenie wiedzy w zakresie poznanych dotychczas klasyfikatorów: klasyfikator binarny, klasyfikator drzewa decyzyjnego, naiwny klasyfikator bayesowski, klasyfikator lasu losowego i klasyfikator sieci neuronowych. Podczas wykonywania zadań zastosowano również poznaną wcześniej stratyfikację, walidację krzyżową i optymalizację modelu grid search.</w:t>
       </w:r>
     </w:p>
     <w:p>
@@ -1660,7 +1915,7 @@
         </w:rPr>
       </w:pPr>
       <w:bookmarkStart w:id="2" w:name="_Toc3806"/>
-      <w:bookmarkStart w:id="3" w:name="_Toc19666"/>
+      <w:bookmarkStart w:id="3" w:name="_Toc6504"/>
       <w:r>
         <w:rPr>
           <w:rFonts w:hint="default"/>
@@ -1681,7 +1936,7 @@
           <w:lang w:val="pl-PL"/>
         </w:rPr>
       </w:pPr>
-      <w:bookmarkStart w:id="4" w:name="_Toc13336"/>
+      <w:bookmarkStart w:id="4" w:name="_Toc12478"/>
       <w:r>
         <w:rPr>
           <w:rFonts w:hint="default"/>
@@ -1703,7 +1958,7 @@
           <w:rFonts w:hint="default"/>
           <w:lang w:val="pl-PL"/>
         </w:rPr>
-        <w:t>W sprawozdaniu pojawiają się następujące pojęcia:</w:t>
+        <w:t>W sprawozdaniu pojawiają się nowe pojęcia:</w:t>
       </w:r>
     </w:p>
     <w:p>
@@ -1726,7 +1981,7 @@
           <w:rFonts w:hint="default"/>
           <w:lang w:val="pl-PL"/>
         </w:rPr>
-        <w:t xml:space="preserve">sieci neuronowe - </w:t>
+        <w:t>sieci neuronowe - statystyczny model obliczeniowy stosowany w uczeniu maszynowym używany jako jeden z klasyfikatorów,</w:t>
       </w:r>
     </w:p>
     <w:p>
@@ -1749,7 +2004,7 @@
           <w:rFonts w:hint="default"/>
           <w:lang w:val="pl-PL"/>
         </w:rPr>
-        <w:t xml:space="preserve">neuron -  </w:t>
+        <w:t>neuron -  warstwy sieci neuronowej, wyróżniamy 3 warstwy: warstwy wejścia (input layer), warstwy ukryte (hidden layer), oraz warstwy wyjścia (output layer).</w:t>
       </w:r>
     </w:p>
     <w:p>
@@ -1777,7 +2032,7 @@
           <w:lang w:val="pl-PL"/>
         </w:rPr>
       </w:pPr>
-      <w:bookmarkStart w:id="5" w:name="_Toc7898"/>
+      <w:bookmarkStart w:id="5" w:name="_Toc5292"/>
       <w:r>
         <w:rPr>
           <w:rFonts w:hint="default"/>
@@ -1791,294 +2046,42 @@
       <w:pPr>
         <w:pStyle w:val="3"/>
         <w:bidi w:val="0"/>
-        <w:ind w:left="840" w:leftChars="0" w:hanging="420" w:firstLineChars="0"/>
-        <w:rPr>
-          <w:rFonts w:hint="default"/>
-          <w:lang w:val="pl-PL"/>
-        </w:rPr>
-      </w:pPr>
-      <w:bookmarkStart w:id="6" w:name="_Toc14340"/>
-      <w:r>
-        <w:rPr>
-          <w:rFonts w:hint="default"/>
-          <w:lang w:val="pl-PL"/>
-        </w:rPr>
-        <w:t>Zadanie #1</w:t>
+        <w:rPr>
+          <w:rFonts w:hint="default"/>
+          <w:lang w:val="pl-PL"/>
+        </w:rPr>
+      </w:pPr>
+      <w:bookmarkStart w:id="6" w:name="_Toc23101"/>
+      <w:r>
+        <w:rPr>
+          <w:rFonts w:hint="default"/>
+          <w:lang w:val="pl-PL"/>
+        </w:rPr>
+        <w:t>Omówienie klasyfikatora</w:t>
       </w:r>
       <w:bookmarkEnd w:id="6"/>
     </w:p>
     <w:p>
       <w:pPr>
-        <w:pStyle w:val="4"/>
-        <w:bidi w:val="0"/>
-        <w:ind w:left="1260" w:leftChars="0" w:hanging="420" w:firstLineChars="0"/>
-        <w:rPr>
-          <w:rFonts w:hint="default"/>
-          <w:lang w:val="pl-PL"/>
-        </w:rPr>
-      </w:pPr>
-      <w:bookmarkStart w:id="7" w:name="_Toc28325"/>
-      <w:r>
-        <w:rPr>
-          <w:rFonts w:hint="default"/>
-          <w:lang w:val="pl-PL"/>
-        </w:rPr>
-        <w:t>Treść polecenia</w:t>
-      </w:r>
-      <w:bookmarkEnd w:id="7"/>
-    </w:p>
-    <w:p>
-      <w:pPr>
-        <w:rPr>
-          <w:rFonts w:hint="default"/>
-          <w:lang w:val="pl-PL"/>
-        </w:rPr>
-      </w:pPr>
-      <w:r>
-        <w:rPr>
-          <w:rFonts w:hint="default"/>
-          <w:lang w:val="pl-PL"/>
-        </w:rPr>
-        <w:t>Proszę pobrać dowolny zbiór danych ze strony https://archive.ics.uci.edu/ml/index.php</w:t>
-      </w:r>
-    </w:p>
-    <w:p>
-      <w:pPr>
-        <w:rPr>
-          <w:rFonts w:hint="default"/>
-          <w:lang w:val="pl-PL"/>
-        </w:rPr>
-      </w:pPr>
-      <w:r>
-        <w:rPr>
-          <w:rFonts w:hint="default"/>
-          <w:lang w:val="pl-PL"/>
-        </w:rPr>
-        <w:t>Następnie proszę podzielić zbiór na dane trenujące i testujące, wytrenować i przetestować 5 sieci neuronowych o różnych architekturach. Proszę o sporządzenie sprawozdania z wnioskami.</w:t>
-      </w:r>
-    </w:p>
-    <w:p>
-      <w:pPr>
-        <w:pStyle w:val="4"/>
-        <w:bidi w:val="0"/>
-        <w:ind w:left="1260" w:leftChars="0" w:hanging="420" w:firstLineChars="0"/>
-        <w:rPr>
-          <w:rFonts w:hint="default"/>
-          <w:lang w:val="pl-PL"/>
-        </w:rPr>
-      </w:pPr>
-      <w:bookmarkStart w:id="8" w:name="_Toc22808"/>
-      <w:r>
-        <w:rPr>
-          <w:rFonts w:hint="default"/>
-          <w:lang w:val="pl-PL"/>
-        </w:rPr>
-        <w:t>Rozwiązanie</w:t>
-      </w:r>
-      <w:bookmarkEnd w:id="8"/>
-    </w:p>
-    <w:p>
-      <w:pPr>
-        <w:pStyle w:val="5"/>
-        <w:bidi w:val="0"/>
-        <w:ind w:left="1680" w:leftChars="0" w:hanging="420" w:firstLineChars="0"/>
-        <w:rPr>
-          <w:rFonts w:hint="default"/>
-          <w:lang w:val="pl-PL"/>
-        </w:rPr>
-      </w:pPr>
-      <w:r>
-        <w:rPr>
-          <w:rFonts w:hint="default"/>
-          <w:lang w:val="pl-PL"/>
-        </w:rPr>
-        <w:t>Zbiór danych</w:t>
-      </w:r>
-    </w:p>
-    <w:p>
-      <w:pPr>
-        <w:jc w:val="both"/>
-      </w:pPr>
-    </w:p>
-    <w:p>
-      <w:pPr>
-        <w:jc w:val="center"/>
-      </w:pPr>
-    </w:p>
-    <w:p>
-      <w:pPr>
-        <w:pStyle w:val="2"/>
-        <w:bidi w:val="0"/>
-        <w:ind w:left="425" w:leftChars="0" w:hanging="425" w:firstLineChars="0"/>
-      </w:pPr>
-      <w:bookmarkStart w:id="9" w:name="_Toc28842"/>
-      <w:r>
-        <w:rPr>
-          <w:rFonts w:hint="default"/>
-          <w:lang w:val="pl-PL"/>
-        </w:rPr>
-        <w:t>P</w:t>
-      </w:r>
-      <w:bookmarkEnd w:id="9"/>
-      <w:r>
-        <w:rPr>
-          <w:rFonts w:hint="default"/>
-          <w:lang w:val="pl-PL"/>
-        </w:rPr>
-        <w:t>orównanie klasyfikatorów</w:t>
-      </w:r>
-    </w:p>
-    <w:p>
-      <w:pPr>
-        <w:pStyle w:val="3"/>
-        <w:bidi w:val="0"/>
-        <w:ind w:left="840" w:leftChars="0" w:hanging="420" w:firstLineChars="0"/>
-        <w:rPr>
-          <w:rFonts w:hint="default"/>
-          <w:lang w:val="pl-PL"/>
-        </w:rPr>
-      </w:pPr>
-      <w:bookmarkStart w:id="10" w:name="_Toc24425"/>
-      <w:bookmarkStart w:id="11" w:name="_Zadanie #3"/>
-      <w:r>
-        <w:rPr>
-          <w:rFonts w:hint="default"/>
-          <w:lang w:val="pl-PL"/>
-        </w:rPr>
-        <w:t>Zadanie #2</w:t>
-      </w:r>
-      <w:bookmarkEnd w:id="10"/>
-    </w:p>
-    <w:bookmarkEnd w:id="11"/>
-    <w:p>
-      <w:pPr>
-        <w:pStyle w:val="4"/>
-        <w:bidi w:val="0"/>
-        <w:ind w:left="1260" w:leftChars="0" w:hanging="420" w:firstLineChars="0"/>
-        <w:rPr>
-          <w:rFonts w:hint="default"/>
-          <w:lang w:val="pl-PL"/>
-        </w:rPr>
-      </w:pPr>
-      <w:bookmarkStart w:id="12" w:name="_Toc1083"/>
-      <w:r>
-        <w:rPr>
-          <w:rFonts w:hint="default"/>
-          <w:lang w:val="pl-PL"/>
-        </w:rPr>
-        <w:t>Treść polecenia</w:t>
-      </w:r>
-      <w:bookmarkEnd w:id="12"/>
-    </w:p>
-    <w:p>
-      <w:pPr>
-        <w:rPr>
-          <w:rFonts w:hint="default"/>
-          <w:lang w:val="pl-PL"/>
-        </w:rPr>
-      </w:pPr>
-      <w:r>
-        <w:rPr>
-          <w:rFonts w:hint="default"/>
-          <w:lang w:val="pl-PL"/>
-        </w:rPr>
-        <w:t xml:space="preserve">Pobrać wybraną bazę danych i porównać wytrenowanie różnymi klasyfikatorami.  </w:t>
-      </w:r>
-    </w:p>
-    <w:p>
-      <w:pPr>
-        <w:rPr>
-          <w:rFonts w:hint="default"/>
-          <w:color w:val="FF0000"/>
-          <w:lang w:val="pl-PL"/>
-        </w:rPr>
-      </w:pPr>
-      <w:r>
-        <w:rPr>
-          <w:rFonts w:hint="default"/>
-          <w:color w:val="FF0000"/>
-          <w:lang w:val="pl-PL"/>
-        </w:rPr>
-        <w:t>!!! grid search, stratyfikacja i walidacja krzyżowa</w:t>
-      </w:r>
-    </w:p>
-    <w:p>
-      <w:pPr>
-        <w:pStyle w:val="4"/>
-        <w:bidi w:val="0"/>
-        <w:ind w:left="1260" w:leftChars="0" w:hanging="420" w:firstLineChars="0"/>
-        <w:rPr>
-          <w:rFonts w:hint="default"/>
-          <w:lang w:val="pl-PL"/>
-        </w:rPr>
-      </w:pPr>
-      <w:bookmarkStart w:id="13" w:name="_Rozwiązanie_1"/>
-      <w:r>
-        <w:rPr>
-          <w:rFonts w:hint="default"/>
-          <w:lang w:val="pl-PL"/>
-        </w:rPr>
-        <w:t>Baza danych</w:t>
-      </w:r>
-    </w:p>
-    <w:p>
-      <w:pPr>
-        <w:pStyle w:val="5"/>
-        <w:bidi w:val="0"/>
-        <w:ind w:left="1680" w:leftChars="0" w:hanging="420" w:firstLineChars="0"/>
-        <w:rPr>
-          <w:rFonts w:hint="default"/>
-          <w:lang w:val="pl-PL"/>
-        </w:rPr>
-      </w:pPr>
-      <w:r>
-        <w:rPr>
-          <w:rFonts w:hint="default"/>
-          <w:lang w:val="pl-PL"/>
-        </w:rPr>
-        <w:t>Opis badania i zawartość zestawu danych</w:t>
-      </w:r>
-      <w:r>
-        <w:rPr>
-          <w:rStyle w:val="11"/>
-          <w:rFonts w:hint="default"/>
-          <w:lang w:val="pl-PL"/>
-        </w:rPr>
-        <w:footnoteReference w:id="0"/>
-      </w:r>
-    </w:p>
-    <w:p>
-      <w:pPr>
-        <w:rPr>
-          <w:rFonts w:hint="default"/>
-          <w:lang w:val="pl-PL"/>
-        </w:rPr>
-      </w:pPr>
-      <w:r>
-        <w:rPr>
-          <w:rFonts w:hint="default"/>
-          <w:lang w:val="pl-PL"/>
-        </w:rPr>
-        <w:t>Celem badania było zmierzenie reakcji różnych czujników QCM na 5 wybranych alkoholi, aby określić który z tych czujników będzie najlepszy do klasyfikacji tych alkoholi.</w:t>
-      </w:r>
-    </w:p>
-    <w:p>
-      <w:pPr>
-        <w:numPr>
-          <w:numId w:val="0"/>
-        </w:numPr>
-        <w:ind w:leftChars="0"/>
-        <w:rPr>
-          <w:rFonts w:hint="default"/>
-          <w:lang w:val="pl-PL"/>
-        </w:rPr>
-      </w:pPr>
-      <w:r>
-        <w:rPr>
-          <w:rFonts w:hint="default"/>
-          <w:lang w:val="pl-PL"/>
-        </w:rPr>
-        <w:t xml:space="preserve">Pomiary dotyczyły 5 różnych gazów (alkoholi): </w:t>
+        <w:rPr>
+          <w:rFonts w:hint="default"/>
+          <w:lang w:val="pl-PL"/>
+        </w:rPr>
+      </w:pPr>
+    </w:p>
+    <w:p>
+      <w:pPr>
+        <w:rPr>
+          <w:rFonts w:hint="default"/>
+          <w:lang w:val="pl-PL"/>
+        </w:rPr>
+      </w:pPr>
+      <w:r>
+        <w:rPr>
+          <w:rFonts w:hint="default"/>
+          <w:lang w:val="pl-PL"/>
+        </w:rPr>
+        <w:t xml:space="preserve">Sieć neuronowa to statystyczny model obliczeniowy stosowany w uczeniu maszynowym. Można o nim myśleć jak o systemie połączonych synapsami neuronów, które przesyłają między sobą impulsy (dane). Sieć neuronowa składa się z trzech warstw: </w:t>
       </w:r>
     </w:p>
     <w:p>
@@ -2087,18 +2090,22 @@
           <w:ilvl w:val="0"/>
           <w:numId w:val="4"/>
         </w:numPr>
-        <w:ind w:left="420" w:leftChars="0" w:hanging="220" w:firstLineChars="0"/>
-        <w:rPr>
-          <w:rFonts w:hint="default"/>
-          <w:lang w:val="pl-PL"/>
-        </w:rPr>
-      </w:pPr>
-      <w:r>
-        <w:rPr>
-          <w:rFonts w:hint="default"/>
-          <w:lang w:val="pl-PL"/>
-        </w:rPr>
-        <w:t xml:space="preserve">1-octanolu, </w:t>
+        <w:tabs>
+          <w:tab w:val="clear" w:pos="420"/>
+        </w:tabs>
+        <w:bidi w:val="0"/>
+        <w:ind w:left="420" w:leftChars="0" w:hanging="420" w:firstLineChars="0"/>
+        <w:rPr>
+          <w:rFonts w:hint="default"/>
+          <w:lang w:val="pl-PL"/>
+        </w:rPr>
+      </w:pPr>
+      <w:r>
+        <w:rPr>
+          <w:rFonts w:hint="default"/>
+          <w:lang w:val="pl-PL"/>
+        </w:rPr>
+        <w:t xml:space="preserve">warstwy wejścia (input layer), </w:t>
       </w:r>
     </w:p>
     <w:p>
@@ -2107,18 +2114,22 @@
           <w:ilvl w:val="0"/>
           <w:numId w:val="4"/>
         </w:numPr>
-        <w:ind w:left="420" w:leftChars="0" w:hanging="220" w:firstLineChars="0"/>
-        <w:rPr>
-          <w:rFonts w:hint="default"/>
-          <w:lang w:val="pl-PL"/>
-        </w:rPr>
-      </w:pPr>
-      <w:r>
-        <w:rPr>
-          <w:rFonts w:hint="default"/>
-          <w:lang w:val="pl-PL"/>
-        </w:rPr>
-        <w:t xml:space="preserve">1-propanolu, </w:t>
+        <w:tabs>
+          <w:tab w:val="clear" w:pos="420"/>
+        </w:tabs>
+        <w:bidi w:val="0"/>
+        <w:ind w:left="420" w:leftChars="0" w:hanging="420" w:firstLineChars="0"/>
+        <w:rPr>
+          <w:rFonts w:hint="default"/>
+          <w:lang w:val="pl-PL"/>
+        </w:rPr>
+      </w:pPr>
+      <w:r>
+        <w:rPr>
+          <w:rFonts w:hint="default"/>
+          <w:lang w:val="pl-PL"/>
+        </w:rPr>
+        <w:t xml:space="preserve">warstwy ukrytej (hidden layer), </w:t>
       </w:r>
     </w:p>
     <w:p>
@@ -2127,129 +2138,22 @@
           <w:ilvl w:val="0"/>
           <w:numId w:val="4"/>
         </w:numPr>
-        <w:ind w:left="420" w:leftChars="0" w:hanging="220" w:firstLineChars="0"/>
-        <w:rPr>
-          <w:rFonts w:hint="default"/>
-          <w:lang w:val="pl-PL"/>
-        </w:rPr>
-      </w:pPr>
-      <w:r>
-        <w:rPr>
-          <w:rFonts w:hint="default"/>
-          <w:lang w:val="pl-PL"/>
-        </w:rPr>
-        <w:t xml:space="preserve">2-butanolu, </w:t>
-      </w:r>
-    </w:p>
-    <w:p>
-      <w:pPr>
-        <w:numPr>
-          <w:ilvl w:val="0"/>
-          <w:numId w:val="4"/>
-        </w:numPr>
-        <w:ind w:left="420" w:leftChars="0" w:hanging="220" w:firstLineChars="0"/>
-        <w:rPr>
-          <w:rFonts w:hint="default"/>
-          <w:lang w:val="pl-PL"/>
-        </w:rPr>
-      </w:pPr>
-      <w:r>
-        <w:rPr>
-          <w:rFonts w:hint="default"/>
-          <w:lang w:val="pl-PL"/>
-        </w:rPr>
-        <w:t>2-propanolu,</w:t>
-      </w:r>
-    </w:p>
-    <w:p>
-      <w:pPr>
-        <w:numPr>
-          <w:ilvl w:val="0"/>
-          <w:numId w:val="4"/>
-        </w:numPr>
-        <w:ind w:left="420" w:leftChars="0" w:hanging="220" w:firstLineChars="0"/>
-        <w:rPr>
-          <w:rFonts w:hint="default"/>
-          <w:lang w:val="pl-PL"/>
-        </w:rPr>
-      </w:pPr>
-      <w:r>
-        <w:rPr>
-          <w:rFonts w:hint="default"/>
-          <w:lang w:val="pl-PL"/>
-        </w:rPr>
-        <w:t>1-isobutanolu.</w:t>
-      </w:r>
-    </w:p>
-    <w:p>
-      <w:pPr>
-        <w:rPr>
-          <w:rFonts w:hint="default"/>
-          <w:lang w:val="pl-PL"/>
-        </w:rPr>
-      </w:pPr>
-      <w:r>
-        <w:rPr>
-          <w:rFonts w:hint="default"/>
-          <w:lang w:val="pl-PL"/>
-        </w:rPr>
-        <w:t>Wymienione gazy zostały zbadane przez 5 różnych sensorów QCM</w:t>
-      </w:r>
-      <w:r>
-        <w:rPr>
-          <w:rStyle w:val="11"/>
-          <w:rFonts w:hint="default"/>
-          <w:lang w:val="pl-PL"/>
-        </w:rPr>
-        <w:footnoteReference w:id="1"/>
-      </w:r>
-      <w:r>
-        <w:rPr>
-          <w:rFonts w:hint="default"/>
-          <w:lang w:val="pl-PL"/>
-        </w:rPr>
-        <w:t>, czyli przez mikrowagi kwarcowe, która są rodzajem czujnika do wykrywania bardzo małych zmian masy. Mikrowaga kwarcowa działa na zasadzie rezonatora kwarcowego pracującego z drganiami ścinającymi</w:t>
-      </w:r>
-      <w:r>
-        <w:rPr>
-          <w:rStyle w:val="11"/>
-          <w:rFonts w:hint="default"/>
-          <w:lang w:val="pl-PL"/>
-        </w:rPr>
-        <w:footnoteReference w:id="2"/>
-      </w:r>
-      <w:r>
-        <w:rPr>
-          <w:rFonts w:hint="default"/>
-          <w:lang w:val="pl-PL"/>
-        </w:rPr>
-        <w:t xml:space="preserve"> i jest używana do budowania tzw. </w:t>
-      </w:r>
-      <w:r>
-        <w:rPr>
-          <w:rFonts w:hint="default"/>
-          <w:i/>
-          <w:iCs/>
-          <w:lang w:val="pl-PL"/>
-        </w:rPr>
-        <w:t>Elektronicznego nosa</w:t>
-      </w:r>
-      <w:r>
-        <w:rPr>
-          <w:rStyle w:val="11"/>
-          <w:rFonts w:hint="default"/>
-          <w:i/>
-          <w:iCs/>
-          <w:lang w:val="pl-PL"/>
-        </w:rPr>
-        <w:footnoteReference w:id="3"/>
-      </w:r>
-      <w:r>
-        <w:rPr>
-          <w:rFonts w:hint="default"/>
-          <w:lang w:val="pl-PL"/>
-        </w:rPr>
-        <w:t>.</w:t>
+        <w:tabs>
+          <w:tab w:val="clear" w:pos="420"/>
+        </w:tabs>
+        <w:bidi w:val="0"/>
+        <w:ind w:left="420" w:leftChars="0" w:hanging="420" w:firstLineChars="0"/>
+        <w:rPr>
+          <w:rFonts w:hint="default"/>
+          <w:lang w:val="pl-PL"/>
+        </w:rPr>
+      </w:pPr>
+      <w:r>
+        <w:rPr>
+          <w:rFonts w:hint="default"/>
+          <w:lang w:val="pl-PL"/>
+        </w:rPr>
+        <w:t>oraz warstwy wyjścia (output layer).</w:t>
       </w:r>
     </w:p>
     <w:p>
@@ -2264,20 +2168,18 @@
       <w:pPr>
         <w:jc w:val="center"/>
         <w:rPr>
-          <w:rFonts w:hint="default"/>
-          <w:lang w:val="pl-PL"/>
-        </w:rPr>
-      </w:pPr>
-      <w:r>
-        <w:rPr>
-          <w:rFonts w:hint="default"/>
-          <w:lang w:val="pl-PL"/>
+          <w:rFonts w:ascii="Times New Roman" w:hAnsi="Times New Roman" w:cs="Times New Roman"/>
+        </w:rPr>
+      </w:pPr>
+      <w:r>
+        <w:rPr>
+          <w:rFonts w:ascii="Times New Roman" w:hAnsi="Times New Roman" w:cs="Times New Roman"/>
         </w:rPr>
         <w:drawing>
-          <wp:inline distT="0" distB="0" distL="114300" distR="114300">
-            <wp:extent cx="3606165" cy="1826260"/>
-            <wp:effectExtent l="0" t="0" r="3810" b="2540"/>
-            <wp:docPr id="1" name="Obraz 1" descr="qcm"/>
+          <wp:inline distT="0" distB="0" distL="0" distR="0">
+            <wp:extent cx="3896360" cy="1636395"/>
+            <wp:effectExtent l="0" t="0" r="8890" b="1905"/>
+            <wp:docPr id="4" name="Obraz 4"/>
             <wp:cNvGraphicFramePr>
               <a:graphicFrameLocks xmlns:a="http://schemas.openxmlformats.org/drawingml/2006/main" noChangeAspect="1"/>
             </wp:cNvGraphicFramePr>
@@ -2285,7 +2187,7 @@
               <a:graphicData uri="http://schemas.openxmlformats.org/drawingml/2006/picture">
                 <pic:pic xmlns:pic="http://schemas.openxmlformats.org/drawingml/2006/picture">
                   <pic:nvPicPr>
-                    <pic:cNvPr id="1" name="Obraz 1" descr="qcm"/>
+                    <pic:cNvPr id="4" name="Obraz 4"/>
                     <pic:cNvPicPr>
                       <a:picLocks noChangeAspect="1"/>
                     </pic:cNvPicPr>
@@ -2299,7 +2201,7 @@
                   <pic:spPr>
                     <a:xfrm>
                       <a:off x="0" y="0"/>
-                      <a:ext cx="3606165" cy="1826260"/>
+                      <a:ext cx="3896360" cy="1636395"/>
                     </a:xfrm>
                     <a:prstGeom prst="rect">
                       <a:avLst/>
@@ -2317,6 +2219,7 @@
         <w:pStyle w:val="9"/>
         <w:jc w:val="center"/>
         <w:rPr>
+          <w:rFonts w:hint="default" w:ascii="Times New Roman" w:hAnsi="Times New Roman" w:cs="Times New Roman"/>
           <w:lang w:val="pl-PL"/>
         </w:rPr>
       </w:pPr>
@@ -2342,72 +2245,1169 @@
         <w:rPr>
           <w:lang w:val="pl-PL"/>
         </w:rPr>
-        <w:t>: a) rysunek schematyczny mikrowagi kwarcowej; b) zdjęcie przykładowej mikrowagi kwarcowej</w:t>
-      </w:r>
-    </w:p>
-    <w:p>
-      <w:pPr>
-        <w:rPr>
-          <w:lang w:val="pl-PL"/>
-        </w:rPr>
-      </w:pPr>
-    </w:p>
-    <w:p>
-      <w:pPr>
-        <w:rPr>
-          <w:rFonts w:hint="default"/>
-          <w:lang w:val="pl-PL"/>
-        </w:rPr>
-      </w:pPr>
-      <w:r>
-        <w:rPr>
-          <w:rFonts w:hint="default"/>
-          <w:lang w:val="pl-PL"/>
-        </w:rPr>
-        <w:t>Rezonator kwarcowy składa się z dwóch okręgów, które różnią się zawartością MIP</w:t>
-      </w:r>
-      <w:r>
-        <w:rPr>
-          <w:rStyle w:val="11"/>
-          <w:rFonts w:hint="default"/>
-          <w:lang w:val="pl-PL"/>
-        </w:rPr>
-        <w:footnoteReference w:id="4"/>
-      </w:r>
-      <w:r>
-        <w:rPr>
-          <w:rFonts w:hint="default"/>
-          <w:lang w:val="pl-PL"/>
-        </w:rPr>
-        <w:t xml:space="preserve"> i NP</w:t>
-      </w:r>
-      <w:r>
-        <w:rPr>
-          <w:rStyle w:val="11"/>
-          <w:rFonts w:hint="default"/>
-          <w:lang w:val="pl-PL"/>
-        </w:rPr>
-        <w:footnoteReference w:id="5"/>
-      </w:r>
-      <w:r>
-        <w:rPr>
-          <w:rFonts w:hint="default"/>
-          <w:lang w:val="pl-PL"/>
-        </w:rPr>
-        <w:t>. Każdy z okręgów to osobny kanał pomiaru drgań (kanał pomiaru).</w:t>
-      </w:r>
-    </w:p>
-    <w:p>
-      <w:pPr>
-        <w:rPr>
-          <w:rFonts w:hint="default"/>
-          <w:lang w:val="pl-PL"/>
-        </w:rPr>
-      </w:pPr>
+        <w:t>: Rysunek schematyczny sieci neuronowej z wyróżnionymi warstwami</w:t>
+      </w:r>
+    </w:p>
+    <w:p>
+      <w:pPr>
+        <w:rPr>
+          <w:rFonts w:hint="default"/>
+          <w:lang w:val="pl-PL"/>
+        </w:rPr>
+      </w:pPr>
+    </w:p>
+    <w:p>
+      <w:pPr>
+        <w:rPr>
+          <w:rFonts w:hint="default"/>
+          <w:lang w:val="pl-PL"/>
+        </w:rPr>
+      </w:pPr>
+      <w:r>
+        <w:rPr>
+          <w:rFonts w:hint="default"/>
+          <w:lang w:val="pl-PL"/>
+        </w:rPr>
+        <w:t>Warstwa wejścia przyjmuje dane wejściowe do obliczeń, w warstwie ukrytej odbywają się wszystkie obliczenia. Wynik tych obliczeń jest przesyłany do warstwy wyjścia.</w:t>
+      </w:r>
+    </w:p>
+    <w:p>
+      <w:pPr>
+        <w:rPr>
+          <w:rFonts w:hint="default"/>
+          <w:lang w:val="pl-PL"/>
+        </w:rPr>
+      </w:pPr>
+      <w:r>
+        <w:rPr>
+          <w:rFonts w:hint="default"/>
+          <w:lang w:val="pl-PL"/>
+        </w:rPr>
+        <w:t>Na powyższym diagramie okręgi reprezentują neurony, zaś strzałki - synapsy. Każda synapsa ma przypisaną pewną wagę, tzn. liczbę, która (nieco upraszczając) określa, jak silnie przesyłana wartość wpływa na ostateczny wynik obliczeń. Żeby przesłać wartość, synapsa najpierw czyta wartość z neuronu wejściowego, następnie wartość tę mnoży przez wagę, by w końcu przesłać wynik do neuronu wyjściowego. Następnie neuron wyjściowy dokonuje obliczeń na dostarczonych mu przez synapsy wartościach i otrzymany wynik przekazuje do wychodzącej z niego synapsy.</w:t>
+      </w:r>
+    </w:p>
+    <w:p>
+      <w:pPr>
+        <w:rPr>
+          <w:rFonts w:hint="default"/>
+          <w:lang w:val="pl-PL"/>
+        </w:rPr>
+      </w:pPr>
+    </w:p>
+    <w:p>
+      <w:pPr>
+        <w:pStyle w:val="3"/>
+        <w:bidi w:val="0"/>
+        <w:ind w:left="840" w:leftChars="0" w:hanging="420" w:firstLineChars="0"/>
+        <w:rPr>
+          <w:rFonts w:hint="default"/>
+          <w:lang w:val="pl-PL"/>
+        </w:rPr>
+      </w:pPr>
+      <w:bookmarkStart w:id="7" w:name="_Toc10219"/>
+      <w:r>
+        <w:rPr>
+          <w:rFonts w:hint="default"/>
+          <w:lang w:val="pl-PL"/>
+        </w:rPr>
+        <w:t>Zadanie #1</w:t>
+      </w:r>
+      <w:bookmarkEnd w:id="7"/>
+    </w:p>
+    <w:p>
+      <w:pPr>
+        <w:pStyle w:val="4"/>
+        <w:bidi w:val="0"/>
+        <w:ind w:left="1260" w:leftChars="0" w:hanging="420" w:firstLineChars="0"/>
+        <w:rPr>
+          <w:rFonts w:hint="default"/>
+          <w:lang w:val="pl-PL"/>
+        </w:rPr>
+      </w:pPr>
+      <w:bookmarkStart w:id="8" w:name="_Toc19562"/>
+      <w:r>
+        <w:rPr>
+          <w:rFonts w:hint="default"/>
+          <w:lang w:val="pl-PL"/>
+        </w:rPr>
+        <w:t>Treść polecenia</w:t>
+      </w:r>
+      <w:bookmarkEnd w:id="8"/>
+    </w:p>
+    <w:p>
+      <w:pPr>
+        <w:rPr>
+          <w:rFonts w:hint="default"/>
+          <w:lang w:val="pl-PL"/>
+        </w:rPr>
+      </w:pPr>
+      <w:r>
+        <w:rPr>
+          <w:rFonts w:hint="default"/>
+          <w:lang w:val="pl-PL"/>
+        </w:rPr>
+        <w:t xml:space="preserve">Proszę pobrać dowolny zbiór danych ze strony </w:t>
+      </w:r>
+      <w:r>
+        <w:rPr>
+          <w:rFonts w:hint="default"/>
+          <w:lang w:val="pl-PL"/>
+        </w:rPr>
+        <w:fldChar w:fldCharType="begin"/>
+      </w:r>
+      <w:r>
+        <w:rPr>
+          <w:rFonts w:hint="default"/>
+          <w:lang w:val="pl-PL"/>
+        </w:rPr>
+        <w:instrText xml:space="preserve"> HYPERLINK "https://archive.ics.uci.edu/ml/index.php" </w:instrText>
+      </w:r>
+      <w:r>
+        <w:rPr>
+          <w:rFonts w:hint="default"/>
+          <w:lang w:val="pl-PL"/>
+        </w:rPr>
+        <w:fldChar w:fldCharType="separate"/>
+      </w:r>
+      <w:r>
+        <w:rPr>
+          <w:rStyle w:val="15"/>
+          <w:rFonts w:hint="default"/>
+          <w:lang w:val="pl-PL"/>
+        </w:rPr>
+        <w:t>https://archive.ics.uci.edu/ml/index.php</w:t>
+      </w:r>
+      <w:r>
+        <w:rPr>
+          <w:rFonts w:hint="default"/>
+          <w:lang w:val="pl-PL"/>
+        </w:rPr>
+        <w:fldChar w:fldCharType="end"/>
+      </w:r>
+      <w:r>
+        <w:rPr>
+          <w:rFonts w:hint="default"/>
+          <w:lang w:val="pl-PL"/>
+        </w:rPr>
+        <w:t xml:space="preserve"> </w:t>
+      </w:r>
+    </w:p>
+    <w:p>
+      <w:pPr>
+        <w:rPr>
+          <w:rFonts w:hint="default"/>
+          <w:lang w:val="pl-PL"/>
+        </w:rPr>
+      </w:pPr>
+      <w:r>
+        <w:rPr>
+          <w:rFonts w:hint="default"/>
+          <w:lang w:val="pl-PL"/>
+        </w:rPr>
+        <w:t>Następnie proszę podzielić zbiór na dane trenujące i testujące, wytrenować i przetestować 5 sieci neuronowych o różnych architekturach. Proszę o sporządzenie sprawozdania z wnioskami.</w:t>
+      </w:r>
+    </w:p>
+    <w:p>
+      <w:pPr>
+        <w:pStyle w:val="4"/>
+        <w:bidi w:val="0"/>
+        <w:ind w:left="1260" w:leftChars="0" w:hanging="420" w:firstLineChars="0"/>
+        <w:rPr>
+          <w:rFonts w:hint="default"/>
+          <w:lang w:val="pl-PL"/>
+        </w:rPr>
+      </w:pPr>
+      <w:bookmarkStart w:id="9" w:name="_Toc15427"/>
+      <w:r>
+        <w:rPr>
+          <w:rFonts w:hint="default"/>
+          <w:lang w:val="pl-PL"/>
+        </w:rPr>
+        <w:t>Rozwiązanie</w:t>
+      </w:r>
+      <w:bookmarkEnd w:id="9"/>
+    </w:p>
+    <w:p>
+      <w:pPr>
+        <w:pStyle w:val="5"/>
+        <w:bidi w:val="0"/>
+        <w:ind w:left="1680" w:leftChars="0" w:hanging="420" w:firstLineChars="0"/>
+        <w:rPr>
+          <w:rFonts w:hint="default"/>
+        </w:rPr>
+      </w:pPr>
+      <w:r>
+        <w:rPr>
+          <w:rFonts w:hint="default"/>
+          <w:lang w:val="pl-PL"/>
+        </w:rPr>
+        <w:t>Przygotowanie danych</w:t>
+      </w:r>
+    </w:p>
+    <w:p>
+      <w:pPr>
+        <w:spacing w:line="240" w:lineRule="auto"/>
+        <w:jc w:val="left"/>
+        <w:rPr>
+          <w:rFonts w:hint="default"/>
+        </w:rPr>
+      </w:pPr>
+      <w:r>
+        <w:rPr>
+          <w:rFonts w:hint="default"/>
+        </w:rPr>
+        <w:t>Dane wykorzystane w zadaniach pochodzą z pliku forestfires.csv, który został pobrany ze</w:t>
+      </w:r>
+      <w:r>
+        <w:rPr>
+          <w:rFonts w:hint="default"/>
+          <w:lang w:val="pl-PL"/>
+        </w:rPr>
+        <w:t xml:space="preserve"> </w:t>
+      </w:r>
+      <w:r>
+        <w:rPr>
+          <w:rFonts w:hint="default"/>
+        </w:rPr>
+        <w:t>strony</w:t>
+      </w:r>
+      <w:r>
+        <w:rPr>
+          <w:rFonts w:hint="default"/>
+          <w:lang w:val="pl-PL"/>
+        </w:rPr>
+        <w:t xml:space="preserve"> </w:t>
+      </w:r>
+      <w:r>
+        <w:rPr>
+          <w:rFonts w:hint="default"/>
+          <w:lang w:val="pl-PL"/>
+        </w:rPr>
+        <w:fldChar w:fldCharType="begin"/>
+      </w:r>
+      <w:r>
+        <w:rPr>
+          <w:rFonts w:hint="default"/>
+          <w:lang w:val="pl-PL"/>
+        </w:rPr>
+        <w:instrText xml:space="preserve"> HYPERLINK "https://archive.ics.uci.edu/ml/index.php" </w:instrText>
+      </w:r>
+      <w:r>
+        <w:rPr>
+          <w:rFonts w:hint="default"/>
+          <w:lang w:val="pl-PL"/>
+        </w:rPr>
+        <w:fldChar w:fldCharType="separate"/>
+      </w:r>
+      <w:r>
+        <w:rPr>
+          <w:rStyle w:val="15"/>
+          <w:rFonts w:hint="default"/>
+          <w:lang w:val="pl-PL"/>
+        </w:rPr>
+        <w:t>https://archive.ics.uci.edu/ml/index.php</w:t>
+      </w:r>
+      <w:r>
+        <w:rPr>
+          <w:rFonts w:hint="default"/>
+          <w:lang w:val="pl-PL"/>
+        </w:rPr>
+        <w:fldChar w:fldCharType="end"/>
+      </w:r>
+      <w:r>
+        <w:rPr>
+          <w:rFonts w:hint="default"/>
+        </w:rPr>
+        <w:t>. Jest to zbiór informacji na temat pożarów</w:t>
+      </w:r>
+      <w:r>
+        <w:rPr>
+          <w:rFonts w:hint="default"/>
+          <w:lang w:val="pl-PL"/>
+        </w:rPr>
+        <w:t xml:space="preserve"> </w:t>
+      </w:r>
+      <w:r>
+        <w:rPr>
+          <w:rFonts w:hint="default"/>
+        </w:rPr>
+        <w:t>w parku Montensinho.</w:t>
+      </w:r>
+    </w:p>
+    <w:p>
+      <w:pPr>
+        <w:spacing w:line="240" w:lineRule="auto"/>
+        <w:jc w:val="left"/>
+        <w:rPr>
+          <w:rFonts w:hint="default"/>
+          <w:lang w:val="pl-PL"/>
+        </w:rPr>
+      </w:pPr>
+      <w:r>
+        <w:rPr>
+          <w:rFonts w:hint="default"/>
+          <w:lang w:val="pl-PL"/>
+        </w:rPr>
+        <w:t>Na potrzeby zadania pominięto kolumny z wartościami tekstowymi, ponieważ ich zamiana na wartości liczbowe była czasochłonna, a przydatność tych danych niewielka.</w:t>
+      </w:r>
+    </w:p>
+    <w:p>
+      <w:pPr>
+        <w:spacing w:line="240" w:lineRule="auto"/>
+        <w:jc w:val="left"/>
+        <w:rPr>
+          <w:rFonts w:hint="default"/>
+        </w:rPr>
+      </w:pPr>
+    </w:p>
+    <w:p>
+      <w:pPr>
+        <w:spacing w:line="240" w:lineRule="auto"/>
+        <w:jc w:val="center"/>
+      </w:pPr>
+      <w:r>
+        <w:drawing>
+          <wp:inline distT="0" distB="0" distL="114300" distR="114300">
+            <wp:extent cx="3024505" cy="772160"/>
+            <wp:effectExtent l="0" t="0" r="4445" b="8890"/>
+            <wp:docPr id="5" name="Obraz 1"/>
+            <wp:cNvGraphicFramePr>
+              <a:graphicFrameLocks xmlns:a="http://schemas.openxmlformats.org/drawingml/2006/main" noChangeAspect="1"/>
+            </wp:cNvGraphicFramePr>
+            <a:graphic xmlns:a="http://schemas.openxmlformats.org/drawingml/2006/main">
+              <a:graphicData uri="http://schemas.openxmlformats.org/drawingml/2006/picture">
+                <pic:pic xmlns:pic="http://schemas.openxmlformats.org/drawingml/2006/picture">
+                  <pic:nvPicPr>
+                    <pic:cNvPr id="5" name="Obraz 1"/>
+                    <pic:cNvPicPr>
+                      <a:picLocks noChangeAspect="1"/>
+                    </pic:cNvPicPr>
+                  </pic:nvPicPr>
+                  <pic:blipFill>
+                    <a:blip r:embed="rId6"/>
+                    <a:stretch>
+                      <a:fillRect/>
+                    </a:stretch>
+                  </pic:blipFill>
+                  <pic:spPr>
+                    <a:xfrm>
+                      <a:off x="0" y="0"/>
+                      <a:ext cx="3024505" cy="772160"/>
+                    </a:xfrm>
+                    <a:prstGeom prst="rect">
+                      <a:avLst/>
+                    </a:prstGeom>
+                    <a:noFill/>
+                    <a:ln>
+                      <a:noFill/>
+                    </a:ln>
+                  </pic:spPr>
+                </pic:pic>
+              </a:graphicData>
+            </a:graphic>
+          </wp:inline>
+        </w:drawing>
+      </w:r>
     </w:p>
     <w:p>
       <w:pPr>
         <w:pStyle w:val="9"/>
+        <w:spacing w:line="240" w:lineRule="auto"/>
+        <w:jc w:val="center"/>
+        <w:rPr>
+          <w:rFonts w:hint="default"/>
+          <w:lang w:val="pl-PL"/>
+        </w:rPr>
+      </w:pPr>
+      <w:r>
+        <w:t xml:space="preserve">Obraz </w:t>
+      </w:r>
+      <w:r>
+        <w:fldChar w:fldCharType="begin"/>
+      </w:r>
+      <w:r>
+        <w:instrText xml:space="preserve"> SEQ Obraz \* ARABIC </w:instrText>
+      </w:r>
+      <w:r>
+        <w:fldChar w:fldCharType="separate"/>
+      </w:r>
+      <w:r>
+        <w:t>2</w:t>
+      </w:r>
+      <w:r>
+        <w:fldChar w:fldCharType="end"/>
+      </w:r>
+      <w:r>
+        <w:rPr>
+          <w:lang w:val="pl-PL"/>
+        </w:rPr>
+        <w:t>: Użyte biblioteki</w:t>
+      </w:r>
+    </w:p>
+    <w:p>
+      <w:pPr>
+        <w:spacing w:line="240" w:lineRule="auto"/>
+        <w:jc w:val="left"/>
+      </w:pPr>
+    </w:p>
+    <w:p>
+      <w:pPr>
+        <w:spacing w:line="240" w:lineRule="auto"/>
+        <w:jc w:val="center"/>
+      </w:pPr>
+      <w:r>
+        <w:drawing>
+          <wp:inline distT="0" distB="0" distL="114300" distR="114300">
+            <wp:extent cx="2691130" cy="2447925"/>
+            <wp:effectExtent l="0" t="0" r="4445" b="0"/>
+            <wp:docPr id="6" name="Obraz 2"/>
+            <wp:cNvGraphicFramePr>
+              <a:graphicFrameLocks xmlns:a="http://schemas.openxmlformats.org/drawingml/2006/main" noChangeAspect="1"/>
+            </wp:cNvGraphicFramePr>
+            <a:graphic xmlns:a="http://schemas.openxmlformats.org/drawingml/2006/main">
+              <a:graphicData uri="http://schemas.openxmlformats.org/drawingml/2006/picture">
+                <pic:pic xmlns:pic="http://schemas.openxmlformats.org/drawingml/2006/picture">
+                  <pic:nvPicPr>
+                    <pic:cNvPr id="6" name="Obraz 2"/>
+                    <pic:cNvPicPr>
+                      <a:picLocks noChangeAspect="1"/>
+                    </pic:cNvPicPr>
+                  </pic:nvPicPr>
+                  <pic:blipFill>
+                    <a:blip r:embed="rId7"/>
+                    <a:stretch>
+                      <a:fillRect/>
+                    </a:stretch>
+                  </pic:blipFill>
+                  <pic:spPr>
+                    <a:xfrm>
+                      <a:off x="0" y="0"/>
+                      <a:ext cx="2691130" cy="2447925"/>
+                    </a:xfrm>
+                    <a:prstGeom prst="rect">
+                      <a:avLst/>
+                    </a:prstGeom>
+                    <a:noFill/>
+                    <a:ln>
+                      <a:noFill/>
+                    </a:ln>
+                  </pic:spPr>
+                </pic:pic>
+              </a:graphicData>
+            </a:graphic>
+          </wp:inline>
+        </w:drawing>
+      </w:r>
+    </w:p>
+    <w:p>
+      <w:pPr>
+        <w:pStyle w:val="9"/>
+        <w:spacing w:line="240" w:lineRule="auto"/>
+        <w:jc w:val="center"/>
+        <w:rPr>
+          <w:rFonts w:hint="default"/>
+          <w:lang w:val="pl-PL"/>
+        </w:rPr>
+      </w:pPr>
+      <w:r>
+        <w:t xml:space="preserve">Obraz </w:t>
+      </w:r>
+      <w:r>
+        <w:fldChar w:fldCharType="begin"/>
+      </w:r>
+      <w:r>
+        <w:instrText xml:space="preserve"> SEQ Obraz \* ARABIC </w:instrText>
+      </w:r>
+      <w:r>
+        <w:fldChar w:fldCharType="separate"/>
+      </w:r>
+      <w:r>
+        <w:t>3</w:t>
+      </w:r>
+      <w:r>
+        <w:fldChar w:fldCharType="end"/>
+      </w:r>
+      <w:r>
+        <w:rPr>
+          <w:lang w:val="pl-PL"/>
+        </w:rPr>
+        <w:t>: Wybrane kolumny z pliku forestfires.csv</w:t>
+      </w:r>
+    </w:p>
+    <w:p>
+      <w:pPr>
+        <w:spacing w:line="240" w:lineRule="auto"/>
+        <w:jc w:val="left"/>
+      </w:pPr>
+    </w:p>
+    <w:p>
+      <w:pPr>
+        <w:spacing w:line="240" w:lineRule="auto"/>
+        <w:jc w:val="center"/>
+      </w:pPr>
+      <w:r>
+        <w:drawing>
+          <wp:inline distT="0" distB="0" distL="114300" distR="114300">
+            <wp:extent cx="3807460" cy="3827145"/>
+            <wp:effectExtent l="0" t="0" r="2540" b="1905"/>
+            <wp:docPr id="7" name="Obraz 3"/>
+            <wp:cNvGraphicFramePr>
+              <a:graphicFrameLocks xmlns:a="http://schemas.openxmlformats.org/drawingml/2006/main" noChangeAspect="1"/>
+            </wp:cNvGraphicFramePr>
+            <a:graphic xmlns:a="http://schemas.openxmlformats.org/drawingml/2006/main">
+              <a:graphicData uri="http://schemas.openxmlformats.org/drawingml/2006/picture">
+                <pic:pic xmlns:pic="http://schemas.openxmlformats.org/drawingml/2006/picture">
+                  <pic:nvPicPr>
+                    <pic:cNvPr id="7" name="Obraz 3"/>
+                    <pic:cNvPicPr>
+                      <a:picLocks noChangeAspect="1"/>
+                    </pic:cNvPicPr>
+                  </pic:nvPicPr>
+                  <pic:blipFill>
+                    <a:blip r:embed="rId8"/>
+                    <a:stretch>
+                      <a:fillRect/>
+                    </a:stretch>
+                  </pic:blipFill>
+                  <pic:spPr>
+                    <a:xfrm>
+                      <a:off x="0" y="0"/>
+                      <a:ext cx="3807460" cy="3827145"/>
+                    </a:xfrm>
+                    <a:prstGeom prst="rect">
+                      <a:avLst/>
+                    </a:prstGeom>
+                    <a:noFill/>
+                    <a:ln>
+                      <a:noFill/>
+                    </a:ln>
+                  </pic:spPr>
+                </pic:pic>
+              </a:graphicData>
+            </a:graphic>
+          </wp:inline>
+        </w:drawing>
+      </w:r>
+    </w:p>
+    <w:p>
+      <w:pPr>
+        <w:pStyle w:val="9"/>
+        <w:spacing w:line="240" w:lineRule="auto"/>
+        <w:jc w:val="center"/>
+        <w:rPr>
+          <w:rFonts w:hint="default"/>
+          <w:lang w:val="pl-PL"/>
+        </w:rPr>
+      </w:pPr>
+      <w:r>
+        <w:t xml:space="preserve">Obraz </w:t>
+      </w:r>
+      <w:r>
+        <w:fldChar w:fldCharType="begin"/>
+      </w:r>
+      <w:r>
+        <w:instrText xml:space="preserve"> SEQ Obraz \* ARABIC </w:instrText>
+      </w:r>
+      <w:r>
+        <w:fldChar w:fldCharType="separate"/>
+      </w:r>
+      <w:r>
+        <w:t>4</w:t>
+      </w:r>
+      <w:r>
+        <w:fldChar w:fldCharType="end"/>
+      </w:r>
+      <w:r>
+        <w:rPr>
+          <w:lang w:val="pl-PL"/>
+        </w:rPr>
+        <w:t>: Utworzenie kolumny z danymi do klasyfikacji na podstawie własnego algorytmu</w:t>
+      </w:r>
+    </w:p>
+    <w:p>
+      <w:pPr>
+        <w:spacing w:line="240" w:lineRule="auto"/>
+        <w:jc w:val="left"/>
+      </w:pPr>
+    </w:p>
+    <w:p>
+      <w:pPr>
+        <w:spacing w:line="240" w:lineRule="auto"/>
+        <w:jc w:val="center"/>
+      </w:pPr>
+      <w:r>
+        <w:drawing>
+          <wp:inline distT="0" distB="0" distL="114300" distR="114300">
+            <wp:extent cx="2082165" cy="2256790"/>
+            <wp:effectExtent l="0" t="0" r="3810" b="635"/>
+            <wp:docPr id="8" name="Obraz 4"/>
+            <wp:cNvGraphicFramePr>
+              <a:graphicFrameLocks xmlns:a="http://schemas.openxmlformats.org/drawingml/2006/main" noChangeAspect="1"/>
+            </wp:cNvGraphicFramePr>
+            <a:graphic xmlns:a="http://schemas.openxmlformats.org/drawingml/2006/main">
+              <a:graphicData uri="http://schemas.openxmlformats.org/drawingml/2006/picture">
+                <pic:pic xmlns:pic="http://schemas.openxmlformats.org/drawingml/2006/picture">
+                  <pic:nvPicPr>
+                    <pic:cNvPr id="8" name="Obraz 4"/>
+                    <pic:cNvPicPr>
+                      <a:picLocks noChangeAspect="1"/>
+                    </pic:cNvPicPr>
+                  </pic:nvPicPr>
+                  <pic:blipFill>
+                    <a:blip r:embed="rId9"/>
+                    <a:stretch>
+                      <a:fillRect/>
+                    </a:stretch>
+                  </pic:blipFill>
+                  <pic:spPr>
+                    <a:xfrm>
+                      <a:off x="0" y="0"/>
+                      <a:ext cx="2082165" cy="2256790"/>
+                    </a:xfrm>
+                    <a:prstGeom prst="rect">
+                      <a:avLst/>
+                    </a:prstGeom>
+                    <a:noFill/>
+                    <a:ln>
+                      <a:noFill/>
+                    </a:ln>
+                  </pic:spPr>
+                </pic:pic>
+              </a:graphicData>
+            </a:graphic>
+          </wp:inline>
+        </w:drawing>
+      </w:r>
+    </w:p>
+    <w:p>
+      <w:pPr>
+        <w:pStyle w:val="9"/>
+        <w:spacing w:line="240" w:lineRule="auto"/>
+        <w:jc w:val="center"/>
+        <w:rPr>
+          <w:lang w:val="pl-PL"/>
+        </w:rPr>
+      </w:pPr>
+      <w:r>
+        <w:t xml:space="preserve">Obraz </w:t>
+      </w:r>
+      <w:r>
+        <w:fldChar w:fldCharType="begin"/>
+      </w:r>
+      <w:r>
+        <w:instrText xml:space="preserve"> SEQ Obraz \* ARABIC </w:instrText>
+      </w:r>
+      <w:r>
+        <w:fldChar w:fldCharType="separate"/>
+      </w:r>
+      <w:r>
+        <w:t>5</w:t>
+      </w:r>
+      <w:r>
+        <w:fldChar w:fldCharType="end"/>
+      </w:r>
+      <w:r>
+        <w:rPr>
+          <w:lang w:val="pl-PL"/>
+        </w:rPr>
+        <w:t>: Podział danych na zbiór trenujący i testujący</w:t>
+      </w:r>
+    </w:p>
+    <w:p>
+      <w:pPr>
+        <w:rPr>
+          <w:rFonts w:hint="default"/>
+          <w:lang w:val="pl-PL"/>
+        </w:rPr>
+      </w:pPr>
+    </w:p>
+    <w:p>
+      <w:pPr>
+        <w:pStyle w:val="5"/>
+        <w:bidi w:val="0"/>
+        <w:ind w:left="1680" w:leftChars="0" w:hanging="420" w:firstLineChars="0"/>
+        <w:rPr>
+          <w:rFonts w:hint="default"/>
+        </w:rPr>
+      </w:pPr>
+      <w:r>
+        <w:rPr>
+          <w:rFonts w:hint="default"/>
+          <w:lang w:val="pl-PL"/>
+        </w:rPr>
+        <w:t>Wyniki dokładności sieci neuronowych z różną ilością neuronów</w:t>
+      </w:r>
+    </w:p>
+    <w:p>
+      <w:pPr>
+        <w:rPr>
+          <w:rFonts w:hint="default"/>
+          <w:lang w:val="pl-PL"/>
+        </w:rPr>
+      </w:pPr>
+    </w:p>
+    <w:p>
+      <w:pPr>
+        <w:numPr>
+          <w:ilvl w:val="0"/>
+          <w:numId w:val="5"/>
+        </w:numPr>
+        <w:spacing w:line="240" w:lineRule="auto"/>
+        <w:ind w:left="420" w:leftChars="0" w:hanging="420" w:firstLineChars="0"/>
+        <w:jc w:val="left"/>
+        <w:rPr>
+          <w:rFonts w:hint="default"/>
+        </w:rPr>
+      </w:pPr>
+      <w:r>
+        <w:rPr>
+          <w:rFonts w:hint="default"/>
+        </w:rPr>
+        <w:t>hidden_layer_sizes</w:t>
+      </w:r>
+      <w:r>
+        <w:rPr>
+          <w:rFonts w:hint="default"/>
+          <w:lang w:val="pl-PL"/>
+        </w:rPr>
+        <w:t xml:space="preserve"> </w:t>
+      </w:r>
+      <w:r>
+        <w:rPr>
+          <w:rFonts w:hint="default"/>
+        </w:rPr>
+        <w:t>- parametr ten reprezentuje liczbę neuronów w warstwie ukrytej.</w:t>
+      </w:r>
+    </w:p>
+    <w:p>
+      <w:pPr>
+        <w:numPr>
+          <w:ilvl w:val="0"/>
+          <w:numId w:val="5"/>
+        </w:numPr>
+        <w:spacing w:line="240" w:lineRule="auto"/>
+        <w:ind w:left="420" w:leftChars="0" w:hanging="420" w:firstLineChars="0"/>
+        <w:jc w:val="left"/>
+        <w:rPr>
+          <w:rFonts w:hint="default"/>
+        </w:rPr>
+      </w:pPr>
+      <w:r>
+        <w:rPr>
+          <w:rFonts w:hint="default"/>
+        </w:rPr>
+        <w:t>random_state</w:t>
+      </w:r>
+      <w:r>
+        <w:rPr>
+          <w:rFonts w:hint="default"/>
+          <w:lang w:val="pl-PL"/>
+        </w:rPr>
+        <w:t xml:space="preserve"> </w:t>
+      </w:r>
+      <w:r>
+        <w:rPr>
+          <w:rFonts w:hint="default"/>
+        </w:rPr>
+        <w:t>- określa generowanie liczb losowych na potrzeby inicjalizacji wag i odchyleń.</w:t>
+      </w:r>
+    </w:p>
+    <w:p>
+      <w:pPr>
+        <w:numPr>
+          <w:ilvl w:val="0"/>
+          <w:numId w:val="5"/>
+        </w:numPr>
+        <w:spacing w:line="240" w:lineRule="auto"/>
+        <w:ind w:left="420" w:leftChars="0" w:hanging="420" w:firstLineChars="0"/>
+        <w:jc w:val="left"/>
+        <w:rPr>
+          <w:rFonts w:hint="default"/>
+        </w:rPr>
+      </w:pPr>
+      <w:r>
+        <w:rPr>
+          <w:rFonts w:hint="default"/>
+        </w:rPr>
+        <w:t>max_iter</w:t>
+      </w:r>
+      <w:r>
+        <w:rPr>
+          <w:rFonts w:hint="default"/>
+          <w:lang w:val="pl-PL"/>
+        </w:rPr>
+        <w:t xml:space="preserve"> </w:t>
+      </w:r>
+      <w:r>
+        <w:rPr>
+          <w:rFonts w:hint="default"/>
+        </w:rPr>
+        <w:t>- parametr ten określa liczbę epok, ile razy każdy punkt danych zostanie użyty.</w:t>
+      </w:r>
+    </w:p>
+    <w:p>
+      <w:pPr>
+        <w:widowControl w:val="0"/>
+        <w:numPr>
+          <w:numId w:val="0"/>
+        </w:numPr>
+        <w:spacing w:before="50" w:beforeLines="50" w:after="50" w:afterLines="50" w:line="240" w:lineRule="auto"/>
+        <w:jc w:val="left"/>
+        <w:rPr>
+          <w:rFonts w:hint="default"/>
+        </w:rPr>
+      </w:pPr>
+    </w:p>
+    <w:p>
+      <w:pPr>
+        <w:widowControl w:val="0"/>
+        <w:numPr>
+          <w:numId w:val="0"/>
+        </w:numPr>
+        <w:spacing w:before="50" w:beforeLines="50" w:after="50" w:afterLines="50" w:line="240" w:lineRule="auto"/>
+        <w:jc w:val="left"/>
+        <w:rPr>
+          <w:rFonts w:hint="default"/>
+          <w:lang w:val="pl-PL"/>
+        </w:rPr>
+      </w:pPr>
+      <w:r>
+        <w:rPr>
+          <w:rFonts w:hint="default"/>
+          <w:lang w:val="pl-PL"/>
+        </w:rPr>
+        <w:t>W zadaniu zbudowano 5 różnych sieci neuronowych:</w:t>
+      </w:r>
+    </w:p>
+    <w:p>
+      <w:pPr>
+        <w:widowControl w:val="0"/>
+        <w:numPr>
+          <w:ilvl w:val="0"/>
+          <w:numId w:val="6"/>
+        </w:numPr>
+        <w:spacing w:before="50" w:beforeLines="50" w:after="50" w:afterLines="50" w:line="240" w:lineRule="auto"/>
+        <w:ind w:left="1265" w:leftChars="0" w:hanging="425" w:firstLineChars="0"/>
+        <w:jc w:val="left"/>
+        <w:rPr>
+          <w:rFonts w:hint="default"/>
+          <w:lang w:val="pl-PL"/>
+        </w:rPr>
+      </w:pPr>
+      <w:r>
+        <w:rPr>
+          <w:rFonts w:hint="default"/>
+          <w:lang w:val="pl-PL"/>
+        </w:rPr>
+        <w:t>Ilość neuronów: 2,</w:t>
+      </w:r>
+    </w:p>
+    <w:p>
+      <w:pPr>
+        <w:widowControl w:val="0"/>
+        <w:numPr>
+          <w:ilvl w:val="0"/>
+          <w:numId w:val="6"/>
+        </w:numPr>
+        <w:spacing w:before="50" w:beforeLines="50" w:after="50" w:afterLines="50" w:line="240" w:lineRule="auto"/>
+        <w:ind w:left="1265" w:leftChars="0" w:hanging="425" w:firstLineChars="0"/>
+        <w:jc w:val="left"/>
+        <w:rPr>
+          <w:rFonts w:hint="default"/>
+          <w:lang w:val="pl-PL"/>
+        </w:rPr>
+      </w:pPr>
+      <w:r>
+        <w:rPr>
+          <w:rFonts w:hint="default"/>
+          <w:lang w:val="pl-PL"/>
+        </w:rPr>
+        <w:t>Ilość neuronów: 5,</w:t>
+      </w:r>
+    </w:p>
+    <w:p>
+      <w:pPr>
+        <w:widowControl w:val="0"/>
+        <w:numPr>
+          <w:ilvl w:val="0"/>
+          <w:numId w:val="6"/>
+        </w:numPr>
+        <w:spacing w:before="50" w:beforeLines="50" w:after="50" w:afterLines="50" w:line="240" w:lineRule="auto"/>
+        <w:ind w:left="1265" w:leftChars="0" w:hanging="425" w:firstLineChars="0"/>
+        <w:jc w:val="left"/>
+        <w:rPr>
+          <w:rFonts w:hint="default"/>
+          <w:lang w:val="pl-PL"/>
+        </w:rPr>
+      </w:pPr>
+      <w:r>
+        <w:rPr>
+          <w:rFonts w:hint="default"/>
+          <w:lang w:val="pl-PL"/>
+        </w:rPr>
+        <w:t>Ilość neuronów: 10,</w:t>
+      </w:r>
+    </w:p>
+    <w:p>
+      <w:pPr>
+        <w:widowControl w:val="0"/>
+        <w:numPr>
+          <w:ilvl w:val="0"/>
+          <w:numId w:val="6"/>
+        </w:numPr>
+        <w:spacing w:before="50" w:beforeLines="50" w:after="50" w:afterLines="50" w:line="240" w:lineRule="auto"/>
+        <w:ind w:left="1265" w:leftChars="0" w:hanging="425" w:firstLineChars="0"/>
+        <w:jc w:val="left"/>
+        <w:rPr>
+          <w:rFonts w:hint="default"/>
+          <w:lang w:val="pl-PL"/>
+        </w:rPr>
+      </w:pPr>
+      <w:r>
+        <w:rPr>
+          <w:rFonts w:hint="default"/>
+          <w:lang w:val="pl-PL"/>
+        </w:rPr>
+        <w:t>Ilość neuronów: 30,</w:t>
+      </w:r>
+    </w:p>
+    <w:p>
+      <w:pPr>
+        <w:widowControl w:val="0"/>
+        <w:numPr>
+          <w:ilvl w:val="0"/>
+          <w:numId w:val="6"/>
+        </w:numPr>
+        <w:spacing w:before="50" w:beforeLines="50" w:after="50" w:afterLines="50" w:line="240" w:lineRule="auto"/>
+        <w:ind w:left="1265" w:leftChars="0" w:hanging="425" w:firstLineChars="0"/>
+        <w:jc w:val="left"/>
+        <w:rPr>
+          <w:rFonts w:hint="default"/>
+          <w:lang w:val="pl-PL"/>
+        </w:rPr>
+      </w:pPr>
+      <w:r>
+        <w:rPr>
+          <w:rFonts w:hint="default"/>
+          <w:lang w:val="pl-PL"/>
+        </w:rPr>
+        <w:t>Ilość neuronów: 50.</w:t>
+      </w:r>
+    </w:p>
+    <w:p>
+      <w:pPr>
+        <w:spacing w:line="240" w:lineRule="auto"/>
+        <w:jc w:val="left"/>
+        <w:rPr>
+          <w:rFonts w:hint="default"/>
+        </w:rPr>
+      </w:pPr>
+    </w:p>
+    <w:p>
+      <w:pPr>
+        <w:jc w:val="center"/>
+      </w:pPr>
+      <w:r>
+        <w:drawing>
+          <wp:inline distT="0" distB="0" distL="114300" distR="114300">
+            <wp:extent cx="2706370" cy="2426970"/>
+            <wp:effectExtent l="0" t="0" r="8255" b="1905"/>
+            <wp:docPr id="19" name="Obraz 5"/>
+            <wp:cNvGraphicFramePr>
+              <a:graphicFrameLocks xmlns:a="http://schemas.openxmlformats.org/drawingml/2006/main" noChangeAspect="1"/>
+            </wp:cNvGraphicFramePr>
+            <a:graphic xmlns:a="http://schemas.openxmlformats.org/drawingml/2006/main">
+              <a:graphicData uri="http://schemas.openxmlformats.org/drawingml/2006/picture">
+                <pic:pic xmlns:pic="http://schemas.openxmlformats.org/drawingml/2006/picture">
+                  <pic:nvPicPr>
+                    <pic:cNvPr id="19" name="Obraz 5"/>
+                    <pic:cNvPicPr>
+                      <a:picLocks noChangeAspect="1"/>
+                    </pic:cNvPicPr>
+                  </pic:nvPicPr>
+                  <pic:blipFill>
+                    <a:blip r:embed="rId10"/>
+                    <a:srcRect t="2044"/>
+                    <a:stretch>
+                      <a:fillRect/>
+                    </a:stretch>
+                  </pic:blipFill>
+                  <pic:spPr>
+                    <a:xfrm>
+                      <a:off x="0" y="0"/>
+                      <a:ext cx="2706370" cy="2426970"/>
+                    </a:xfrm>
+                    <a:prstGeom prst="rect">
+                      <a:avLst/>
+                    </a:prstGeom>
+                    <a:noFill/>
+                    <a:ln>
+                      <a:noFill/>
+                    </a:ln>
+                  </pic:spPr>
+                </pic:pic>
+              </a:graphicData>
+            </a:graphic>
+          </wp:inline>
+        </w:drawing>
+      </w:r>
+    </w:p>
+    <w:p>
+      <w:pPr>
+        <w:pStyle w:val="9"/>
+        <w:jc w:val="center"/>
+        <w:rPr>
+          <w:rFonts w:hint="default"/>
+          <w:lang w:val="pl-PL"/>
+        </w:rPr>
+      </w:pPr>
+      <w:r>
+        <w:t xml:space="preserve">Obraz </w:t>
+      </w:r>
+      <w:r>
+        <w:fldChar w:fldCharType="begin"/>
+      </w:r>
+      <w:r>
+        <w:instrText xml:space="preserve"> SEQ Obraz \* ARABIC </w:instrText>
+      </w:r>
+      <w:r>
+        <w:fldChar w:fldCharType="separate"/>
+      </w:r>
+      <w:r>
+        <w:t>6</w:t>
+      </w:r>
+      <w:r>
+        <w:fldChar w:fldCharType="end"/>
+      </w:r>
+      <w:r>
+        <w:rPr>
+          <w:lang w:val="pl-PL"/>
+        </w:rPr>
+        <w:t>: Zastosowanie klasyfikatora sieci neuronowych z różną ilością neuronów</w:t>
+      </w:r>
+    </w:p>
+    <w:p/>
+    <w:p>
+      <w:pPr>
+        <w:jc w:val="center"/>
+      </w:pPr>
+      <w:r>
+        <w:drawing>
+          <wp:inline distT="0" distB="0" distL="114300" distR="114300">
+            <wp:extent cx="3243580" cy="2171065"/>
+            <wp:effectExtent l="0" t="0" r="4445" b="635"/>
+            <wp:docPr id="20" name="Obraz 6"/>
+            <wp:cNvGraphicFramePr>
+              <a:graphicFrameLocks xmlns:a="http://schemas.openxmlformats.org/drawingml/2006/main" noChangeAspect="1"/>
+            </wp:cNvGraphicFramePr>
+            <a:graphic xmlns:a="http://schemas.openxmlformats.org/drawingml/2006/main">
+              <a:graphicData uri="http://schemas.openxmlformats.org/drawingml/2006/picture">
+                <pic:pic xmlns:pic="http://schemas.openxmlformats.org/drawingml/2006/picture">
+                  <pic:nvPicPr>
+                    <pic:cNvPr id="20" name="Obraz 6"/>
+                    <pic:cNvPicPr>
+                      <a:picLocks noChangeAspect="1"/>
+                    </pic:cNvPicPr>
+                  </pic:nvPicPr>
+                  <pic:blipFill>
+                    <a:blip r:embed="rId11"/>
+                    <a:stretch>
+                      <a:fillRect/>
+                    </a:stretch>
+                  </pic:blipFill>
+                  <pic:spPr>
+                    <a:xfrm>
+                      <a:off x="0" y="0"/>
+                      <a:ext cx="3243580" cy="2171065"/>
+                    </a:xfrm>
+                    <a:prstGeom prst="rect">
+                      <a:avLst/>
+                    </a:prstGeom>
+                    <a:noFill/>
+                    <a:ln>
+                      <a:noFill/>
+                    </a:ln>
+                  </pic:spPr>
+                </pic:pic>
+              </a:graphicData>
+            </a:graphic>
+          </wp:inline>
+        </w:drawing>
+      </w:r>
+    </w:p>
+    <w:p>
+      <w:pPr>
+        <w:pStyle w:val="9"/>
+        <w:jc w:val="center"/>
+        <w:rPr>
+          <w:rFonts w:hint="default"/>
+          <w:lang w:val="pl-PL"/>
+        </w:rPr>
+      </w:pPr>
+      <w:r>
+        <w:t xml:space="preserve">Obraz </w:t>
+      </w:r>
+      <w:r>
+        <w:fldChar w:fldCharType="begin"/>
+      </w:r>
+      <w:r>
+        <w:instrText xml:space="preserve"> SEQ Obraz \* ARABIC </w:instrText>
+      </w:r>
+      <w:r>
+        <w:fldChar w:fldCharType="separate"/>
+      </w:r>
+      <w:r>
+        <w:t>7</w:t>
+      </w:r>
+      <w:r>
+        <w:fldChar w:fldCharType="end"/>
+      </w:r>
+      <w:r>
+        <w:rPr>
+          <w:lang w:val="pl-PL"/>
+        </w:rPr>
+        <w:t>: Obliczenie dokładności modelu w zależności od ilości neuronów</w:t>
+      </w:r>
+    </w:p>
+    <w:p>
+      <w:pPr>
+        <w:rPr>
+          <w:rFonts w:ascii="Times New Roman" w:hAnsi="Times New Roman" w:cs="Times New Roman"/>
+        </w:rPr>
+      </w:pPr>
+      <w:r>
+        <w:rPr>
+          <w:rFonts w:ascii="Times New Roman" w:hAnsi="Times New Roman" w:cs="Times New Roman"/>
+        </w:rPr>
+        <w:br w:type="page"/>
+      </w:r>
+    </w:p>
+    <w:p>
+      <w:pPr>
+        <w:pStyle w:val="4"/>
+        <w:bidi w:val="0"/>
+      </w:pPr>
+      <w:bookmarkStart w:id="10" w:name="_Toc743"/>
+      <w:r>
+        <w:rPr>
+          <w:rFonts w:hint="default"/>
+          <w:lang w:val="pl-PL"/>
+        </w:rPr>
+        <w:t>Porównanie wyników i wnioski</w:t>
+      </w:r>
+      <w:bookmarkEnd w:id="10"/>
+    </w:p>
+    <w:p>
+      <w:pPr>
+        <w:rPr>
+          <w:rFonts w:hint="default"/>
+          <w:lang w:val="pl-PL"/>
+        </w:rPr>
+      </w:pPr>
+    </w:p>
+    <w:p>
+      <w:pPr>
+        <w:pStyle w:val="9"/>
         <w:rPr>
           <w:rFonts w:hint="default"/>
           <w:lang w:val="pl-PL"/>
@@ -2435,12 +3435,12 @@
         <w:rPr>
           <w:lang w:val="pl-PL"/>
         </w:rPr>
-        <w:t>: Stosunki MIP i NP w każdym z czujników</w:t>
+        <w:t>: Zestawienie wyników dokładności modelu sieci neuronowej w zależności od liczby neuronów</w:t>
       </w:r>
     </w:p>
     <w:tbl>
       <w:tblPr>
-        <w:tblStyle w:val="16"/>
+        <w:tblStyle w:val="18"/>
         <w:tblW w:w="0" w:type="auto"/>
         <w:tblInd w:w="0" w:type="dxa"/>
         <w:tblBorders>
@@ -2458,9 +3458,8 @@
         </w:tblCellMar>
       </w:tblPr>
       <w:tblGrid>
-        <w:gridCol w:w="2840"/>
-        <w:gridCol w:w="2841"/>
-        <w:gridCol w:w="2841"/>
+        <w:gridCol w:w="4261"/>
+        <w:gridCol w:w="4261"/>
       </w:tblGrid>
       <w:tr>
         <w:tblPrEx>
@@ -2479,7 +3478,7 @@
         </w:tblPrEx>
         <w:tc>
           <w:tcPr>
-            <w:tcW w:w="2840" w:type="dxa"/>
+            <w:tcW w:w="4261" w:type="dxa"/>
           </w:tcPr>
           <w:p>
             <w:pPr>
@@ -2499,17 +3498,16 @@
                 <w:vertAlign w:val="baseline"/>
                 <w:lang w:val="pl-PL"/>
               </w:rPr>
-              <w:t>Czujnik</w:t>
+              <w:t>Ilość neuronów</w:t>
             </w:r>
           </w:p>
         </w:tc>
         <w:tc>
           <w:tcPr>
-            <w:tcW w:w="2841" w:type="dxa"/>
+            <w:tcW w:w="4261" w:type="dxa"/>
           </w:tcPr>
           <w:p>
             <w:pPr>
-              <w:jc w:val="center"/>
               <w:rPr>
                 <w:rFonts w:hint="default"/>
                 <w:b/>
@@ -2526,34 +3524,7 @@
                 <w:vertAlign w:val="baseline"/>
                 <w:lang w:val="pl-PL"/>
               </w:rPr>
-              <w:t>MIP</w:t>
-            </w:r>
-          </w:p>
-        </w:tc>
-        <w:tc>
-          <w:tcPr>
-            <w:tcW w:w="2841" w:type="dxa"/>
-          </w:tcPr>
-          <w:p>
-            <w:pPr>
-              <w:jc w:val="center"/>
-              <w:rPr>
-                <w:rFonts w:hint="default"/>
-                <w:b/>
-                <w:bCs/>
-                <w:vertAlign w:val="baseline"/>
-                <w:lang w:val="pl-PL"/>
-              </w:rPr>
-            </w:pPr>
-            <w:r>
-              <w:rPr>
-                <w:rFonts w:hint="default"/>
-                <w:b/>
-                <w:bCs/>
-                <w:vertAlign w:val="baseline"/>
-                <w:lang w:val="pl-PL"/>
-              </w:rPr>
-              <w:t>NP</w:t>
+              <w:t>Dokładność</w:t>
             </w:r>
           </w:p>
         </w:tc>
@@ -2575,7 +3546,7 @@
         </w:tblPrEx>
         <w:tc>
           <w:tcPr>
-            <w:tcW w:w="2840" w:type="dxa"/>
+            <w:tcW w:w="4261" w:type="dxa"/>
           </w:tcPr>
           <w:p>
             <w:pPr>
@@ -2591,17 +3562,16 @@
                 <w:vertAlign w:val="baseline"/>
                 <w:lang w:val="pl-PL"/>
               </w:rPr>
-              <w:t>QCM3</w:t>
+              <w:t>2</w:t>
             </w:r>
           </w:p>
         </w:tc>
         <w:tc>
           <w:tcPr>
-            <w:tcW w:w="2841" w:type="dxa"/>
+            <w:tcW w:w="4261" w:type="dxa"/>
           </w:tcPr>
           <w:p>
             <w:pPr>
-              <w:jc w:val="center"/>
               <w:rPr>
                 <w:rFonts w:hint="default"/>
                 <w:vertAlign w:val="baseline"/>
@@ -2614,30 +3584,7 @@
                 <w:vertAlign w:val="baseline"/>
                 <w:lang w:val="pl-PL"/>
               </w:rPr>
-              <w:t>1</w:t>
-            </w:r>
-          </w:p>
-        </w:tc>
-        <w:tc>
-          <w:tcPr>
-            <w:tcW w:w="2841" w:type="dxa"/>
-          </w:tcPr>
-          <w:p>
-            <w:pPr>
-              <w:jc w:val="center"/>
-              <w:rPr>
-                <w:rFonts w:hint="default"/>
-                <w:vertAlign w:val="baseline"/>
-                <w:lang w:val="pl-PL"/>
-              </w:rPr>
-            </w:pPr>
-            <w:r>
-              <w:rPr>
-                <w:rFonts w:hint="default"/>
-                <w:vertAlign w:val="baseline"/>
-                <w:lang w:val="pl-PL"/>
-              </w:rPr>
-              <w:t>1</w:t>
+              <w:t>0,397</w:t>
             </w:r>
           </w:p>
         </w:tc>
@@ -2659,7 +3606,7 @@
         </w:tblPrEx>
         <w:tc>
           <w:tcPr>
-            <w:tcW w:w="2840" w:type="dxa"/>
+            <w:tcW w:w="4261" w:type="dxa"/>
           </w:tcPr>
           <w:p>
             <w:pPr>
@@ -2675,17 +3622,16 @@
                 <w:vertAlign w:val="baseline"/>
                 <w:lang w:val="pl-PL"/>
               </w:rPr>
-              <w:t>QCM6</w:t>
+              <w:t>5</w:t>
             </w:r>
           </w:p>
         </w:tc>
         <w:tc>
           <w:tcPr>
-            <w:tcW w:w="2841" w:type="dxa"/>
+            <w:tcW w:w="4261" w:type="dxa"/>
           </w:tcPr>
           <w:p>
             <w:pPr>
-              <w:jc w:val="center"/>
               <w:rPr>
                 <w:rFonts w:hint="default"/>
                 <w:vertAlign w:val="baseline"/>
@@ -2698,17 +3644,50 @@
                 <w:vertAlign w:val="baseline"/>
                 <w:lang w:val="pl-PL"/>
               </w:rPr>
-              <w:t>1</w:t>
+              <w:t>0,744</w:t>
+            </w:r>
+          </w:p>
+        </w:tc>
+      </w:tr>
+      <w:tr>
+        <w:tblPrEx>
+          <w:tblBorders>
+            <w:top w:val="single" w:color="auto" w:sz="4" w:space="0"/>
+            <w:left w:val="single" w:color="auto" w:sz="4" w:space="0"/>
+            <w:bottom w:val="single" w:color="auto" w:sz="4" w:space="0"/>
+            <w:right w:val="single" w:color="auto" w:sz="4" w:space="0"/>
+            <w:insideH w:val="single" w:color="auto" w:sz="4" w:space="0"/>
+            <w:insideV w:val="single" w:color="auto" w:sz="4" w:space="0"/>
+          </w:tblBorders>
+        </w:tblPrEx>
+        <w:tc>
+          <w:tcPr>
+            <w:tcW w:w="4261" w:type="dxa"/>
+          </w:tcPr>
+          <w:p>
+            <w:pPr>
+              <w:rPr>
+                <w:rFonts w:hint="default"/>
+                <w:vertAlign w:val="baseline"/>
+                <w:lang w:val="pl-PL"/>
+              </w:rPr>
+            </w:pPr>
+            <w:r>
+              <w:rPr>
+                <w:rFonts w:hint="default"/>
+                <w:vertAlign w:val="baseline"/>
+                <w:lang w:val="pl-PL"/>
+              </w:rPr>
+              <w:t>10</w:t>
             </w:r>
           </w:p>
         </w:tc>
         <w:tc>
           <w:tcPr>
-            <w:tcW w:w="2841" w:type="dxa"/>
+            <w:tcW w:w="4261" w:type="dxa"/>
           </w:tcPr>
           <w:p>
             <w:pPr>
-              <w:jc w:val="center"/>
               <w:rPr>
                 <w:rFonts w:hint="default"/>
                 <w:vertAlign w:val="baseline"/>
@@ -2721,7 +3700,7 @@
                 <w:vertAlign w:val="baseline"/>
                 <w:lang w:val="pl-PL"/>
               </w:rPr>
-              <w:t>0</w:t>
+              <w:t>0,840</w:t>
             </w:r>
           </w:p>
         </w:tc>
@@ -2743,7 +3722,7 @@
         </w:tblPrEx>
         <w:tc>
           <w:tcPr>
-            <w:tcW w:w="2840" w:type="dxa"/>
+            <w:tcW w:w="4261" w:type="dxa"/>
           </w:tcPr>
           <w:p>
             <w:pPr>
@@ -2759,17 +3738,16 @@
                 <w:vertAlign w:val="baseline"/>
                 <w:lang w:val="pl-PL"/>
               </w:rPr>
-              <w:t>QCM7</w:t>
+              <w:t>30</w:t>
             </w:r>
           </w:p>
         </w:tc>
         <w:tc>
           <w:tcPr>
-            <w:tcW w:w="2841" w:type="dxa"/>
+            <w:tcW w:w="4261" w:type="dxa"/>
           </w:tcPr>
           <w:p>
             <w:pPr>
-              <w:jc w:val="center"/>
               <w:rPr>
                 <w:rFonts w:hint="default"/>
                 <w:vertAlign w:val="baseline"/>
@@ -2782,30 +3760,7 @@
                 <w:vertAlign w:val="baseline"/>
                 <w:lang w:val="pl-PL"/>
               </w:rPr>
-              <w:t>1</w:t>
-            </w:r>
-          </w:p>
-        </w:tc>
-        <w:tc>
-          <w:tcPr>
-            <w:tcW w:w="2841" w:type="dxa"/>
-          </w:tcPr>
-          <w:p>
-            <w:pPr>
-              <w:jc w:val="center"/>
-              <w:rPr>
-                <w:rFonts w:hint="default"/>
-                <w:vertAlign w:val="baseline"/>
-                <w:lang w:val="pl-PL"/>
-              </w:rPr>
-            </w:pPr>
-            <w:r>
-              <w:rPr>
-                <w:rFonts w:hint="default"/>
-                <w:vertAlign w:val="baseline"/>
-                <w:lang w:val="pl-PL"/>
-              </w:rPr>
-              <w:t>0,5</w:t>
+              <w:t>0,814</w:t>
             </w:r>
           </w:p>
         </w:tc>
@@ -2827,6 +3782,1455 @@
         </w:tblPrEx>
         <w:tc>
           <w:tcPr>
+            <w:tcW w:w="4261" w:type="dxa"/>
+          </w:tcPr>
+          <w:p>
+            <w:pPr>
+              <w:rPr>
+                <w:rFonts w:hint="default"/>
+                <w:vertAlign w:val="baseline"/>
+                <w:lang w:val="pl-PL"/>
+              </w:rPr>
+            </w:pPr>
+            <w:r>
+              <w:rPr>
+                <w:rFonts w:hint="default"/>
+                <w:vertAlign w:val="baseline"/>
+                <w:lang w:val="pl-PL"/>
+              </w:rPr>
+              <w:t>50</w:t>
+            </w:r>
+          </w:p>
+        </w:tc>
+        <w:tc>
+          <w:tcPr>
+            <w:tcW w:w="4261" w:type="dxa"/>
+          </w:tcPr>
+          <w:p>
+            <w:pPr>
+              <w:rPr>
+                <w:rFonts w:hint="default"/>
+                <w:vertAlign w:val="baseline"/>
+                <w:lang w:val="pl-PL"/>
+              </w:rPr>
+            </w:pPr>
+            <w:r>
+              <w:rPr>
+                <w:rFonts w:hint="default"/>
+                <w:vertAlign w:val="baseline"/>
+                <w:lang w:val="pl-PL"/>
+              </w:rPr>
+              <w:t>0,833</w:t>
+            </w:r>
+          </w:p>
+        </w:tc>
+      </w:tr>
+    </w:tbl>
+    <w:p>
+      <w:pPr>
+        <w:rPr>
+          <w:rFonts w:hint="default"/>
+          <w:lang w:val="pl-PL"/>
+        </w:rPr>
+      </w:pPr>
+    </w:p>
+    <w:p>
+      <w:pPr>
+        <w:jc w:val="left"/>
+        <w:rPr>
+          <w:rFonts w:hint="default"/>
+          <w:lang w:val="pl-PL"/>
+        </w:rPr>
+      </w:pPr>
+      <w:r>
+        <w:rPr>
+          <w:rFonts w:hint="default"/>
+          <w:lang w:val="pl-PL"/>
+        </w:rPr>
+        <w:t xml:space="preserve">Dokładność modelu wyraźnie rośnie w zależności od liczby neuronów w sieci neuronowej. </w:t>
+      </w:r>
+    </w:p>
+    <w:p>
+      <w:pPr>
+        <w:jc w:val="left"/>
+        <w:rPr>
+          <w:rFonts w:hint="default"/>
+          <w:lang w:val="pl-PL"/>
+        </w:rPr>
+      </w:pPr>
+    </w:p>
+    <w:p>
+      <w:pPr>
+        <w:jc w:val="center"/>
+      </w:pPr>
+      <w:r>
+        <w:drawing>
+          <wp:inline distT="0" distB="0" distL="114300" distR="114300">
+            <wp:extent cx="3846830" cy="3924935"/>
+            <wp:effectExtent l="0" t="0" r="1270" b="8890"/>
+            <wp:docPr id="21" name="Obraz 7"/>
+            <wp:cNvGraphicFramePr>
+              <a:graphicFrameLocks xmlns:a="http://schemas.openxmlformats.org/drawingml/2006/main" noChangeAspect="1"/>
+            </wp:cNvGraphicFramePr>
+            <a:graphic xmlns:a="http://schemas.openxmlformats.org/drawingml/2006/main">
+              <a:graphicData uri="http://schemas.openxmlformats.org/drawingml/2006/picture">
+                <pic:pic xmlns:pic="http://schemas.openxmlformats.org/drawingml/2006/picture">
+                  <pic:nvPicPr>
+                    <pic:cNvPr id="21" name="Obraz 7"/>
+                    <pic:cNvPicPr>
+                      <a:picLocks noChangeAspect="1"/>
+                    </pic:cNvPicPr>
+                  </pic:nvPicPr>
+                  <pic:blipFill>
+                    <a:blip r:embed="rId12"/>
+                    <a:stretch>
+                      <a:fillRect/>
+                    </a:stretch>
+                  </pic:blipFill>
+                  <pic:spPr>
+                    <a:xfrm>
+                      <a:off x="0" y="0"/>
+                      <a:ext cx="3846830" cy="3924935"/>
+                    </a:xfrm>
+                    <a:prstGeom prst="rect">
+                      <a:avLst/>
+                    </a:prstGeom>
+                    <a:noFill/>
+                    <a:ln>
+                      <a:noFill/>
+                    </a:ln>
+                  </pic:spPr>
+                </pic:pic>
+              </a:graphicData>
+            </a:graphic>
+          </wp:inline>
+        </w:drawing>
+      </w:r>
+    </w:p>
+    <w:p>
+      <w:pPr>
+        <w:pStyle w:val="9"/>
+        <w:jc w:val="center"/>
+        <w:rPr>
+          <w:rFonts w:hint="default"/>
+          <w:lang w:val="pl-PL"/>
+        </w:rPr>
+      </w:pPr>
+      <w:r>
+        <w:t xml:space="preserve">Obraz </w:t>
+      </w:r>
+      <w:r>
+        <w:fldChar w:fldCharType="begin"/>
+      </w:r>
+      <w:r>
+        <w:instrText xml:space="preserve"> SEQ Obraz \* ARABIC </w:instrText>
+      </w:r>
+      <w:r>
+        <w:fldChar w:fldCharType="separate"/>
+      </w:r>
+      <w:r>
+        <w:t>8</w:t>
+      </w:r>
+      <w:r>
+        <w:fldChar w:fldCharType="end"/>
+      </w:r>
+      <w:r>
+        <w:rPr>
+          <w:lang w:val="pl-PL"/>
+        </w:rPr>
+        <w:t>: Wykres zależności dokładności modelu od ilości neuronów</w:t>
+      </w:r>
+    </w:p>
+    <w:p>
+      <w:pPr>
+        <w:jc w:val="left"/>
+        <w:rPr>
+          <w:rFonts w:hint="default"/>
+          <w:lang w:val="pl-PL"/>
+        </w:rPr>
+      </w:pPr>
+    </w:p>
+    <w:p>
+      <w:pPr>
+        <w:jc w:val="left"/>
+      </w:pPr>
+      <w:r>
+        <w:rPr>
+          <w:rFonts w:hint="default"/>
+          <w:lang w:val="pl-PL"/>
+        </w:rPr>
+        <w:t>Prawdopodobnie zależność ta jest funkcją logarytmiczną, co oznacza że wartość dokładności szybko rośnie już dla niewielkiej liczby neuronów - dzięki czemu szybko możemy otrzymać zadowalające przybliżenie, ale też uzyskanie bardzo dużej dokładności (powyżej 90%) będzie wymagało sieci neuronów o bardzo dużej ilości neuronów, co przekłada się na czas obliczeń i duże ryzyko przetrenowania modelu.</w:t>
+      </w:r>
+    </w:p>
+    <w:p>
+      <w:pPr>
+        <w:pStyle w:val="2"/>
+        <w:bidi w:val="0"/>
+        <w:ind w:left="425" w:leftChars="0" w:hanging="425" w:firstLineChars="0"/>
+      </w:pPr>
+      <w:bookmarkStart w:id="11" w:name="_Toc8673"/>
+      <w:r>
+        <w:rPr>
+          <w:rFonts w:hint="default"/>
+          <w:lang w:val="pl-PL"/>
+        </w:rPr>
+        <w:t>Porównanie klasyfikatorów</w:t>
+      </w:r>
+      <w:bookmarkEnd w:id="11"/>
+    </w:p>
+    <w:p>
+      <w:pPr>
+        <w:pStyle w:val="3"/>
+        <w:bidi w:val="0"/>
+        <w:ind w:left="840" w:leftChars="0" w:hanging="420" w:firstLineChars="0"/>
+        <w:rPr>
+          <w:rFonts w:hint="default"/>
+          <w:lang w:val="pl-PL"/>
+        </w:rPr>
+      </w:pPr>
+      <w:bookmarkStart w:id="12" w:name="_Toc3061"/>
+      <w:bookmarkStart w:id="13" w:name="_Zadanie #3"/>
+      <w:r>
+        <w:rPr>
+          <w:rFonts w:hint="default"/>
+          <w:lang w:val="pl-PL"/>
+        </w:rPr>
+        <w:t>Zadanie #2</w:t>
+      </w:r>
+      <w:bookmarkEnd w:id="12"/>
+    </w:p>
+    <w:bookmarkEnd w:id="13"/>
+    <w:p>
+      <w:pPr>
+        <w:pStyle w:val="4"/>
+        <w:bidi w:val="0"/>
+        <w:ind w:left="1260" w:leftChars="0" w:hanging="420" w:firstLineChars="0"/>
+        <w:rPr>
+          <w:rFonts w:hint="default"/>
+          <w:lang w:val="pl-PL"/>
+        </w:rPr>
+      </w:pPr>
+      <w:bookmarkStart w:id="14" w:name="_Toc22943"/>
+      <w:r>
+        <w:rPr>
+          <w:rFonts w:hint="default"/>
+          <w:lang w:val="pl-PL"/>
+        </w:rPr>
+        <w:t>Treść polecenia</w:t>
+      </w:r>
+      <w:bookmarkEnd w:id="14"/>
+    </w:p>
+    <w:p>
+      <w:pPr>
+        <w:rPr>
+          <w:rFonts w:hint="default"/>
+          <w:lang w:val="pl-PL"/>
+        </w:rPr>
+      </w:pPr>
+      <w:r>
+        <w:rPr>
+          <w:rFonts w:hint="default"/>
+          <w:lang w:val="pl-PL"/>
+        </w:rPr>
+        <w:t xml:space="preserve">Pobrać wybraną bazę danych i porównać wytrenowanie różnymi klasyfikatorami.  </w:t>
+      </w:r>
+    </w:p>
+    <w:p>
+      <w:pPr>
+        <w:pStyle w:val="4"/>
+        <w:bidi w:val="0"/>
+        <w:ind w:left="1260" w:leftChars="0" w:hanging="420" w:firstLineChars="0"/>
+        <w:rPr>
+          <w:rFonts w:hint="default"/>
+          <w:lang w:val="pl-PL"/>
+        </w:rPr>
+      </w:pPr>
+      <w:bookmarkStart w:id="15" w:name="_Toc27168"/>
+      <w:bookmarkStart w:id="16" w:name="_Rozwiązanie_1"/>
+      <w:r>
+        <w:rPr>
+          <w:rFonts w:hint="default"/>
+          <w:lang w:val="pl-PL"/>
+        </w:rPr>
+        <w:t>Baza danych</w:t>
+      </w:r>
+      <w:bookmarkEnd w:id="15"/>
+    </w:p>
+    <w:p>
+      <w:pPr>
+        <w:pStyle w:val="5"/>
+        <w:bidi w:val="0"/>
+        <w:ind w:left="1680" w:leftChars="0" w:hanging="420" w:firstLineChars="0"/>
+        <w:rPr>
+          <w:rFonts w:hint="default"/>
+          <w:lang w:val="pl-PL"/>
+        </w:rPr>
+      </w:pPr>
+      <w:r>
+        <w:rPr>
+          <w:rFonts w:hint="default"/>
+          <w:lang w:val="pl-PL"/>
+        </w:rPr>
+        <w:t>Informacje techniczne</w:t>
+      </w:r>
+    </w:p>
+    <w:p>
+      <w:pPr>
+        <w:numPr>
+          <w:ilvl w:val="0"/>
+          <w:numId w:val="7"/>
+        </w:numPr>
+        <w:tabs>
+          <w:tab w:val="clear" w:pos="420"/>
+        </w:tabs>
+        <w:ind w:left="420" w:leftChars="0" w:hanging="420" w:firstLineChars="0"/>
+        <w:rPr>
+          <w:rFonts w:hint="default"/>
+          <w:lang w:val="pl-PL"/>
+        </w:rPr>
+      </w:pPr>
+      <w:r>
+        <w:rPr>
+          <w:rFonts w:hint="default"/>
+          <w:lang w:val="pl-PL"/>
+        </w:rPr>
+        <w:t>data dodania bazy danych: 22.07.2019,</w:t>
+      </w:r>
+    </w:p>
+    <w:p>
+      <w:pPr>
+        <w:numPr>
+          <w:ilvl w:val="0"/>
+          <w:numId w:val="7"/>
+        </w:numPr>
+        <w:tabs>
+          <w:tab w:val="clear" w:pos="420"/>
+        </w:tabs>
+        <w:ind w:left="420" w:leftChars="0" w:hanging="420" w:firstLineChars="0"/>
+        <w:rPr>
+          <w:rFonts w:hint="default"/>
+          <w:lang w:val="pl-PL"/>
+        </w:rPr>
+      </w:pPr>
+      <w:r>
+        <w:rPr>
+          <w:rFonts w:hint="default"/>
+          <w:lang w:val="pl-PL"/>
+        </w:rPr>
+        <w:t>charakterystyka: wielowymiarowa,</w:t>
+      </w:r>
+    </w:p>
+    <w:p>
+      <w:pPr>
+        <w:numPr>
+          <w:ilvl w:val="0"/>
+          <w:numId w:val="7"/>
+        </w:numPr>
+        <w:tabs>
+          <w:tab w:val="clear" w:pos="420"/>
+        </w:tabs>
+        <w:ind w:left="420" w:leftChars="0" w:hanging="420" w:firstLineChars="0"/>
+        <w:rPr>
+          <w:rFonts w:hint="default"/>
+          <w:lang w:val="pl-PL"/>
+        </w:rPr>
+      </w:pPr>
+      <w:r>
+        <w:rPr>
+          <w:rFonts w:hint="default"/>
+          <w:lang w:val="pl-PL"/>
+        </w:rPr>
+        <w:t>kategoria: komputery,</w:t>
+      </w:r>
+    </w:p>
+    <w:p>
+      <w:pPr>
+        <w:numPr>
+          <w:ilvl w:val="0"/>
+          <w:numId w:val="7"/>
+        </w:numPr>
+        <w:tabs>
+          <w:tab w:val="clear" w:pos="420"/>
+        </w:tabs>
+        <w:ind w:left="420" w:leftChars="0" w:hanging="420" w:firstLineChars="0"/>
+        <w:rPr>
+          <w:rFonts w:hint="default"/>
+          <w:lang w:val="pl-PL"/>
+        </w:rPr>
+      </w:pPr>
+      <w:r>
+        <w:rPr>
+          <w:rFonts w:hint="default"/>
+          <w:lang w:val="pl-PL"/>
+        </w:rPr>
+        <w:t>ilość danych: 125,</w:t>
+      </w:r>
+    </w:p>
+    <w:p>
+      <w:pPr>
+        <w:numPr>
+          <w:ilvl w:val="0"/>
+          <w:numId w:val="7"/>
+        </w:numPr>
+        <w:tabs>
+          <w:tab w:val="clear" w:pos="420"/>
+        </w:tabs>
+        <w:ind w:left="420" w:leftChars="0" w:hanging="420" w:firstLineChars="0"/>
+        <w:rPr>
+          <w:rFonts w:hint="default"/>
+          <w:lang w:val="pl-PL"/>
+        </w:rPr>
+      </w:pPr>
+      <w:r>
+        <w:rPr>
+          <w:rFonts w:hint="default"/>
+          <w:lang w:val="pl-PL"/>
+        </w:rPr>
+        <w:t>brakujące wartości: brak.</w:t>
+      </w:r>
+    </w:p>
+    <w:p>
+      <w:pPr>
+        <w:numPr>
+          <w:numId w:val="0"/>
+        </w:numPr>
+        <w:ind w:leftChars="0"/>
+        <w:rPr>
+          <w:rFonts w:hint="default"/>
+          <w:lang w:val="pl-PL"/>
+        </w:rPr>
+      </w:pPr>
+    </w:p>
+    <w:p>
+      <w:pPr>
+        <w:rPr>
+          <w:rFonts w:hint="default"/>
+          <w:lang w:val="pl-PL"/>
+        </w:rPr>
+      </w:pPr>
+      <w:r>
+        <w:rPr>
+          <w:rFonts w:hint="default"/>
+          <w:lang w:val="pl-PL"/>
+        </w:rPr>
+        <w:t xml:space="preserve">Bazę danych pobrano z </w:t>
+      </w:r>
+      <w:r>
+        <w:rPr>
+          <w:rFonts w:hint="default"/>
+          <w:lang w:val="pl-PL"/>
+        </w:rPr>
+        <w:fldChar w:fldCharType="begin"/>
+      </w:r>
+      <w:r>
+        <w:rPr>
+          <w:rFonts w:hint="default"/>
+          <w:lang w:val="pl-PL"/>
+        </w:rPr>
+        <w:instrText xml:space="preserve"> HYPERLINK "https://archive.ics.uci.edu/ml/datasets/Alcohol+QCM+Sensor+Dataset" </w:instrText>
+      </w:r>
+      <w:r>
+        <w:rPr>
+          <w:rFonts w:hint="default"/>
+          <w:lang w:val="pl-PL"/>
+        </w:rPr>
+        <w:fldChar w:fldCharType="separate"/>
+      </w:r>
+      <w:r>
+        <w:rPr>
+          <w:rStyle w:val="15"/>
+          <w:rFonts w:hint="default"/>
+          <w:lang w:val="pl-PL"/>
+        </w:rPr>
+        <w:t>https://archive.ics.uci.edu/ml/datasets/Alcohol+QCM+Sensor+Dataset</w:t>
+      </w:r>
+      <w:r>
+        <w:rPr>
+          <w:rFonts w:hint="default"/>
+          <w:lang w:val="pl-PL"/>
+        </w:rPr>
+        <w:fldChar w:fldCharType="end"/>
+      </w:r>
+    </w:p>
+    <w:p>
+      <w:pPr>
+        <w:rPr>
+          <w:rFonts w:hint="default"/>
+          <w:lang w:val="pl-PL"/>
+        </w:rPr>
+      </w:pPr>
+    </w:p>
+    <w:p>
+      <w:pPr>
+        <w:rPr>
+          <w:rFonts w:hint="default"/>
+          <w:lang w:val="pl-PL"/>
+        </w:rPr>
+      </w:pPr>
+      <w:r>
+        <w:rPr>
+          <w:rFonts w:hint="default"/>
+          <w:lang w:val="pl-PL"/>
+        </w:rPr>
+        <w:t xml:space="preserve">W pobranym zestawie danych znajdowało się 5 plików z wynikami pomiarów: </w:t>
+      </w:r>
+    </w:p>
+    <w:p>
+      <w:pPr>
+        <w:numPr>
+          <w:ilvl w:val="0"/>
+          <w:numId w:val="8"/>
+        </w:numPr>
+        <w:ind w:left="420" w:leftChars="0" w:hanging="220" w:firstLineChars="0"/>
+        <w:rPr>
+          <w:rFonts w:hint="default"/>
+          <w:lang w:val="pl-PL"/>
+        </w:rPr>
+      </w:pPr>
+      <w:r>
+        <w:rPr>
+          <w:rFonts w:hint="default"/>
+          <w:lang w:val="pl-PL"/>
+        </w:rPr>
+        <w:t xml:space="preserve">QCM3.csv, </w:t>
+      </w:r>
+    </w:p>
+    <w:p>
+      <w:pPr>
+        <w:numPr>
+          <w:ilvl w:val="0"/>
+          <w:numId w:val="8"/>
+        </w:numPr>
+        <w:ind w:left="420" w:leftChars="0" w:hanging="220" w:firstLineChars="0"/>
+        <w:rPr>
+          <w:rFonts w:hint="default"/>
+          <w:lang w:val="pl-PL"/>
+        </w:rPr>
+      </w:pPr>
+      <w:r>
+        <w:rPr>
+          <w:rFonts w:hint="default"/>
+          <w:lang w:val="pl-PL"/>
+        </w:rPr>
+        <w:t xml:space="preserve">QCM6.csv, </w:t>
+      </w:r>
+    </w:p>
+    <w:p>
+      <w:pPr>
+        <w:numPr>
+          <w:ilvl w:val="0"/>
+          <w:numId w:val="8"/>
+        </w:numPr>
+        <w:ind w:left="420" w:leftChars="0" w:hanging="220" w:firstLineChars="0"/>
+        <w:rPr>
+          <w:rFonts w:hint="default"/>
+          <w:lang w:val="pl-PL"/>
+        </w:rPr>
+      </w:pPr>
+      <w:r>
+        <w:rPr>
+          <w:rFonts w:hint="default"/>
+          <w:lang w:val="pl-PL"/>
+        </w:rPr>
+        <w:t xml:space="preserve">QCM7.csv, </w:t>
+      </w:r>
+    </w:p>
+    <w:p>
+      <w:pPr>
+        <w:numPr>
+          <w:ilvl w:val="0"/>
+          <w:numId w:val="8"/>
+        </w:numPr>
+        <w:ind w:left="420" w:leftChars="0" w:hanging="220" w:firstLineChars="0"/>
+        <w:rPr>
+          <w:rFonts w:hint="default"/>
+          <w:lang w:val="pl-PL"/>
+        </w:rPr>
+      </w:pPr>
+      <w:r>
+        <w:rPr>
+          <w:rFonts w:hint="default"/>
+          <w:lang w:val="pl-PL"/>
+        </w:rPr>
+        <w:t>QCM10.csv,</w:t>
+      </w:r>
+    </w:p>
+    <w:p>
+      <w:pPr>
+        <w:numPr>
+          <w:ilvl w:val="0"/>
+          <w:numId w:val="8"/>
+        </w:numPr>
+        <w:ind w:left="420" w:leftChars="0" w:hanging="220" w:firstLineChars="0"/>
+        <w:rPr>
+          <w:rFonts w:hint="default"/>
+          <w:lang w:val="pl-PL"/>
+        </w:rPr>
+      </w:pPr>
+      <w:r>
+        <w:rPr>
+          <w:rFonts w:hint="default"/>
+          <w:lang w:val="pl-PL"/>
+        </w:rPr>
+        <w:t xml:space="preserve">QCM12.csv. </w:t>
+      </w:r>
+    </w:p>
+    <w:p>
+      <w:pPr>
+        <w:jc w:val="both"/>
+        <w:rPr>
+          <w:rFonts w:hint="default"/>
+          <w:lang w:val="pl-PL"/>
+        </w:rPr>
+      </w:pPr>
+    </w:p>
+    <w:p>
+      <w:pPr>
+        <w:jc w:val="both"/>
+        <w:rPr>
+          <w:rFonts w:hint="default"/>
+          <w:lang w:val="pl-PL"/>
+        </w:rPr>
+      </w:pPr>
+      <w:r>
+        <w:rPr>
+          <w:rFonts w:hint="default"/>
+          <w:lang w:val="pl-PL"/>
+        </w:rPr>
+        <w:t>Nazwy plików odpowiadają numerowi czujnika QCM użytego podczas pomiarów.</w:t>
+      </w:r>
+    </w:p>
+    <w:p>
+      <w:pPr>
+        <w:numPr>
+          <w:numId w:val="0"/>
+        </w:numPr>
+        <w:ind w:leftChars="0"/>
+        <w:rPr>
+          <w:rFonts w:hint="default"/>
+          <w:lang w:val="pl-PL"/>
+        </w:rPr>
+      </w:pPr>
+    </w:p>
+    <w:p>
+      <w:pPr>
+        <w:pStyle w:val="5"/>
+        <w:bidi w:val="0"/>
+        <w:ind w:left="1680" w:leftChars="0" w:hanging="420" w:firstLineChars="0"/>
+        <w:rPr>
+          <w:rFonts w:hint="default"/>
+          <w:lang w:val="pl-PL"/>
+        </w:rPr>
+      </w:pPr>
+      <w:r>
+        <w:rPr>
+          <w:rFonts w:hint="default"/>
+          <w:lang w:val="pl-PL"/>
+        </w:rPr>
+        <w:t>Opis badania i zawartość zestawu danych</w:t>
+      </w:r>
+      <w:r>
+        <w:rPr>
+          <w:rStyle w:val="11"/>
+          <w:rFonts w:hint="default"/>
+          <w:lang w:val="pl-PL"/>
+        </w:rPr>
+        <w:footnoteReference w:id="0"/>
+      </w:r>
+    </w:p>
+    <w:p>
+      <w:pPr>
+        <w:rPr>
+          <w:rFonts w:hint="default"/>
+          <w:lang w:val="pl-PL"/>
+        </w:rPr>
+      </w:pPr>
+      <w:r>
+        <w:rPr>
+          <w:rFonts w:hint="default"/>
+          <w:lang w:val="pl-PL"/>
+        </w:rPr>
+        <w:t>Celem badania było zmierzenie reakcji różnych czujników QCM na 5 wybranych alkoholi, aby określić który z tych czujników będzie najlepszy do klasyfikacji tych alkoholi.</w:t>
+      </w:r>
+    </w:p>
+    <w:p>
+      <w:pPr>
+        <w:numPr>
+          <w:ilvl w:val="0"/>
+          <w:numId w:val="0"/>
+        </w:numPr>
+        <w:ind w:leftChars="0"/>
+        <w:rPr>
+          <w:rFonts w:hint="default"/>
+          <w:lang w:val="pl-PL"/>
+        </w:rPr>
+      </w:pPr>
+      <w:r>
+        <w:rPr>
+          <w:rFonts w:hint="default"/>
+          <w:lang w:val="pl-PL"/>
+        </w:rPr>
+        <w:t xml:space="preserve">Pomiary dotyczyły 5 różnych gazów (alkoholi): </w:t>
+      </w:r>
+    </w:p>
+    <w:p>
+      <w:pPr>
+        <w:numPr>
+          <w:ilvl w:val="0"/>
+          <w:numId w:val="8"/>
+        </w:numPr>
+        <w:ind w:left="420" w:leftChars="0" w:hanging="220" w:firstLineChars="0"/>
+        <w:rPr>
+          <w:rFonts w:hint="default"/>
+          <w:lang w:val="pl-PL"/>
+        </w:rPr>
+      </w:pPr>
+      <w:r>
+        <w:rPr>
+          <w:rFonts w:hint="default"/>
+          <w:lang w:val="pl-PL"/>
+        </w:rPr>
+        <w:t xml:space="preserve">1-octanolu, </w:t>
+      </w:r>
+    </w:p>
+    <w:p>
+      <w:pPr>
+        <w:numPr>
+          <w:ilvl w:val="0"/>
+          <w:numId w:val="8"/>
+        </w:numPr>
+        <w:ind w:left="420" w:leftChars="0" w:hanging="220" w:firstLineChars="0"/>
+        <w:rPr>
+          <w:rFonts w:hint="default"/>
+          <w:lang w:val="pl-PL"/>
+        </w:rPr>
+      </w:pPr>
+      <w:r>
+        <w:rPr>
+          <w:rFonts w:hint="default"/>
+          <w:lang w:val="pl-PL"/>
+        </w:rPr>
+        <w:t xml:space="preserve">1-propanolu, </w:t>
+      </w:r>
+    </w:p>
+    <w:p>
+      <w:pPr>
+        <w:numPr>
+          <w:ilvl w:val="0"/>
+          <w:numId w:val="8"/>
+        </w:numPr>
+        <w:ind w:left="420" w:leftChars="0" w:hanging="220" w:firstLineChars="0"/>
+        <w:rPr>
+          <w:rFonts w:hint="default"/>
+          <w:lang w:val="pl-PL"/>
+        </w:rPr>
+      </w:pPr>
+      <w:r>
+        <w:rPr>
+          <w:rFonts w:hint="default"/>
+          <w:lang w:val="pl-PL"/>
+        </w:rPr>
+        <w:t xml:space="preserve">2-butanolu, </w:t>
+      </w:r>
+    </w:p>
+    <w:p>
+      <w:pPr>
+        <w:numPr>
+          <w:ilvl w:val="0"/>
+          <w:numId w:val="8"/>
+        </w:numPr>
+        <w:ind w:left="420" w:leftChars="0" w:hanging="220" w:firstLineChars="0"/>
+        <w:rPr>
+          <w:rFonts w:hint="default"/>
+          <w:lang w:val="pl-PL"/>
+        </w:rPr>
+      </w:pPr>
+      <w:r>
+        <w:rPr>
+          <w:rFonts w:hint="default"/>
+          <w:lang w:val="pl-PL"/>
+        </w:rPr>
+        <w:t>2-propanolu,</w:t>
+      </w:r>
+    </w:p>
+    <w:p>
+      <w:pPr>
+        <w:numPr>
+          <w:ilvl w:val="0"/>
+          <w:numId w:val="8"/>
+        </w:numPr>
+        <w:ind w:left="420" w:leftChars="0" w:hanging="220" w:firstLineChars="0"/>
+        <w:rPr>
+          <w:rFonts w:hint="default"/>
+          <w:lang w:val="pl-PL"/>
+        </w:rPr>
+      </w:pPr>
+      <w:r>
+        <w:rPr>
+          <w:rFonts w:hint="default"/>
+          <w:lang w:val="pl-PL"/>
+        </w:rPr>
+        <w:t>1-isobutanolu.</w:t>
+      </w:r>
+    </w:p>
+    <w:p>
+      <w:pPr>
+        <w:rPr>
+          <w:rFonts w:hint="default"/>
+          <w:lang w:val="pl-PL"/>
+        </w:rPr>
+      </w:pPr>
+      <w:r>
+        <w:rPr>
+          <w:rFonts w:hint="default"/>
+          <w:lang w:val="pl-PL"/>
+        </w:rPr>
+        <w:t>Wymienione gazy zostały zbadane przez 5 różnych sensorów QCM</w:t>
+      </w:r>
+      <w:r>
+        <w:rPr>
+          <w:rStyle w:val="11"/>
+          <w:rFonts w:hint="default"/>
+          <w:lang w:val="pl-PL"/>
+        </w:rPr>
+        <w:footnoteReference w:id="1"/>
+      </w:r>
+      <w:r>
+        <w:rPr>
+          <w:rFonts w:hint="default"/>
+          <w:lang w:val="pl-PL"/>
+        </w:rPr>
+        <w:t>, czyli przez mikrowagi kwarcowe, która są rodzajem czujnika do wykrywania bardzo małych zmian masy. Mikrowaga kwarcowa działa na zasadzie rezonatora kwarcowego pracującego z drganiami ścinającymi</w:t>
+      </w:r>
+      <w:r>
+        <w:rPr>
+          <w:rStyle w:val="11"/>
+          <w:rFonts w:hint="default"/>
+          <w:lang w:val="pl-PL"/>
+        </w:rPr>
+        <w:footnoteReference w:id="2"/>
+      </w:r>
+      <w:r>
+        <w:rPr>
+          <w:rFonts w:hint="default"/>
+          <w:lang w:val="pl-PL"/>
+        </w:rPr>
+        <w:t xml:space="preserve"> i jest używana do budowania tzw. </w:t>
+      </w:r>
+      <w:r>
+        <w:rPr>
+          <w:rFonts w:hint="default"/>
+          <w:i/>
+          <w:iCs/>
+          <w:lang w:val="pl-PL"/>
+        </w:rPr>
+        <w:t>Elektronicznego nosa</w:t>
+      </w:r>
+      <w:r>
+        <w:rPr>
+          <w:rStyle w:val="11"/>
+          <w:rFonts w:hint="default"/>
+          <w:i/>
+          <w:iCs/>
+          <w:lang w:val="pl-PL"/>
+        </w:rPr>
+        <w:footnoteReference w:id="3"/>
+      </w:r>
+      <w:r>
+        <w:rPr>
+          <w:rFonts w:hint="default"/>
+          <w:lang w:val="pl-PL"/>
+        </w:rPr>
+        <w:t>.</w:t>
+      </w:r>
+    </w:p>
+    <w:p>
+      <w:pPr>
+        <w:rPr>
+          <w:rFonts w:hint="default"/>
+          <w:lang w:val="pl-PL"/>
+        </w:rPr>
+      </w:pPr>
+    </w:p>
+    <w:p>
+      <w:pPr>
+        <w:jc w:val="center"/>
+        <w:rPr>
+          <w:rFonts w:hint="default"/>
+          <w:lang w:val="pl-PL"/>
+        </w:rPr>
+      </w:pPr>
+      <w:r>
+        <w:rPr>
+          <w:rFonts w:hint="default"/>
+          <w:lang w:val="pl-PL"/>
+        </w:rPr>
+        <w:drawing>
+          <wp:inline distT="0" distB="0" distL="114300" distR="114300">
+            <wp:extent cx="3606165" cy="1826260"/>
+            <wp:effectExtent l="0" t="0" r="3810" b="2540"/>
+            <wp:docPr id="1" name="Obraz 1" descr="qcm"/>
+            <wp:cNvGraphicFramePr>
+              <a:graphicFrameLocks xmlns:a="http://schemas.openxmlformats.org/drawingml/2006/main" noChangeAspect="1"/>
+            </wp:cNvGraphicFramePr>
+            <a:graphic xmlns:a="http://schemas.openxmlformats.org/drawingml/2006/main">
+              <a:graphicData uri="http://schemas.openxmlformats.org/drawingml/2006/picture">
+                <pic:pic xmlns:pic="http://schemas.openxmlformats.org/drawingml/2006/picture">
+                  <pic:nvPicPr>
+                    <pic:cNvPr id="1" name="Obraz 1" descr="qcm"/>
+                    <pic:cNvPicPr>
+                      <a:picLocks noChangeAspect="1"/>
+                    </pic:cNvPicPr>
+                  </pic:nvPicPr>
+                  <pic:blipFill>
+                    <a:blip r:embed="rId13"/>
+                    <a:stretch>
+                      <a:fillRect/>
+                    </a:stretch>
+                  </pic:blipFill>
+                  <pic:spPr>
+                    <a:xfrm>
+                      <a:off x="0" y="0"/>
+                      <a:ext cx="3606165" cy="1826260"/>
+                    </a:xfrm>
+                    <a:prstGeom prst="rect">
+                      <a:avLst/>
+                    </a:prstGeom>
+                  </pic:spPr>
+                </pic:pic>
+              </a:graphicData>
+            </a:graphic>
+          </wp:inline>
+        </w:drawing>
+      </w:r>
+    </w:p>
+    <w:p>
+      <w:pPr>
+        <w:pStyle w:val="9"/>
+        <w:jc w:val="center"/>
+        <w:rPr>
+          <w:lang w:val="pl-PL"/>
+        </w:rPr>
+      </w:pPr>
+      <w:r>
+        <w:t xml:space="preserve">Obraz </w:t>
+      </w:r>
+      <w:r>
+        <w:fldChar w:fldCharType="begin"/>
+      </w:r>
+      <w:r>
+        <w:instrText xml:space="preserve"> SEQ Obraz \* ARABIC </w:instrText>
+      </w:r>
+      <w:r>
+        <w:fldChar w:fldCharType="separate"/>
+      </w:r>
+      <w:r>
+        <w:t>9</w:t>
+      </w:r>
+      <w:r>
+        <w:fldChar w:fldCharType="end"/>
+      </w:r>
+      <w:r>
+        <w:rPr>
+          <w:lang w:val="pl-PL"/>
+        </w:rPr>
+        <w:t>: a) rysunek schematyczny mikrowagi kwarcowej; b) zdjęcie przykładowej mikrowagi kwarcowej</w:t>
+      </w:r>
+    </w:p>
+    <w:p>
+      <w:pPr>
+        <w:rPr>
+          <w:lang w:val="pl-PL"/>
+        </w:rPr>
+      </w:pPr>
+    </w:p>
+    <w:p>
+      <w:pPr>
+        <w:rPr>
+          <w:rFonts w:hint="default"/>
+          <w:lang w:val="pl-PL"/>
+        </w:rPr>
+      </w:pPr>
+      <w:r>
+        <w:rPr>
+          <w:rFonts w:hint="default"/>
+          <w:lang w:val="pl-PL"/>
+        </w:rPr>
+        <w:t>Rezonator kwarcowy składa się z dwóch okręgów, które różnią się zawartością MIP</w:t>
+      </w:r>
+      <w:r>
+        <w:rPr>
+          <w:rStyle w:val="11"/>
+          <w:rFonts w:hint="default"/>
+          <w:lang w:val="pl-PL"/>
+        </w:rPr>
+        <w:footnoteReference w:id="4"/>
+      </w:r>
+      <w:r>
+        <w:rPr>
+          <w:rFonts w:hint="default"/>
+          <w:lang w:val="pl-PL"/>
+        </w:rPr>
+        <w:t xml:space="preserve"> i NP</w:t>
+      </w:r>
+      <w:r>
+        <w:rPr>
+          <w:rStyle w:val="11"/>
+          <w:rFonts w:hint="default"/>
+          <w:lang w:val="pl-PL"/>
+        </w:rPr>
+        <w:footnoteReference w:id="5"/>
+      </w:r>
+      <w:r>
+        <w:rPr>
+          <w:rFonts w:hint="default"/>
+          <w:lang w:val="pl-PL"/>
+        </w:rPr>
+        <w:t>. Każdy z okręgów to osobny kanał pomiaru drgań (kanał pomiaru).</w:t>
+      </w:r>
+    </w:p>
+    <w:p>
+      <w:pPr>
+        <w:rPr>
+          <w:rFonts w:hint="default"/>
+          <w:lang w:val="pl-PL"/>
+        </w:rPr>
+      </w:pPr>
+    </w:p>
+    <w:p>
+      <w:pPr>
+        <w:pStyle w:val="9"/>
+        <w:rPr>
+          <w:rFonts w:hint="default"/>
+          <w:lang w:val="pl-PL"/>
+        </w:rPr>
+      </w:pPr>
+      <w:r>
+        <w:t xml:space="preserve">Tabela </w:t>
+      </w:r>
+      <w:r>
+        <w:fldChar w:fldCharType="begin"/>
+      </w:r>
+      <w:r>
+        <w:instrText xml:space="preserve"> SEQ Tabela \* ARABIC </w:instrText>
+      </w:r>
+      <w:r>
+        <w:fldChar w:fldCharType="separate"/>
+      </w:r>
+      <w:r>
+        <w:t>2</w:t>
+      </w:r>
+      <w:r>
+        <w:fldChar w:fldCharType="end"/>
+      </w:r>
+      <w:r>
+        <w:rPr>
+          <w:lang w:val="pl-PL"/>
+        </w:rPr>
+        <w:t>: Stosunki MIP i NP w każdym z czujników</w:t>
+      </w:r>
+    </w:p>
+    <w:tbl>
+      <w:tblPr>
+        <w:tblStyle w:val="18"/>
+        <w:tblW w:w="0" w:type="auto"/>
+        <w:tblInd w:w="0" w:type="dxa"/>
+        <w:tblBorders>
+          <w:top w:val="single" w:color="auto" w:sz="4" w:space="0"/>
+          <w:left w:val="single" w:color="auto" w:sz="4" w:space="0"/>
+          <w:bottom w:val="single" w:color="auto" w:sz="4" w:space="0"/>
+          <w:right w:val="single" w:color="auto" w:sz="4" w:space="0"/>
+          <w:insideH w:val="single" w:color="auto" w:sz="4" w:space="0"/>
+          <w:insideV w:val="single" w:color="auto" w:sz="4" w:space="0"/>
+        </w:tblBorders>
+        <w:tblLayout w:type="autofit"/>
+        <w:tblCellMar>
+          <w:top w:w="0" w:type="dxa"/>
+          <w:left w:w="108" w:type="dxa"/>
+          <w:bottom w:w="0" w:type="dxa"/>
+          <w:right w:w="108" w:type="dxa"/>
+        </w:tblCellMar>
+      </w:tblPr>
+      <w:tblGrid>
+        <w:gridCol w:w="2840"/>
+        <w:gridCol w:w="2841"/>
+        <w:gridCol w:w="2841"/>
+      </w:tblGrid>
+      <w:tr>
+        <w:tblPrEx>
+          <w:tblBorders>
+            <w:top w:val="single" w:color="auto" w:sz="4" w:space="0"/>
+            <w:left w:val="single" w:color="auto" w:sz="4" w:space="0"/>
+            <w:bottom w:val="single" w:color="auto" w:sz="4" w:space="0"/>
+            <w:right w:val="single" w:color="auto" w:sz="4" w:space="0"/>
+            <w:insideH w:val="single" w:color="auto" w:sz="4" w:space="0"/>
+            <w:insideV w:val="single" w:color="auto" w:sz="4" w:space="0"/>
+          </w:tblBorders>
+          <w:tblCellMar>
+            <w:top w:w="0" w:type="dxa"/>
+            <w:left w:w="108" w:type="dxa"/>
+            <w:bottom w:w="0" w:type="dxa"/>
+            <w:right w:w="108" w:type="dxa"/>
+          </w:tblCellMar>
+        </w:tblPrEx>
+        <w:tc>
+          <w:tcPr>
+            <w:tcW w:w="2840" w:type="dxa"/>
+          </w:tcPr>
+          <w:p>
+            <w:pPr>
+              <w:rPr>
+                <w:rFonts w:hint="default"/>
+                <w:b/>
+                <w:bCs/>
+                <w:vertAlign w:val="baseline"/>
+                <w:lang w:val="pl-PL"/>
+              </w:rPr>
+            </w:pPr>
+            <w:r>
+              <w:rPr>
+                <w:rFonts w:hint="default"/>
+                <w:b/>
+                <w:bCs/>
+                <w:vertAlign w:val="baseline"/>
+                <w:lang w:val="pl-PL"/>
+              </w:rPr>
+              <w:t>Czujnik</w:t>
+            </w:r>
+          </w:p>
+        </w:tc>
+        <w:tc>
+          <w:tcPr>
+            <w:tcW w:w="2841" w:type="dxa"/>
+          </w:tcPr>
+          <w:p>
+            <w:pPr>
+              <w:jc w:val="center"/>
+              <w:rPr>
+                <w:rFonts w:hint="default"/>
+                <w:b/>
+                <w:bCs/>
+                <w:vertAlign w:val="baseline"/>
+                <w:lang w:val="pl-PL"/>
+              </w:rPr>
+            </w:pPr>
+            <w:r>
+              <w:rPr>
+                <w:rFonts w:hint="default"/>
+                <w:b/>
+                <w:bCs/>
+                <w:vertAlign w:val="baseline"/>
+                <w:lang w:val="pl-PL"/>
+              </w:rPr>
+              <w:t>MIP</w:t>
+            </w:r>
+          </w:p>
+        </w:tc>
+        <w:tc>
+          <w:tcPr>
+            <w:tcW w:w="2841" w:type="dxa"/>
+          </w:tcPr>
+          <w:p>
+            <w:pPr>
+              <w:jc w:val="center"/>
+              <w:rPr>
+                <w:rFonts w:hint="default"/>
+                <w:b/>
+                <w:bCs/>
+                <w:vertAlign w:val="baseline"/>
+                <w:lang w:val="pl-PL"/>
+              </w:rPr>
+            </w:pPr>
+            <w:r>
+              <w:rPr>
+                <w:rFonts w:hint="default"/>
+                <w:b/>
+                <w:bCs/>
+                <w:vertAlign w:val="baseline"/>
+                <w:lang w:val="pl-PL"/>
+              </w:rPr>
+              <w:t>NP</w:t>
+            </w:r>
+          </w:p>
+        </w:tc>
+      </w:tr>
+      <w:tr>
+        <w:tblPrEx>
+          <w:tblBorders>
+            <w:top w:val="single" w:color="auto" w:sz="4" w:space="0"/>
+            <w:left w:val="single" w:color="auto" w:sz="4" w:space="0"/>
+            <w:bottom w:val="single" w:color="auto" w:sz="4" w:space="0"/>
+            <w:right w:val="single" w:color="auto" w:sz="4" w:space="0"/>
+            <w:insideH w:val="single" w:color="auto" w:sz="4" w:space="0"/>
+            <w:insideV w:val="single" w:color="auto" w:sz="4" w:space="0"/>
+          </w:tblBorders>
+          <w:tblCellMar>
+            <w:top w:w="0" w:type="dxa"/>
+            <w:left w:w="108" w:type="dxa"/>
+            <w:bottom w:w="0" w:type="dxa"/>
+            <w:right w:w="108" w:type="dxa"/>
+          </w:tblCellMar>
+        </w:tblPrEx>
+        <w:tc>
+          <w:tcPr>
+            <w:tcW w:w="2840" w:type="dxa"/>
+          </w:tcPr>
+          <w:p>
+            <w:pPr>
+              <w:rPr>
+                <w:rFonts w:hint="default"/>
+                <w:vertAlign w:val="baseline"/>
+                <w:lang w:val="pl-PL"/>
+              </w:rPr>
+            </w:pPr>
+            <w:r>
+              <w:rPr>
+                <w:rFonts w:hint="default"/>
+                <w:vertAlign w:val="baseline"/>
+                <w:lang w:val="pl-PL"/>
+              </w:rPr>
+              <w:t>QCM3</w:t>
+            </w:r>
+          </w:p>
+        </w:tc>
+        <w:tc>
+          <w:tcPr>
+            <w:tcW w:w="2841" w:type="dxa"/>
+          </w:tcPr>
+          <w:p>
+            <w:pPr>
+              <w:jc w:val="center"/>
+              <w:rPr>
+                <w:rFonts w:hint="default"/>
+                <w:vertAlign w:val="baseline"/>
+                <w:lang w:val="pl-PL"/>
+              </w:rPr>
+            </w:pPr>
+            <w:r>
+              <w:rPr>
+                <w:rFonts w:hint="default"/>
+                <w:vertAlign w:val="baseline"/>
+                <w:lang w:val="pl-PL"/>
+              </w:rPr>
+              <w:t>1</w:t>
+            </w:r>
+          </w:p>
+        </w:tc>
+        <w:tc>
+          <w:tcPr>
+            <w:tcW w:w="2841" w:type="dxa"/>
+          </w:tcPr>
+          <w:p>
+            <w:pPr>
+              <w:jc w:val="center"/>
+              <w:rPr>
+                <w:rFonts w:hint="default"/>
+                <w:vertAlign w:val="baseline"/>
+                <w:lang w:val="pl-PL"/>
+              </w:rPr>
+            </w:pPr>
+            <w:r>
+              <w:rPr>
+                <w:rFonts w:hint="default"/>
+                <w:vertAlign w:val="baseline"/>
+                <w:lang w:val="pl-PL"/>
+              </w:rPr>
+              <w:t>1</w:t>
+            </w:r>
+          </w:p>
+        </w:tc>
+      </w:tr>
+      <w:tr>
+        <w:tblPrEx>
+          <w:tblBorders>
+            <w:top w:val="single" w:color="auto" w:sz="4" w:space="0"/>
+            <w:left w:val="single" w:color="auto" w:sz="4" w:space="0"/>
+            <w:bottom w:val="single" w:color="auto" w:sz="4" w:space="0"/>
+            <w:right w:val="single" w:color="auto" w:sz="4" w:space="0"/>
+            <w:insideH w:val="single" w:color="auto" w:sz="4" w:space="0"/>
+            <w:insideV w:val="single" w:color="auto" w:sz="4" w:space="0"/>
+          </w:tblBorders>
+          <w:tblCellMar>
+            <w:top w:w="0" w:type="dxa"/>
+            <w:left w:w="108" w:type="dxa"/>
+            <w:bottom w:w="0" w:type="dxa"/>
+            <w:right w:w="108" w:type="dxa"/>
+          </w:tblCellMar>
+        </w:tblPrEx>
+        <w:tc>
+          <w:tcPr>
+            <w:tcW w:w="2840" w:type="dxa"/>
+          </w:tcPr>
+          <w:p>
+            <w:pPr>
+              <w:rPr>
+                <w:rFonts w:hint="default"/>
+                <w:vertAlign w:val="baseline"/>
+                <w:lang w:val="pl-PL"/>
+              </w:rPr>
+            </w:pPr>
+            <w:r>
+              <w:rPr>
+                <w:rFonts w:hint="default"/>
+                <w:vertAlign w:val="baseline"/>
+                <w:lang w:val="pl-PL"/>
+              </w:rPr>
+              <w:t>QCM6</w:t>
+            </w:r>
+          </w:p>
+        </w:tc>
+        <w:tc>
+          <w:tcPr>
+            <w:tcW w:w="2841" w:type="dxa"/>
+          </w:tcPr>
+          <w:p>
+            <w:pPr>
+              <w:jc w:val="center"/>
+              <w:rPr>
+                <w:rFonts w:hint="default"/>
+                <w:vertAlign w:val="baseline"/>
+                <w:lang w:val="pl-PL"/>
+              </w:rPr>
+            </w:pPr>
+            <w:r>
+              <w:rPr>
+                <w:rFonts w:hint="default"/>
+                <w:vertAlign w:val="baseline"/>
+                <w:lang w:val="pl-PL"/>
+              </w:rPr>
+              <w:t>1</w:t>
+            </w:r>
+          </w:p>
+        </w:tc>
+        <w:tc>
+          <w:tcPr>
+            <w:tcW w:w="2841" w:type="dxa"/>
+          </w:tcPr>
+          <w:p>
+            <w:pPr>
+              <w:jc w:val="center"/>
+              <w:rPr>
+                <w:rFonts w:hint="default"/>
+                <w:vertAlign w:val="baseline"/>
+                <w:lang w:val="pl-PL"/>
+              </w:rPr>
+            </w:pPr>
+            <w:r>
+              <w:rPr>
+                <w:rFonts w:hint="default"/>
+                <w:vertAlign w:val="baseline"/>
+                <w:lang w:val="pl-PL"/>
+              </w:rPr>
+              <w:t>0</w:t>
+            </w:r>
+          </w:p>
+        </w:tc>
+      </w:tr>
+      <w:tr>
+        <w:tblPrEx>
+          <w:tblBorders>
+            <w:top w:val="single" w:color="auto" w:sz="4" w:space="0"/>
+            <w:left w:val="single" w:color="auto" w:sz="4" w:space="0"/>
+            <w:bottom w:val="single" w:color="auto" w:sz="4" w:space="0"/>
+            <w:right w:val="single" w:color="auto" w:sz="4" w:space="0"/>
+            <w:insideH w:val="single" w:color="auto" w:sz="4" w:space="0"/>
+            <w:insideV w:val="single" w:color="auto" w:sz="4" w:space="0"/>
+          </w:tblBorders>
+          <w:tblCellMar>
+            <w:top w:w="0" w:type="dxa"/>
+            <w:left w:w="108" w:type="dxa"/>
+            <w:bottom w:w="0" w:type="dxa"/>
+            <w:right w:w="108" w:type="dxa"/>
+          </w:tblCellMar>
+        </w:tblPrEx>
+        <w:tc>
+          <w:tcPr>
+            <w:tcW w:w="2840" w:type="dxa"/>
+          </w:tcPr>
+          <w:p>
+            <w:pPr>
+              <w:rPr>
+                <w:rFonts w:hint="default"/>
+                <w:vertAlign w:val="baseline"/>
+                <w:lang w:val="pl-PL"/>
+              </w:rPr>
+            </w:pPr>
+            <w:r>
+              <w:rPr>
+                <w:rFonts w:hint="default"/>
+                <w:vertAlign w:val="baseline"/>
+                <w:lang w:val="pl-PL"/>
+              </w:rPr>
+              <w:t>QCM7</w:t>
+            </w:r>
+          </w:p>
+        </w:tc>
+        <w:tc>
+          <w:tcPr>
+            <w:tcW w:w="2841" w:type="dxa"/>
+          </w:tcPr>
+          <w:p>
+            <w:pPr>
+              <w:jc w:val="center"/>
+              <w:rPr>
+                <w:rFonts w:hint="default"/>
+                <w:vertAlign w:val="baseline"/>
+                <w:lang w:val="pl-PL"/>
+              </w:rPr>
+            </w:pPr>
+            <w:r>
+              <w:rPr>
+                <w:rFonts w:hint="default"/>
+                <w:vertAlign w:val="baseline"/>
+                <w:lang w:val="pl-PL"/>
+              </w:rPr>
+              <w:t>1</w:t>
+            </w:r>
+          </w:p>
+        </w:tc>
+        <w:tc>
+          <w:tcPr>
+            <w:tcW w:w="2841" w:type="dxa"/>
+          </w:tcPr>
+          <w:p>
+            <w:pPr>
+              <w:jc w:val="center"/>
+              <w:rPr>
+                <w:rFonts w:hint="default"/>
+                <w:vertAlign w:val="baseline"/>
+                <w:lang w:val="pl-PL"/>
+              </w:rPr>
+            </w:pPr>
+            <w:r>
+              <w:rPr>
+                <w:rFonts w:hint="default"/>
+                <w:vertAlign w:val="baseline"/>
+                <w:lang w:val="pl-PL"/>
+              </w:rPr>
+              <w:t>0,5</w:t>
+            </w:r>
+          </w:p>
+        </w:tc>
+      </w:tr>
+      <w:tr>
+        <w:tblPrEx>
+          <w:tblBorders>
+            <w:top w:val="single" w:color="auto" w:sz="4" w:space="0"/>
+            <w:left w:val="single" w:color="auto" w:sz="4" w:space="0"/>
+            <w:bottom w:val="single" w:color="auto" w:sz="4" w:space="0"/>
+            <w:right w:val="single" w:color="auto" w:sz="4" w:space="0"/>
+            <w:insideH w:val="single" w:color="auto" w:sz="4" w:space="0"/>
+            <w:insideV w:val="single" w:color="auto" w:sz="4" w:space="0"/>
+          </w:tblBorders>
+          <w:tblCellMar>
+            <w:top w:w="0" w:type="dxa"/>
+            <w:left w:w="108" w:type="dxa"/>
+            <w:bottom w:w="0" w:type="dxa"/>
+            <w:right w:w="108" w:type="dxa"/>
+          </w:tblCellMar>
+        </w:tblPrEx>
+        <w:tc>
+          <w:tcPr>
             <w:tcW w:w="2840" w:type="dxa"/>
           </w:tcPr>
           <w:p>
@@ -2905,7 +5309,9 @@
             <w:insideV w:val="single" w:color="auto" w:sz="4" w:space="0"/>
           </w:tblBorders>
           <w:tblCellMar>
+            <w:top w:w="0" w:type="dxa"/>
             <w:left w:w="108" w:type="dxa"/>
+            <w:bottom w:w="0" w:type="dxa"/>
             <w:right w:w="108" w:type="dxa"/>
           </w:tblCellMar>
         </w:tblPrEx>
@@ -2986,6 +5392,14 @@
           <w:lang w:val="pl-PL"/>
         </w:rPr>
       </w:pPr>
+    </w:p>
+    <w:p>
+      <w:pPr>
+        <w:rPr>
+          <w:rFonts w:hint="default"/>
+          <w:lang w:val="pl-PL"/>
+        </w:rPr>
+      </w:pPr>
       <w:r>
         <w:rPr>
           <w:rFonts w:hint="default"/>
@@ -3001,6 +5415,22 @@
           <w:lang w:val="pl-PL"/>
         </w:rPr>
       </w:pPr>
+    </w:p>
+    <w:p>
+      <w:pPr>
+        <w:rPr>
+          <w:rFonts w:hint="default"/>
+          <w:lang w:val="pl-PL"/>
+        </w:rPr>
+      </w:pPr>
+    </w:p>
+    <w:p>
+      <w:pPr>
+        <w:rPr>
+          <w:rFonts w:hint="default"/>
+          <w:lang w:val="pl-PL"/>
+        </w:rPr>
+      </w:pPr>
       <w:r>
         <w:rPr>
           <w:rFonts w:hint="default"/>
@@ -3038,7 +5468,7 @@
         <w:fldChar w:fldCharType="separate"/>
       </w:r>
       <w:r>
-        <w:t>2</w:t>
+        <w:t>3</w:t>
       </w:r>
       <w:r>
         <w:fldChar w:fldCharType="end"/>
@@ -3052,7 +5482,7 @@
     </w:p>
     <w:tbl>
       <w:tblPr>
-        <w:tblStyle w:val="16"/>
+        <w:tblStyle w:val="18"/>
         <w:tblW w:w="0" w:type="auto"/>
         <w:tblInd w:w="0" w:type="dxa"/>
         <w:tblBorders>
@@ -3065,7 +5495,9 @@
         </w:tblBorders>
         <w:tblLayout w:type="autofit"/>
         <w:tblCellMar>
+          <w:top w:w="0" w:type="dxa"/>
           <w:left w:w="108" w:type="dxa"/>
+          <w:bottom w:w="0" w:type="dxa"/>
           <w:right w:w="108" w:type="dxa"/>
         </w:tblCellMar>
       </w:tblPr>
@@ -3085,7 +5517,9 @@
             <w:insideV w:val="single" w:color="auto" w:sz="4" w:space="0"/>
           </w:tblBorders>
           <w:tblCellMar>
+            <w:top w:w="0" w:type="dxa"/>
             <w:left w:w="108" w:type="dxa"/>
+            <w:bottom w:w="0" w:type="dxa"/>
             <w:right w:w="108" w:type="dxa"/>
           </w:tblCellMar>
         </w:tblPrEx>
@@ -3181,7 +5615,9 @@
             <w:insideV w:val="single" w:color="auto" w:sz="4" w:space="0"/>
           </w:tblBorders>
           <w:tblCellMar>
+            <w:top w:w="0" w:type="dxa"/>
             <w:left w:w="108" w:type="dxa"/>
+            <w:bottom w:w="0" w:type="dxa"/>
             <w:right w:w="108" w:type="dxa"/>
           </w:tblCellMar>
         </w:tblPrEx>
@@ -3265,7 +5701,9 @@
             <w:insideV w:val="single" w:color="auto" w:sz="4" w:space="0"/>
           </w:tblBorders>
           <w:tblCellMar>
+            <w:top w:w="0" w:type="dxa"/>
             <w:left w:w="108" w:type="dxa"/>
+            <w:bottom w:w="0" w:type="dxa"/>
             <w:right w:w="108" w:type="dxa"/>
           </w:tblCellMar>
         </w:tblPrEx>
@@ -3349,7 +5787,9 @@
             <w:insideV w:val="single" w:color="auto" w:sz="4" w:space="0"/>
           </w:tblBorders>
           <w:tblCellMar>
+            <w:top w:w="0" w:type="dxa"/>
             <w:left w:w="108" w:type="dxa"/>
+            <w:bottom w:w="0" w:type="dxa"/>
             <w:right w:w="108" w:type="dxa"/>
           </w:tblCellMar>
         </w:tblPrEx>
@@ -3433,7 +5873,9 @@
             <w:insideV w:val="single" w:color="auto" w:sz="4" w:space="0"/>
           </w:tblBorders>
           <w:tblCellMar>
+            <w:top w:w="0" w:type="dxa"/>
             <w:left w:w="108" w:type="dxa"/>
+            <w:bottom w:w="0" w:type="dxa"/>
             <w:right w:w="108" w:type="dxa"/>
           </w:tblCellMar>
         </w:tblPrEx>
@@ -3517,7 +5959,9 @@
             <w:insideV w:val="single" w:color="auto" w:sz="4" w:space="0"/>
           </w:tblBorders>
           <w:tblCellMar>
+            <w:top w:w="0" w:type="dxa"/>
             <w:left w:w="108" w:type="dxa"/>
+            <w:bottom w:w="0" w:type="dxa"/>
             <w:right w:w="108" w:type="dxa"/>
           </w:tblCellMar>
         </w:tblPrEx>
@@ -3652,7 +6096,7 @@
                     </pic:cNvPicPr>
                   </pic:nvPicPr>
                   <pic:blipFill>
-                    <a:blip r:embed="rId6"/>
+                    <a:blip r:embed="rId14"/>
                     <a:stretch>
                       <a:fillRect/>
                     </a:stretch>
@@ -3694,7 +6138,7 @@
         <w:fldChar w:fldCharType="separate"/>
       </w:r>
       <w:r>
-        <w:t>2</w:t>
+        <w:t>10</w:t>
       </w:r>
       <w:r>
         <w:fldChar w:fldCharType="end"/>
@@ -3731,227 +6175,6 @@
         </w:rPr>
         <w:t xml:space="preserve"> czujnika QCM3</w:t>
       </w:r>
-    </w:p>
-    <w:p>
-      <w:pPr>
-        <w:rPr>
-          <w:rFonts w:hint="default"/>
-          <w:lang w:val="pl-PL"/>
-        </w:rPr>
-      </w:pPr>
-      <w:r>
-        <w:rPr>
-          <w:rFonts w:hint="default"/>
-          <w:lang w:val="pl-PL"/>
-        </w:rPr>
-        <w:t xml:space="preserve">Bazę danych pobrano z </w:t>
-      </w:r>
-      <w:r>
-        <w:rPr>
-          <w:rFonts w:hint="default"/>
-          <w:lang w:val="pl-PL"/>
-        </w:rPr>
-        <w:fldChar w:fldCharType="begin"/>
-      </w:r>
-      <w:r>
-        <w:rPr>
-          <w:rFonts w:hint="default"/>
-          <w:lang w:val="pl-PL"/>
-        </w:rPr>
-        <w:instrText xml:space="preserve"> HYPERLINK "https://archive.ics.uci.edu/ml/datasets/Alcohol+QCM+Sensor+Dataset" </w:instrText>
-      </w:r>
-      <w:r>
-        <w:rPr>
-          <w:rFonts w:hint="default"/>
-          <w:lang w:val="pl-PL"/>
-        </w:rPr>
-        <w:fldChar w:fldCharType="separate"/>
-      </w:r>
-      <w:r>
-        <w:rPr>
-          <w:rStyle w:val="14"/>
-          <w:rFonts w:hint="default"/>
-          <w:lang w:val="pl-PL"/>
-        </w:rPr>
-        <w:t>https://archive.ics.uci.edu/ml/datasets/Alcohol+QCM+Sensor+Dataset</w:t>
-      </w:r>
-      <w:r>
-        <w:rPr>
-          <w:rFonts w:hint="default"/>
-          <w:lang w:val="pl-PL"/>
-        </w:rPr>
-        <w:fldChar w:fldCharType="end"/>
-      </w:r>
-    </w:p>
-    <w:p>
-      <w:pPr>
-        <w:rPr>
-          <w:rFonts w:hint="default"/>
-          <w:lang w:val="pl-PL"/>
-        </w:rPr>
-      </w:pPr>
-      <w:r>
-        <w:rPr>
-          <w:rFonts w:hint="default"/>
-          <w:lang w:val="pl-PL"/>
-        </w:rPr>
-        <w:t xml:space="preserve">W pobranym zestawie danych znajdowało się 5 plików z wynikami pomiarów: </w:t>
-      </w:r>
-    </w:p>
-    <w:p>
-      <w:pPr>
-        <w:numPr>
-          <w:ilvl w:val="0"/>
-          <w:numId w:val="4"/>
-        </w:numPr>
-        <w:ind w:left="420" w:leftChars="0" w:hanging="220" w:firstLineChars="0"/>
-        <w:rPr>
-          <w:rFonts w:hint="default"/>
-          <w:lang w:val="pl-PL"/>
-        </w:rPr>
-      </w:pPr>
-      <w:r>
-        <w:rPr>
-          <w:rFonts w:hint="default"/>
-          <w:lang w:val="pl-PL"/>
-        </w:rPr>
-        <w:t xml:space="preserve">QCM3.csv, </w:t>
-      </w:r>
-    </w:p>
-    <w:p>
-      <w:pPr>
-        <w:numPr>
-          <w:ilvl w:val="0"/>
-          <w:numId w:val="4"/>
-        </w:numPr>
-        <w:ind w:left="420" w:leftChars="0" w:hanging="220" w:firstLineChars="0"/>
-        <w:rPr>
-          <w:rFonts w:hint="default"/>
-          <w:lang w:val="pl-PL"/>
-        </w:rPr>
-      </w:pPr>
-      <w:r>
-        <w:rPr>
-          <w:rFonts w:hint="default"/>
-          <w:lang w:val="pl-PL"/>
-        </w:rPr>
-        <w:t xml:space="preserve">QCM6.csv, </w:t>
-      </w:r>
-    </w:p>
-    <w:p>
-      <w:pPr>
-        <w:numPr>
-          <w:ilvl w:val="0"/>
-          <w:numId w:val="4"/>
-        </w:numPr>
-        <w:ind w:left="420" w:leftChars="0" w:hanging="220" w:firstLineChars="0"/>
-        <w:rPr>
-          <w:rFonts w:hint="default"/>
-          <w:lang w:val="pl-PL"/>
-        </w:rPr>
-      </w:pPr>
-      <w:r>
-        <w:rPr>
-          <w:rFonts w:hint="default"/>
-          <w:lang w:val="pl-PL"/>
-        </w:rPr>
-        <w:t xml:space="preserve">QCM7.csv, </w:t>
-      </w:r>
-    </w:p>
-    <w:p>
-      <w:pPr>
-        <w:numPr>
-          <w:ilvl w:val="0"/>
-          <w:numId w:val="4"/>
-        </w:numPr>
-        <w:ind w:left="420" w:leftChars="0" w:hanging="220" w:firstLineChars="0"/>
-        <w:rPr>
-          <w:rFonts w:hint="default"/>
-          <w:lang w:val="pl-PL"/>
-        </w:rPr>
-      </w:pPr>
-      <w:r>
-        <w:rPr>
-          <w:rFonts w:hint="default"/>
-          <w:lang w:val="pl-PL"/>
-        </w:rPr>
-        <w:t>QCM10.csv,</w:t>
-      </w:r>
-    </w:p>
-    <w:p>
-      <w:pPr>
-        <w:numPr>
-          <w:ilvl w:val="0"/>
-          <w:numId w:val="4"/>
-        </w:numPr>
-        <w:ind w:left="420" w:leftChars="0" w:hanging="220" w:firstLineChars="0"/>
-        <w:rPr>
-          <w:rFonts w:hint="default"/>
-          <w:lang w:val="pl-PL"/>
-        </w:rPr>
-      </w:pPr>
-      <w:r>
-        <w:rPr>
-          <w:rFonts w:hint="default"/>
-          <w:lang w:val="pl-PL"/>
-        </w:rPr>
-        <w:t xml:space="preserve">QCM12.csv. </w:t>
-      </w:r>
-    </w:p>
-    <w:p>
-      <w:pPr>
-        <w:jc w:val="both"/>
-        <w:rPr>
-          <w:rFonts w:hint="default"/>
-          <w:lang w:val="pl-PL"/>
-        </w:rPr>
-      </w:pPr>
-      <w:r>
-        <w:rPr>
-          <w:rFonts w:hint="default"/>
-          <w:lang w:val="pl-PL"/>
-        </w:rPr>
-        <w:t>Nazwy plików odpowiadają numerowi czujnika QCM użytego podczas pomiarów.</w:t>
-      </w:r>
-    </w:p>
-    <w:p>
-      <w:pPr>
-        <w:jc w:val="both"/>
-        <w:rPr>
-          <w:rFonts w:hint="default"/>
-          <w:lang w:val="pl-PL"/>
-        </w:rPr>
-      </w:pPr>
-    </w:p>
-    <w:p>
-      <w:pPr>
-        <w:rPr>
-          <w:rFonts w:hint="default"/>
-          <w:b/>
-          <w:bCs/>
-          <w:color w:val="FF0000"/>
-          <w:lang w:val="pl-PL"/>
-        </w:rPr>
-      </w:pPr>
-      <w:r>
-        <w:rPr>
-          <w:rFonts w:hint="default"/>
-          <w:b/>
-          <w:bCs/>
-          <w:color w:val="FF0000"/>
-          <w:lang w:val="pl-PL"/>
-        </w:rPr>
-        <w:t>- kategoria danych, rok, brak brakujących wartości, stratyfikacja, czy cross validation?</w:t>
-      </w:r>
-    </w:p>
-    <w:p>
-      <w:pPr>
-        <w:jc w:val="both"/>
-        <w:rPr>
-          <w:rFonts w:hint="default"/>
-          <w:lang w:val="pl-PL"/>
-        </w:rPr>
-      </w:pPr>
     </w:p>
     <w:p>
       <w:pPr>
@@ -3980,16 +6203,336 @@
         <w:t>Przygotowanie do klasyfikacji</w:t>
       </w:r>
     </w:p>
-    <w:bookmarkEnd w:id="13"/>
-    <w:p>
-      <w:pPr>
-        <w:rPr>
-          <w:rFonts w:hint="default"/>
-          <w:lang w:val="pl-PL"/>
-        </w:rPr>
-      </w:pPr>
-      <w:bookmarkStart w:id="14" w:name="_GoBack"/>
-      <w:bookmarkEnd w:id="14"/>
+    <w:bookmarkEnd w:id="16"/>
+    <w:p>
+      <w:pPr>
+        <w:jc w:val="center"/>
+      </w:pPr>
+      <w:r>
+        <w:drawing>
+          <wp:inline distT="0" distB="0" distL="114300" distR="114300">
+            <wp:extent cx="2742565" cy="1638935"/>
+            <wp:effectExtent l="0" t="0" r="635" b="8890"/>
+            <wp:docPr id="22" name="Obraz 8"/>
+            <wp:cNvGraphicFramePr>
+              <a:graphicFrameLocks xmlns:a="http://schemas.openxmlformats.org/drawingml/2006/main" noChangeAspect="1"/>
+            </wp:cNvGraphicFramePr>
+            <a:graphic xmlns:a="http://schemas.openxmlformats.org/drawingml/2006/main">
+              <a:graphicData uri="http://schemas.openxmlformats.org/drawingml/2006/picture">
+                <pic:pic xmlns:pic="http://schemas.openxmlformats.org/drawingml/2006/picture">
+                  <pic:nvPicPr>
+                    <pic:cNvPr id="22" name="Obraz 8"/>
+                    <pic:cNvPicPr>
+                      <a:picLocks noChangeAspect="1"/>
+                    </pic:cNvPicPr>
+                  </pic:nvPicPr>
+                  <pic:blipFill>
+                    <a:blip r:embed="rId15"/>
+                    <a:stretch>
+                      <a:fillRect/>
+                    </a:stretch>
+                  </pic:blipFill>
+                  <pic:spPr>
+                    <a:xfrm>
+                      <a:off x="0" y="0"/>
+                      <a:ext cx="2742565" cy="1638935"/>
+                    </a:xfrm>
+                    <a:prstGeom prst="rect">
+                      <a:avLst/>
+                    </a:prstGeom>
+                    <a:noFill/>
+                    <a:ln>
+                      <a:noFill/>
+                    </a:ln>
+                  </pic:spPr>
+                </pic:pic>
+              </a:graphicData>
+            </a:graphic>
+          </wp:inline>
+        </w:drawing>
+      </w:r>
+    </w:p>
+    <w:p>
+      <w:pPr>
+        <w:pStyle w:val="9"/>
+        <w:jc w:val="center"/>
+        <w:rPr>
+          <w:rFonts w:hint="default"/>
+          <w:lang w:val="pl-PL"/>
+        </w:rPr>
+      </w:pPr>
+      <w:r>
+        <w:t xml:space="preserve">Obraz </w:t>
+      </w:r>
+      <w:r>
+        <w:fldChar w:fldCharType="begin"/>
+      </w:r>
+      <w:r>
+        <w:instrText xml:space="preserve"> SEQ Obraz \* ARABIC </w:instrText>
+      </w:r>
+      <w:r>
+        <w:fldChar w:fldCharType="separate"/>
+      </w:r>
+      <w:r>
+        <w:t>11</w:t>
+      </w:r>
+      <w:r>
+        <w:fldChar w:fldCharType="end"/>
+      </w:r>
+      <w:r>
+        <w:rPr>
+          <w:lang w:val="pl-PL"/>
+        </w:rPr>
+        <w:t>: Użyte biblioteki</w:t>
+      </w:r>
+    </w:p>
+    <w:p/>
+    <w:p>
+      <w:pPr>
+        <w:jc w:val="center"/>
+      </w:pPr>
+      <w:r>
+        <w:drawing>
+          <wp:inline distT="0" distB="0" distL="114300" distR="114300">
+            <wp:extent cx="3659505" cy="3086735"/>
+            <wp:effectExtent l="0" t="0" r="7620" b="8890"/>
+            <wp:docPr id="23" name="Obraz 9"/>
+            <wp:cNvGraphicFramePr>
+              <a:graphicFrameLocks xmlns:a="http://schemas.openxmlformats.org/drawingml/2006/main" noChangeAspect="1"/>
+            </wp:cNvGraphicFramePr>
+            <a:graphic xmlns:a="http://schemas.openxmlformats.org/drawingml/2006/main">
+              <a:graphicData uri="http://schemas.openxmlformats.org/drawingml/2006/picture">
+                <pic:pic xmlns:pic="http://schemas.openxmlformats.org/drawingml/2006/picture">
+                  <pic:nvPicPr>
+                    <pic:cNvPr id="23" name="Obraz 9"/>
+                    <pic:cNvPicPr>
+                      <a:picLocks noChangeAspect="1"/>
+                    </pic:cNvPicPr>
+                  </pic:nvPicPr>
+                  <pic:blipFill>
+                    <a:blip r:embed="rId16"/>
+                    <a:stretch>
+                      <a:fillRect/>
+                    </a:stretch>
+                  </pic:blipFill>
+                  <pic:spPr>
+                    <a:xfrm>
+                      <a:off x="0" y="0"/>
+                      <a:ext cx="3659505" cy="3086735"/>
+                    </a:xfrm>
+                    <a:prstGeom prst="rect">
+                      <a:avLst/>
+                    </a:prstGeom>
+                    <a:noFill/>
+                    <a:ln>
+                      <a:noFill/>
+                    </a:ln>
+                  </pic:spPr>
+                </pic:pic>
+              </a:graphicData>
+            </a:graphic>
+          </wp:inline>
+        </w:drawing>
+      </w:r>
+    </w:p>
+    <w:p>
+      <w:pPr>
+        <w:pStyle w:val="9"/>
+        <w:jc w:val="center"/>
+        <w:rPr>
+          <w:rFonts w:hint="default"/>
+          <w:lang w:val="pl-PL"/>
+        </w:rPr>
+      </w:pPr>
+      <w:r>
+        <w:t xml:space="preserve">Obraz </w:t>
+      </w:r>
+      <w:r>
+        <w:fldChar w:fldCharType="begin"/>
+      </w:r>
+      <w:r>
+        <w:instrText xml:space="preserve"> SEQ Obraz \* ARABIC </w:instrText>
+      </w:r>
+      <w:r>
+        <w:fldChar w:fldCharType="separate"/>
+      </w:r>
+      <w:r>
+        <w:t>12</w:t>
+      </w:r>
+      <w:r>
+        <w:fldChar w:fldCharType="end"/>
+      </w:r>
+      <w:r>
+        <w:rPr>
+          <w:lang w:val="pl-PL"/>
+        </w:rPr>
+        <w:t>: Załadowanie danych z plików</w:t>
+      </w:r>
+    </w:p>
+    <w:p/>
+    <w:p>
+      <w:pPr>
+        <w:jc w:val="center"/>
+      </w:pPr>
+      <w:r>
+        <w:drawing>
+          <wp:inline distT="0" distB="0" distL="114300" distR="114300">
+            <wp:extent cx="2817495" cy="556895"/>
+            <wp:effectExtent l="0" t="0" r="1905" b="5080"/>
+            <wp:docPr id="24" name="Obraz 10"/>
+            <wp:cNvGraphicFramePr>
+              <a:graphicFrameLocks xmlns:a="http://schemas.openxmlformats.org/drawingml/2006/main" noChangeAspect="1"/>
+            </wp:cNvGraphicFramePr>
+            <a:graphic xmlns:a="http://schemas.openxmlformats.org/drawingml/2006/main">
+              <a:graphicData uri="http://schemas.openxmlformats.org/drawingml/2006/picture">
+                <pic:pic xmlns:pic="http://schemas.openxmlformats.org/drawingml/2006/picture">
+                  <pic:nvPicPr>
+                    <pic:cNvPr id="24" name="Obraz 10"/>
+                    <pic:cNvPicPr>
+                      <a:picLocks noChangeAspect="1"/>
+                    </pic:cNvPicPr>
+                  </pic:nvPicPr>
+                  <pic:blipFill>
+                    <a:blip r:embed="rId17"/>
+                    <a:stretch>
+                      <a:fillRect/>
+                    </a:stretch>
+                  </pic:blipFill>
+                  <pic:spPr>
+                    <a:xfrm>
+                      <a:off x="0" y="0"/>
+                      <a:ext cx="2817495" cy="556895"/>
+                    </a:xfrm>
+                    <a:prstGeom prst="rect">
+                      <a:avLst/>
+                    </a:prstGeom>
+                    <a:noFill/>
+                    <a:ln>
+                      <a:noFill/>
+                    </a:ln>
+                  </pic:spPr>
+                </pic:pic>
+              </a:graphicData>
+            </a:graphic>
+          </wp:inline>
+        </w:drawing>
+      </w:r>
+    </w:p>
+    <w:p>
+      <w:pPr>
+        <w:pStyle w:val="9"/>
+        <w:jc w:val="center"/>
+        <w:rPr>
+          <w:rFonts w:hint="default"/>
+          <w:lang w:val="pl-PL"/>
+        </w:rPr>
+      </w:pPr>
+      <w:r>
+        <w:t xml:space="preserve">Obraz </w:t>
+      </w:r>
+      <w:r>
+        <w:fldChar w:fldCharType="begin"/>
+      </w:r>
+      <w:r>
+        <w:instrText xml:space="preserve"> SEQ Obraz \* ARABIC </w:instrText>
+      </w:r>
+      <w:r>
+        <w:fldChar w:fldCharType="separate"/>
+      </w:r>
+      <w:r>
+        <w:t>13</w:t>
+      </w:r>
+      <w:r>
+        <w:fldChar w:fldCharType="end"/>
+      </w:r>
+      <w:r>
+        <w:rPr>
+          <w:lang w:val="pl-PL"/>
+        </w:rPr>
+        <w:t>: Połączenie danych w jeden zestaw</w:t>
+      </w:r>
+    </w:p>
+    <w:p>
+      <w:pPr>
+        <w:jc w:val="center"/>
+      </w:pPr>
+      <w:r>
+        <w:drawing>
+          <wp:inline distT="0" distB="0" distL="114300" distR="114300">
+            <wp:extent cx="3768090" cy="1678305"/>
+            <wp:effectExtent l="0" t="0" r="3810" b="7620"/>
+            <wp:docPr id="25" name="Obraz 11"/>
+            <wp:cNvGraphicFramePr>
+              <a:graphicFrameLocks xmlns:a="http://schemas.openxmlformats.org/drawingml/2006/main" noChangeAspect="1"/>
+            </wp:cNvGraphicFramePr>
+            <a:graphic xmlns:a="http://schemas.openxmlformats.org/drawingml/2006/main">
+              <a:graphicData uri="http://schemas.openxmlformats.org/drawingml/2006/picture">
+                <pic:pic xmlns:pic="http://schemas.openxmlformats.org/drawingml/2006/picture">
+                  <pic:nvPicPr>
+                    <pic:cNvPr id="25" name="Obraz 11"/>
+                    <pic:cNvPicPr>
+                      <a:picLocks noChangeAspect="1"/>
+                    </pic:cNvPicPr>
+                  </pic:nvPicPr>
+                  <pic:blipFill>
+                    <a:blip r:embed="rId18"/>
+                    <a:stretch>
+                      <a:fillRect/>
+                    </a:stretch>
+                  </pic:blipFill>
+                  <pic:spPr>
+                    <a:xfrm>
+                      <a:off x="0" y="0"/>
+                      <a:ext cx="3768090" cy="1678305"/>
+                    </a:xfrm>
+                    <a:prstGeom prst="rect">
+                      <a:avLst/>
+                    </a:prstGeom>
+                    <a:noFill/>
+                    <a:ln>
+                      <a:noFill/>
+                    </a:ln>
+                  </pic:spPr>
+                </pic:pic>
+              </a:graphicData>
+            </a:graphic>
+          </wp:inline>
+        </w:drawing>
+      </w:r>
+    </w:p>
+    <w:p>
+      <w:pPr>
+        <w:pStyle w:val="9"/>
+        <w:jc w:val="center"/>
+        <w:rPr>
+          <w:rFonts w:hint="default"/>
+          <w:lang w:val="pl-PL"/>
+        </w:rPr>
+      </w:pPr>
+      <w:r>
+        <w:t xml:space="preserve">Obraz </w:t>
+      </w:r>
+      <w:r>
+        <w:fldChar w:fldCharType="begin"/>
+      </w:r>
+      <w:r>
+        <w:instrText xml:space="preserve"> SEQ Obraz \* ARABIC </w:instrText>
+      </w:r>
+      <w:r>
+        <w:fldChar w:fldCharType="separate"/>
+      </w:r>
+      <w:r>
+        <w:t>14</w:t>
+      </w:r>
+      <w:r>
+        <w:fldChar w:fldCharType="end"/>
+      </w:r>
+      <w:r>
+        <w:rPr>
+          <w:lang w:val="pl-PL"/>
+        </w:rPr>
+        <w:t>: Dodanie kolumny sumarycznej klasyfikującej rodzaj użytego alkoholu</w:t>
+      </w:r>
     </w:p>
     <w:p>
       <w:pPr>
@@ -4000,6 +6543,7 @@
           <w:lang w:val="pl-PL"/>
         </w:rPr>
       </w:pPr>
+      <w:bookmarkStart w:id="17" w:name="_Toc13456"/>
       <w:r>
         <w:rPr>
           <w:rFonts w:hint="default"/>
@@ -4007,6 +6551,253 @@
         </w:rPr>
         <w:t>Klasyfikator: binarny</w:t>
       </w:r>
+      <w:bookmarkEnd w:id="17"/>
+    </w:p>
+    <w:p>
+      <w:pPr>
+        <w:jc w:val="center"/>
+      </w:pPr>
+      <w:r>
+        <w:drawing>
+          <wp:inline distT="0" distB="0" distL="114300" distR="114300">
+            <wp:extent cx="3443605" cy="3716655"/>
+            <wp:effectExtent l="0" t="0" r="4445" b="7620"/>
+            <wp:docPr id="26" name="Obraz 12"/>
+            <wp:cNvGraphicFramePr>
+              <a:graphicFrameLocks xmlns:a="http://schemas.openxmlformats.org/drawingml/2006/main" noChangeAspect="1"/>
+            </wp:cNvGraphicFramePr>
+            <a:graphic xmlns:a="http://schemas.openxmlformats.org/drawingml/2006/main">
+              <a:graphicData uri="http://schemas.openxmlformats.org/drawingml/2006/picture">
+                <pic:pic xmlns:pic="http://schemas.openxmlformats.org/drawingml/2006/picture">
+                  <pic:nvPicPr>
+                    <pic:cNvPr id="26" name="Obraz 12"/>
+                    <pic:cNvPicPr>
+                      <a:picLocks noChangeAspect="1"/>
+                    </pic:cNvPicPr>
+                  </pic:nvPicPr>
+                  <pic:blipFill>
+                    <a:blip r:embed="rId19"/>
+                    <a:stretch>
+                      <a:fillRect/>
+                    </a:stretch>
+                  </pic:blipFill>
+                  <pic:spPr>
+                    <a:xfrm>
+                      <a:off x="0" y="0"/>
+                      <a:ext cx="3443605" cy="3716655"/>
+                    </a:xfrm>
+                    <a:prstGeom prst="rect">
+                      <a:avLst/>
+                    </a:prstGeom>
+                    <a:noFill/>
+                    <a:ln>
+                      <a:noFill/>
+                    </a:ln>
+                  </pic:spPr>
+                </pic:pic>
+              </a:graphicData>
+            </a:graphic>
+          </wp:inline>
+        </w:drawing>
+      </w:r>
+    </w:p>
+    <w:p>
+      <w:pPr>
+        <w:pStyle w:val="9"/>
+        <w:jc w:val="center"/>
+        <w:rPr>
+          <w:rFonts w:hint="default"/>
+          <w:lang w:val="pl-PL"/>
+        </w:rPr>
+      </w:pPr>
+      <w:r>
+        <w:t xml:space="preserve">Obraz </w:t>
+      </w:r>
+      <w:r>
+        <w:fldChar w:fldCharType="begin"/>
+      </w:r>
+      <w:r>
+        <w:instrText xml:space="preserve"> SEQ Obraz \* ARABIC </w:instrText>
+      </w:r>
+      <w:r>
+        <w:fldChar w:fldCharType="separate"/>
+      </w:r>
+      <w:r>
+        <w:t>15</w:t>
+      </w:r>
+      <w:r>
+        <w:fldChar w:fldCharType="end"/>
+      </w:r>
+      <w:r>
+        <w:rPr>
+          <w:lang w:val="pl-PL"/>
+        </w:rPr>
+        <w:t>: Podział na zbiór trenujący i testujący</w:t>
+      </w:r>
+    </w:p>
+    <w:p/>
+    <w:p>
+      <w:pPr>
+        <w:jc w:val="center"/>
+      </w:pPr>
+      <w:r>
+        <w:drawing>
+          <wp:inline distT="0" distB="0" distL="114300" distR="114300">
+            <wp:extent cx="3444240" cy="1976120"/>
+            <wp:effectExtent l="0" t="0" r="3810" b="5080"/>
+            <wp:docPr id="27" name="Obraz 13"/>
+            <wp:cNvGraphicFramePr>
+              <a:graphicFrameLocks xmlns:a="http://schemas.openxmlformats.org/drawingml/2006/main" noChangeAspect="1"/>
+            </wp:cNvGraphicFramePr>
+            <a:graphic xmlns:a="http://schemas.openxmlformats.org/drawingml/2006/main">
+              <a:graphicData uri="http://schemas.openxmlformats.org/drawingml/2006/picture">
+                <pic:pic xmlns:pic="http://schemas.openxmlformats.org/drawingml/2006/picture">
+                  <pic:nvPicPr>
+                    <pic:cNvPr id="27" name="Obraz 13"/>
+                    <pic:cNvPicPr>
+                      <a:picLocks noChangeAspect="1"/>
+                    </pic:cNvPicPr>
+                  </pic:nvPicPr>
+                  <pic:blipFill>
+                    <a:blip r:embed="rId20"/>
+                    <a:stretch>
+                      <a:fillRect/>
+                    </a:stretch>
+                  </pic:blipFill>
+                  <pic:spPr>
+                    <a:xfrm>
+                      <a:off x="0" y="0"/>
+                      <a:ext cx="3444240" cy="1976120"/>
+                    </a:xfrm>
+                    <a:prstGeom prst="rect">
+                      <a:avLst/>
+                    </a:prstGeom>
+                    <a:noFill/>
+                    <a:ln>
+                      <a:noFill/>
+                    </a:ln>
+                  </pic:spPr>
+                </pic:pic>
+              </a:graphicData>
+            </a:graphic>
+          </wp:inline>
+        </w:drawing>
+      </w:r>
+    </w:p>
+    <w:p>
+      <w:pPr>
+        <w:pStyle w:val="9"/>
+        <w:jc w:val="center"/>
+        <w:rPr>
+          <w:lang w:val="pl-PL"/>
+        </w:rPr>
+      </w:pPr>
+      <w:r>
+        <w:t xml:space="preserve">Obraz </w:t>
+      </w:r>
+      <w:r>
+        <w:fldChar w:fldCharType="begin"/>
+      </w:r>
+      <w:r>
+        <w:instrText xml:space="preserve"> SEQ Obraz \* ARABIC </w:instrText>
+      </w:r>
+      <w:r>
+        <w:fldChar w:fldCharType="separate"/>
+      </w:r>
+      <w:r>
+        <w:t>16</w:t>
+      </w:r>
+      <w:r>
+        <w:fldChar w:fldCharType="end"/>
+      </w:r>
+      <w:r>
+        <w:rPr>
+          <w:lang w:val="pl-PL"/>
+        </w:rPr>
+        <w:t>: Obliczenie dokładności modelu dla klasyfikatora binar</w:t>
+      </w:r>
+      <w:r>
+        <w:rPr>
+          <w:rFonts w:hint="default"/>
+          <w:lang w:val="pl-PL"/>
+        </w:rPr>
+        <w:t>n</w:t>
+      </w:r>
+      <w:r>
+        <w:rPr>
+          <w:lang w:val="pl-PL"/>
+        </w:rPr>
+        <w:t>ego</w:t>
+      </w:r>
+    </w:p>
+    <w:p>
+      <w:pPr>
+        <w:rPr>
+          <w:lang w:val="pl-PL"/>
+        </w:rPr>
+      </w:pPr>
+    </w:p>
+    <w:p>
+      <w:pPr>
+        <w:rPr>
+          <w:rFonts w:hint="default"/>
+          <w:lang w:val="pl-PL"/>
+        </w:rPr>
+      </w:pPr>
+      <w:r>
+        <w:rPr>
+          <w:rFonts w:hint="default"/>
+          <w:lang w:val="pl-PL"/>
+        </w:rPr>
+        <w:t xml:space="preserve">Pomimo faktu, że zbiór jest zbalansowany stratyfikacja w połączeniu z walidacją krzyżową wydają się podnosić dokładność modelu. </w:t>
+      </w:r>
+    </w:p>
+    <w:p>
+      <w:pPr>
+        <w:rPr>
+          <w:rFonts w:hint="default"/>
+          <w:lang w:val="pl-PL"/>
+        </w:rPr>
+      </w:pPr>
+      <w:r>
+        <w:rPr>
+          <w:rFonts w:hint="default"/>
+          <w:lang w:val="pl-PL"/>
+        </w:rPr>
+        <w:t>Nie zastosowano optymalizacji modelu ze względu na złożoność klasyfikatora.</w:t>
+      </w:r>
+    </w:p>
+    <w:p>
+      <w:pPr>
+        <w:rPr>
+          <w:rFonts w:hint="default"/>
+          <w:lang w:val="pl-PL"/>
+        </w:rPr>
+      </w:pPr>
+    </w:p>
+    <w:p>
+      <w:pPr>
+        <w:rPr>
+          <w:rFonts w:hint="default"/>
+          <w:lang w:val="pl-PL"/>
+        </w:rPr>
+      </w:pPr>
+    </w:p>
+    <w:p>
+      <w:pPr>
+        <w:rPr>
+          <w:rFonts w:hint="default"/>
+          <w:lang w:val="pl-PL"/>
+        </w:rPr>
+      </w:pPr>
+    </w:p>
+    <w:p>
+      <w:pPr>
+        <w:rPr>
+          <w:rFonts w:hint="default"/>
+          <w:lang w:val="pl-PL"/>
+        </w:rPr>
+      </w:pPr>
     </w:p>
     <w:p>
       <w:pPr>
@@ -4017,6 +6808,7 @@
           <w:lang w:val="pl-PL"/>
         </w:rPr>
       </w:pPr>
+      <w:bookmarkStart w:id="18" w:name="_Toc26650"/>
       <w:r>
         <w:rPr>
           <w:rFonts w:hint="default"/>
@@ -4024,6 +6816,305 @@
         </w:rPr>
         <w:t>Klasyfikator: drzewo decyzyjne</w:t>
       </w:r>
+      <w:bookmarkEnd w:id="18"/>
+    </w:p>
+    <w:p>
+      <w:pPr>
+        <w:jc w:val="center"/>
+      </w:pPr>
+      <w:r>
+        <w:drawing>
+          <wp:inline distT="0" distB="0" distL="114300" distR="114300">
+            <wp:extent cx="3449320" cy="3716020"/>
+            <wp:effectExtent l="0" t="0" r="8255" b="8255"/>
+            <wp:docPr id="29" name="Obraz 15"/>
+            <wp:cNvGraphicFramePr>
+              <a:graphicFrameLocks xmlns:a="http://schemas.openxmlformats.org/drawingml/2006/main" noChangeAspect="1"/>
+            </wp:cNvGraphicFramePr>
+            <a:graphic xmlns:a="http://schemas.openxmlformats.org/drawingml/2006/main">
+              <a:graphicData uri="http://schemas.openxmlformats.org/drawingml/2006/picture">
+                <pic:pic xmlns:pic="http://schemas.openxmlformats.org/drawingml/2006/picture">
+                  <pic:nvPicPr>
+                    <pic:cNvPr id="29" name="Obraz 15"/>
+                    <pic:cNvPicPr>
+                      <a:picLocks noChangeAspect="1"/>
+                    </pic:cNvPicPr>
+                  </pic:nvPicPr>
+                  <pic:blipFill>
+                    <a:blip r:embed="rId21"/>
+                    <a:stretch>
+                      <a:fillRect/>
+                    </a:stretch>
+                  </pic:blipFill>
+                  <pic:spPr>
+                    <a:xfrm>
+                      <a:off x="0" y="0"/>
+                      <a:ext cx="3449320" cy="3716020"/>
+                    </a:xfrm>
+                    <a:prstGeom prst="rect">
+                      <a:avLst/>
+                    </a:prstGeom>
+                    <a:noFill/>
+                    <a:ln>
+                      <a:noFill/>
+                    </a:ln>
+                  </pic:spPr>
+                </pic:pic>
+              </a:graphicData>
+            </a:graphic>
+          </wp:inline>
+        </w:drawing>
+      </w:r>
+      <w:bookmarkStart w:id="23" w:name="_GoBack"/>
+      <w:bookmarkEnd w:id="23"/>
+    </w:p>
+    <w:p>
+      <w:pPr>
+        <w:pStyle w:val="9"/>
+        <w:jc w:val="center"/>
+        <w:rPr>
+          <w:rFonts w:hint="default"/>
+          <w:lang w:val="pl-PL"/>
+        </w:rPr>
+      </w:pPr>
+      <w:r>
+        <w:t xml:space="preserve">Obraz </w:t>
+      </w:r>
+      <w:r>
+        <w:fldChar w:fldCharType="begin"/>
+      </w:r>
+      <w:r>
+        <w:instrText xml:space="preserve"> SEQ Obraz \* ARABIC </w:instrText>
+      </w:r>
+      <w:r>
+        <w:fldChar w:fldCharType="separate"/>
+      </w:r>
+      <w:r>
+        <w:t>17</w:t>
+      </w:r>
+      <w:r>
+        <w:fldChar w:fldCharType="end"/>
+      </w:r>
+      <w:r>
+        <w:rPr>
+          <w:lang w:val="pl-PL"/>
+        </w:rPr>
+        <w:t>: Podział na zbiór trenujący i testujący</w:t>
+      </w:r>
+    </w:p>
+    <w:p>
+      <w:pPr>
+        <w:jc w:val="center"/>
+        <w:rPr>
+          <w:rFonts w:hint="default"/>
+          <w:lang w:val="pl-PL"/>
+        </w:rPr>
+      </w:pPr>
+    </w:p>
+    <w:p>
+      <w:pPr>
+        <w:jc w:val="center"/>
+      </w:pPr>
+      <w:r>
+        <w:drawing>
+          <wp:inline distT="0" distB="0" distL="114300" distR="114300">
+            <wp:extent cx="3063875" cy="1559560"/>
+            <wp:effectExtent l="0" t="0" r="3175" b="2540"/>
+            <wp:docPr id="28" name="Obraz 14"/>
+            <wp:cNvGraphicFramePr>
+              <a:graphicFrameLocks xmlns:a="http://schemas.openxmlformats.org/drawingml/2006/main" noChangeAspect="1"/>
+            </wp:cNvGraphicFramePr>
+            <a:graphic xmlns:a="http://schemas.openxmlformats.org/drawingml/2006/main">
+              <a:graphicData uri="http://schemas.openxmlformats.org/drawingml/2006/picture">
+                <pic:pic xmlns:pic="http://schemas.openxmlformats.org/drawingml/2006/picture">
+                  <pic:nvPicPr>
+                    <pic:cNvPr id="28" name="Obraz 14"/>
+                    <pic:cNvPicPr>
+                      <a:picLocks noChangeAspect="1"/>
+                    </pic:cNvPicPr>
+                  </pic:nvPicPr>
+                  <pic:blipFill>
+                    <a:blip r:embed="rId22"/>
+                    <a:stretch>
+                      <a:fillRect/>
+                    </a:stretch>
+                  </pic:blipFill>
+                  <pic:spPr>
+                    <a:xfrm>
+                      <a:off x="0" y="0"/>
+                      <a:ext cx="3063875" cy="1559560"/>
+                    </a:xfrm>
+                    <a:prstGeom prst="rect">
+                      <a:avLst/>
+                    </a:prstGeom>
+                    <a:noFill/>
+                    <a:ln>
+                      <a:noFill/>
+                    </a:ln>
+                  </pic:spPr>
+                </pic:pic>
+              </a:graphicData>
+            </a:graphic>
+          </wp:inline>
+        </w:drawing>
+      </w:r>
+    </w:p>
+    <w:p>
+      <w:pPr>
+        <w:pStyle w:val="9"/>
+        <w:jc w:val="center"/>
+        <w:rPr>
+          <w:rFonts w:hint="default"/>
+          <w:lang w:val="pl-PL"/>
+        </w:rPr>
+      </w:pPr>
+      <w:r>
+        <w:t xml:space="preserve">Obraz </w:t>
+      </w:r>
+      <w:r>
+        <w:fldChar w:fldCharType="begin"/>
+      </w:r>
+      <w:r>
+        <w:instrText xml:space="preserve"> SEQ Obraz \* ARABIC </w:instrText>
+      </w:r>
+      <w:r>
+        <w:fldChar w:fldCharType="separate"/>
+      </w:r>
+      <w:r>
+        <w:t>18</w:t>
+      </w:r>
+      <w:r>
+        <w:fldChar w:fldCharType="end"/>
+      </w:r>
+      <w:r>
+        <w:rPr>
+          <w:lang w:val="pl-PL"/>
+        </w:rPr>
+        <w:t xml:space="preserve">: Obliczenie dokładności modelu </w:t>
+      </w:r>
+      <w:r>
+        <w:rPr>
+          <w:rFonts w:hint="default"/>
+          <w:lang w:val="pl-PL"/>
+        </w:rPr>
+        <w:t xml:space="preserve">z klasyfikatorem drzewa decyzyjnego </w:t>
+      </w:r>
+      <w:r>
+        <w:rPr>
+          <w:lang w:val="pl-PL"/>
+        </w:rPr>
+        <w:t>bez optymalizacji</w:t>
+      </w:r>
+    </w:p>
+    <w:p>
+      <w:pPr>
+        <w:jc w:val="center"/>
+      </w:pPr>
+      <w:r>
+        <w:drawing>
+          <wp:inline distT="0" distB="0" distL="114300" distR="114300">
+            <wp:extent cx="2987675" cy="2889885"/>
+            <wp:effectExtent l="0" t="0" r="3175" b="5715"/>
+            <wp:docPr id="30" name="Obraz 16"/>
+            <wp:cNvGraphicFramePr>
+              <a:graphicFrameLocks xmlns:a="http://schemas.openxmlformats.org/drawingml/2006/main" noChangeAspect="1"/>
+            </wp:cNvGraphicFramePr>
+            <a:graphic xmlns:a="http://schemas.openxmlformats.org/drawingml/2006/main">
+              <a:graphicData uri="http://schemas.openxmlformats.org/drawingml/2006/picture">
+                <pic:pic xmlns:pic="http://schemas.openxmlformats.org/drawingml/2006/picture">
+                  <pic:nvPicPr>
+                    <pic:cNvPr id="30" name="Obraz 16"/>
+                    <pic:cNvPicPr>
+                      <a:picLocks noChangeAspect="1"/>
+                    </pic:cNvPicPr>
+                  </pic:nvPicPr>
+                  <pic:blipFill>
+                    <a:blip r:embed="rId23"/>
+                    <a:stretch>
+                      <a:fillRect/>
+                    </a:stretch>
+                  </pic:blipFill>
+                  <pic:spPr>
+                    <a:xfrm>
+                      <a:off x="0" y="0"/>
+                      <a:ext cx="2987675" cy="2889885"/>
+                    </a:xfrm>
+                    <a:prstGeom prst="rect">
+                      <a:avLst/>
+                    </a:prstGeom>
+                    <a:noFill/>
+                    <a:ln>
+                      <a:noFill/>
+                    </a:ln>
+                  </pic:spPr>
+                </pic:pic>
+              </a:graphicData>
+            </a:graphic>
+          </wp:inline>
+        </w:drawing>
+      </w:r>
+    </w:p>
+    <w:p>
+      <w:pPr>
+        <w:pStyle w:val="9"/>
+        <w:jc w:val="center"/>
+        <w:rPr>
+          <w:lang w:val="pl-PL"/>
+        </w:rPr>
+      </w:pPr>
+      <w:r>
+        <w:t xml:space="preserve">Obraz </w:t>
+      </w:r>
+      <w:r>
+        <w:fldChar w:fldCharType="begin"/>
+      </w:r>
+      <w:r>
+        <w:instrText xml:space="preserve"> SEQ Obraz \* ARABIC </w:instrText>
+      </w:r>
+      <w:r>
+        <w:fldChar w:fldCharType="separate"/>
+      </w:r>
+      <w:r>
+        <w:t>19</w:t>
+      </w:r>
+      <w:r>
+        <w:fldChar w:fldCharType="end"/>
+      </w:r>
+      <w:r>
+        <w:rPr>
+          <w:lang w:val="pl-PL"/>
+        </w:rPr>
+        <w:t>: Optymalizacja modelu i obliczenie dokładności zoptymalizowanego modelu z klasyfikatorem drzewa decyzyjnego</w:t>
+      </w:r>
+    </w:p>
+    <w:p>
+      <w:pPr>
+        <w:rPr>
+          <w:lang w:val="pl-PL"/>
+        </w:rPr>
+      </w:pPr>
+    </w:p>
+    <w:p>
+      <w:pPr>
+        <w:rPr>
+          <w:lang w:val="pl-PL"/>
+        </w:rPr>
+      </w:pPr>
+      <w:r>
+        <w:rPr>
+          <w:rFonts w:hint="default"/>
+          <w:lang w:val="pl-PL"/>
+        </w:rPr>
+        <w:t xml:space="preserve">Pomimo faktu, że zbiór jest zbalansowany stratyfikacja w połączeniu z walidacją krzyżową wydają się podnosić dokładność modelu. </w:t>
+      </w:r>
+    </w:p>
+    <w:p>
+      <w:pPr>
+        <w:rPr>
+          <w:rFonts w:hint="default"/>
+          <w:lang w:val="pl-PL"/>
+        </w:rPr>
+      </w:pPr>
     </w:p>
     <w:p>
       <w:pPr>
@@ -4034,6 +7125,7 @@
           <w:lang w:val="pl-PL"/>
         </w:rPr>
       </w:pPr>
+      <w:bookmarkStart w:id="19" w:name="_Toc16605"/>
       <w:r>
         <w:rPr>
           <w:rFonts w:hint="default"/>
@@ -4041,6 +7133,277 @@
         </w:rPr>
         <w:t>Klasyfikator: las losowy</w:t>
       </w:r>
+      <w:bookmarkEnd w:id="19"/>
+    </w:p>
+    <w:p>
+      <w:pPr>
+        <w:jc w:val="center"/>
+      </w:pPr>
+      <w:r>
+        <w:drawing>
+          <wp:inline distT="0" distB="0" distL="114300" distR="114300">
+            <wp:extent cx="2625090" cy="2332355"/>
+            <wp:effectExtent l="0" t="0" r="3810" b="1270"/>
+            <wp:docPr id="31" name="Obraz 17"/>
+            <wp:cNvGraphicFramePr>
+              <a:graphicFrameLocks xmlns:a="http://schemas.openxmlformats.org/drawingml/2006/main" noChangeAspect="1"/>
+            </wp:cNvGraphicFramePr>
+            <a:graphic xmlns:a="http://schemas.openxmlformats.org/drawingml/2006/main">
+              <a:graphicData uri="http://schemas.openxmlformats.org/drawingml/2006/picture">
+                <pic:pic xmlns:pic="http://schemas.openxmlformats.org/drawingml/2006/picture">
+                  <pic:nvPicPr>
+                    <pic:cNvPr id="31" name="Obraz 17"/>
+                    <pic:cNvPicPr>
+                      <a:picLocks noChangeAspect="1"/>
+                    </pic:cNvPicPr>
+                  </pic:nvPicPr>
+                  <pic:blipFill>
+                    <a:blip r:embed="rId24"/>
+                    <a:stretch>
+                      <a:fillRect/>
+                    </a:stretch>
+                  </pic:blipFill>
+                  <pic:spPr>
+                    <a:xfrm>
+                      <a:off x="0" y="0"/>
+                      <a:ext cx="2625090" cy="2332355"/>
+                    </a:xfrm>
+                    <a:prstGeom prst="rect">
+                      <a:avLst/>
+                    </a:prstGeom>
+                    <a:noFill/>
+                    <a:ln>
+                      <a:noFill/>
+                    </a:ln>
+                  </pic:spPr>
+                </pic:pic>
+              </a:graphicData>
+            </a:graphic>
+          </wp:inline>
+        </w:drawing>
+      </w:r>
+    </w:p>
+    <w:p>
+      <w:pPr>
+        <w:pStyle w:val="9"/>
+        <w:jc w:val="center"/>
+        <w:rPr>
+          <w:rFonts w:hint="default"/>
+          <w:lang w:val="pl-PL"/>
+        </w:rPr>
+      </w:pPr>
+      <w:r>
+        <w:t xml:space="preserve">Obraz </w:t>
+      </w:r>
+      <w:r>
+        <w:fldChar w:fldCharType="begin"/>
+      </w:r>
+      <w:r>
+        <w:instrText xml:space="preserve"> SEQ Obraz \* ARABIC </w:instrText>
+      </w:r>
+      <w:r>
+        <w:fldChar w:fldCharType="separate"/>
+      </w:r>
+      <w:r>
+        <w:t>20</w:t>
+      </w:r>
+      <w:r>
+        <w:fldChar w:fldCharType="end"/>
+      </w:r>
+      <w:r>
+        <w:rPr>
+          <w:lang w:val="pl-PL"/>
+        </w:rPr>
+        <w:t>: Podział na zbiór trenujący i testujący</w:t>
+      </w:r>
+    </w:p>
+    <w:p>
+      <w:pPr>
+        <w:jc w:val="center"/>
+      </w:pPr>
+    </w:p>
+    <w:p>
+      <w:pPr>
+        <w:jc w:val="center"/>
+      </w:pPr>
+      <w:r>
+        <w:drawing>
+          <wp:inline distT="0" distB="0" distL="114300" distR="114300">
+            <wp:extent cx="2571750" cy="1159510"/>
+            <wp:effectExtent l="0" t="0" r="0" b="2540"/>
+            <wp:docPr id="39" name="Obraz 25"/>
+            <wp:cNvGraphicFramePr>
+              <a:graphicFrameLocks xmlns:a="http://schemas.openxmlformats.org/drawingml/2006/main" noChangeAspect="1"/>
+            </wp:cNvGraphicFramePr>
+            <a:graphic xmlns:a="http://schemas.openxmlformats.org/drawingml/2006/main">
+              <a:graphicData uri="http://schemas.openxmlformats.org/drawingml/2006/picture">
+                <pic:pic xmlns:pic="http://schemas.openxmlformats.org/drawingml/2006/picture">
+                  <pic:nvPicPr>
+                    <pic:cNvPr id="39" name="Obraz 25"/>
+                    <pic:cNvPicPr>
+                      <a:picLocks noChangeAspect="1"/>
+                    </pic:cNvPicPr>
+                  </pic:nvPicPr>
+                  <pic:blipFill>
+                    <a:blip r:embed="rId25"/>
+                    <a:stretch>
+                      <a:fillRect/>
+                    </a:stretch>
+                  </pic:blipFill>
+                  <pic:spPr>
+                    <a:xfrm>
+                      <a:off x="0" y="0"/>
+                      <a:ext cx="2571750" cy="1159510"/>
+                    </a:xfrm>
+                    <a:prstGeom prst="rect">
+                      <a:avLst/>
+                    </a:prstGeom>
+                    <a:noFill/>
+                    <a:ln>
+                      <a:noFill/>
+                    </a:ln>
+                  </pic:spPr>
+                </pic:pic>
+              </a:graphicData>
+            </a:graphic>
+          </wp:inline>
+        </w:drawing>
+      </w:r>
+    </w:p>
+    <w:p>
+      <w:pPr>
+        <w:pStyle w:val="9"/>
+        <w:jc w:val="center"/>
+        <w:rPr>
+          <w:rFonts w:hint="default"/>
+          <w:lang w:val="pl-PL"/>
+        </w:rPr>
+      </w:pPr>
+      <w:r>
+        <w:t xml:space="preserve">Obraz </w:t>
+      </w:r>
+      <w:r>
+        <w:fldChar w:fldCharType="begin"/>
+      </w:r>
+      <w:r>
+        <w:instrText xml:space="preserve"> SEQ Obraz \* ARABIC </w:instrText>
+      </w:r>
+      <w:r>
+        <w:fldChar w:fldCharType="separate"/>
+      </w:r>
+      <w:r>
+        <w:t>21</w:t>
+      </w:r>
+      <w:r>
+        <w:fldChar w:fldCharType="end"/>
+      </w:r>
+      <w:r>
+        <w:rPr>
+          <w:lang w:val="pl-PL"/>
+        </w:rPr>
+        <w:t>: Obliczenie dokładności modelu z klasyfikatorem lasu losowego bez optymalizacji</w:t>
+      </w:r>
+    </w:p>
+    <w:p/>
+    <w:p>
+      <w:pPr>
+        <w:jc w:val="center"/>
+      </w:pPr>
+      <w:r>
+        <w:drawing>
+          <wp:inline distT="0" distB="0" distL="114300" distR="114300">
+            <wp:extent cx="2931160" cy="3065780"/>
+            <wp:effectExtent l="0" t="0" r="2540" b="1270"/>
+            <wp:docPr id="40" name="Obraz 26"/>
+            <wp:cNvGraphicFramePr>
+              <a:graphicFrameLocks xmlns:a="http://schemas.openxmlformats.org/drawingml/2006/main" noChangeAspect="1"/>
+            </wp:cNvGraphicFramePr>
+            <a:graphic xmlns:a="http://schemas.openxmlformats.org/drawingml/2006/main">
+              <a:graphicData uri="http://schemas.openxmlformats.org/drawingml/2006/picture">
+                <pic:pic xmlns:pic="http://schemas.openxmlformats.org/drawingml/2006/picture">
+                  <pic:nvPicPr>
+                    <pic:cNvPr id="40" name="Obraz 26"/>
+                    <pic:cNvPicPr>
+                      <a:picLocks noChangeAspect="1"/>
+                    </pic:cNvPicPr>
+                  </pic:nvPicPr>
+                  <pic:blipFill>
+                    <a:blip r:embed="rId26"/>
+                    <a:stretch>
+                      <a:fillRect/>
+                    </a:stretch>
+                  </pic:blipFill>
+                  <pic:spPr>
+                    <a:xfrm>
+                      <a:off x="0" y="0"/>
+                      <a:ext cx="2931160" cy="3065780"/>
+                    </a:xfrm>
+                    <a:prstGeom prst="rect">
+                      <a:avLst/>
+                    </a:prstGeom>
+                    <a:noFill/>
+                    <a:ln>
+                      <a:noFill/>
+                    </a:ln>
+                  </pic:spPr>
+                </pic:pic>
+              </a:graphicData>
+            </a:graphic>
+          </wp:inline>
+        </w:drawing>
+      </w:r>
+    </w:p>
+    <w:p>
+      <w:pPr>
+        <w:pStyle w:val="9"/>
+        <w:jc w:val="center"/>
+        <w:rPr>
+          <w:rFonts w:hint="default"/>
+          <w:lang w:val="pl-PL"/>
+        </w:rPr>
+      </w:pPr>
+      <w:r>
+        <w:t xml:space="preserve">Obraz </w:t>
+      </w:r>
+      <w:r>
+        <w:fldChar w:fldCharType="begin"/>
+      </w:r>
+      <w:r>
+        <w:instrText xml:space="preserve"> SEQ Obraz \* ARABIC </w:instrText>
+      </w:r>
+      <w:r>
+        <w:fldChar w:fldCharType="separate"/>
+      </w:r>
+      <w:r>
+        <w:t>22</w:t>
+      </w:r>
+      <w:r>
+        <w:fldChar w:fldCharType="end"/>
+      </w:r>
+      <w:r>
+        <w:rPr>
+          <w:lang w:val="pl-PL"/>
+        </w:rPr>
+        <w:t>: Optymalizacja modelu i obliczenie dokładności zoptymalizowanego modelu z klasyfikatorem lasu losowego</w:t>
+      </w:r>
+    </w:p>
+    <w:p>
+      <w:r>
+        <w:rPr>
+          <w:rFonts w:hint="default"/>
+          <w:lang w:val="pl-PL"/>
+        </w:rPr>
+        <w:t xml:space="preserve">Pomimo faktu, że zbiór jest zbalansowany stratyfikacja w połączeniu z walidacją krzyżową podnoszą dokładność modelu. </w:t>
+      </w:r>
+    </w:p>
+    <w:p>
+      <w:pPr>
+        <w:jc w:val="center"/>
+        <w:rPr>
+          <w:rFonts w:hint="default"/>
+          <w:lang w:val="pl-PL"/>
+        </w:rPr>
+      </w:pPr>
     </w:p>
     <w:p>
       <w:pPr>
@@ -4051,12 +7414,216 @@
           <w:lang w:val="pl-PL"/>
         </w:rPr>
       </w:pPr>
+      <w:bookmarkStart w:id="20" w:name="_Toc6303"/>
       <w:r>
         <w:rPr>
           <w:rFonts w:hint="default"/>
           <w:lang w:val="pl-PL"/>
         </w:rPr>
         <w:t>Klasyfikator: naiwny bayesowski</w:t>
+      </w:r>
+      <w:bookmarkEnd w:id="20"/>
+    </w:p>
+    <w:p>
+      <w:pPr>
+        <w:jc w:val="center"/>
+      </w:pPr>
+      <w:r>
+        <w:drawing>
+          <wp:inline distT="0" distB="0" distL="114300" distR="114300">
+            <wp:extent cx="2245360" cy="1839595"/>
+            <wp:effectExtent l="0" t="0" r="2540" b="8255"/>
+            <wp:docPr id="34" name="Obraz 20"/>
+            <wp:cNvGraphicFramePr>
+              <a:graphicFrameLocks xmlns:a="http://schemas.openxmlformats.org/drawingml/2006/main" noChangeAspect="1"/>
+            </wp:cNvGraphicFramePr>
+            <a:graphic xmlns:a="http://schemas.openxmlformats.org/drawingml/2006/main">
+              <a:graphicData uri="http://schemas.openxmlformats.org/drawingml/2006/picture">
+                <pic:pic xmlns:pic="http://schemas.openxmlformats.org/drawingml/2006/picture">
+                  <pic:nvPicPr>
+                    <pic:cNvPr id="34" name="Obraz 20"/>
+                    <pic:cNvPicPr>
+                      <a:picLocks noChangeAspect="1"/>
+                    </pic:cNvPicPr>
+                  </pic:nvPicPr>
+                  <pic:blipFill>
+                    <a:blip r:embed="rId27"/>
+                    <a:stretch>
+                      <a:fillRect/>
+                    </a:stretch>
+                  </pic:blipFill>
+                  <pic:spPr>
+                    <a:xfrm>
+                      <a:off x="0" y="0"/>
+                      <a:ext cx="2245360" cy="1839595"/>
+                    </a:xfrm>
+                    <a:prstGeom prst="rect">
+                      <a:avLst/>
+                    </a:prstGeom>
+                    <a:noFill/>
+                    <a:ln>
+                      <a:noFill/>
+                    </a:ln>
+                  </pic:spPr>
+                </pic:pic>
+              </a:graphicData>
+            </a:graphic>
+          </wp:inline>
+        </w:drawing>
+      </w:r>
+    </w:p>
+    <w:p>
+      <w:pPr>
+        <w:pStyle w:val="9"/>
+        <w:jc w:val="center"/>
+        <w:rPr>
+          <w:rFonts w:hint="default"/>
+          <w:lang w:val="pl-PL"/>
+        </w:rPr>
+      </w:pPr>
+      <w:r>
+        <w:t xml:space="preserve">Obraz </w:t>
+      </w:r>
+      <w:r>
+        <w:fldChar w:fldCharType="begin"/>
+      </w:r>
+      <w:r>
+        <w:instrText xml:space="preserve"> SEQ Obraz \* ARABIC </w:instrText>
+      </w:r>
+      <w:r>
+        <w:fldChar w:fldCharType="separate"/>
+      </w:r>
+      <w:r>
+        <w:t>23</w:t>
+      </w:r>
+      <w:r>
+        <w:fldChar w:fldCharType="end"/>
+      </w:r>
+      <w:r>
+        <w:rPr>
+          <w:lang w:val="pl-PL"/>
+        </w:rPr>
+        <w:t>: Podział na zbiór trenujący i testujący</w:t>
+      </w:r>
+    </w:p>
+    <w:p/>
+    <w:p>
+      <w:pPr>
+        <w:jc w:val="center"/>
+      </w:pPr>
+      <w:r>
+        <w:drawing>
+          <wp:inline distT="0" distB="0" distL="114300" distR="114300">
+            <wp:extent cx="2505075" cy="1350645"/>
+            <wp:effectExtent l="0" t="0" r="0" b="1905"/>
+            <wp:docPr id="35" name="Obraz 21"/>
+            <wp:cNvGraphicFramePr>
+              <a:graphicFrameLocks xmlns:a="http://schemas.openxmlformats.org/drawingml/2006/main" noChangeAspect="1"/>
+            </wp:cNvGraphicFramePr>
+            <a:graphic xmlns:a="http://schemas.openxmlformats.org/drawingml/2006/main">
+              <a:graphicData uri="http://schemas.openxmlformats.org/drawingml/2006/picture">
+                <pic:pic xmlns:pic="http://schemas.openxmlformats.org/drawingml/2006/picture">
+                  <pic:nvPicPr>
+                    <pic:cNvPr id="35" name="Obraz 21"/>
+                    <pic:cNvPicPr>
+                      <a:picLocks noChangeAspect="1"/>
+                    </pic:cNvPicPr>
+                  </pic:nvPicPr>
+                  <pic:blipFill>
+                    <a:blip r:embed="rId28"/>
+                    <a:stretch>
+                      <a:fillRect/>
+                    </a:stretch>
+                  </pic:blipFill>
+                  <pic:spPr>
+                    <a:xfrm>
+                      <a:off x="0" y="0"/>
+                      <a:ext cx="2505075" cy="1350645"/>
+                    </a:xfrm>
+                    <a:prstGeom prst="rect">
+                      <a:avLst/>
+                    </a:prstGeom>
+                    <a:noFill/>
+                    <a:ln>
+                      <a:noFill/>
+                    </a:ln>
+                  </pic:spPr>
+                </pic:pic>
+              </a:graphicData>
+            </a:graphic>
+          </wp:inline>
+        </w:drawing>
+      </w:r>
+    </w:p>
+    <w:p>
+      <w:pPr>
+        <w:pStyle w:val="9"/>
+        <w:jc w:val="center"/>
+        <w:rPr>
+          <w:rFonts w:hint="default"/>
+          <w:lang w:val="pl-PL"/>
+        </w:rPr>
+      </w:pPr>
+      <w:r>
+        <w:t xml:space="preserve">Obraz </w:t>
+      </w:r>
+      <w:r>
+        <w:fldChar w:fldCharType="begin"/>
+      </w:r>
+      <w:r>
+        <w:instrText xml:space="preserve"> SEQ Obraz \* ARABIC </w:instrText>
+      </w:r>
+      <w:r>
+        <w:fldChar w:fldCharType="separate"/>
+      </w:r>
+      <w:r>
+        <w:t>24</w:t>
+      </w:r>
+      <w:r>
+        <w:fldChar w:fldCharType="end"/>
+      </w:r>
+      <w:r>
+        <w:rPr>
+          <w:lang w:val="pl-PL"/>
+        </w:rPr>
+        <w:t>: Obliczenie dokładności modelu z naiwnym klasyfikatorem bayesowskim bez optymalizacji</w:t>
+      </w:r>
+      <w:r>
+        <w:rPr>
+          <w:rFonts w:hint="default"/>
+          <w:lang w:val="pl-PL"/>
+        </w:rPr>
+        <w:t xml:space="preserve"> </w:t>
+      </w:r>
+    </w:p>
+    <w:p>
+      <w:pPr>
+        <w:rPr>
+          <w:rFonts w:hint="default"/>
+          <w:lang w:val="pl-PL"/>
+        </w:rPr>
+      </w:pPr>
+      <w:r>
+        <w:rPr>
+          <w:rFonts w:hint="default"/>
+          <w:lang w:val="pl-PL"/>
+        </w:rPr>
+        <w:t xml:space="preserve">Pomimo faktu, że zbiór jest zbalansowany stratyfikacja w połączeniu z walidacją krzyżową wydają się podnosić dokładność modelu. </w:t>
+      </w:r>
+    </w:p>
+    <w:p>
+      <w:pPr>
+        <w:rPr>
+          <w:rFonts w:hint="default"/>
+          <w:lang w:val="pl-PL"/>
+        </w:rPr>
+      </w:pPr>
+      <w:r>
+        <w:rPr>
+          <w:rFonts w:hint="default"/>
+          <w:lang w:val="pl-PL"/>
+        </w:rPr>
+        <w:t>Nie zastosowano optymalizacji modelu ze względu na złożoność klasyfikatora.</w:t>
       </w:r>
     </w:p>
     <w:p>
@@ -4068,12 +7635,283 @@
           <w:lang w:val="pl-PL"/>
         </w:rPr>
       </w:pPr>
+      <w:bookmarkStart w:id="21" w:name="_Toc30374"/>
       <w:r>
         <w:rPr>
           <w:rFonts w:hint="default"/>
           <w:lang w:val="pl-PL"/>
         </w:rPr>
         <w:t>Klasyfikator: sieci neuronowe</w:t>
+      </w:r>
+      <w:bookmarkEnd w:id="21"/>
+    </w:p>
+    <w:p>
+      <w:pPr>
+        <w:jc w:val="center"/>
+      </w:pPr>
+      <w:r>
+        <w:drawing>
+          <wp:inline distT="0" distB="0" distL="114300" distR="114300">
+            <wp:extent cx="2458720" cy="2065655"/>
+            <wp:effectExtent l="0" t="0" r="8255" b="1270"/>
+            <wp:docPr id="36" name="Obraz 22"/>
+            <wp:cNvGraphicFramePr>
+              <a:graphicFrameLocks xmlns:a="http://schemas.openxmlformats.org/drawingml/2006/main" noChangeAspect="1"/>
+            </wp:cNvGraphicFramePr>
+            <a:graphic xmlns:a="http://schemas.openxmlformats.org/drawingml/2006/main">
+              <a:graphicData uri="http://schemas.openxmlformats.org/drawingml/2006/picture">
+                <pic:pic xmlns:pic="http://schemas.openxmlformats.org/drawingml/2006/picture">
+                  <pic:nvPicPr>
+                    <pic:cNvPr id="36" name="Obraz 22"/>
+                    <pic:cNvPicPr>
+                      <a:picLocks noChangeAspect="1"/>
+                    </pic:cNvPicPr>
+                  </pic:nvPicPr>
+                  <pic:blipFill>
+                    <a:blip r:embed="rId29"/>
+                    <a:stretch>
+                      <a:fillRect/>
+                    </a:stretch>
+                  </pic:blipFill>
+                  <pic:spPr>
+                    <a:xfrm>
+                      <a:off x="0" y="0"/>
+                      <a:ext cx="2458720" cy="2065655"/>
+                    </a:xfrm>
+                    <a:prstGeom prst="rect">
+                      <a:avLst/>
+                    </a:prstGeom>
+                    <a:noFill/>
+                    <a:ln>
+                      <a:noFill/>
+                    </a:ln>
+                  </pic:spPr>
+                </pic:pic>
+              </a:graphicData>
+            </a:graphic>
+          </wp:inline>
+        </w:drawing>
+      </w:r>
+    </w:p>
+    <w:p>
+      <w:pPr>
+        <w:pStyle w:val="9"/>
+        <w:jc w:val="center"/>
+        <w:rPr>
+          <w:rFonts w:hint="default"/>
+          <w:lang w:val="pl-PL"/>
+        </w:rPr>
+      </w:pPr>
+      <w:r>
+        <w:t xml:space="preserve">Obraz </w:t>
+      </w:r>
+      <w:r>
+        <w:fldChar w:fldCharType="begin"/>
+      </w:r>
+      <w:r>
+        <w:instrText xml:space="preserve"> SEQ Obraz \* ARABIC </w:instrText>
+      </w:r>
+      <w:r>
+        <w:fldChar w:fldCharType="separate"/>
+      </w:r>
+      <w:r>
+        <w:t>25</w:t>
+      </w:r>
+      <w:r>
+        <w:fldChar w:fldCharType="end"/>
+      </w:r>
+      <w:r>
+        <w:rPr>
+          <w:lang w:val="pl-PL"/>
+        </w:rPr>
+        <w:t>: Podział na zbiór trenujący i testujący</w:t>
+      </w:r>
+    </w:p>
+    <w:p/>
+    <w:p>
+      <w:pPr>
+        <w:jc w:val="center"/>
+      </w:pPr>
+      <w:r>
+        <w:drawing>
+          <wp:inline distT="0" distB="0" distL="114300" distR="114300">
+            <wp:extent cx="2620010" cy="975360"/>
+            <wp:effectExtent l="0" t="0" r="8890" b="5715"/>
+            <wp:docPr id="37" name="Obraz 23"/>
+            <wp:cNvGraphicFramePr>
+              <a:graphicFrameLocks xmlns:a="http://schemas.openxmlformats.org/drawingml/2006/main" noChangeAspect="1"/>
+            </wp:cNvGraphicFramePr>
+            <a:graphic xmlns:a="http://schemas.openxmlformats.org/drawingml/2006/main">
+              <a:graphicData uri="http://schemas.openxmlformats.org/drawingml/2006/picture">
+                <pic:pic xmlns:pic="http://schemas.openxmlformats.org/drawingml/2006/picture">
+                  <pic:nvPicPr>
+                    <pic:cNvPr id="37" name="Obraz 23"/>
+                    <pic:cNvPicPr>
+                      <a:picLocks noChangeAspect="1"/>
+                    </pic:cNvPicPr>
+                  </pic:nvPicPr>
+                  <pic:blipFill>
+                    <a:blip r:embed="rId30"/>
+                    <a:stretch>
+                      <a:fillRect/>
+                    </a:stretch>
+                  </pic:blipFill>
+                  <pic:spPr>
+                    <a:xfrm>
+                      <a:off x="0" y="0"/>
+                      <a:ext cx="2620010" cy="975360"/>
+                    </a:xfrm>
+                    <a:prstGeom prst="rect">
+                      <a:avLst/>
+                    </a:prstGeom>
+                    <a:noFill/>
+                    <a:ln>
+                      <a:noFill/>
+                    </a:ln>
+                  </pic:spPr>
+                </pic:pic>
+              </a:graphicData>
+            </a:graphic>
+          </wp:inline>
+        </w:drawing>
+      </w:r>
+    </w:p>
+    <w:p>
+      <w:pPr>
+        <w:pStyle w:val="9"/>
+        <w:jc w:val="center"/>
+        <w:rPr>
+          <w:rFonts w:hint="default"/>
+          <w:lang w:val="pl-PL"/>
+        </w:rPr>
+      </w:pPr>
+      <w:r>
+        <w:t xml:space="preserve">Obraz </w:t>
+      </w:r>
+      <w:r>
+        <w:fldChar w:fldCharType="begin"/>
+      </w:r>
+      <w:r>
+        <w:instrText xml:space="preserve"> SEQ Obraz \* ARABIC </w:instrText>
+      </w:r>
+      <w:r>
+        <w:fldChar w:fldCharType="separate"/>
+      </w:r>
+      <w:r>
+        <w:t>26</w:t>
+      </w:r>
+      <w:r>
+        <w:fldChar w:fldCharType="end"/>
+      </w:r>
+      <w:r>
+        <w:rPr>
+          <w:lang w:val="pl-PL"/>
+        </w:rPr>
+        <w:t>: Obliczenie dokładności modelu z klasyfikatorem sieci neuronowych bez optymalizacji</w:t>
+      </w:r>
+    </w:p>
+    <w:p/>
+    <w:p>
+      <w:pPr>
+        <w:jc w:val="center"/>
+      </w:pPr>
+      <w:r>
+        <w:drawing>
+          <wp:inline distT="0" distB="0" distL="114300" distR="114300">
+            <wp:extent cx="3369945" cy="3047365"/>
+            <wp:effectExtent l="0" t="0" r="1905" b="635"/>
+            <wp:docPr id="38" name="Obraz 24"/>
+            <wp:cNvGraphicFramePr>
+              <a:graphicFrameLocks xmlns:a="http://schemas.openxmlformats.org/drawingml/2006/main" noChangeAspect="1"/>
+            </wp:cNvGraphicFramePr>
+            <a:graphic xmlns:a="http://schemas.openxmlformats.org/drawingml/2006/main">
+              <a:graphicData uri="http://schemas.openxmlformats.org/drawingml/2006/picture">
+                <pic:pic xmlns:pic="http://schemas.openxmlformats.org/drawingml/2006/picture">
+                  <pic:nvPicPr>
+                    <pic:cNvPr id="38" name="Obraz 24"/>
+                    <pic:cNvPicPr>
+                      <a:picLocks noChangeAspect="1"/>
+                    </pic:cNvPicPr>
+                  </pic:nvPicPr>
+                  <pic:blipFill>
+                    <a:blip r:embed="rId31"/>
+                    <a:stretch>
+                      <a:fillRect/>
+                    </a:stretch>
+                  </pic:blipFill>
+                  <pic:spPr>
+                    <a:xfrm>
+                      <a:off x="0" y="0"/>
+                      <a:ext cx="3369945" cy="3047365"/>
+                    </a:xfrm>
+                    <a:prstGeom prst="rect">
+                      <a:avLst/>
+                    </a:prstGeom>
+                    <a:noFill/>
+                    <a:ln>
+                      <a:noFill/>
+                    </a:ln>
+                  </pic:spPr>
+                </pic:pic>
+              </a:graphicData>
+            </a:graphic>
+          </wp:inline>
+        </w:drawing>
+      </w:r>
+    </w:p>
+    <w:p>
+      <w:pPr>
+        <w:pStyle w:val="9"/>
+        <w:jc w:val="center"/>
+        <w:rPr>
+          <w:lang w:val="pl-PL"/>
+        </w:rPr>
+      </w:pPr>
+      <w:r>
+        <w:t xml:space="preserve">Obraz </w:t>
+      </w:r>
+      <w:r>
+        <w:fldChar w:fldCharType="begin"/>
+      </w:r>
+      <w:r>
+        <w:instrText xml:space="preserve"> SEQ Obraz \* ARABIC </w:instrText>
+      </w:r>
+      <w:r>
+        <w:fldChar w:fldCharType="separate"/>
+      </w:r>
+      <w:r>
+        <w:t>27</w:t>
+      </w:r>
+      <w:r>
+        <w:fldChar w:fldCharType="end"/>
+      </w:r>
+      <w:r>
+        <w:rPr>
+          <w:lang w:val="pl-PL"/>
+        </w:rPr>
+        <w:t>: Optymalizacja modelu i obliczenie dokładności zoptymalizowanego modelu z klasyfikatorem sieci neuronowych</w:t>
+      </w:r>
+    </w:p>
+    <w:p>
+      <w:pPr>
+        <w:rPr>
+          <w:lang w:val="pl-PL"/>
+        </w:rPr>
+      </w:pPr>
+    </w:p>
+    <w:p>
+      <w:pPr>
+        <w:rPr>
+          <w:rFonts w:hint="default"/>
+          <w:lang w:val="pl-PL"/>
+        </w:rPr>
+      </w:pPr>
+      <w:r>
+        <w:rPr>
+          <w:rFonts w:hint="default"/>
+          <w:lang w:val="pl-PL"/>
+        </w:rPr>
+        <w:t xml:space="preserve">Pomimo faktu, że zbiór jest zbalansowany stratyfikacja w połączeniu z walidacją krzyżową podnosi dokładność modelu. </w:t>
       </w:r>
     </w:p>
     <w:p>
@@ -4093,13 +7931,569 @@
           <w:lang w:val="pl-PL"/>
         </w:rPr>
       </w:pPr>
-      <w:r>
-        <w:rPr>
-          <w:rFonts w:hint="default"/>
-          <w:lang w:val="pl-PL"/>
-        </w:rPr>
-        <w:t>Podsumowanie i wnioski porównania klasyfikatorów</w:t>
-      </w:r>
+      <w:bookmarkStart w:id="22" w:name="_Toc19039"/>
+      <w:r>
+        <w:rPr>
+          <w:rFonts w:hint="default"/>
+          <w:lang w:val="pl-PL"/>
+        </w:rPr>
+        <w:t>Podsumowanie i wnioski</w:t>
+      </w:r>
+      <w:bookmarkEnd w:id="22"/>
+    </w:p>
+    <w:p>
+      <w:pPr>
+        <w:rPr>
+          <w:rFonts w:hint="default"/>
+          <w:lang w:val="pl-PL"/>
+        </w:rPr>
+      </w:pPr>
+    </w:p>
+    <w:p>
+      <w:pPr>
+        <w:rPr>
+          <w:rFonts w:hint="default"/>
+          <w:lang w:val="pl-PL"/>
+        </w:rPr>
+      </w:pPr>
+      <w:r>
+        <w:rPr>
+          <w:rFonts w:hint="default"/>
+          <w:lang w:val="pl-PL"/>
+        </w:rPr>
+        <w:t xml:space="preserve">W porównaniu dokładności modeli wzięto wyniki dla najlepiej dopasowanego modelu </w:t>
+      </w:r>
+      <w:r>
+        <w:rPr>
+          <w:rFonts w:hint="default"/>
+          <w:lang w:val="pl-PL"/>
+        </w:rPr>
+        <w:br w:type="textWrapping"/>
+      </w:r>
+      <w:r>
+        <w:rPr>
+          <w:rFonts w:hint="default"/>
+          <w:lang w:val="pl-PL"/>
+        </w:rPr>
+        <w:t>- z zastosowaniem grid_search jeżeli było to możliwe oraz ze stratyfikacją i walidacją krzyżową, ponieważ pomiary wykazały, że dokładność każdego z modeli była wtedy większa.</w:t>
+      </w:r>
+    </w:p>
+    <w:p>
+      <w:pPr>
+        <w:rPr>
+          <w:rFonts w:hint="default"/>
+          <w:lang w:val="pl-PL"/>
+        </w:rPr>
+      </w:pPr>
+    </w:p>
+    <w:p>
+      <w:pPr>
+        <w:pStyle w:val="9"/>
+        <w:rPr>
+          <w:rFonts w:hint="default"/>
+          <w:lang w:val="pl-PL"/>
+        </w:rPr>
+      </w:pPr>
+      <w:r>
+        <w:t xml:space="preserve">Tabela </w:t>
+      </w:r>
+      <w:r>
+        <w:fldChar w:fldCharType="begin"/>
+      </w:r>
+      <w:r>
+        <w:instrText xml:space="preserve"> SEQ Tabela \* ARABIC </w:instrText>
+      </w:r>
+      <w:r>
+        <w:fldChar w:fldCharType="separate"/>
+      </w:r>
+      <w:r>
+        <w:t>4</w:t>
+      </w:r>
+      <w:r>
+        <w:fldChar w:fldCharType="end"/>
+      </w:r>
+      <w:r>
+        <w:rPr>
+          <w:lang w:val="pl-PL"/>
+        </w:rPr>
+        <w:t>: Zestawienie średnich dokładności najlepiej dopasowanych modeli dla różnych klasyfikatorów</w:t>
+      </w:r>
+    </w:p>
+    <w:tbl>
+      <w:tblPr>
+        <w:tblStyle w:val="18"/>
+        <w:tblpPr w:leftFromText="180" w:rightFromText="180" w:vertAnchor="text" w:horzAnchor="page" w:tblpX="1807" w:tblpY="370"/>
+        <w:tblOverlap w:val="never"/>
+        <w:tblW w:w="0" w:type="auto"/>
+        <w:tblInd w:w="0" w:type="dxa"/>
+        <w:tblBorders>
+          <w:top w:val="single" w:color="auto" w:sz="4" w:space="0"/>
+          <w:left w:val="single" w:color="auto" w:sz="4" w:space="0"/>
+          <w:bottom w:val="single" w:color="auto" w:sz="4" w:space="0"/>
+          <w:right w:val="single" w:color="auto" w:sz="4" w:space="0"/>
+          <w:insideH w:val="single" w:color="auto" w:sz="4" w:space="0"/>
+          <w:insideV w:val="single" w:color="auto" w:sz="4" w:space="0"/>
+        </w:tblBorders>
+        <w:tblLayout w:type="autofit"/>
+        <w:tblCellMar>
+          <w:top w:w="0" w:type="dxa"/>
+          <w:left w:w="108" w:type="dxa"/>
+          <w:bottom w:w="0" w:type="dxa"/>
+          <w:right w:w="108" w:type="dxa"/>
+        </w:tblCellMar>
+      </w:tblPr>
+      <w:tblGrid>
+        <w:gridCol w:w="3931"/>
+        <w:gridCol w:w="4591"/>
+      </w:tblGrid>
+      <w:tr>
+        <w:tblPrEx>
+          <w:tblBorders>
+            <w:top w:val="single" w:color="auto" w:sz="4" w:space="0"/>
+            <w:left w:val="single" w:color="auto" w:sz="4" w:space="0"/>
+            <w:bottom w:val="single" w:color="auto" w:sz="4" w:space="0"/>
+            <w:right w:val="single" w:color="auto" w:sz="4" w:space="0"/>
+            <w:insideH w:val="single" w:color="auto" w:sz="4" w:space="0"/>
+            <w:insideV w:val="single" w:color="auto" w:sz="4" w:space="0"/>
+          </w:tblBorders>
+          <w:tblCellMar>
+            <w:top w:w="0" w:type="dxa"/>
+            <w:left w:w="108" w:type="dxa"/>
+            <w:bottom w:w="0" w:type="dxa"/>
+            <w:right w:w="108" w:type="dxa"/>
+          </w:tblCellMar>
+        </w:tblPrEx>
+        <w:tc>
+          <w:tcPr>
+            <w:tcW w:w="3931" w:type="dxa"/>
+          </w:tcPr>
+          <w:p>
+            <w:pPr>
+              <w:rPr>
+                <w:rFonts w:hint="default"/>
+                <w:b/>
+                <w:bCs/>
+                <w:vertAlign w:val="baseline"/>
+                <w:lang w:val="pl-PL"/>
+              </w:rPr>
+            </w:pPr>
+            <w:r>
+              <w:rPr>
+                <w:rFonts w:hint="default"/>
+                <w:b/>
+                <w:bCs/>
+                <w:vertAlign w:val="baseline"/>
+                <w:lang w:val="pl-PL"/>
+              </w:rPr>
+              <w:t>Klasyfikator</w:t>
+            </w:r>
+          </w:p>
+        </w:tc>
+        <w:tc>
+          <w:tcPr>
+            <w:tcW w:w="4591" w:type="dxa"/>
+          </w:tcPr>
+          <w:p>
+            <w:pPr>
+              <w:jc w:val="center"/>
+              <w:rPr>
+                <w:rFonts w:hint="default"/>
+                <w:b/>
+                <w:bCs/>
+                <w:vertAlign w:val="baseline"/>
+                <w:lang w:val="pl-PL"/>
+              </w:rPr>
+            </w:pPr>
+            <w:r>
+              <w:rPr>
+                <w:rFonts w:hint="default"/>
+                <w:b/>
+                <w:bCs/>
+                <w:vertAlign w:val="baseline"/>
+                <w:lang w:val="pl-PL"/>
+              </w:rPr>
+              <w:t>Średnia dokładność modelu</w:t>
+            </w:r>
+          </w:p>
+        </w:tc>
+      </w:tr>
+      <w:tr>
+        <w:tblPrEx>
+          <w:tblBorders>
+            <w:top w:val="single" w:color="auto" w:sz="4" w:space="0"/>
+            <w:left w:val="single" w:color="auto" w:sz="4" w:space="0"/>
+            <w:bottom w:val="single" w:color="auto" w:sz="4" w:space="0"/>
+            <w:right w:val="single" w:color="auto" w:sz="4" w:space="0"/>
+            <w:insideH w:val="single" w:color="auto" w:sz="4" w:space="0"/>
+            <w:insideV w:val="single" w:color="auto" w:sz="4" w:space="0"/>
+          </w:tblBorders>
+          <w:tblCellMar>
+            <w:top w:w="0" w:type="dxa"/>
+            <w:left w:w="108" w:type="dxa"/>
+            <w:bottom w:w="0" w:type="dxa"/>
+            <w:right w:w="108" w:type="dxa"/>
+          </w:tblCellMar>
+        </w:tblPrEx>
+        <w:tc>
+          <w:tcPr>
+            <w:tcW w:w="3931" w:type="dxa"/>
+          </w:tcPr>
+          <w:p>
+            <w:pPr>
+              <w:rPr>
+                <w:rFonts w:hint="default"/>
+                <w:vertAlign w:val="baseline"/>
+                <w:lang w:val="pl-PL"/>
+              </w:rPr>
+            </w:pPr>
+            <w:r>
+              <w:rPr>
+                <w:rFonts w:hint="default"/>
+                <w:vertAlign w:val="baseline"/>
+                <w:lang w:val="pl-PL"/>
+              </w:rPr>
+              <w:t>binarny</w:t>
+            </w:r>
+          </w:p>
+        </w:tc>
+        <w:tc>
+          <w:tcPr>
+            <w:tcW w:w="4591" w:type="dxa"/>
+          </w:tcPr>
+          <w:p>
+            <w:pPr>
+              <w:jc w:val="center"/>
+              <w:rPr>
+                <w:rFonts w:hint="default"/>
+                <w:vertAlign w:val="baseline"/>
+                <w:lang w:val="pl-PL"/>
+              </w:rPr>
+            </w:pPr>
+            <w:r>
+              <w:rPr>
+                <w:rFonts w:hint="default"/>
+                <w:vertAlign w:val="baseline"/>
+                <w:lang w:val="pl-PL"/>
+              </w:rPr>
+              <w:t>0,560</w:t>
+            </w:r>
+          </w:p>
+        </w:tc>
+      </w:tr>
+      <w:tr>
+        <w:tblPrEx>
+          <w:tblBorders>
+            <w:top w:val="single" w:color="auto" w:sz="4" w:space="0"/>
+            <w:left w:val="single" w:color="auto" w:sz="4" w:space="0"/>
+            <w:bottom w:val="single" w:color="auto" w:sz="4" w:space="0"/>
+            <w:right w:val="single" w:color="auto" w:sz="4" w:space="0"/>
+            <w:insideH w:val="single" w:color="auto" w:sz="4" w:space="0"/>
+            <w:insideV w:val="single" w:color="auto" w:sz="4" w:space="0"/>
+          </w:tblBorders>
+          <w:tblCellMar>
+            <w:top w:w="0" w:type="dxa"/>
+            <w:left w:w="108" w:type="dxa"/>
+            <w:bottom w:w="0" w:type="dxa"/>
+            <w:right w:w="108" w:type="dxa"/>
+          </w:tblCellMar>
+        </w:tblPrEx>
+        <w:tc>
+          <w:tcPr>
+            <w:tcW w:w="3931" w:type="dxa"/>
+          </w:tcPr>
+          <w:p>
+            <w:pPr>
+              <w:rPr>
+                <w:rFonts w:hint="default"/>
+                <w:vertAlign w:val="baseline"/>
+                <w:lang w:val="pl-PL"/>
+              </w:rPr>
+            </w:pPr>
+            <w:r>
+              <w:rPr>
+                <w:rFonts w:hint="default"/>
+                <w:vertAlign w:val="baseline"/>
+                <w:lang w:val="pl-PL"/>
+              </w:rPr>
+              <w:t>drzewa decyzyjnego</w:t>
+            </w:r>
+          </w:p>
+        </w:tc>
+        <w:tc>
+          <w:tcPr>
+            <w:tcW w:w="4591" w:type="dxa"/>
+          </w:tcPr>
+          <w:p>
+            <w:pPr>
+              <w:jc w:val="center"/>
+              <w:rPr>
+                <w:rFonts w:hint="default"/>
+                <w:vertAlign w:val="baseline"/>
+                <w:lang w:val="pl-PL"/>
+              </w:rPr>
+            </w:pPr>
+            <w:r>
+              <w:rPr>
+                <w:rFonts w:hint="default"/>
+                <w:vertAlign w:val="baseline"/>
+                <w:lang w:val="pl-PL"/>
+              </w:rPr>
+              <w:t>0,896</w:t>
+            </w:r>
+          </w:p>
+        </w:tc>
+      </w:tr>
+      <w:tr>
+        <w:tblPrEx>
+          <w:tblBorders>
+            <w:top w:val="single" w:color="auto" w:sz="4" w:space="0"/>
+            <w:left w:val="single" w:color="auto" w:sz="4" w:space="0"/>
+            <w:bottom w:val="single" w:color="auto" w:sz="4" w:space="0"/>
+            <w:right w:val="single" w:color="auto" w:sz="4" w:space="0"/>
+            <w:insideH w:val="single" w:color="auto" w:sz="4" w:space="0"/>
+            <w:insideV w:val="single" w:color="auto" w:sz="4" w:space="0"/>
+          </w:tblBorders>
+          <w:tblCellMar>
+            <w:top w:w="0" w:type="dxa"/>
+            <w:left w:w="108" w:type="dxa"/>
+            <w:bottom w:w="0" w:type="dxa"/>
+            <w:right w:w="108" w:type="dxa"/>
+          </w:tblCellMar>
+        </w:tblPrEx>
+        <w:tc>
+          <w:tcPr>
+            <w:tcW w:w="3931" w:type="dxa"/>
+          </w:tcPr>
+          <w:p>
+            <w:pPr>
+              <w:rPr>
+                <w:rFonts w:hint="default"/>
+                <w:vertAlign w:val="baseline"/>
+                <w:lang w:val="pl-PL"/>
+              </w:rPr>
+            </w:pPr>
+            <w:r>
+              <w:rPr>
+                <w:rFonts w:hint="default"/>
+                <w:vertAlign w:val="baseline"/>
+                <w:lang w:val="pl-PL"/>
+              </w:rPr>
+              <w:t>lasu losowego</w:t>
+            </w:r>
+          </w:p>
+        </w:tc>
+        <w:tc>
+          <w:tcPr>
+            <w:tcW w:w="4591" w:type="dxa"/>
+          </w:tcPr>
+          <w:p>
+            <w:pPr>
+              <w:jc w:val="center"/>
+              <w:rPr>
+                <w:rFonts w:hint="default"/>
+                <w:vertAlign w:val="baseline"/>
+                <w:lang w:val="pl-PL"/>
+              </w:rPr>
+            </w:pPr>
+            <w:r>
+              <w:rPr>
+                <w:rFonts w:hint="default"/>
+                <w:vertAlign w:val="baseline"/>
+                <w:lang w:val="pl-PL"/>
+              </w:rPr>
+              <w:t>0,912</w:t>
+            </w:r>
+          </w:p>
+        </w:tc>
+      </w:tr>
+      <w:tr>
+        <w:tblPrEx>
+          <w:tblBorders>
+            <w:top w:val="single" w:color="auto" w:sz="4" w:space="0"/>
+            <w:left w:val="single" w:color="auto" w:sz="4" w:space="0"/>
+            <w:bottom w:val="single" w:color="auto" w:sz="4" w:space="0"/>
+            <w:right w:val="single" w:color="auto" w:sz="4" w:space="0"/>
+            <w:insideH w:val="single" w:color="auto" w:sz="4" w:space="0"/>
+            <w:insideV w:val="single" w:color="auto" w:sz="4" w:space="0"/>
+          </w:tblBorders>
+          <w:tblCellMar>
+            <w:top w:w="0" w:type="dxa"/>
+            <w:left w:w="108" w:type="dxa"/>
+            <w:bottom w:w="0" w:type="dxa"/>
+            <w:right w:w="108" w:type="dxa"/>
+          </w:tblCellMar>
+        </w:tblPrEx>
+        <w:tc>
+          <w:tcPr>
+            <w:tcW w:w="3931" w:type="dxa"/>
+          </w:tcPr>
+          <w:p>
+            <w:pPr>
+              <w:rPr>
+                <w:rFonts w:hint="default"/>
+                <w:vertAlign w:val="baseline"/>
+                <w:lang w:val="pl-PL"/>
+              </w:rPr>
+            </w:pPr>
+            <w:r>
+              <w:rPr>
+                <w:rFonts w:hint="default"/>
+                <w:vertAlign w:val="baseline"/>
+                <w:lang w:val="pl-PL"/>
+              </w:rPr>
+              <w:t>naiwny bayesowski</w:t>
+            </w:r>
+          </w:p>
+        </w:tc>
+        <w:tc>
+          <w:tcPr>
+            <w:tcW w:w="4591" w:type="dxa"/>
+          </w:tcPr>
+          <w:p>
+            <w:pPr>
+              <w:jc w:val="center"/>
+              <w:rPr>
+                <w:rFonts w:hint="default"/>
+                <w:vertAlign w:val="baseline"/>
+                <w:lang w:val="pl-PL"/>
+              </w:rPr>
+            </w:pPr>
+            <w:r>
+              <w:rPr>
+                <w:rFonts w:hint="default"/>
+                <w:vertAlign w:val="baseline"/>
+                <w:lang w:val="pl-PL"/>
+              </w:rPr>
+              <w:t>0,424</w:t>
+            </w:r>
+          </w:p>
+        </w:tc>
+      </w:tr>
+      <w:tr>
+        <w:tblPrEx>
+          <w:tblBorders>
+            <w:top w:val="single" w:color="auto" w:sz="4" w:space="0"/>
+            <w:left w:val="single" w:color="auto" w:sz="4" w:space="0"/>
+            <w:bottom w:val="single" w:color="auto" w:sz="4" w:space="0"/>
+            <w:right w:val="single" w:color="auto" w:sz="4" w:space="0"/>
+            <w:insideH w:val="single" w:color="auto" w:sz="4" w:space="0"/>
+            <w:insideV w:val="single" w:color="auto" w:sz="4" w:space="0"/>
+          </w:tblBorders>
+          <w:tblCellMar>
+            <w:top w:w="0" w:type="dxa"/>
+            <w:left w:w="108" w:type="dxa"/>
+            <w:bottom w:w="0" w:type="dxa"/>
+            <w:right w:w="108" w:type="dxa"/>
+          </w:tblCellMar>
+        </w:tblPrEx>
+        <w:tc>
+          <w:tcPr>
+            <w:tcW w:w="3931" w:type="dxa"/>
+          </w:tcPr>
+          <w:p>
+            <w:pPr>
+              <w:rPr>
+                <w:rFonts w:hint="default"/>
+                <w:vertAlign w:val="baseline"/>
+                <w:lang w:val="pl-PL"/>
+              </w:rPr>
+            </w:pPr>
+            <w:r>
+              <w:rPr>
+                <w:rFonts w:hint="default"/>
+                <w:vertAlign w:val="baseline"/>
+                <w:lang w:val="pl-PL"/>
+              </w:rPr>
+              <w:t>sieci neuronowe</w:t>
+            </w:r>
+          </w:p>
+        </w:tc>
+        <w:tc>
+          <w:tcPr>
+            <w:tcW w:w="4591" w:type="dxa"/>
+          </w:tcPr>
+          <w:p>
+            <w:pPr>
+              <w:jc w:val="center"/>
+              <w:rPr>
+                <w:rFonts w:hint="default"/>
+                <w:vertAlign w:val="baseline"/>
+                <w:lang w:val="pl-PL"/>
+              </w:rPr>
+            </w:pPr>
+            <w:r>
+              <w:rPr>
+                <w:rFonts w:hint="default"/>
+                <w:vertAlign w:val="baseline"/>
+                <w:lang w:val="pl-PL"/>
+              </w:rPr>
+              <w:t>0,920</w:t>
+            </w:r>
+          </w:p>
+        </w:tc>
+      </w:tr>
+    </w:tbl>
+    <w:p>
+      <w:pPr>
+        <w:rPr>
+          <w:rFonts w:hint="default"/>
+          <w:lang w:val="pl-PL"/>
+        </w:rPr>
+      </w:pPr>
+    </w:p>
+    <w:p>
+      <w:pPr>
+        <w:rPr>
+          <w:rFonts w:hint="default"/>
+          <w:lang w:val="pl-PL"/>
+        </w:rPr>
+      </w:pPr>
+      <w:r>
+        <w:rPr>
+          <w:rFonts w:hint="default"/>
+          <w:lang w:val="pl-PL"/>
+        </w:rPr>
+        <w:t xml:space="preserve">Dla wybranego zestawu danych najlepiej poradziły sobie modele z klasyfikatorami: lasu losowego i sieci neuronowych, model z klasyfikatorem drzewa decyzyjnego również ma bardzo wysoką dokładność. Modele z klasyfikatorami: binarnym i naiwnym bayesowskim mają dokładność rzędu 50%, jednak warto zauważyć że podczas wykonywania ćwiczenia były to modele bez zastosowania optymalizacji grid_search. </w:t>
+      </w:r>
+    </w:p>
+    <w:p>
+      <w:pPr>
+        <w:rPr>
+          <w:rFonts w:hint="default"/>
+          <w:lang w:val="pl-PL"/>
+        </w:rPr>
+      </w:pPr>
+      <w:r>
+        <w:rPr>
+          <w:rFonts w:hint="default"/>
+          <w:lang w:val="pl-PL"/>
+        </w:rPr>
+        <w:t>Oprócz wyniku dokładności warto również pamiętać o złożoności klasyfikatorów i czasu wykonywania obliczeń przez program. Klasyfikator sieci neuronowych jest najbardziej złożonym z wszystkich użytych w ćwiczeniu, najtrudniej było wybrać zakres danych podczas optymalizacji modelu i czas wykonywania obliczeń był zdecydowanie najdłuższy. Klasyfikatory: drzewa decyzyjnego i lasu losowego mają równie wysoką dokładność, a ich złożoność jest dużo mniejsza i wykonują się szybciej.</w:t>
+      </w:r>
+    </w:p>
+    <w:p>
+      <w:pPr>
+        <w:rPr>
+          <w:rFonts w:hint="default"/>
+          <w:lang w:val="pl-PL"/>
+        </w:rPr>
+      </w:pPr>
+    </w:p>
+    <w:p>
+      <w:pPr>
+        <w:rPr>
+          <w:rFonts w:hint="default"/>
+          <w:lang w:val="pl-PL"/>
+        </w:rPr>
+      </w:pPr>
+    </w:p>
+    <w:p>
+      <w:pPr>
+        <w:rPr>
+          <w:rFonts w:hint="default"/>
+          <w:lang w:val="pl-PL"/>
+        </w:rPr>
+      </w:pPr>
     </w:p>
     <w:sectPr>
       <w:pgSz w:w="11906" w:h="16838"/>
@@ -4182,7 +8576,7 @@
       </w:r>
       <w:r>
         <w:rPr>
-          <w:rStyle w:val="14"/>
+          <w:rStyle w:val="15"/>
           <w:rFonts w:hint="default"/>
           <w:lang w:val="pl-PL"/>
         </w:rPr>
@@ -4255,7 +8649,7 @@
       </w:r>
       <w:r>
         <w:rPr>
-          <w:rStyle w:val="14"/>
+          <w:rStyle w:val="15"/>
           <w:rFonts w:hint="default"/>
           <w:lang w:val="pl-PL"/>
         </w:rPr>
@@ -4354,7 +8748,7 @@
       </w:r>
       <w:r>
         <w:rPr>
-          <w:rStyle w:val="14"/>
+          <w:rStyle w:val="15"/>
           <w:rFonts w:hint="default"/>
           <w:lang w:val="pl-PL"/>
         </w:rPr>
@@ -4425,7 +8819,7 @@
       </w:r>
       <w:r>
         <w:rPr>
-          <w:rStyle w:val="14"/>
+          <w:rStyle w:val="15"/>
           <w:rFonts w:hint="default"/>
           <w:lang w:val="pl-PL"/>
         </w:rPr>
@@ -4509,6 +8903,26 @@
 <file path=word/numbering.xml><?xml version="1.0" encoding="utf-8"?>
 <w:numbering xmlns:wpc="http://schemas.microsoft.com/office/word/2010/wordprocessingCanvas" xmlns:mc="http://schemas.openxmlformats.org/markup-compatibility/2006" xmlns:o="urn:schemas-microsoft-com:office:office" xmlns:r="http://schemas.openxmlformats.org/officeDocument/2006/relationships" xmlns:m="http://schemas.openxmlformats.org/officeDocument/2006/math" xmlns:v="urn:schemas-microsoft-com:vml" xmlns:wp14="http://schemas.microsoft.com/office/word/2010/wordprocessingDrawing" xmlns:wp="http://schemas.openxmlformats.org/drawingml/2006/wordprocessingDrawing" xmlns:w10="urn:schemas-microsoft-com:office:word" xmlns:w="http://schemas.openxmlformats.org/wordprocessingml/2006/main" xmlns:w14="http://schemas.microsoft.com/office/word/2010/wordml" xmlns:wpg="http://schemas.microsoft.com/office/word/2010/wordprocessingGroup" xmlns:wpi="http://schemas.microsoft.com/office/word/2010/wordprocessingInk" xmlns:wne="http://schemas.microsoft.com/office/word/2006/wordml" xmlns:wps="http://schemas.microsoft.com/office/word/2010/wordprocessingShape" xmlns:wpsCustomData="http://www.wps.cn/officeDocument/2013/wpsCustomData" mc:Ignorable="w14 wp14">
   <w:abstractNum w:abstractNumId="0">
+    <w:nsid w:val="B2C0201B"/>
+    <w:multiLevelType w:val="singleLevel"/>
+    <w:tmpl w:val="B2C0201B"/>
+    <w:lvl w:ilvl="0" w:tentative="0">
+      <w:start w:val="1"/>
+      <w:numFmt w:val="bullet"/>
+      <w:lvlText w:val=""/>
+      <w:lvlJc w:val="left"/>
+      <w:pPr>
+        <w:tabs>
+          <w:tab w:val="left" w:pos="420"/>
+        </w:tabs>
+        <w:ind w:left="420" w:leftChars="0" w:hanging="420" w:firstLineChars="0"/>
+      </w:pPr>
+      <w:rPr>
+        <w:rFonts w:hint="default" w:ascii="Wingdings" w:hAnsi="Wingdings"/>
+      </w:rPr>
+    </w:lvl>
+  </w:abstractNum>
+  <w:abstractNum w:abstractNumId="1">
     <w:nsid w:val="B3C5EE49"/>
     <w:multiLevelType w:val="multilevel"/>
     <w:tmpl w:val="B3C5EE49"/>
@@ -4656,7 +9070,7 @@
       </w:rPr>
     </w:lvl>
   </w:abstractNum>
-  <w:abstractNum w:abstractNumId="1">
+  <w:abstractNum w:abstractNumId="2">
     <w:nsid w:val="D5478190"/>
     <w:multiLevelType w:val="singleLevel"/>
     <w:tmpl w:val="D5478190"/>
@@ -4677,7 +9091,67 @@
       </w:rPr>
     </w:lvl>
   </w:abstractNum>
-  <w:abstractNum w:abstractNumId="2">
+  <w:abstractNum w:abstractNumId="3">
+    <w:nsid w:val="E2555165"/>
+    <w:multiLevelType w:val="singleLevel"/>
+    <w:tmpl w:val="E2555165"/>
+    <w:lvl w:ilvl="0" w:tentative="0">
+      <w:start w:val="1"/>
+      <w:numFmt w:val="bullet"/>
+      <w:lvlText w:val=""/>
+      <w:lvlJc w:val="left"/>
+      <w:pPr>
+        <w:tabs>
+          <w:tab w:val="left" w:pos="420"/>
+        </w:tabs>
+        <w:ind w:left="420" w:leftChars="0" w:hanging="420" w:firstLineChars="0"/>
+      </w:pPr>
+      <w:rPr>
+        <w:rFonts w:hint="default" w:ascii="Wingdings" w:hAnsi="Wingdings"/>
+      </w:rPr>
+    </w:lvl>
+  </w:abstractNum>
+  <w:abstractNum w:abstractNumId="4">
+    <w:nsid w:val="0E931233"/>
+    <w:multiLevelType w:val="singleLevel"/>
+    <w:tmpl w:val="0E931233"/>
+    <w:lvl w:ilvl="0" w:tentative="0">
+      <w:start w:val="1"/>
+      <w:numFmt w:val="decimal"/>
+      <w:lvlText w:val="%1."/>
+      <w:lvlJc w:val="left"/>
+      <w:pPr>
+        <w:tabs>
+          <w:tab w:val="left" w:pos="1265"/>
+        </w:tabs>
+        <w:ind w:left="1265" w:leftChars="0" w:hanging="425" w:firstLineChars="0"/>
+      </w:pPr>
+      <w:rPr>
+        <w:rFonts w:hint="default"/>
+      </w:rPr>
+    </w:lvl>
+  </w:abstractNum>
+  <w:abstractNum w:abstractNumId="5">
+    <w:nsid w:val="1577F2C7"/>
+    <w:multiLevelType w:val="singleLevel"/>
+    <w:tmpl w:val="1577F2C7"/>
+    <w:lvl w:ilvl="0" w:tentative="0">
+      <w:start w:val="1"/>
+      <w:numFmt w:val="bullet"/>
+      <w:lvlText w:val=""/>
+      <w:lvlJc w:val="left"/>
+      <w:pPr>
+        <w:tabs>
+          <w:tab w:val="left" w:pos="420"/>
+        </w:tabs>
+        <w:ind w:left="420" w:leftChars="0" w:hanging="420" w:firstLineChars="0"/>
+      </w:pPr>
+      <w:rPr>
+        <w:rFonts w:hint="default" w:ascii="Wingdings" w:hAnsi="Wingdings"/>
+      </w:rPr>
+    </w:lvl>
+  </w:abstractNum>
+  <w:abstractNum w:abstractNumId="6">
     <w:nsid w:val="40F1CC9D"/>
     <w:multiLevelType w:val="multilevel"/>
     <w:tmpl w:val="40F1CC9D"/>
@@ -4817,7 +9291,7 @@
       </w:rPr>
     </w:lvl>
   </w:abstractNum>
-  <w:abstractNum w:abstractNumId="3">
+  <w:abstractNum w:abstractNumId="7">
     <w:nsid w:val="7910C310"/>
     <w:multiLevelType w:val="singleLevel"/>
     <w:tmpl w:val="7910C310"/>
@@ -4838,16 +9312,28 @@
     </w:lvl>
   </w:abstractNum>
   <w:num w:numId="1">
+    <w:abstractNumId w:val="1"/>
+  </w:num>
+  <w:num w:numId="2">
+    <w:abstractNumId w:val="6"/>
+  </w:num>
+  <w:num w:numId="3">
+    <w:abstractNumId w:val="7"/>
+  </w:num>
+  <w:num w:numId="4">
+    <w:abstractNumId w:val="3"/>
+  </w:num>
+  <w:num w:numId="5">
     <w:abstractNumId w:val="0"/>
   </w:num>
-  <w:num w:numId="2">
+  <w:num w:numId="6">
+    <w:abstractNumId w:val="4"/>
+  </w:num>
+  <w:num w:numId="7">
+    <w:abstractNumId w:val="5"/>
+  </w:num>
+  <w:num w:numId="8">
     <w:abstractNumId w:val="2"/>
-  </w:num>
-  <w:num w:numId="3">
-    <w:abstractNumId w:val="3"/>
-  </w:num>
-  <w:num w:numId="4">
-    <w:abstractNumId w:val="1"/>
   </w:num>
 </w:numbering>
 </file>
@@ -4892,7 +9378,7 @@
     <w:lsdException w:unhideWhenUsed="0" w:uiPriority="0" w:semiHidden="0" w:name="toc 8"/>
     <w:lsdException w:unhideWhenUsed="0" w:uiPriority="0" w:semiHidden="0" w:name="toc 9"/>
     <w:lsdException w:unhideWhenUsed="0" w:uiPriority="0" w:semiHidden="0" w:name="Normal Indent"/>
-    <w:lsdException w:unhideWhenUsed="0" w:uiPriority="0" w:semiHidden="0" w:name="footnote text"/>
+    <w:lsdException w:qFormat="1" w:unhideWhenUsed="0" w:uiPriority="0" w:semiHidden="0" w:name="footnote text"/>
     <w:lsdException w:unhideWhenUsed="0" w:uiPriority="0" w:semiHidden="0" w:name="annotation text"/>
     <w:lsdException w:qFormat="1" w:unhideWhenUsed="0" w:uiPriority="0" w:semiHidden="0" w:name="header"/>
     <w:lsdException w:qFormat="1" w:unhideWhenUsed="0" w:uiPriority="0" w:semiHidden="0" w:name="footer"/>
@@ -4901,7 +9387,7 @@
     <w:lsdException w:unhideWhenUsed="0" w:uiPriority="0" w:semiHidden="0" w:name="table of figures"/>
     <w:lsdException w:unhideWhenUsed="0" w:uiPriority="0" w:semiHidden="0" w:name="envelope address"/>
     <w:lsdException w:unhideWhenUsed="0" w:uiPriority="0" w:semiHidden="0" w:name="envelope return"/>
-    <w:lsdException w:unhideWhenUsed="0" w:uiPriority="0" w:semiHidden="0" w:name="footnote reference"/>
+    <w:lsdException w:qFormat="1" w:unhideWhenUsed="0" w:uiPriority="0" w:semiHidden="0" w:name="footnote reference"/>
     <w:lsdException w:unhideWhenUsed="0" w:uiPriority="0" w:semiHidden="0" w:name="annotation reference"/>
     <w:lsdException w:unhideWhenUsed="0" w:uiPriority="0" w:semiHidden="0" w:name="line number"/>
     <w:lsdException w:qFormat="1" w:unhideWhenUsed="0" w:uiPriority="0" w:semiHidden="0" w:name="page number"/>
@@ -4948,9 +9434,9 @@
     <w:lsdException w:unhideWhenUsed="0" w:uiPriority="0" w:semiHidden="0" w:name="Body Text Indent 2"/>
     <w:lsdException w:unhideWhenUsed="0" w:uiPriority="0" w:semiHidden="0" w:name="Body Text Indent 3"/>
     <w:lsdException w:unhideWhenUsed="0" w:uiPriority="0" w:semiHidden="0" w:name="Block Text"/>
-    <w:lsdException w:unhideWhenUsed="0" w:uiPriority="0" w:semiHidden="0" w:name="Hyperlink"/>
+    <w:lsdException w:qFormat="1" w:unhideWhenUsed="0" w:uiPriority="0" w:semiHidden="0" w:name="Hyperlink"/>
     <w:lsdException w:unhideWhenUsed="0" w:uiPriority="0" w:semiHidden="0" w:name="FollowedHyperlink"/>
-    <w:lsdException w:qFormat="1" w:unhideWhenUsed="0" w:uiPriority="0" w:semiHidden="0" w:name="Strong"/>
+    <w:lsdException w:qFormat="1" w:unhideWhenUsed="0" w:uiPriority="22" w:semiHidden="0" w:name="Strong"/>
     <w:lsdException w:qFormat="1" w:unhideWhenUsed="0" w:uiPriority="0" w:semiHidden="0" w:name="Emphasis"/>
     <w:lsdException w:unhideWhenUsed="0" w:uiPriority="0" w:semiHidden="0" w:name="Document Map"/>
     <w:lsdException w:unhideWhenUsed="0" w:uiPriority="0" w:semiHidden="0" w:name="Plain Text"/>
@@ -4966,7 +9452,7 @@
     <w:lsdException w:unhideWhenUsed="0" w:uiPriority="0" w:semiHidden="0" w:name="HTML Sample"/>
     <w:lsdException w:unhideWhenUsed="0" w:uiPriority="0" w:semiHidden="0" w:name="HTML Typewriter"/>
     <w:lsdException w:unhideWhenUsed="0" w:uiPriority="0" w:semiHidden="0" w:name="HTML Variable"/>
-    <w:lsdException w:unhideWhenUsed="0" w:uiPriority="0" w:name="Normal Table"/>
+    <w:lsdException w:qFormat="1" w:unhideWhenUsed="0" w:uiPriority="0" w:name="Normal Table"/>
     <w:lsdException w:unhideWhenUsed="0" w:uiPriority="0" w:semiHidden="0" w:name="annotation subject"/>
     <w:lsdException w:unhideWhenUsed="0" w:uiPriority="0" w:semiHidden="0" w:name="Table Simple 1"/>
     <w:lsdException w:unhideWhenUsed="0" w:uiPriority="0" w:semiHidden="0" w:name="Table Simple 2"/>
@@ -5132,7 +9618,7 @@
     <w:name w:val="heading 1"/>
     <w:basedOn w:val="1"/>
     <w:next w:val="1"/>
-    <w:link w:val="22"/>
+    <w:link w:val="24"/>
     <w:qFormat/>
     <w:uiPriority w:val="0"/>
     <w:pPr>
@@ -5265,6 +9751,7 @@
   <w:style w:type="table" w:default="1" w:styleId="8">
     <w:name w:val="Normal Table"/>
     <w:semiHidden/>
+    <w:qFormat/>
     <w:uiPriority w:val="0"/>
     <w:tblPr>
       <w:tblCellMar>
@@ -5312,6 +9799,7 @@
   <w:style w:type="character" w:styleId="11">
     <w:name w:val="footnote reference"/>
     <w:basedOn w:val="7"/>
+    <w:qFormat/>
     <w:uiPriority w:val="0"/>
     <w:rPr>
       <w:vertAlign w:val="superscript"/>
@@ -5320,6 +9808,7 @@
   <w:style w:type="paragraph" w:styleId="12">
     <w:name w:val="footnote text"/>
     <w:basedOn w:val="1"/>
+    <w:qFormat/>
     <w:uiPriority w:val="0"/>
     <w:pPr>
       <w:snapToGrid w:val="0"/>
@@ -5356,16 +9845,49 @@
       <w:sz w:val="18"/>
     </w:rPr>
   </w:style>
-  <w:style w:type="character" w:styleId="14">
+  <w:style w:type="paragraph" w:styleId="14">
+    <w:name w:val="HTML Preformatted"/>
+    <w:uiPriority w:val="0"/>
+    <w:pPr>
+      <w:tabs>
+        <w:tab w:val="left" w:pos="916"/>
+        <w:tab w:val="left" w:pos="1832"/>
+        <w:tab w:val="left" w:pos="2748"/>
+        <w:tab w:val="left" w:pos="3664"/>
+        <w:tab w:val="left" w:pos="4580"/>
+        <w:tab w:val="left" w:pos="5496"/>
+        <w:tab w:val="left" w:pos="6412"/>
+        <w:tab w:val="left" w:pos="7328"/>
+        <w:tab w:val="left" w:pos="8244"/>
+        <w:tab w:val="left" w:pos="9160"/>
+        <w:tab w:val="left" w:pos="10076"/>
+        <w:tab w:val="left" w:pos="10992"/>
+        <w:tab w:val="left" w:pos="11908"/>
+        <w:tab w:val="left" w:pos="12824"/>
+        <w:tab w:val="left" w:pos="13740"/>
+        <w:tab w:val="left" w:pos="14656"/>
+      </w:tabs>
+      <w:jc w:val="left"/>
+    </w:pPr>
+    <w:rPr>
+      <w:rFonts w:hint="eastAsia" w:ascii="SimSun" w:hAnsi="SimSun" w:eastAsia="SimSun" w:cs="SimSun"/>
+      <w:kern w:val="0"/>
+      <w:sz w:val="24"/>
+      <w:szCs w:val="24"/>
+      <w:lang w:val="en-US" w:eastAsia="zh-CN" w:bidi="ar"/>
+    </w:rPr>
+  </w:style>
+  <w:style w:type="character" w:styleId="15">
     <w:name w:val="Hyperlink"/>
     <w:basedOn w:val="7"/>
+    <w:qFormat/>
     <w:uiPriority w:val="0"/>
     <w:rPr>
       <w:color w:val="0000FF"/>
       <w:u w:val="single"/>
     </w:rPr>
   </w:style>
-  <w:style w:type="character" w:styleId="15">
+  <w:style w:type="character" w:styleId="16">
     <w:name w:val="page number"/>
     <w:basedOn w:val="7"/>
     <w:qFormat/>
@@ -5374,7 +9896,17 @@
       <w:rFonts w:ascii="Times New Roman" w:hAnsi="Times New Roman" w:eastAsia="SimSun"/>
     </w:rPr>
   </w:style>
-  <w:style w:type="table" w:styleId="16">
+  <w:style w:type="character" w:styleId="17">
+    <w:name w:val="Strong"/>
+    <w:basedOn w:val="7"/>
+    <w:qFormat/>
+    <w:uiPriority w:val="22"/>
+    <w:rPr>
+      <w:b/>
+      <w:bCs/>
+    </w:rPr>
+  </w:style>
+  <w:style w:type="table" w:styleId="18">
     <w:name w:val="Table Grid"/>
     <w:basedOn w:val="8"/>
     <w:qFormat/>
@@ -5394,14 +9926,14 @@
       </w:tblBorders>
     </w:tblPr>
   </w:style>
-  <w:style w:type="paragraph" w:styleId="17">
+  <w:style w:type="paragraph" w:styleId="19">
     <w:name w:val="toc 1"/>
     <w:basedOn w:val="1"/>
     <w:next w:val="1"/>
     <w:qFormat/>
     <w:uiPriority w:val="0"/>
   </w:style>
-  <w:style w:type="paragraph" w:styleId="18">
+  <w:style w:type="paragraph" w:styleId="20">
     <w:name w:val="toc 2"/>
     <w:basedOn w:val="1"/>
     <w:next w:val="1"/>
@@ -5411,7 +9943,7 @@
       <w:ind w:left="420" w:leftChars="200"/>
     </w:pPr>
   </w:style>
-  <w:style w:type="paragraph" w:styleId="19">
+  <w:style w:type="paragraph" w:styleId="21">
     <w:name w:val="toc 3"/>
     <w:basedOn w:val="1"/>
     <w:next w:val="1"/>
@@ -5421,7 +9953,7 @@
       <w:ind w:left="840" w:leftChars="400"/>
     </w:pPr>
   </w:style>
-  <w:style w:type="paragraph" w:customStyle="1" w:styleId="20">
+  <w:style w:type="paragraph" w:customStyle="1" w:styleId="22">
     <w:name w:val="WPSOffice手动目录 1"/>
     <w:qFormat/>
     <w:uiPriority w:val="0"/>
@@ -5434,7 +9966,7 @@
       <w:szCs w:val="20"/>
     </w:rPr>
   </w:style>
-  <w:style w:type="paragraph" w:customStyle="1" w:styleId="21">
+  <w:style w:type="paragraph" w:customStyle="1" w:styleId="23">
     <w:name w:val="WPSOffice手动目录 2"/>
     <w:qFormat/>
     <w:uiPriority w:val="0"/>
@@ -5447,7 +9979,7 @@
       <w:szCs w:val="20"/>
     </w:rPr>
   </w:style>
-  <w:style w:type="character" w:customStyle="1" w:styleId="22">
+  <w:style w:type="character" w:customStyle="1" w:styleId="24">
     <w:name w:val="Heading 1 Char"/>
     <w:link w:val="2"/>
     <w:qFormat/>
@@ -5461,7 +9993,7 @@
       <w:szCs w:val="44"/>
     </w:rPr>
   </w:style>
-  <w:style w:type="paragraph" w:customStyle="1" w:styleId="23">
+  <w:style w:type="paragraph" w:customStyle="1" w:styleId="25">
     <w:name w:val="WPSOffice手动目录 3"/>
     <w:qFormat/>
     <w:uiPriority w:val="0"/>
